--- a/Paper/Virtual Backdrop - Copy.docx
+++ b/Paper/Virtual Backdrop - Copy.docx
@@ -135,6 +135,7 @@
                                       <w:dataBinding w:prefixMappings="xmlns:ns0='http://purl.org/dc/elements/1.1/' xmlns:ns1='http://schemas.openxmlformats.org/package/2006/metadata/core-properties' " w:xpath="/ns1:coreProperties[1]/ns0:title[1]" w:storeItemID="{6C3C8BC8-F283-45AE-878A-BAB7291924A1}"/>
                                       <w:text/>
                                     </w:sdtPr>
+                                    <w:sdtEndPr/>
                                     <w:sdtContent>
                                       <w:tc>
                                         <w:tcPr>
@@ -238,6 +239,7 @@
                                           <w:dataBinding w:prefixMappings="xmlns:ns0='http://purl.org/dc/elements/1.1/' xmlns:ns1='http://schemas.openxmlformats.org/package/2006/metadata/core-properties' " w:xpath="/ns1:coreProperties[1]/ns0:creator[1]" w:storeItemID="{6C3C8BC8-F283-45AE-878A-BAB7291924A1}"/>
                                           <w:text/>
                                         </w:sdtPr>
+                                        <w:sdtEndPr/>
                                         <w:sdtContent>
                                           <w:r>
                                             <w:rPr>
@@ -245,7 +247,25 @@
                                               <w:sz w:val="28"/>
                                               <w:szCs w:val="28"/>
                                             </w:rPr>
-                                            <w:t>Edward Jezisek, Nichole Dugan, Brian Schulte</w:t>
+                                            <w:t xml:space="preserve">Edward </w:t>
+                                          </w:r>
+                                          <w:proofErr w:type="spellStart"/>
+                                          <w:r>
+                                            <w:rPr>
+                                              <w:color w:val="FFFFFF" w:themeColor="background1"/>
+                                              <w:sz w:val="28"/>
+                                              <w:szCs w:val="28"/>
+                                            </w:rPr>
+                                            <w:t>Jezisek</w:t>
+                                          </w:r>
+                                          <w:proofErr w:type="spellEnd"/>
+                                          <w:r>
+                                            <w:rPr>
+                                              <w:color w:val="FFFFFF" w:themeColor="background1"/>
+                                              <w:sz w:val="28"/>
+                                              <w:szCs w:val="28"/>
+                                            </w:rPr>
+                                            <w:t>, Nichole Dugan, Brian Schulte</w:t>
                                           </w:r>
                                         </w:sdtContent>
                                       </w:sdt>
@@ -266,6 +286,7 @@
                                         <w:dataBinding w:prefixMappings="xmlns:ns0='http://purl.org/dc/elements/1.1/' xmlns:ns1='http://schemas.openxmlformats.org/package/2006/metadata/core-properties' " w:xpath="/ns1:coreProperties[1]/ns1:category[1]" w:storeItemID="{6C3C8BC8-F283-45AE-878A-BAB7291924A1}"/>
                                         <w:text/>
                                       </w:sdtPr>
+                                      <w:sdtEndPr/>
                                       <w:sdtContent>
                                         <w:p>
                                           <w:pPr>
@@ -278,13 +299,23 @@
                                               <w:szCs w:val="28"/>
                                             </w:rPr>
                                           </w:pPr>
+                                          <w:proofErr w:type="spellStart"/>
                                           <w:r>
                                             <w:rPr>
                                               <w:color w:val="FFFFFF" w:themeColor="background1"/>
                                               <w:sz w:val="28"/>
                                               <w:szCs w:val="28"/>
                                             </w:rPr>
-                                            <w:t>CprE 575</w:t>
+                                            <w:t>CprE</w:t>
+                                          </w:r>
+                                          <w:proofErr w:type="spellEnd"/>
+                                          <w:r>
+                                            <w:rPr>
+                                              <w:color w:val="FFFFFF" w:themeColor="background1"/>
+                                              <w:sz w:val="28"/>
+                                              <w:szCs w:val="28"/>
+                                            </w:rPr>
+                                            <w:t xml:space="preserve"> 575</w:t>
                                           </w:r>
                                         </w:p>
                                       </w:sdtContent>
@@ -310,6 +341,7 @@
                                           <w:calendar w:val="gregorian"/>
                                         </w:date>
                                       </w:sdtPr>
+                                      <w:sdtEndPr/>
                                       <w:sdtContent>
                                         <w:p>
                                           <w:pPr>
@@ -408,6 +440,7 @@
                                 <w:dataBinding w:prefixMappings="xmlns:ns0='http://purl.org/dc/elements/1.1/' xmlns:ns1='http://schemas.openxmlformats.org/package/2006/metadata/core-properties' " w:xpath="/ns1:coreProperties[1]/ns0:title[1]" w:storeItemID="{6C3C8BC8-F283-45AE-878A-BAB7291924A1}"/>
                                 <w:text/>
                               </w:sdtPr>
+                              <w:sdtEndPr/>
                               <w:sdtContent>
                                 <w:tc>
                                   <w:tcPr>
@@ -511,6 +544,7 @@
                                     <w:dataBinding w:prefixMappings="xmlns:ns0='http://purl.org/dc/elements/1.1/' xmlns:ns1='http://schemas.openxmlformats.org/package/2006/metadata/core-properties' " w:xpath="/ns1:coreProperties[1]/ns0:creator[1]" w:storeItemID="{6C3C8BC8-F283-45AE-878A-BAB7291924A1}"/>
                                     <w:text/>
                                   </w:sdtPr>
+                                  <w:sdtEndPr/>
                                   <w:sdtContent>
                                     <w:r>
                                       <w:rPr>
@@ -518,7 +552,25 @@
                                         <w:sz w:val="28"/>
                                         <w:szCs w:val="28"/>
                                       </w:rPr>
-                                      <w:t>Edward Jezisek, Nichole Dugan, Brian Schulte</w:t>
+                                      <w:t xml:space="preserve">Edward </w:t>
+                                    </w:r>
+                                    <w:proofErr w:type="spellStart"/>
+                                    <w:r>
+                                      <w:rPr>
+                                        <w:color w:val="FFFFFF" w:themeColor="background1"/>
+                                        <w:sz w:val="28"/>
+                                        <w:szCs w:val="28"/>
+                                      </w:rPr>
+                                      <w:t>Jezisek</w:t>
+                                    </w:r>
+                                    <w:proofErr w:type="spellEnd"/>
+                                    <w:r>
+                                      <w:rPr>
+                                        <w:color w:val="FFFFFF" w:themeColor="background1"/>
+                                        <w:sz w:val="28"/>
+                                        <w:szCs w:val="28"/>
+                                      </w:rPr>
+                                      <w:t>, Nichole Dugan, Brian Schulte</w:t>
                                     </w:r>
                                   </w:sdtContent>
                                 </w:sdt>
@@ -539,6 +591,7 @@
                                   <w:dataBinding w:prefixMappings="xmlns:ns0='http://purl.org/dc/elements/1.1/' xmlns:ns1='http://schemas.openxmlformats.org/package/2006/metadata/core-properties' " w:xpath="/ns1:coreProperties[1]/ns1:category[1]" w:storeItemID="{6C3C8BC8-F283-45AE-878A-BAB7291924A1}"/>
                                   <w:text/>
                                 </w:sdtPr>
+                                <w:sdtEndPr/>
                                 <w:sdtContent>
                                   <w:p>
                                     <w:pPr>
@@ -551,13 +604,23 @@
                                         <w:szCs w:val="28"/>
                                       </w:rPr>
                                     </w:pPr>
+                                    <w:proofErr w:type="spellStart"/>
                                     <w:r>
                                       <w:rPr>
                                         <w:color w:val="FFFFFF" w:themeColor="background1"/>
                                         <w:sz w:val="28"/>
                                         <w:szCs w:val="28"/>
                                       </w:rPr>
-                                      <w:t>CprE 575</w:t>
+                                      <w:t>CprE</w:t>
+                                    </w:r>
+                                    <w:proofErr w:type="spellEnd"/>
+                                    <w:r>
+                                      <w:rPr>
+                                        <w:color w:val="FFFFFF" w:themeColor="background1"/>
+                                        <w:sz w:val="28"/>
+                                        <w:szCs w:val="28"/>
+                                      </w:rPr>
+                                      <w:t xml:space="preserve"> 575</w:t>
                                     </w:r>
                                   </w:p>
                                 </w:sdtContent>
@@ -583,6 +646,7 @@
                                     <w:calendar w:val="gregorian"/>
                                   </w:date>
                                 </w:sdtPr>
+                                <w:sdtEndPr/>
                                 <w:sdtContent>
                                   <w:p>
                                     <w:pPr>
@@ -856,7 +920,21 @@
         <w:rPr>
           <w:rFonts w:asciiTheme="minorHAnsi" w:hAnsiTheme="minorHAnsi"/>
         </w:rPr>
-        <w:t xml:space="preserve"> main drawback to many of the alternatives is that hair is often cropped out of the picture.</w:t>
+        <w:t xml:space="preserve"> main drawback </w:t>
+      </w:r>
+      <w:proofErr w:type="gramStart"/>
+      <w:r>
+        <w:rPr>
+          <w:rFonts w:asciiTheme="minorHAnsi" w:hAnsiTheme="minorHAnsi"/>
+        </w:rPr>
+        <w:t>to</w:t>
+      </w:r>
+      <w:proofErr w:type="gramEnd"/>
+      <w:r>
+        <w:rPr>
+          <w:rFonts w:asciiTheme="minorHAnsi" w:hAnsiTheme="minorHAnsi"/>
+        </w:rPr>
+        <w:t xml:space="preserve"> many of the alternatives is that hair is often cropped out of the picture.</w:t>
       </w:r>
     </w:p>
     <w:p>
@@ -1028,27 +1106,14 @@
                             <w:r>
                               <w:t xml:space="preserve">Figure </w:t>
                             </w:r>
-                            <w:r>
-                              <w:fldChar w:fldCharType="begin"/>
-                            </w:r>
-                            <w:r>
-                              <w:instrText xml:space="preserve"> SEQ Figure \* ARABIC </w:instrText>
-                            </w:r>
-                            <w:r>
-                              <w:fldChar w:fldCharType="separate"/>
-                            </w:r>
-                            <w:r>
-                              <w:rPr>
-                                <w:noProof/>
-                              </w:rPr>
-                              <w:t>1</w:t>
-                            </w:r>
-                            <w:r>
-                              <w:rPr>
-                                <w:noProof/>
-                              </w:rPr>
-                              <w:fldChar w:fldCharType="end"/>
-                            </w:r>
+                            <w:fldSimple w:instr=" SEQ Figure \* ARABIC ">
+                              <w:r>
+                                <w:rPr>
+                                  <w:noProof/>
+                                </w:rPr>
+                                <w:t>1</w:t>
+                              </w:r>
+                            </w:fldSimple>
                           </w:p>
                         </w:txbxContent>
                       </wps:txbx>
@@ -1479,13 +1544,55 @@
         <w:rPr>
           <w:rFonts w:asciiTheme="minorHAnsi" w:hAnsiTheme="minorHAnsi"/>
         </w:rPr>
-        <w:t xml:space="preserve">ty solution vendor, MorphoTrust </w:t>
-      </w:r>
-      <w:r>
-        <w:rPr>
-          <w:rFonts w:asciiTheme="minorHAnsi" w:hAnsiTheme="minorHAnsi"/>
-        </w:rPr>
-        <w:t xml:space="preserve">USA. MorphoTrust currently provides physical credentials for 80% of the jurisdictions in the United States. MorphoTrust is looking to expand their business by providing this virtual backdrop solution. In a patent filed in 2015, the algorithm for the virtual backdrop solution is to try to estimate the foreground and background of the image. To determine the difference between the two, Alpha matting is applied to the image. Their algorithm also tries to estimate hair pixels, facial pixels, and other foreground pixels using a formula that utilizes a convex hull algorithm. It also uses a cross algorithm to figure out where the chin is located on the subject and again trying to figure out where the face exists in the foreground. The algorithm also tries to determine the background by using </w:t>
+        <w:t xml:space="preserve">ty solution vendor, </w:t>
+      </w:r>
+      <w:proofErr w:type="spellStart"/>
+      <w:r>
+        <w:rPr>
+          <w:rFonts w:asciiTheme="minorHAnsi" w:hAnsiTheme="minorHAnsi"/>
+        </w:rPr>
+        <w:t>MorphoTrust</w:t>
+      </w:r>
+      <w:proofErr w:type="spellEnd"/>
+      <w:r>
+        <w:rPr>
+          <w:rFonts w:asciiTheme="minorHAnsi" w:hAnsiTheme="minorHAnsi"/>
+        </w:rPr>
+        <w:t xml:space="preserve"> </w:t>
+      </w:r>
+      <w:r>
+        <w:rPr>
+          <w:rFonts w:asciiTheme="minorHAnsi" w:hAnsiTheme="minorHAnsi"/>
+        </w:rPr>
+        <w:t xml:space="preserve">USA. </w:t>
+      </w:r>
+      <w:proofErr w:type="spellStart"/>
+      <w:r>
+        <w:rPr>
+          <w:rFonts w:asciiTheme="minorHAnsi" w:hAnsiTheme="minorHAnsi"/>
+        </w:rPr>
+        <w:t>MorphoTrust</w:t>
+      </w:r>
+      <w:proofErr w:type="spellEnd"/>
+      <w:r>
+        <w:rPr>
+          <w:rFonts w:asciiTheme="minorHAnsi" w:hAnsiTheme="minorHAnsi"/>
+        </w:rPr>
+        <w:t xml:space="preserve"> currently provides physical credentials for 80% of the jurisdictions in the United States. </w:t>
+      </w:r>
+      <w:proofErr w:type="spellStart"/>
+      <w:r>
+        <w:rPr>
+          <w:rFonts w:asciiTheme="minorHAnsi" w:hAnsiTheme="minorHAnsi"/>
+        </w:rPr>
+        <w:t>MorphoTrust</w:t>
+      </w:r>
+      <w:proofErr w:type="spellEnd"/>
+      <w:r>
+        <w:rPr>
+          <w:rFonts w:asciiTheme="minorHAnsi" w:hAnsiTheme="minorHAnsi"/>
+        </w:rPr>
+        <w:t xml:space="preserve"> is looking to expand their business by providing this virtual backdrop solution. In a patent filed in 2015, the algorithm for the virtual backdrop solution is to try to estimate the foreground and background of the image. To determine the difference between the two, Alpha matting is applied to the image. Their algorithm also tries to estimate hair pixels, facial pixels, and other foreground pixels using a formula that utilizes a convex hull algorithm. It also uses a cross algorithm to figure out where the chin is located on the subject and again trying to figure out where the face exists in the foreground. The algorithm also tries to determine the background by using </w:t>
       </w:r>
       <w:r>
         <w:rPr>
@@ -1503,7 +1610,21 @@
         <w:rPr>
           <w:rFonts w:asciiTheme="minorHAnsi" w:hAnsiTheme="minorHAnsi"/>
         </w:rPr>
-        <w:t xml:space="preserve"> (MorphoTrust USA)</w:t>
+        <w:t xml:space="preserve"> (</w:t>
+      </w:r>
+      <w:proofErr w:type="spellStart"/>
+      <w:r>
+        <w:rPr>
+          <w:rFonts w:asciiTheme="minorHAnsi" w:hAnsiTheme="minorHAnsi"/>
+        </w:rPr>
+        <w:t>MorphoTrust</w:t>
+      </w:r>
+      <w:proofErr w:type="spellEnd"/>
+      <w:r>
+        <w:rPr>
+          <w:rFonts w:asciiTheme="minorHAnsi" w:hAnsiTheme="minorHAnsi"/>
+        </w:rPr>
+        <w:t xml:space="preserve"> USA)</w:t>
       </w:r>
     </w:p>
     <w:p>
@@ -1541,13 +1662,22 @@
           <w:rFonts w:asciiTheme="minorHAnsi" w:hAnsiTheme="minorHAnsi"/>
           <w:color w:val="000000"/>
         </w:rPr>
-        <w:t>Incheon National Unversity</w:t>
-      </w:r>
+        <w:t xml:space="preserve">Incheon National </w:t>
+      </w:r>
+      <w:proofErr w:type="spellStart"/>
       <w:r>
         <w:rPr>
           <w:rFonts w:asciiTheme="minorHAnsi" w:hAnsiTheme="minorHAnsi"/>
           <w:color w:val="000000"/>
         </w:rPr>
+        <w:t>Unversity</w:t>
+      </w:r>
+      <w:proofErr w:type="spellEnd"/>
+      <w:r>
+        <w:rPr>
+          <w:rFonts w:asciiTheme="minorHAnsi" w:hAnsiTheme="minorHAnsi"/>
+          <w:color w:val="000000"/>
+        </w:rPr>
         <w:t xml:space="preserve"> in Korean</w:t>
       </w:r>
       <w:r>
@@ -1564,26 +1694,44 @@
         </w:rPr>
         <w:t xml:space="preserve">The authors </w:t>
       </w:r>
+      <w:proofErr w:type="spellStart"/>
       <w:r>
         <w:rPr>
           <w:rFonts w:asciiTheme="minorHAnsi" w:hAnsiTheme="minorHAnsi"/>
           <w:color w:val="000000"/>
         </w:rPr>
-        <w:t xml:space="preserve">Jeong-In Park </w:t>
-      </w:r>
+        <w:t>Jeong</w:t>
+      </w:r>
+      <w:proofErr w:type="spellEnd"/>
       <w:r>
         <w:rPr>
           <w:rFonts w:asciiTheme="minorHAnsi" w:hAnsiTheme="minorHAnsi"/>
           <w:color w:val="000000"/>
         </w:rPr>
+        <w:t xml:space="preserve">-In Park </w:t>
+      </w:r>
+      <w:r>
+        <w:rPr>
+          <w:rFonts w:asciiTheme="minorHAnsi" w:hAnsiTheme="minorHAnsi"/>
+          <w:color w:val="000000"/>
+        </w:rPr>
         <w:t xml:space="preserve">and </w:t>
       </w:r>
+      <w:proofErr w:type="spellStart"/>
       <w:r>
         <w:rPr>
           <w:rFonts w:asciiTheme="minorHAnsi" w:hAnsiTheme="minorHAnsi"/>
           <w:color w:val="000000"/>
         </w:rPr>
-        <w:t xml:space="preserve">Jin-Tak Choi </w:t>
+        <w:t>Jin-Tak</w:t>
+      </w:r>
+      <w:proofErr w:type="spellEnd"/>
+      <w:r>
+        <w:rPr>
+          <w:rFonts w:asciiTheme="minorHAnsi" w:hAnsiTheme="minorHAnsi"/>
+          <w:color w:val="000000"/>
+        </w:rPr>
+        <w:t xml:space="preserve"> Choi </w:t>
       </w:r>
       <w:r>
         <w:rPr>
@@ -1633,7 +1781,23 @@
           <w:rFonts w:asciiTheme="minorHAnsi" w:hAnsiTheme="minorHAnsi"/>
           <w:color w:val="000000"/>
         </w:rPr>
-        <w:t xml:space="preserve"> (Jeong-In Park)</w:t>
+        <w:t xml:space="preserve"> (</w:t>
+      </w:r>
+      <w:proofErr w:type="spellStart"/>
+      <w:r>
+        <w:rPr>
+          <w:rFonts w:asciiTheme="minorHAnsi" w:hAnsiTheme="minorHAnsi"/>
+          <w:color w:val="000000"/>
+        </w:rPr>
+        <w:t>Jeong</w:t>
+      </w:r>
+      <w:proofErr w:type="spellEnd"/>
+      <w:r>
+        <w:rPr>
+          <w:rFonts w:asciiTheme="minorHAnsi" w:hAnsiTheme="minorHAnsi"/>
+          <w:color w:val="000000"/>
+        </w:rPr>
+        <w:t>-In Park)</w:t>
       </w:r>
     </w:p>
     <w:p>
@@ -1679,13 +1843,29 @@
           <w:rFonts w:asciiTheme="minorHAnsi" w:hAnsiTheme="minorHAnsi"/>
           <w:color w:val="000000"/>
         </w:rPr>
-        <w:t xml:space="preserve"> Weiwei Zhang</w:t>
-      </w:r>
+        <w:t xml:space="preserve"> </w:t>
+      </w:r>
+      <w:proofErr w:type="spellStart"/>
       <w:r>
         <w:rPr>
           <w:rFonts w:asciiTheme="minorHAnsi" w:hAnsiTheme="minorHAnsi"/>
           <w:color w:val="000000"/>
         </w:rPr>
+        <w:t>Weiwei</w:t>
+      </w:r>
+      <w:proofErr w:type="spellEnd"/>
+      <w:r>
+        <w:rPr>
+          <w:rFonts w:asciiTheme="minorHAnsi" w:hAnsiTheme="minorHAnsi"/>
+          <w:color w:val="000000"/>
+        </w:rPr>
+        <w:t xml:space="preserve"> Zhang</w:t>
+      </w:r>
+      <w:r>
+        <w:rPr>
+          <w:rFonts w:asciiTheme="minorHAnsi" w:hAnsiTheme="minorHAnsi"/>
+          <w:color w:val="000000"/>
+        </w:rPr>
         <w:t>,</w:t>
       </w:r>
       <w:r>
@@ -1693,13 +1873,29 @@
           <w:rFonts w:asciiTheme="minorHAnsi" w:hAnsiTheme="minorHAnsi"/>
           <w:color w:val="000000"/>
         </w:rPr>
-        <w:t xml:space="preserve"> Xiaoou Tang</w:t>
-      </w:r>
+        <w:t xml:space="preserve"> </w:t>
+      </w:r>
+      <w:proofErr w:type="spellStart"/>
       <w:r>
         <w:rPr>
           <w:rFonts w:asciiTheme="minorHAnsi" w:hAnsiTheme="minorHAnsi"/>
           <w:color w:val="000000"/>
         </w:rPr>
+        <w:t>Xiaoou</w:t>
+      </w:r>
+      <w:proofErr w:type="spellEnd"/>
+      <w:r>
+        <w:rPr>
+          <w:rFonts w:asciiTheme="minorHAnsi" w:hAnsiTheme="minorHAnsi"/>
+          <w:color w:val="000000"/>
+        </w:rPr>
+        <w:t xml:space="preserve"> Tang</w:t>
+      </w:r>
+      <w:r>
+        <w:rPr>
+          <w:rFonts w:asciiTheme="minorHAnsi" w:hAnsiTheme="minorHAnsi"/>
+          <w:color w:val="000000"/>
+        </w:rPr>
         <w:t>, and</w:t>
       </w:r>
       <w:r>
@@ -1767,7 +1963,39 @@
           <w:rFonts w:asciiTheme="minorHAnsi" w:hAnsiTheme="minorHAnsi"/>
           <w:color w:val="000000"/>
         </w:rPr>
-        <w:t>Our team believes the shortcomings of these algorithms give us opportunities to improve on existing techniques. Our team will use our knowledge from this class in C++ and OpenCV to try to determine the subject by using video techniques in OpenCV. Our team also has a strong mathematical and programming background to give us a fresh perspective on this challenge.</w:t>
+        <w:t xml:space="preserve">Our team believes the shortcomings of these algorithms give us opportunities to improve on existing techniques. Our team will use our knowledge from this class in C++ and </w:t>
+      </w:r>
+      <w:proofErr w:type="spellStart"/>
+      <w:r>
+        <w:rPr>
+          <w:rFonts w:asciiTheme="minorHAnsi" w:hAnsiTheme="minorHAnsi"/>
+          <w:color w:val="000000"/>
+        </w:rPr>
+        <w:t>OpenCV</w:t>
+      </w:r>
+      <w:proofErr w:type="spellEnd"/>
+      <w:r>
+        <w:rPr>
+          <w:rFonts w:asciiTheme="minorHAnsi" w:hAnsiTheme="minorHAnsi"/>
+          <w:color w:val="000000"/>
+        </w:rPr>
+        <w:t xml:space="preserve"> to try to determine the subject by using video techniques in </w:t>
+      </w:r>
+      <w:proofErr w:type="spellStart"/>
+      <w:r>
+        <w:rPr>
+          <w:rFonts w:asciiTheme="minorHAnsi" w:hAnsiTheme="minorHAnsi"/>
+          <w:color w:val="000000"/>
+        </w:rPr>
+        <w:t>OpenCV</w:t>
+      </w:r>
+      <w:proofErr w:type="spellEnd"/>
+      <w:r>
+        <w:rPr>
+          <w:rFonts w:asciiTheme="minorHAnsi" w:hAnsiTheme="minorHAnsi"/>
+          <w:color w:val="000000"/>
+        </w:rPr>
+        <w:t>. Our team also has a strong mathematical and programming background to give us a fresh perspective on this challenge.</w:t>
       </w:r>
     </w:p>
     <w:p>
@@ -1799,13 +2027,41 @@
         <w:rPr>
           <w:rFonts w:asciiTheme="minorHAnsi" w:hAnsiTheme="minorHAnsi"/>
         </w:rPr>
-        <w:t>Our team is comprised of three people: Edward Jezisek, Nichole Dugan and Brian Schulte.  Edward Jezise</w:t>
-      </w:r>
-      <w:r>
-        <w:rPr>
-          <w:rFonts w:asciiTheme="minorHAnsi" w:hAnsiTheme="minorHAnsi"/>
-        </w:rPr>
-        <w:t>k has experience with mobile development</w:t>
+        <w:t xml:space="preserve">Our team is comprised of three people: Edward </w:t>
+      </w:r>
+      <w:proofErr w:type="spellStart"/>
+      <w:r>
+        <w:rPr>
+          <w:rFonts w:asciiTheme="minorHAnsi" w:hAnsiTheme="minorHAnsi"/>
+        </w:rPr>
+        <w:t>Jezisek</w:t>
+      </w:r>
+      <w:proofErr w:type="spellEnd"/>
+      <w:r>
+        <w:rPr>
+          <w:rFonts w:asciiTheme="minorHAnsi" w:hAnsiTheme="minorHAnsi"/>
+        </w:rPr>
+        <w:t xml:space="preserve">, Nichole Dugan and Brian Schulte.  Edward </w:t>
+      </w:r>
+      <w:proofErr w:type="spellStart"/>
+      <w:r>
+        <w:rPr>
+          <w:rFonts w:asciiTheme="minorHAnsi" w:hAnsiTheme="minorHAnsi"/>
+        </w:rPr>
+        <w:t>Jezise</w:t>
+      </w:r>
+      <w:r>
+        <w:rPr>
+          <w:rFonts w:asciiTheme="minorHAnsi" w:hAnsiTheme="minorHAnsi"/>
+        </w:rPr>
+        <w:t>k</w:t>
+      </w:r>
+      <w:proofErr w:type="spellEnd"/>
+      <w:r>
+        <w:rPr>
+          <w:rFonts w:asciiTheme="minorHAnsi" w:hAnsiTheme="minorHAnsi"/>
+        </w:rPr>
+        <w:t xml:space="preserve"> has experience with mobile development</w:t>
       </w:r>
       <w:r>
         <w:rPr>
@@ -2437,27 +2693,14 @@
       <w:r>
         <w:t xml:space="preserve">Figure </w:t>
       </w:r>
-      <w:r>
-        <w:fldChar w:fldCharType="begin"/>
-      </w:r>
-      <w:r>
-        <w:instrText xml:space="preserve"> SEQ Figure \* ARABIC </w:instrText>
-      </w:r>
-      <w:r>
-        <w:fldChar w:fldCharType="separate"/>
-      </w:r>
-      <w:r>
-        <w:rPr>
-          <w:noProof/>
-        </w:rPr>
-        <w:t>2</w:t>
-      </w:r>
-      <w:r>
-        <w:rPr>
-          <w:noProof/>
-        </w:rPr>
-        <w:fldChar w:fldCharType="end"/>
-      </w:r>
+      <w:fldSimple w:instr=" SEQ Figure \* ARABIC ">
+        <w:r>
+          <w:rPr>
+            <w:noProof/>
+          </w:rPr>
+          <w:t>2</w:t>
+        </w:r>
+      </w:fldSimple>
       <w:bookmarkEnd w:id="2"/>
     </w:p>
     <w:p>
@@ -2684,27 +2927,14 @@
       <w:r>
         <w:t xml:space="preserve">Figure </w:t>
       </w:r>
-      <w:r>
-        <w:fldChar w:fldCharType="begin"/>
-      </w:r>
-      <w:r>
-        <w:instrText xml:space="preserve"> SEQ Figure \* ARABIC </w:instrText>
-      </w:r>
-      <w:r>
-        <w:fldChar w:fldCharType="separate"/>
-      </w:r>
-      <w:r>
-        <w:rPr>
-          <w:noProof/>
-        </w:rPr>
-        <w:t>3</w:t>
-      </w:r>
-      <w:r>
-        <w:rPr>
-          <w:noProof/>
-        </w:rPr>
-        <w:fldChar w:fldCharType="end"/>
-      </w:r>
+      <w:fldSimple w:instr=" SEQ Figure \* ARABIC ">
+        <w:r>
+          <w:rPr>
+            <w:noProof/>
+          </w:rPr>
+          <w:t>3</w:t>
+        </w:r>
+      </w:fldSimple>
       <w:bookmarkEnd w:id="5"/>
     </w:p>
     <w:p>
@@ -2922,27 +3152,14 @@
       <w:r>
         <w:t xml:space="preserve">Figure </w:t>
       </w:r>
-      <w:r>
-        <w:fldChar w:fldCharType="begin"/>
-      </w:r>
-      <w:r>
-        <w:instrText xml:space="preserve"> SEQ Figure \* ARABIC </w:instrText>
-      </w:r>
-      <w:r>
-        <w:fldChar w:fldCharType="separate"/>
-      </w:r>
-      <w:r>
-        <w:rPr>
-          <w:noProof/>
-        </w:rPr>
-        <w:t>4</w:t>
-      </w:r>
-      <w:r>
-        <w:rPr>
-          <w:noProof/>
-        </w:rPr>
-        <w:fldChar w:fldCharType="end"/>
-      </w:r>
+      <w:fldSimple w:instr=" SEQ Figure \* ARABIC ">
+        <w:r>
+          <w:rPr>
+            <w:noProof/>
+          </w:rPr>
+          <w:t>4</w:t>
+        </w:r>
+      </w:fldSimple>
       <w:bookmarkEnd w:id="6"/>
     </w:p>
     <w:p>
@@ -3061,7 +3278,21 @@
         <w:rPr>
           <w:rFonts w:asciiTheme="minorHAnsi" w:hAnsiTheme="minorHAnsi"/>
         </w:rPr>
-        <w:t>Photos on driver’s licenses need to be at least 72 dpi. Although dpi is a printer specification, the camera needs to be able to produce pictures with a ppi equivalent to the 72 dpi requirement. To produce this level of quality, the camera will need to support at least 1 megapixel</w:t>
+        <w:t xml:space="preserve">Photos on driver’s licenses need to be at least 72 dpi. Although dpi is a printer specification, the camera needs to be able to produce pictures with a </w:t>
+      </w:r>
+      <w:proofErr w:type="spellStart"/>
+      <w:r>
+        <w:rPr>
+          <w:rFonts w:asciiTheme="minorHAnsi" w:hAnsiTheme="minorHAnsi"/>
+        </w:rPr>
+        <w:t>ppi</w:t>
+      </w:r>
+      <w:proofErr w:type="spellEnd"/>
+      <w:r>
+        <w:rPr>
+          <w:rFonts w:asciiTheme="minorHAnsi" w:hAnsiTheme="minorHAnsi"/>
+        </w:rPr>
+        <w:t xml:space="preserve"> equivalent to the 72 dpi requirement. To produce this level of quality, the camera will need to support at least 1 megapixel</w:t>
       </w:r>
       <w:r>
         <w:rPr>
@@ -3091,7 +3322,21 @@
         <w:rPr>
           <w:rFonts w:asciiTheme="minorHAnsi" w:hAnsiTheme="minorHAnsi"/>
         </w:rPr>
-        <w:t>.  For our project to be successful; we need to be able to process all of the drivers in Iowa in a one month time period.  As there are 2.3 million drivers we need to be able to process 8 Terabytes worth of pictures in a one month time period.  In addition, if this is to scale to multiple states; we need to make sure that our solution is distributive and able to scale/be run on multiple machines.  Our initial product will run on the Ubuntu O/S, but future releases may need to use Redhat to ensure scalability.</w:t>
+        <w:t xml:space="preserve">.  For our project to be successful; we need to be able to process all of the drivers in Iowa in a one month time period.  As there are 2.3 million drivers we need to be able to process 8 Terabytes worth of pictures in a one month time period.  In addition, if this is to scale to multiple states; we need to make sure that our solution is distributive and able to scale/be run on multiple machines.  Our initial product will run on the Ubuntu O/S, but future releases may need to use </w:t>
+      </w:r>
+      <w:proofErr w:type="spellStart"/>
+      <w:r>
+        <w:rPr>
+          <w:rFonts w:asciiTheme="minorHAnsi" w:hAnsiTheme="minorHAnsi"/>
+        </w:rPr>
+        <w:t>Redhat</w:t>
+      </w:r>
+      <w:proofErr w:type="spellEnd"/>
+      <w:r>
+        <w:rPr>
+          <w:rFonts w:asciiTheme="minorHAnsi" w:hAnsiTheme="minorHAnsi"/>
+        </w:rPr>
+        <w:t xml:space="preserve"> to ensure scalability.</w:t>
       </w:r>
     </w:p>
     <w:p>
@@ -3123,7 +3368,21 @@
         <w:rPr>
           <w:rFonts w:asciiTheme="minorHAnsi" w:hAnsiTheme="minorHAnsi"/>
         </w:rPr>
-        <w:t>Our application will be created using C++ and the gcc (Ubuntu 4.8.4</w:t>
+        <w:t xml:space="preserve">Our application will be created using C++ and the </w:t>
+      </w:r>
+      <w:proofErr w:type="spellStart"/>
+      <w:r>
+        <w:rPr>
+          <w:rFonts w:asciiTheme="minorHAnsi" w:hAnsiTheme="minorHAnsi"/>
+        </w:rPr>
+        <w:t>gcc</w:t>
+      </w:r>
+      <w:proofErr w:type="spellEnd"/>
+      <w:r>
+        <w:rPr>
+          <w:rFonts w:asciiTheme="minorHAnsi" w:hAnsiTheme="minorHAnsi"/>
+        </w:rPr>
+        <w:t xml:space="preserve"> (Ubuntu 4.8.4</w:t>
       </w:r>
       <w:r>
         <w:rPr>
@@ -3135,7 +3394,35 @@
         <w:rPr>
           <w:rFonts w:asciiTheme="minorHAnsi" w:hAnsiTheme="minorHAnsi"/>
         </w:rPr>
-        <w:t xml:space="preserve">, the OpenCV 3.1.0 library and Boost.  This will allow us to use the library based functions inside of OpenCV and develop intermediary tests for our application using the Boost::Test framework.  Finally, we will provide several videos/pictures that can be used in our application to ensure that the provided photos meet necessary standards.  Some of the processing will need to be done on the device as to prevent the server from receiving and processing too much of the required load.  </w:t>
+        <w:t xml:space="preserve">, the </w:t>
+      </w:r>
+      <w:proofErr w:type="spellStart"/>
+      <w:r>
+        <w:rPr>
+          <w:rFonts w:asciiTheme="minorHAnsi" w:hAnsiTheme="minorHAnsi"/>
+        </w:rPr>
+        <w:t>OpenCV</w:t>
+      </w:r>
+      <w:proofErr w:type="spellEnd"/>
+      <w:r>
+        <w:rPr>
+          <w:rFonts w:asciiTheme="minorHAnsi" w:hAnsiTheme="minorHAnsi"/>
+        </w:rPr>
+        <w:t xml:space="preserve"> 3.1.0 library and Boost.  This will allow us to use the library based functions inside of </w:t>
+      </w:r>
+      <w:proofErr w:type="spellStart"/>
+      <w:r>
+        <w:rPr>
+          <w:rFonts w:asciiTheme="minorHAnsi" w:hAnsiTheme="minorHAnsi"/>
+        </w:rPr>
+        <w:t>OpenCV</w:t>
+      </w:r>
+      <w:proofErr w:type="spellEnd"/>
+      <w:r>
+        <w:rPr>
+          <w:rFonts w:asciiTheme="minorHAnsi" w:hAnsiTheme="minorHAnsi"/>
+        </w:rPr>
+        <w:t xml:space="preserve"> and develop intermediary tests for our application using the Boost::Test framework.  Finally, we will provide several videos/pictures that can be used in our application to ensure that the provided photos meet necessary standards.  Some of the processing will need to be done on the device as to prevent the server from receiving and processing too much of the required load.  </w:t>
       </w:r>
     </w:p>
     <w:p>
@@ -3863,7 +4150,43 @@
           <w:sz w:val="24"/>
           <w:szCs w:val="24"/>
         </w:rPr>
-        <w:t xml:space="preserve">Coding has already begun on the Virtual Backdrop program. The coding is using the MOG2 background subtraction algorithm available in OpenCV. In addition, the project is using a facial detecting algorithm using Haar Cascades. These combined approaches try to determine the background of the image from the video by focusing on the non-moving aspects in the background versus the moving aspect in the foreground. The algorithm secondarily uses facial recognition and determines that everything within the bounding ellipse of the face is not in the background. </w:t>
+        <w:t xml:space="preserve">Coding has already begun on the Virtual Backdrop program. The coding is using the MOG2 background subtraction algorithm available in </w:t>
+      </w:r>
+      <w:proofErr w:type="spellStart"/>
+      <w:r>
+        <w:rPr>
+          <w:color w:val="auto"/>
+          <w:sz w:val="24"/>
+          <w:szCs w:val="24"/>
+        </w:rPr>
+        <w:t>OpenCV</w:t>
+      </w:r>
+      <w:proofErr w:type="spellEnd"/>
+      <w:r>
+        <w:rPr>
+          <w:color w:val="auto"/>
+          <w:sz w:val="24"/>
+          <w:szCs w:val="24"/>
+        </w:rPr>
+        <w:t xml:space="preserve">. In addition, the project is using a facial detecting algorithm using </w:t>
+      </w:r>
+      <w:proofErr w:type="spellStart"/>
+      <w:r>
+        <w:rPr>
+          <w:color w:val="auto"/>
+          <w:sz w:val="24"/>
+          <w:szCs w:val="24"/>
+        </w:rPr>
+        <w:t>Haar</w:t>
+      </w:r>
+      <w:proofErr w:type="spellEnd"/>
+      <w:r>
+        <w:rPr>
+          <w:color w:val="auto"/>
+          <w:sz w:val="24"/>
+          <w:szCs w:val="24"/>
+        </w:rPr>
+        <w:t xml:space="preserve"> Cascades. These combined approaches try to determine the background of the image from the video by focusing on the non-moving aspects in the background versus the moving aspect in the foreground. The algorithm secondarily uses facial recognition and determines that everything within the bounding ellipse of the face is not in the background. </w:t>
       </w:r>
     </w:p>
     <w:p>
@@ -3960,27 +4283,14 @@
       <w:r>
         <w:t xml:space="preserve">Figure </w:t>
       </w:r>
-      <w:r>
-        <w:fldChar w:fldCharType="begin"/>
-      </w:r>
-      <w:r>
-        <w:instrText xml:space="preserve"> SEQ Figure \* ARABIC </w:instrText>
-      </w:r>
-      <w:r>
-        <w:fldChar w:fldCharType="separate"/>
-      </w:r>
-      <w:r>
-        <w:rPr>
-          <w:noProof/>
-        </w:rPr>
-        <w:t>5</w:t>
-      </w:r>
-      <w:r>
-        <w:rPr>
-          <w:noProof/>
-        </w:rPr>
-        <w:fldChar w:fldCharType="end"/>
-      </w:r>
+      <w:fldSimple w:instr=" SEQ Figure \* ARABIC ">
+        <w:r>
+          <w:rPr>
+            <w:noProof/>
+          </w:rPr>
+          <w:t>5</w:t>
+        </w:r>
+      </w:fldSimple>
     </w:p>
     <w:p>
       <w:pPr>
@@ -4103,7 +4413,21 @@
         <w:rPr>
           <w:rFonts w:asciiTheme="minorHAnsi" w:hAnsiTheme="minorHAnsi"/>
         </w:rPr>
-        <w:t>Project deadlines and issues will be tracked in Yodiz, a web-based project management tool.</w:t>
+        <w:t xml:space="preserve">Project deadlines and issues will be tracked in </w:t>
+      </w:r>
+      <w:proofErr w:type="spellStart"/>
+      <w:r>
+        <w:rPr>
+          <w:rFonts w:asciiTheme="minorHAnsi" w:hAnsiTheme="minorHAnsi"/>
+        </w:rPr>
+        <w:t>Yodiz</w:t>
+      </w:r>
+      <w:proofErr w:type="spellEnd"/>
+      <w:r>
+        <w:rPr>
+          <w:rFonts w:asciiTheme="minorHAnsi" w:hAnsiTheme="minorHAnsi"/>
+        </w:rPr>
+        <w:t>, a web-based project management tool.</w:t>
       </w:r>
       <w:r>
         <w:rPr>
@@ -4146,27 +4470,63 @@
           <w:sz w:val="24"/>
           <w:szCs w:val="24"/>
         </w:rPr>
-        <w:t xml:space="preserve">The relevant source code used the OpenCV built in function createBackgroundSubtractorMOG2. </w:t>
-      </w:r>
-    </w:p>
-    <w:p>
-      <w:pPr>
-        <w:pStyle w:val="NoSpacing"/>
-        <w:spacing w:line="276" w:lineRule="auto"/>
-        <w:jc w:val="both"/>
+        <w:t xml:space="preserve">The relevant source code used the </w:t>
+      </w:r>
+      <w:proofErr w:type="spellStart"/>
+      <w:r>
         <w:rPr>
           <w:color w:val="auto"/>
           <w:sz w:val="24"/>
           <w:szCs w:val="24"/>
         </w:rPr>
-      </w:pPr>
+        <w:t>OpenCV</w:t>
+      </w:r>
+      <w:proofErr w:type="spellEnd"/>
       <w:r>
         <w:rPr>
           <w:color w:val="auto"/>
           <w:sz w:val="24"/>
           <w:szCs w:val="24"/>
         </w:rPr>
-        <w:t xml:space="preserve">This source gave us the results shown in Figure 5. While this is algorithm was fairly good at detecting the background, you can see that the body is still identified as part of the background. The next part of this approach was to use facial recognition using Haar Cascades to try to isolate the subject and their corresponding bodies. </w:t>
+        <w:t xml:space="preserve"> built in function createBackgroundSubtractorMOG2. </w:t>
+      </w:r>
+    </w:p>
+    <w:p>
+      <w:pPr>
+        <w:pStyle w:val="NoSpacing"/>
+        <w:spacing w:line="276" w:lineRule="auto"/>
+        <w:jc w:val="both"/>
+        <w:rPr>
+          <w:color w:val="auto"/>
+          <w:sz w:val="24"/>
+          <w:szCs w:val="24"/>
+        </w:rPr>
+      </w:pPr>
+      <w:r>
+        <w:rPr>
+          <w:color w:val="auto"/>
+          <w:sz w:val="24"/>
+          <w:szCs w:val="24"/>
+        </w:rPr>
+        <w:t xml:space="preserve">This source gave us the results shown in Figure 5. While this is algorithm was fairly good at detecting the background, you can see that the body is still identified as part of the background. The next part of this approach was to use facial recognition using </w:t>
+      </w:r>
+      <w:proofErr w:type="spellStart"/>
+      <w:r>
+        <w:rPr>
+          <w:color w:val="auto"/>
+          <w:sz w:val="24"/>
+          <w:szCs w:val="24"/>
+        </w:rPr>
+        <w:t>Haar</w:t>
+      </w:r>
+      <w:proofErr w:type="spellEnd"/>
+      <w:r>
+        <w:rPr>
+          <w:color w:val="auto"/>
+          <w:sz w:val="24"/>
+          <w:szCs w:val="24"/>
+        </w:rPr>
+        <w:t xml:space="preserve"> Cascades to try to isolate the subject and their corresponding bodies. </w:t>
       </w:r>
       <w:r>
         <w:rPr>
@@ -4254,24 +4614,14 @@
       <w:r>
         <w:t xml:space="preserve">Figure </w:t>
       </w:r>
-      <w:r>
-        <w:fldChar w:fldCharType="begin"/>
-      </w:r>
-      <w:r>
-        <w:instrText xml:space="preserve"> SEQ Figure \* ARABIC </w:instrText>
-      </w:r>
-      <w:r>
-        <w:fldChar w:fldCharType="separate"/>
-      </w:r>
-      <w:r>
-        <w:rPr>
-          <w:noProof/>
-        </w:rPr>
-        <w:t>6</w:t>
-      </w:r>
-      <w:r>
-        <w:fldChar w:fldCharType="end"/>
-      </w:r>
+      <w:fldSimple w:instr=" SEQ Figure \* ARABIC ">
+        <w:r>
+          <w:rPr>
+            <w:noProof/>
+          </w:rPr>
+          <w:t>6</w:t>
+        </w:r>
+      </w:fldSimple>
     </w:p>
     <w:p>
       <w:pPr>
@@ -4301,7 +4651,25 @@
           <w:sz w:val="24"/>
           <w:szCs w:val="24"/>
         </w:rPr>
-        <w:t>As you can see from the above photo, the face has a better area of recognition, however, the shirt in this photo still is identified as background. The team gave consideration to using Haar cascades to identify th</w:t>
+        <w:t xml:space="preserve">As you can see from the above photo, the face has a better area of recognition, however, the shirt in this photo still is identified as background. The team gave consideration to using </w:t>
+      </w:r>
+      <w:proofErr w:type="spellStart"/>
+      <w:r>
+        <w:rPr>
+          <w:color w:val="auto"/>
+          <w:sz w:val="24"/>
+          <w:szCs w:val="24"/>
+        </w:rPr>
+        <w:t>Haar</w:t>
+      </w:r>
+      <w:proofErr w:type="spellEnd"/>
+      <w:r>
+        <w:rPr>
+          <w:color w:val="auto"/>
+          <w:sz w:val="24"/>
+          <w:szCs w:val="24"/>
+        </w:rPr>
+        <w:t xml:space="preserve"> cascades to identify th</w:t>
       </w:r>
       <w:r>
         <w:rPr>
@@ -4390,24 +4758,14 @@
       <w:r>
         <w:t xml:space="preserve">Figure </w:t>
       </w:r>
-      <w:r>
-        <w:fldChar w:fldCharType="begin"/>
-      </w:r>
-      <w:r>
-        <w:instrText xml:space="preserve"> SEQ Figure \* ARABIC </w:instrText>
-      </w:r>
-      <w:r>
-        <w:fldChar w:fldCharType="separate"/>
-      </w:r>
-      <w:r>
-        <w:rPr>
-          <w:noProof/>
-        </w:rPr>
-        <w:t>7</w:t>
-      </w:r>
-      <w:r>
-        <w:fldChar w:fldCharType="end"/>
-      </w:r>
+      <w:fldSimple w:instr=" SEQ Figure \* ARABIC ">
+        <w:r>
+          <w:rPr>
+            <w:noProof/>
+          </w:rPr>
+          <w:t>7</w:t>
+        </w:r>
+      </w:fldSimple>
     </w:p>
     <w:p>
       <w:pPr>
@@ -4547,24 +4905,14 @@
       <w:r>
         <w:t xml:space="preserve">Figure </w:t>
       </w:r>
-      <w:r>
-        <w:fldChar w:fldCharType="begin"/>
-      </w:r>
-      <w:r>
-        <w:instrText xml:space="preserve"> SEQ Figure \* ARABIC </w:instrText>
-      </w:r>
-      <w:r>
-        <w:fldChar w:fldCharType="separate"/>
-      </w:r>
-      <w:r>
-        <w:rPr>
-          <w:noProof/>
-        </w:rPr>
-        <w:t>8</w:t>
-      </w:r>
-      <w:r>
-        <w:fldChar w:fldCharType="end"/>
-      </w:r>
+      <w:fldSimple w:instr=" SEQ Figure \* ARABIC ">
+        <w:r>
+          <w:rPr>
+            <w:noProof/>
+          </w:rPr>
+          <w:t>8</w:t>
+        </w:r>
+      </w:fldSimple>
     </w:p>
     <w:p>
       <w:pPr>
@@ -4590,86 +4938,141 @@
           <w:sz w:val="24"/>
           <w:szCs w:val="24"/>
         </w:rPr>
-        <w:t xml:space="preserve">The final algorithm the team decided on was the Grab Cut algorithm in OpenCV. </w:t>
-      </w:r>
+        <w:t xml:space="preserve">The final algorithm the team decided on was the Grab Cut algorithm in </w:t>
+      </w:r>
+      <w:proofErr w:type="spellStart"/>
       <w:r>
         <w:rPr>
           <w:color w:val="auto"/>
           <w:sz w:val="24"/>
           <w:szCs w:val="24"/>
         </w:rPr>
-        <w:t xml:space="preserve">This algorithm requires user input into determining the primary image from the background. It also goes through iterations and requires the user to highlight parts of the background to be able to remove that background. </w:t>
-      </w:r>
-    </w:p>
-    <w:p>
-      <w:pPr>
-        <w:pStyle w:val="Heading1"/>
-      </w:pPr>
-      <w:r>
-        <w:lastRenderedPageBreak/>
-        <w:t>Alternate Approaches</w:t>
-      </w:r>
-    </w:p>
-    <w:p>
-      <w:pPr>
-        <w:pStyle w:val="NoSpacing"/>
-        <w:spacing w:line="276" w:lineRule="auto"/>
-        <w:jc w:val="both"/>
-      </w:pPr>
+        <w:t>OpenCV</w:t>
+      </w:r>
+      <w:proofErr w:type="spellEnd"/>
       <w:r>
         <w:rPr>
           <w:color w:val="auto"/>
           <w:sz w:val="24"/>
           <w:szCs w:val="24"/>
         </w:rPr>
-        <w:t>The team also considered the possibility of using edge detection and dilation of the image in black and white similar to approaches used to track the ball in homework in order to determine the largest image in the photo and then restrict the background algorithm to everything outside of those bounds.</w:t>
-      </w:r>
-      <w:bookmarkStart w:id="8" w:name="_GoBack"/>
-      <w:bookmarkEnd w:id="8"/>
-    </w:p>
-    <w:p>
-      <w:pPr>
-        <w:pStyle w:val="NoSpacing"/>
-        <w:spacing w:line="276" w:lineRule="auto"/>
-        <w:jc w:val="center"/>
-      </w:pPr>
-    </w:p>
-    <w:p>
-      <w:pPr>
-        <w:pStyle w:val="Heading1"/>
-      </w:pPr>
-      <w:r>
-        <w:t>Conclusion</w:t>
-      </w:r>
-    </w:p>
-    <w:p>
-      <w:pPr>
-        <w:pStyle w:val="NoSpacing"/>
-        <w:spacing w:line="276" w:lineRule="auto"/>
-      </w:pPr>
+        <w:t xml:space="preserve">. </w:t>
+      </w:r>
       <w:r>
         <w:rPr>
           <w:color w:val="auto"/>
           <w:sz w:val="24"/>
           <w:szCs w:val="24"/>
         </w:rPr>
-        <w:t xml:space="preserve">This project will have useful applications not only for the citizens of the state of Iowa, but also for all citizens if the application can have widespread adoption. </w:t>
-      </w:r>
-      <w:r>
+        <w:t xml:space="preserve">This algorithm requires user input into determining the primary image from the background. It also goes through iterations and requires the user to highlight parts of the background to be able to remove that background. </w:t>
+      </w:r>
+    </w:p>
+    <w:p>
+      <w:pPr>
+        <w:pStyle w:val="NoSpacing"/>
+        <w:jc w:val="both"/>
         <w:rPr>
           <w:color w:val="auto"/>
           <w:sz w:val="24"/>
           <w:szCs w:val="24"/>
         </w:rPr>
-        <w:t xml:space="preserve">We believe that our team’s combination of now only computer science and engineering techniques give us an advantage in figuring out a solution to this problem, but researching how other teams have tried to solve this problem unsuccessfully and improving on their techniques. </w:t>
-      </w:r>
+      </w:pPr>
       <w:r>
         <w:rPr>
           <w:color w:val="auto"/>
           <w:sz w:val="24"/>
           <w:szCs w:val="24"/>
         </w:rPr>
-        <w:t>Also by using industry standard tools such as Git, Microsoft Office, and issue tracking software, we believe we will be able to manage our project effectively and use our resources to their full potential. Our team looks forward to using the techniques learned in this class to apply to a real world problem and achieve a working solution.</w:t>
+        <w:t>Additionally, the team considered having an on screen box to allow the user to center their face into to help the algorithm determine the face.</w:t>
+      </w:r>
+      <w:bookmarkStart w:id="8" w:name="_GoBack"/>
+      <w:bookmarkEnd w:id="8"/>
+    </w:p>
+    <w:p>
+      <w:pPr>
+        <w:pStyle w:val="Heading1"/>
+      </w:pPr>
+      <w:r>
+        <w:lastRenderedPageBreak/>
+        <w:t>Alternate Approaches</w:t>
+      </w:r>
+    </w:p>
+    <w:p>
+      <w:pPr>
+        <w:pStyle w:val="NoSpacing"/>
+        <w:spacing w:line="276" w:lineRule="auto"/>
+        <w:jc w:val="both"/>
+      </w:pPr>
+      <w:r>
+        <w:rPr>
+          <w:color w:val="auto"/>
+          <w:sz w:val="24"/>
+          <w:szCs w:val="24"/>
+        </w:rPr>
+        <w:t>The team also considered the possibility of using edge detection and dilation of the image in black and white similar to approaches used to track the ball in homework in order to determine the largest image in the photo and then restrict the background algorithm to everything outside of those bounds.</w:t>
+      </w:r>
+    </w:p>
+    <w:p>
+      <w:pPr>
+        <w:pStyle w:val="NoSpacing"/>
+        <w:spacing w:line="276" w:lineRule="auto"/>
+        <w:jc w:val="center"/>
+      </w:pPr>
+    </w:p>
+    <w:p>
+      <w:pPr>
+        <w:pStyle w:val="Heading1"/>
+      </w:pPr>
+      <w:r>
+        <w:t>Conclusion</w:t>
+      </w:r>
+    </w:p>
+    <w:p>
+      <w:pPr>
+        <w:pStyle w:val="NoSpacing"/>
+        <w:spacing w:line="276" w:lineRule="auto"/>
+      </w:pPr>
+      <w:r>
+        <w:rPr>
+          <w:color w:val="auto"/>
+          <w:sz w:val="24"/>
+          <w:szCs w:val="24"/>
+        </w:rPr>
+        <w:t xml:space="preserve">This project will have useful applications not only for the citizens of the state of Iowa, but also for all citizens if the application can have widespread adoption. </w:t>
+      </w:r>
+      <w:r>
+        <w:rPr>
+          <w:color w:val="auto"/>
+          <w:sz w:val="24"/>
+          <w:szCs w:val="24"/>
+        </w:rPr>
+        <w:t xml:space="preserve">We believe that our team’s combination of now only computer science and engineering techniques give us an advantage in figuring out a solution to this problem, but researching how other teams have tried to solve this problem unsuccessfully and improving on their techniques. </w:t>
+      </w:r>
+      <w:r>
+        <w:rPr>
+          <w:color w:val="auto"/>
+          <w:sz w:val="24"/>
+          <w:szCs w:val="24"/>
+        </w:rPr>
+        <w:t xml:space="preserve">Also by using industry standard tools such as </w:t>
+      </w:r>
+      <w:proofErr w:type="spellStart"/>
+      <w:r>
+        <w:rPr>
+          <w:color w:val="auto"/>
+          <w:sz w:val="24"/>
+          <w:szCs w:val="24"/>
+        </w:rPr>
+        <w:t>Git</w:t>
+      </w:r>
+      <w:proofErr w:type="spellEnd"/>
+      <w:r>
+        <w:rPr>
+          <w:color w:val="auto"/>
+          <w:sz w:val="24"/>
+          <w:szCs w:val="24"/>
+        </w:rPr>
+        <w:t>, Microsoft Office, and issue tracking software, we believe we will be able to manage our project effectively and use our resources to their full potential. Our team looks forward to using the techniques learned in this class to apply to a real world problem and achieve a working solution.</w:t>
       </w:r>
       <w:r>
         <w:br w:type="page"/>
@@ -4690,6 +5093,7 @@
           <w:docPartUnique/>
         </w:docPartObj>
       </w:sdtPr>
+      <w:sdtEndPr/>
       <w:sdtContent>
         <w:p>
           <w:pPr>
@@ -4715,6 +5119,7 @@
             <w:id w:val="-573587230"/>
             <w:bibliography/>
           </w:sdtPr>
+          <w:sdtEndPr/>
           <w:sdtContent>
             <w:p>
               <w:pPr>
@@ -6737,6 +7142,7 @@
     <w:rsid w:val="00113859"/>
     <w:rsid w:val="00447F0E"/>
     <w:rsid w:val="006C4E55"/>
+    <w:rsid w:val="00791D2D"/>
     <w:rsid w:val="00D22C36"/>
     <w:rsid w:val="00F25775"/>
     <w:rsid w:val="00F71E1A"/>
@@ -7625,156 +8031,6 @@
 </b:Sources>
 </file>
 
-<file path=customXml/item3.xml><?xml version="1.0" encoding="utf-8"?>
-<CoverPageProperties xmlns="http://schemas.microsoft.com/office/2006/coverPageProps">
-  <PublishDate>2016-03-10T00:00:00</PublishDate>
-  <Abstract/>
-  <CompanyAddress/>
-  <CompanyPhone/>
-  <CompanyFax/>
-  <CompanyEmail/>
-</CoverPageProperties>
-</file>
-
-<file path=customXml/item4.xml><?xml version="1.0" encoding="utf-8"?>
-<b:Sources xmlns:b="http://schemas.openxmlformats.org/officeDocument/2006/bibliography" xmlns="http://schemas.openxmlformats.org/officeDocument/2006/bibliography" SelectedStyle="\MLASeventhEditionOfficeOnline.xsl" StyleName="MLA" Version="7">
-  <b:Source>
-    <b:Tag>Jia16</b:Tag>
-    <b:SourceType>DocumentFromInternetSite</b:SourceType>
-    <b:Guid>{9D2290AD-C61E-4AB6-8EEE-C269866441B9}</b:Guid>
-    <b:Author>
-      <b:Author>
-        <b:NameList>
-          <b:Person>
-            <b:Last>Jian Sun</b:Last>
-            <b:First>Weiwei</b:First>
-            <b:Middle>Zhang, Xiaoou Tang, Heung-Yeung Shum</b:Middle>
-          </b:Person>
-        </b:NameList>
-      </b:Author>
-    </b:Author>
-    <b:Title>Background Cut</b:Title>
-    <b:InternetSiteTitle>Microsoft</b:InternetSiteTitle>
-    <b:Year>2016</b:Year>
-    <b:Month>February</b:Month>
-    <b:Day>19</b:Day>
-    <b:URL>http://research.microsoft.com/en-us/um/people/jiansun/papers/BgCut_Camera.pdf</b:URL>
-    <b:RefOrder>1</b:RefOrder>
-  </b:Source>
-  <b:Source>
-    <b:Tag>Jeo16</b:Tag>
-    <b:SourceType>DocumentFromInternetSite</b:SourceType>
-    <b:Guid>{817768EB-D502-4B36-A3CA-9EA12028B4D3}</b:Guid>
-    <b:Title>A Background Removal Algorithm using the Variable Order nxm Dimenional Vector</b:Title>
-    <b:InternetSiteTitle>SERCS</b:InternetSiteTitle>
-    <b:Year>2016</b:Year>
-    <b:Month>February</b:Month>
-    <b:Day>19</b:Day>
-    <b:URL>http://www.sersc.org/journals/IJSEIA/vol7_no6_2013/22.pdf</b:URL>
-    <b:Author>
-      <b:Author>
-        <b:NameList>
-          <b:Person>
-            <b:Last>Jeong-In Park</b:Last>
-            <b:First>Jin-Tak</b:First>
-            <b:Middle>Choi</b:Middle>
-          </b:Person>
-        </b:NameList>
-      </b:Author>
-    </b:Author>
-    <b:RefOrder>2</b:RefOrder>
-  </b:Source>
-  <b:Source>
-    <b:Tag>Mor16</b:Tag>
-    <b:SourceType>DocumentFromInternetSite</b:SourceType>
-    <b:Guid>{C67F4D46-C19A-4354-A84B-24A28173DA77}</b:Guid>
-    <b:Author>
-      <b:Author>
-        <b:Corporate>MorphoTrust USA</b:Corporate>
-      </b:Author>
-    </b:Author>
-    <b:Title>System and Method for Creating a Virtual Backdrop</b:Title>
-    <b:InternetSiteTitle>Free Patents Online</b:InternetSiteTitle>
-    <b:Year>2016</b:Year>
-    <b:Month>February</b:Month>
-    <b:Day>19</b:Day>
-    <b:URL>http://www.freepatentsonline.com/20150030213.pdf</b:URL>
-    <b:RefOrder>3</b:RefOrder>
-  </b:Source>
-  <b:Source>
-    <b:Tag>KCC16</b:Tag>
-    <b:SourceType>InternetSite</b:SourceType>
-    <b:Guid>{EBC61CCE-E0CA-4390-8906-230381CE9BDE}</b:Guid>
-    <b:Title>List of locations released for new driver's license kiosks</b:Title>
-    <b:InternetSiteTitle>KCCI</b:InternetSiteTitle>
-    <b:Year>2016</b:Year>
-    <b:Month>February</b:Month>
-    <b:Day>18</b:Day>
-    <b:URL>http://www.kcci.com/news/new-kiosks-let-you-renew-your-iowa-drivers-license/33374300</b:URL>
-    <b:Author>
-      <b:Author>
-        <b:Corporate>KCCI</b:Corporate>
-      </b:Author>
-    </b:Author>
-    <b:RefOrder>4</b:RefOrder>
-  </b:Source>
-  <b:Source>
-    <b:Tag>Ame16</b:Tag>
-    <b:SourceType>DocumentFromInternetSite</b:SourceType>
-    <b:Guid>{17D4E300-667A-4F90-890A-A4AA15245A9E}</b:Guid>
-    <b:Title>AAMVA DL/ID Card Design Standard</b:Title>
-    <b:Year>2016</b:Year>
-    <b:Author>
-      <b:Author>
-        <b:Corporate>American Association of Motor Vehicle Administrators</b:Corporate>
-      </b:Author>
-    </b:Author>
-    <b:InternetSiteTitle>AAMVA</b:InternetSiteTitle>
-    <b:Month>February</b:Month>
-    <b:Day>10</b:Day>
-    <b:URL>http://www.aamva.org/WorkArea/DownloadAsset.aspx?id=4435</b:URL>
-    <b:RefOrder>5</b:RefOrder>
-  </b:Source>
-  <b:Source>
-    <b:Tag>Wik16</b:Tag>
-    <b:SourceType>InternetSite</b:SourceType>
-    <b:Guid>{34E7650F-6594-4AFA-8E72-41616B4A1C00}</b:Guid>
-    <b:Title>Background subtraction</b:Title>
-    <b:InternetSiteTitle>Wikipedia</b:InternetSiteTitle>
-    <b:Year>2016</b:Year>
-    <b:Month>February</b:Month>
-    <b:Day>19</b:Day>
-    <b:URL>https://en.wikipedia.org/wiki/Background_subtraction</b:URL>
-    <b:Author>
-      <b:Author>
-        <b:Corporate>Wikipedia</b:Corporate>
-      </b:Author>
-    </b:Author>
-    <b:RefOrder>6</b:RefOrder>
-  </b:Source>
-  <b:Source>
-    <b:Tag>Iow16</b:Tag>
-    <b:SourceType>InternetSite</b:SourceType>
-    <b:Guid>{AA5245BA-4718-4BEA-A458-60D0778E5447}</b:Guid>
-    <b:Title>Kiosks</b:Title>
-    <b:Year>2016</b:Year>
-    <b:Medium>Web site</b:Medium>
-    <b:Author>
-      <b:Author>
-        <b:Corporate>Iowa Department of Transportation</b:Corporate>
-      </b:Author>
-    </b:Author>
-    <b:Month>February</b:Month>
-    <b:Day>20</b:Day>
-    <b:YearAccessed>2016</b:YearAccessed>
-    <b:MonthAccessed>February</b:MonthAccessed>
-    <b:DayAccessed>20</b:DayAccessed>
-    <b:URL>http://www.iowadot.gov/mvd/kiosks.html</b:URL>
-    <b:RefOrder>7</b:RefOrder>
-  </b:Source>
-</b:Sources>
-</file>
-
 <file path=customXml/itemProps1.xml><?xml version="1.0" encoding="utf-8"?>
 <ds:datastoreItem xmlns:ds="http://schemas.openxmlformats.org/officeDocument/2006/customXml" ds:itemID="{55AF091B-3C7A-41E3-B477-F2FDAA23CFDA}">
   <ds:schemaRefs>
@@ -7784,23 +8040,7 @@
 </file>
 
 <file path=customXml/itemProps2.xml><?xml version="1.0" encoding="utf-8"?>
-<ds:datastoreItem xmlns:ds="http://schemas.openxmlformats.org/officeDocument/2006/customXml" ds:itemID="{15CF7BC6-7A7D-428B-ACD0-0BABCDC6B6FA}">
-  <ds:schemaRefs>
-    <ds:schemaRef ds:uri="http://schemas.openxmlformats.org/officeDocument/2006/bibliography"/>
-  </ds:schemaRefs>
-</ds:datastoreItem>
-</file>
-
-<file path=customXml/itemProps3.xml><?xml version="1.0" encoding="utf-8"?>
-<ds:datastoreItem xmlns:ds="http://schemas.openxmlformats.org/officeDocument/2006/customXml" ds:itemID="{55AF091B-3C7A-41E3-B477-F2FDAA23CFDA}">
-  <ds:schemaRefs>
-    <ds:schemaRef ds:uri="http://schemas.microsoft.com/office/2006/coverPageProps"/>
-  </ds:schemaRefs>
-</ds:datastoreItem>
-</file>
-
-<file path=customXml/itemProps4.xml><?xml version="1.0" encoding="utf-8"?>
-<ds:datastoreItem xmlns:ds="http://schemas.openxmlformats.org/officeDocument/2006/customXml" ds:itemID="{163E6B82-ABA2-4122-A141-853EA16082ED}">
+<ds:datastoreItem xmlns:ds="http://schemas.openxmlformats.org/officeDocument/2006/customXml" ds:itemID="{92D952A0-708F-4E59-AFBE-9D08CD6C3F00}">
   <ds:schemaRefs>
     <ds:schemaRef ds:uri="http://schemas.openxmlformats.org/officeDocument/2006/bibliography"/>
   </ds:schemaRefs>

--- a/Paper/Virtual Backdrop - Copy.docx
+++ b/Paper/Virtual Backdrop - Copy.docx
@@ -247,25 +247,7 @@
                                               <w:sz w:val="28"/>
                                               <w:szCs w:val="28"/>
                                             </w:rPr>
-                                            <w:t xml:space="preserve">Edward </w:t>
-                                          </w:r>
-                                          <w:proofErr w:type="spellStart"/>
-                                          <w:r>
-                                            <w:rPr>
-                                              <w:color w:val="FFFFFF" w:themeColor="background1"/>
-                                              <w:sz w:val="28"/>
-                                              <w:szCs w:val="28"/>
-                                            </w:rPr>
-                                            <w:t>Jezisek</w:t>
-                                          </w:r>
-                                          <w:proofErr w:type="spellEnd"/>
-                                          <w:r>
-                                            <w:rPr>
-                                              <w:color w:val="FFFFFF" w:themeColor="background1"/>
-                                              <w:sz w:val="28"/>
-                                              <w:szCs w:val="28"/>
-                                            </w:rPr>
-                                            <w:t>, Nichole Dugan, Brian Schulte</w:t>
+                                            <w:t>Edward Jezisek, Nichole Dugan, Brian Schulte</w:t>
                                           </w:r>
                                         </w:sdtContent>
                                       </w:sdt>
@@ -299,23 +281,13 @@
                                               <w:szCs w:val="28"/>
                                             </w:rPr>
                                           </w:pPr>
-                                          <w:proofErr w:type="spellStart"/>
                                           <w:r>
                                             <w:rPr>
                                               <w:color w:val="FFFFFF" w:themeColor="background1"/>
                                               <w:sz w:val="28"/>
                                               <w:szCs w:val="28"/>
                                             </w:rPr>
-                                            <w:t>CprE</w:t>
-                                          </w:r>
-                                          <w:proofErr w:type="spellEnd"/>
-                                          <w:r>
-                                            <w:rPr>
-                                              <w:color w:val="FFFFFF" w:themeColor="background1"/>
-                                              <w:sz w:val="28"/>
-                                              <w:szCs w:val="28"/>
-                                            </w:rPr>
-                                            <w:t xml:space="preserve"> 575</w:t>
+                                            <w:t>CprE 575</w:t>
                                           </w:r>
                                         </w:p>
                                       </w:sdtContent>
@@ -552,25 +524,7 @@
                                         <w:sz w:val="28"/>
                                         <w:szCs w:val="28"/>
                                       </w:rPr>
-                                      <w:t xml:space="preserve">Edward </w:t>
-                                    </w:r>
-                                    <w:proofErr w:type="spellStart"/>
-                                    <w:r>
-                                      <w:rPr>
-                                        <w:color w:val="FFFFFF" w:themeColor="background1"/>
-                                        <w:sz w:val="28"/>
-                                        <w:szCs w:val="28"/>
-                                      </w:rPr>
-                                      <w:t>Jezisek</w:t>
-                                    </w:r>
-                                    <w:proofErr w:type="spellEnd"/>
-                                    <w:r>
-                                      <w:rPr>
-                                        <w:color w:val="FFFFFF" w:themeColor="background1"/>
-                                        <w:sz w:val="28"/>
-                                        <w:szCs w:val="28"/>
-                                      </w:rPr>
-                                      <w:t>, Nichole Dugan, Brian Schulte</w:t>
+                                      <w:t>Edward Jezisek, Nichole Dugan, Brian Schulte</w:t>
                                     </w:r>
                                   </w:sdtContent>
                                 </w:sdt>
@@ -604,23 +558,13 @@
                                         <w:szCs w:val="28"/>
                                       </w:rPr>
                                     </w:pPr>
-                                    <w:proofErr w:type="spellStart"/>
                                     <w:r>
                                       <w:rPr>
                                         <w:color w:val="FFFFFF" w:themeColor="background1"/>
                                         <w:sz w:val="28"/>
                                         <w:szCs w:val="28"/>
                                       </w:rPr>
-                                      <w:t>CprE</w:t>
-                                    </w:r>
-                                    <w:proofErr w:type="spellEnd"/>
-                                    <w:r>
-                                      <w:rPr>
-                                        <w:color w:val="FFFFFF" w:themeColor="background1"/>
-                                        <w:sz w:val="28"/>
-                                        <w:szCs w:val="28"/>
-                                      </w:rPr>
-                                      <w:t xml:space="preserve"> 575</w:t>
+                                      <w:t>CprE 575</w:t>
                                     </w:r>
                                   </w:p>
                                 </w:sdtContent>
@@ -920,21 +864,7 @@
         <w:rPr>
           <w:rFonts w:asciiTheme="minorHAnsi" w:hAnsiTheme="minorHAnsi"/>
         </w:rPr>
-        <w:t xml:space="preserve"> main drawback </w:t>
-      </w:r>
-      <w:proofErr w:type="gramStart"/>
-      <w:r>
-        <w:rPr>
-          <w:rFonts w:asciiTheme="minorHAnsi" w:hAnsiTheme="minorHAnsi"/>
-        </w:rPr>
-        <w:t>to</w:t>
-      </w:r>
-      <w:proofErr w:type="gramEnd"/>
-      <w:r>
-        <w:rPr>
-          <w:rFonts w:asciiTheme="minorHAnsi" w:hAnsiTheme="minorHAnsi"/>
-        </w:rPr>
-        <w:t xml:space="preserve"> many of the alternatives is that hair is often cropped out of the picture.</w:t>
+        <w:t xml:space="preserve"> main drawback to many of the alternatives is that hair is often cropped out of the picture.</w:t>
       </w:r>
     </w:p>
     <w:p>
@@ -1106,14 +1036,27 @@
                             <w:r>
                               <w:t xml:space="preserve">Figure </w:t>
                             </w:r>
-                            <w:fldSimple w:instr=" SEQ Figure \* ARABIC ">
-                              <w:r>
-                                <w:rPr>
-                                  <w:noProof/>
-                                </w:rPr>
-                                <w:t>1</w:t>
-                              </w:r>
-                            </w:fldSimple>
+                            <w:r>
+                              <w:fldChar w:fldCharType="begin"/>
+                            </w:r>
+                            <w:r>
+                              <w:instrText xml:space="preserve"> SEQ Figure \* ARABIC </w:instrText>
+                            </w:r>
+                            <w:r>
+                              <w:fldChar w:fldCharType="separate"/>
+                            </w:r>
+                            <w:r>
+                              <w:rPr>
+                                <w:noProof/>
+                              </w:rPr>
+                              <w:t>1</w:t>
+                            </w:r>
+                            <w:r>
+                              <w:rPr>
+                                <w:noProof/>
+                              </w:rPr>
+                              <w:fldChar w:fldCharType="end"/>
+                            </w:r>
                           </w:p>
                         </w:txbxContent>
                       </wps:txbx>
@@ -1544,55 +1487,13 @@
         <w:rPr>
           <w:rFonts w:asciiTheme="minorHAnsi" w:hAnsiTheme="minorHAnsi"/>
         </w:rPr>
-        <w:t xml:space="preserve">ty solution vendor, </w:t>
-      </w:r>
-      <w:proofErr w:type="spellStart"/>
-      <w:r>
-        <w:rPr>
-          <w:rFonts w:asciiTheme="minorHAnsi" w:hAnsiTheme="minorHAnsi"/>
-        </w:rPr>
-        <w:t>MorphoTrust</w:t>
-      </w:r>
-      <w:proofErr w:type="spellEnd"/>
-      <w:r>
-        <w:rPr>
-          <w:rFonts w:asciiTheme="minorHAnsi" w:hAnsiTheme="minorHAnsi"/>
-        </w:rPr>
-        <w:t xml:space="preserve"> </w:t>
-      </w:r>
-      <w:r>
-        <w:rPr>
-          <w:rFonts w:asciiTheme="minorHAnsi" w:hAnsiTheme="minorHAnsi"/>
-        </w:rPr>
-        <w:t xml:space="preserve">USA. </w:t>
-      </w:r>
-      <w:proofErr w:type="spellStart"/>
-      <w:r>
-        <w:rPr>
-          <w:rFonts w:asciiTheme="minorHAnsi" w:hAnsiTheme="minorHAnsi"/>
-        </w:rPr>
-        <w:t>MorphoTrust</w:t>
-      </w:r>
-      <w:proofErr w:type="spellEnd"/>
-      <w:r>
-        <w:rPr>
-          <w:rFonts w:asciiTheme="minorHAnsi" w:hAnsiTheme="minorHAnsi"/>
-        </w:rPr>
-        <w:t xml:space="preserve"> currently provides physical credentials for 80% of the jurisdictions in the United States. </w:t>
-      </w:r>
-      <w:proofErr w:type="spellStart"/>
-      <w:r>
-        <w:rPr>
-          <w:rFonts w:asciiTheme="minorHAnsi" w:hAnsiTheme="minorHAnsi"/>
-        </w:rPr>
-        <w:t>MorphoTrust</w:t>
-      </w:r>
-      <w:proofErr w:type="spellEnd"/>
-      <w:r>
-        <w:rPr>
-          <w:rFonts w:asciiTheme="minorHAnsi" w:hAnsiTheme="minorHAnsi"/>
-        </w:rPr>
-        <w:t xml:space="preserve"> is looking to expand their business by providing this virtual backdrop solution. In a patent filed in 2015, the algorithm for the virtual backdrop solution is to try to estimate the foreground and background of the image. To determine the difference between the two, Alpha matting is applied to the image. Their algorithm also tries to estimate hair pixels, facial pixels, and other foreground pixels using a formula that utilizes a convex hull algorithm. It also uses a cross algorithm to figure out where the chin is located on the subject and again trying to figure out where the face exists in the foreground. The algorithm also tries to determine the background by using </w:t>
+        <w:t xml:space="preserve">ty solution vendor, MorphoTrust </w:t>
+      </w:r>
+      <w:r>
+        <w:rPr>
+          <w:rFonts w:asciiTheme="minorHAnsi" w:hAnsiTheme="minorHAnsi"/>
+        </w:rPr>
+        <w:t xml:space="preserve">USA. MorphoTrust currently provides physical credentials for 80% of the jurisdictions in the United States. MorphoTrust is looking to expand their business by providing this virtual backdrop solution. In a patent filed in 2015, the algorithm for the virtual backdrop solution is to try to estimate the foreground and background of the image. To determine the difference between the two, Alpha matting is applied to the image. Their algorithm also tries to estimate hair pixels, facial pixels, and other foreground pixels using a formula that utilizes a convex hull algorithm. It also uses a cross algorithm to figure out where the chin is located on the subject and again trying to figure out where the face exists in the foreground. The algorithm also tries to determine the background by using </w:t>
       </w:r>
       <w:r>
         <w:rPr>
@@ -1610,21 +1511,7 @@
         <w:rPr>
           <w:rFonts w:asciiTheme="minorHAnsi" w:hAnsiTheme="minorHAnsi"/>
         </w:rPr>
-        <w:t xml:space="preserve"> (</w:t>
-      </w:r>
-      <w:proofErr w:type="spellStart"/>
-      <w:r>
-        <w:rPr>
-          <w:rFonts w:asciiTheme="minorHAnsi" w:hAnsiTheme="minorHAnsi"/>
-        </w:rPr>
-        <w:t>MorphoTrust</w:t>
-      </w:r>
-      <w:proofErr w:type="spellEnd"/>
-      <w:r>
-        <w:rPr>
-          <w:rFonts w:asciiTheme="minorHAnsi" w:hAnsiTheme="minorHAnsi"/>
-        </w:rPr>
-        <w:t xml:space="preserve"> USA)</w:t>
+        <w:t xml:space="preserve"> (MorphoTrust USA)</w:t>
       </w:r>
     </w:p>
     <w:p>
@@ -1662,76 +1549,49 @@
           <w:rFonts w:asciiTheme="minorHAnsi" w:hAnsiTheme="minorHAnsi"/>
           <w:color w:val="000000"/>
         </w:rPr>
-        <w:t xml:space="preserve">Incheon National </w:t>
-      </w:r>
-      <w:proofErr w:type="spellStart"/>
+        <w:t>Incheon National Unversity</w:t>
+      </w:r>
       <w:r>
         <w:rPr>
           <w:rFonts w:asciiTheme="minorHAnsi" w:hAnsiTheme="minorHAnsi"/>
           <w:color w:val="000000"/>
         </w:rPr>
-        <w:t>Unversity</w:t>
-      </w:r>
-      <w:proofErr w:type="spellEnd"/>
+        <w:t xml:space="preserve"> in Korean</w:t>
+      </w:r>
       <w:r>
         <w:rPr>
           <w:rFonts w:asciiTheme="minorHAnsi" w:hAnsiTheme="minorHAnsi"/>
           <w:color w:val="000000"/>
         </w:rPr>
-        <w:t xml:space="preserve"> in Korean</w:t>
+        <w:t xml:space="preserve">. </w:t>
       </w:r>
       <w:r>
         <w:rPr>
           <w:rFonts w:asciiTheme="minorHAnsi" w:hAnsiTheme="minorHAnsi"/>
           <w:color w:val="000000"/>
         </w:rPr>
-        <w:t xml:space="preserve">. </w:t>
+        <w:t xml:space="preserve">The authors </w:t>
       </w:r>
       <w:r>
         <w:rPr>
           <w:rFonts w:asciiTheme="minorHAnsi" w:hAnsiTheme="minorHAnsi"/>
           <w:color w:val="000000"/>
         </w:rPr>
-        <w:t xml:space="preserve">The authors </w:t>
-      </w:r>
-      <w:proofErr w:type="spellStart"/>
+        <w:t xml:space="preserve">Jeong-In Park </w:t>
+      </w:r>
       <w:r>
         <w:rPr>
           <w:rFonts w:asciiTheme="minorHAnsi" w:hAnsiTheme="minorHAnsi"/>
           <w:color w:val="000000"/>
         </w:rPr>
-        <w:t>Jeong</w:t>
-      </w:r>
-      <w:proofErr w:type="spellEnd"/>
+        <w:t xml:space="preserve">and </w:t>
+      </w:r>
       <w:r>
         <w:rPr>
           <w:rFonts w:asciiTheme="minorHAnsi" w:hAnsiTheme="minorHAnsi"/>
           <w:color w:val="000000"/>
         </w:rPr>
-        <w:t xml:space="preserve">-In Park </w:t>
-      </w:r>
-      <w:r>
-        <w:rPr>
-          <w:rFonts w:asciiTheme="minorHAnsi" w:hAnsiTheme="minorHAnsi"/>
-          <w:color w:val="000000"/>
-        </w:rPr>
-        <w:t xml:space="preserve">and </w:t>
-      </w:r>
-      <w:proofErr w:type="spellStart"/>
-      <w:r>
-        <w:rPr>
-          <w:rFonts w:asciiTheme="minorHAnsi" w:hAnsiTheme="minorHAnsi"/>
-          <w:color w:val="000000"/>
-        </w:rPr>
-        <w:t>Jin-Tak</w:t>
-      </w:r>
-      <w:proofErr w:type="spellEnd"/>
-      <w:r>
-        <w:rPr>
-          <w:rFonts w:asciiTheme="minorHAnsi" w:hAnsiTheme="minorHAnsi"/>
-          <w:color w:val="000000"/>
-        </w:rPr>
-        <w:t xml:space="preserve"> Choi </w:t>
+        <w:t xml:space="preserve">Jin-Tak Choi </w:t>
       </w:r>
       <w:r>
         <w:rPr>
@@ -1781,23 +1641,123 @@
           <w:rFonts w:asciiTheme="minorHAnsi" w:hAnsiTheme="minorHAnsi"/>
           <w:color w:val="000000"/>
         </w:rPr>
-        <w:t xml:space="preserve"> (</w:t>
-      </w:r>
-      <w:proofErr w:type="spellStart"/>
-      <w:r>
+        <w:t xml:space="preserve"> (Jeong-In Park)</w:t>
+      </w:r>
+    </w:p>
+    <w:p>
+      <w:pPr>
+        <w:pStyle w:val="TextBody"/>
+        <w:spacing w:line="276" w:lineRule="auto"/>
+        <w:jc w:val="both"/>
         <w:rPr>
           <w:rFonts w:asciiTheme="minorHAnsi" w:hAnsiTheme="minorHAnsi"/>
           <w:color w:val="000000"/>
         </w:rPr>
-        <w:t>Jeong</w:t>
-      </w:r>
-      <w:proofErr w:type="spellEnd"/>
+      </w:pPr>
       <w:r>
         <w:rPr>
           <w:rFonts w:asciiTheme="minorHAnsi" w:hAnsiTheme="minorHAnsi"/>
           <w:color w:val="000000"/>
         </w:rPr>
-        <w:t>-In Park)</w:t>
+        <w:t>The third algorithm we found was a paper</w:t>
+      </w:r>
+      <w:r>
+        <w:rPr>
+          <w:rFonts w:asciiTheme="minorHAnsi" w:hAnsiTheme="minorHAnsi"/>
+          <w:color w:val="000000"/>
+        </w:rPr>
+        <w:t xml:space="preserve"> written for Microsoft Research written by authors </w:t>
+      </w:r>
+      <w:r>
+        <w:rPr>
+          <w:rFonts w:asciiTheme="minorHAnsi" w:hAnsiTheme="minorHAnsi"/>
+          <w:color w:val="000000"/>
+        </w:rPr>
+        <w:t>Jian Sun</w:t>
+      </w:r>
+      <w:r>
+        <w:rPr>
+          <w:rFonts w:asciiTheme="minorHAnsi" w:hAnsiTheme="minorHAnsi"/>
+          <w:color w:val="000000"/>
+        </w:rPr>
+        <w:t>,</w:t>
+      </w:r>
+      <w:r>
+        <w:rPr>
+          <w:rFonts w:asciiTheme="minorHAnsi" w:hAnsiTheme="minorHAnsi"/>
+          <w:color w:val="000000"/>
+        </w:rPr>
+        <w:t xml:space="preserve"> Weiwei Zhang</w:t>
+      </w:r>
+      <w:r>
+        <w:rPr>
+          <w:rFonts w:asciiTheme="minorHAnsi" w:hAnsiTheme="minorHAnsi"/>
+          <w:color w:val="000000"/>
+        </w:rPr>
+        <w:t>,</w:t>
+      </w:r>
+      <w:r>
+        <w:rPr>
+          <w:rFonts w:asciiTheme="minorHAnsi" w:hAnsiTheme="minorHAnsi"/>
+          <w:color w:val="000000"/>
+        </w:rPr>
+        <w:t xml:space="preserve"> Xiaoou Tang</w:t>
+      </w:r>
+      <w:r>
+        <w:rPr>
+          <w:rFonts w:asciiTheme="minorHAnsi" w:hAnsiTheme="minorHAnsi"/>
+          <w:color w:val="000000"/>
+        </w:rPr>
+        <w:t>, and</w:t>
+      </w:r>
+      <w:r>
+        <w:rPr>
+          <w:rFonts w:asciiTheme="minorHAnsi" w:hAnsiTheme="minorHAnsi"/>
+          <w:color w:val="000000"/>
+        </w:rPr>
+        <w:t xml:space="preserve"> Heung-Yeung Shum</w:t>
+      </w:r>
+      <w:r>
+        <w:rPr>
+          <w:rFonts w:asciiTheme="minorHAnsi" w:hAnsiTheme="minorHAnsi"/>
+          <w:color w:val="000000"/>
+        </w:rPr>
+        <w:t>.</w:t>
+      </w:r>
+      <w:r>
+        <w:rPr>
+          <w:rFonts w:asciiTheme="minorHAnsi" w:hAnsiTheme="minorHAnsi"/>
+          <w:color w:val="000000"/>
+        </w:rPr>
+        <w:t xml:space="preserve"> This paper deals with removing the background image in videos. Their algorithm again seeks to determine the difference between the foreground and the background of the image. </w:t>
+      </w:r>
+      <w:r>
+        <w:rPr>
+          <w:rFonts w:asciiTheme="minorHAnsi" w:hAnsiTheme="minorHAnsi"/>
+          <w:color w:val="000000"/>
+        </w:rPr>
+        <w:t xml:space="preserve">The authors note that the background subtraction is relatively easy to do with videos if the algorithm has two cameras trained on an object, but note that most people do not have two webcams hooked up to their computers. </w:t>
+      </w:r>
+      <w:r>
+        <w:rPr>
+          <w:rFonts w:asciiTheme="minorHAnsi" w:hAnsiTheme="minorHAnsi"/>
+          <w:color w:val="000000"/>
+        </w:rPr>
+        <w:t xml:space="preserve">The algorithm uses a Gaussian mixture model to try to determine if a pixel belongs to the foreground or the background. </w:t>
+      </w:r>
+      <w:r>
+        <w:rPr>
+          <w:rFonts w:asciiTheme="minorHAnsi" w:hAnsiTheme="minorHAnsi"/>
+          <w:color w:val="000000"/>
+        </w:rPr>
+        <w:t xml:space="preserve">The authors note that sudden changes in lighting is the biggest hurdle to overcome with their algorithm. </w:t>
+      </w:r>
+      <w:r>
+        <w:rPr>
+          <w:rFonts w:asciiTheme="minorHAnsi" w:hAnsiTheme="minorHAnsi"/>
+          <w:color w:val="000000"/>
+        </w:rPr>
+        <w:t>(Jian Sun)</w:t>
       </w:r>
     </w:p>
     <w:p>
@@ -1815,137 +1775,23 @@
           <w:rFonts w:asciiTheme="minorHAnsi" w:hAnsiTheme="minorHAnsi"/>
           <w:color w:val="000000"/>
         </w:rPr>
-        <w:t>The third algorithm we found was a paper</w:t>
-      </w:r>
-      <w:r>
-        <w:rPr>
-          <w:rFonts w:asciiTheme="minorHAnsi" w:hAnsiTheme="minorHAnsi"/>
-          <w:color w:val="000000"/>
-        </w:rPr>
-        <w:t xml:space="preserve"> written for Microsoft Research written by authors </w:t>
-      </w:r>
-      <w:r>
-        <w:rPr>
-          <w:rFonts w:asciiTheme="minorHAnsi" w:hAnsiTheme="minorHAnsi"/>
-          <w:color w:val="000000"/>
-        </w:rPr>
-        <w:t>Jian Sun</w:t>
-      </w:r>
-      <w:r>
-        <w:rPr>
-          <w:rFonts w:asciiTheme="minorHAnsi" w:hAnsiTheme="minorHAnsi"/>
-          <w:color w:val="000000"/>
-        </w:rPr>
-        <w:t>,</w:t>
-      </w:r>
-      <w:r>
-        <w:rPr>
-          <w:rFonts w:asciiTheme="minorHAnsi" w:hAnsiTheme="minorHAnsi"/>
-          <w:color w:val="000000"/>
-        </w:rPr>
-        <w:t xml:space="preserve"> </w:t>
-      </w:r>
-      <w:proofErr w:type="spellStart"/>
-      <w:r>
-        <w:rPr>
-          <w:rFonts w:asciiTheme="minorHAnsi" w:hAnsiTheme="minorHAnsi"/>
-          <w:color w:val="000000"/>
-        </w:rPr>
-        <w:t>Weiwei</w:t>
-      </w:r>
-      <w:proofErr w:type="spellEnd"/>
-      <w:r>
-        <w:rPr>
-          <w:rFonts w:asciiTheme="minorHAnsi" w:hAnsiTheme="minorHAnsi"/>
-          <w:color w:val="000000"/>
-        </w:rPr>
-        <w:t xml:space="preserve"> Zhang</w:t>
-      </w:r>
-      <w:r>
-        <w:rPr>
-          <w:rFonts w:asciiTheme="minorHAnsi" w:hAnsiTheme="minorHAnsi"/>
-          <w:color w:val="000000"/>
-        </w:rPr>
-        <w:t>,</w:t>
-      </w:r>
-      <w:r>
-        <w:rPr>
-          <w:rFonts w:asciiTheme="minorHAnsi" w:hAnsiTheme="minorHAnsi"/>
-          <w:color w:val="000000"/>
-        </w:rPr>
-        <w:t xml:space="preserve"> </w:t>
-      </w:r>
-      <w:proofErr w:type="spellStart"/>
-      <w:r>
-        <w:rPr>
-          <w:rFonts w:asciiTheme="minorHAnsi" w:hAnsiTheme="minorHAnsi"/>
-          <w:color w:val="000000"/>
-        </w:rPr>
-        <w:t>Xiaoou</w:t>
-      </w:r>
-      <w:proofErr w:type="spellEnd"/>
-      <w:r>
-        <w:rPr>
-          <w:rFonts w:asciiTheme="minorHAnsi" w:hAnsiTheme="minorHAnsi"/>
-          <w:color w:val="000000"/>
-        </w:rPr>
-        <w:t xml:space="preserve"> Tang</w:t>
-      </w:r>
-      <w:r>
-        <w:rPr>
-          <w:rFonts w:asciiTheme="minorHAnsi" w:hAnsiTheme="minorHAnsi"/>
-          <w:color w:val="000000"/>
-        </w:rPr>
-        <w:t>, and</w:t>
-      </w:r>
-      <w:r>
-        <w:rPr>
-          <w:rFonts w:asciiTheme="minorHAnsi" w:hAnsiTheme="minorHAnsi"/>
-          <w:color w:val="000000"/>
-        </w:rPr>
-        <w:t xml:space="preserve"> Heung-Yeung Shum</w:t>
-      </w:r>
-      <w:r>
-        <w:rPr>
-          <w:rFonts w:asciiTheme="minorHAnsi" w:hAnsiTheme="minorHAnsi"/>
-          <w:color w:val="000000"/>
-        </w:rPr>
-        <w:t>.</w:t>
-      </w:r>
-      <w:r>
-        <w:rPr>
-          <w:rFonts w:asciiTheme="minorHAnsi" w:hAnsiTheme="minorHAnsi"/>
-          <w:color w:val="000000"/>
-        </w:rPr>
-        <w:t xml:space="preserve"> This paper deals with removing the background image in videos. Their algorithm again seeks to determine the difference between the foreground and the background of the image. </w:t>
-      </w:r>
-      <w:r>
-        <w:rPr>
-          <w:rFonts w:asciiTheme="minorHAnsi" w:hAnsiTheme="minorHAnsi"/>
-          <w:color w:val="000000"/>
-        </w:rPr>
-        <w:t xml:space="preserve">The authors note that the background subtraction is relatively easy to do with videos if the algorithm has two cameras trained on an object, but note that most people do not have two webcams hooked up to their computers. </w:t>
-      </w:r>
-      <w:r>
-        <w:rPr>
-          <w:rFonts w:asciiTheme="minorHAnsi" w:hAnsiTheme="minorHAnsi"/>
-          <w:color w:val="000000"/>
-        </w:rPr>
-        <w:t xml:space="preserve">The algorithm uses a Gaussian mixture model to try to determine if a pixel belongs to the foreground or the background. </w:t>
-      </w:r>
-      <w:r>
-        <w:rPr>
-          <w:rFonts w:asciiTheme="minorHAnsi" w:hAnsiTheme="minorHAnsi"/>
-          <w:color w:val="000000"/>
-        </w:rPr>
-        <w:t xml:space="preserve">The authors note that sudden changes in lighting is the biggest hurdle to overcome with their algorithm. </w:t>
-      </w:r>
-      <w:r>
-        <w:rPr>
-          <w:rFonts w:asciiTheme="minorHAnsi" w:hAnsiTheme="minorHAnsi"/>
-          <w:color w:val="000000"/>
-        </w:rPr>
-        <w:t>(Jian Sun)</w:t>
+        <w:t>Our team believes the shortcomings of these algorithms give us opportunities to improve on existing techniques. Our team will use our knowledge from this class in C++ and OpenCV to try to determine the subject by using video techniques in OpenCV. Our team also has a strong mathematical and programming background to give us a fresh perspective on this challenge.</w:t>
+      </w:r>
+    </w:p>
+    <w:p>
+      <w:pPr>
+        <w:pStyle w:val="Heading1"/>
+        <w:spacing w:line="276" w:lineRule="auto"/>
+        <w:jc w:val="both"/>
+        <w:rPr>
+          <w:rFonts w:asciiTheme="minorHAnsi" w:hAnsiTheme="minorHAnsi"/>
+        </w:rPr>
+      </w:pPr>
+      <w:r>
+        <w:rPr>
+          <w:rFonts w:asciiTheme="minorHAnsi" w:hAnsiTheme="minorHAnsi"/>
+        </w:rPr>
+        <w:t>Previous Experience</w:t>
       </w:r>
     </w:p>
     <w:p>
@@ -1955,113 +1801,19 @@
         <w:jc w:val="both"/>
         <w:rPr>
           <w:rFonts w:asciiTheme="minorHAnsi" w:hAnsiTheme="minorHAnsi"/>
-          <w:color w:val="000000"/>
-        </w:rPr>
-      </w:pPr>
-      <w:r>
-        <w:rPr>
-          <w:rFonts w:asciiTheme="minorHAnsi" w:hAnsiTheme="minorHAnsi"/>
-          <w:color w:val="000000"/>
-        </w:rPr>
-        <w:t xml:space="preserve">Our team believes the shortcomings of these algorithms give us opportunities to improve on existing techniques. Our team will use our knowledge from this class in C++ and </w:t>
-      </w:r>
-      <w:proofErr w:type="spellStart"/>
-      <w:r>
-        <w:rPr>
-          <w:rFonts w:asciiTheme="minorHAnsi" w:hAnsiTheme="minorHAnsi"/>
-          <w:color w:val="000000"/>
-        </w:rPr>
-        <w:t>OpenCV</w:t>
-      </w:r>
-      <w:proofErr w:type="spellEnd"/>
-      <w:r>
-        <w:rPr>
-          <w:rFonts w:asciiTheme="minorHAnsi" w:hAnsiTheme="minorHAnsi"/>
-          <w:color w:val="000000"/>
-        </w:rPr>
-        <w:t xml:space="preserve"> to try to determine the subject by using video techniques in </w:t>
-      </w:r>
-      <w:proofErr w:type="spellStart"/>
-      <w:r>
-        <w:rPr>
-          <w:rFonts w:asciiTheme="minorHAnsi" w:hAnsiTheme="minorHAnsi"/>
-          <w:color w:val="000000"/>
-        </w:rPr>
-        <w:t>OpenCV</w:t>
-      </w:r>
-      <w:proofErr w:type="spellEnd"/>
-      <w:r>
-        <w:rPr>
-          <w:rFonts w:asciiTheme="minorHAnsi" w:hAnsiTheme="minorHAnsi"/>
-          <w:color w:val="000000"/>
-        </w:rPr>
-        <w:t>. Our team also has a strong mathematical and programming background to give us a fresh perspective on this challenge.</w:t>
-      </w:r>
-    </w:p>
-    <w:p>
-      <w:pPr>
-        <w:pStyle w:val="Heading1"/>
-        <w:spacing w:line="276" w:lineRule="auto"/>
-        <w:jc w:val="both"/>
-        <w:rPr>
-          <w:rFonts w:asciiTheme="minorHAnsi" w:hAnsiTheme="minorHAnsi"/>
-        </w:rPr>
-      </w:pPr>
-      <w:r>
-        <w:rPr>
-          <w:rFonts w:asciiTheme="minorHAnsi" w:hAnsiTheme="minorHAnsi"/>
-        </w:rPr>
-        <w:t>Previous Experience</w:t>
-      </w:r>
-    </w:p>
-    <w:p>
-      <w:pPr>
-        <w:pStyle w:val="TextBody"/>
-        <w:spacing w:line="276" w:lineRule="auto"/>
-        <w:jc w:val="both"/>
-        <w:rPr>
-          <w:rFonts w:asciiTheme="minorHAnsi" w:hAnsiTheme="minorHAnsi"/>
-        </w:rPr>
-      </w:pPr>
-      <w:r>
-        <w:rPr>
-          <w:rFonts w:asciiTheme="minorHAnsi" w:hAnsiTheme="minorHAnsi"/>
-        </w:rPr>
-        <w:t xml:space="preserve">Our team is comprised of three people: Edward </w:t>
-      </w:r>
-      <w:proofErr w:type="spellStart"/>
-      <w:r>
-        <w:rPr>
-          <w:rFonts w:asciiTheme="minorHAnsi" w:hAnsiTheme="minorHAnsi"/>
-        </w:rPr>
-        <w:t>Jezisek</w:t>
-      </w:r>
-      <w:proofErr w:type="spellEnd"/>
-      <w:r>
-        <w:rPr>
-          <w:rFonts w:asciiTheme="minorHAnsi" w:hAnsiTheme="minorHAnsi"/>
-        </w:rPr>
-        <w:t xml:space="preserve">, Nichole Dugan and Brian Schulte.  Edward </w:t>
-      </w:r>
-      <w:proofErr w:type="spellStart"/>
-      <w:r>
-        <w:rPr>
-          <w:rFonts w:asciiTheme="minorHAnsi" w:hAnsiTheme="minorHAnsi"/>
-        </w:rPr>
-        <w:t>Jezise</w:t>
-      </w:r>
-      <w:r>
-        <w:rPr>
-          <w:rFonts w:asciiTheme="minorHAnsi" w:hAnsiTheme="minorHAnsi"/>
-        </w:rPr>
-        <w:t>k</w:t>
-      </w:r>
-      <w:proofErr w:type="spellEnd"/>
-      <w:r>
-        <w:rPr>
-          <w:rFonts w:asciiTheme="minorHAnsi" w:hAnsiTheme="minorHAnsi"/>
-        </w:rPr>
-        <w:t xml:space="preserve"> has experience with mobile development</w:t>
+        </w:rPr>
+      </w:pPr>
+      <w:r>
+        <w:rPr>
+          <w:rFonts w:asciiTheme="minorHAnsi" w:hAnsiTheme="minorHAnsi"/>
+        </w:rPr>
+        <w:t>Our team is comprised of three people: Edward Jezisek, Nichole Dugan and Brian Schulte.  Edward Jezise</w:t>
+      </w:r>
+      <w:r>
+        <w:rPr>
+          <w:rFonts w:asciiTheme="minorHAnsi" w:hAnsiTheme="minorHAnsi"/>
+        </w:rPr>
+        <w:t>k has experience with mobile development</w:t>
       </w:r>
       <w:r>
         <w:rPr>
@@ -2693,14 +2445,27 @@
       <w:r>
         <w:t xml:space="preserve">Figure </w:t>
       </w:r>
-      <w:fldSimple w:instr=" SEQ Figure \* ARABIC ">
-        <w:r>
-          <w:rPr>
-            <w:noProof/>
-          </w:rPr>
-          <w:t>2</w:t>
-        </w:r>
-      </w:fldSimple>
+      <w:r>
+        <w:fldChar w:fldCharType="begin"/>
+      </w:r>
+      <w:r>
+        <w:instrText xml:space="preserve"> SEQ Figure \* ARABIC </w:instrText>
+      </w:r>
+      <w:r>
+        <w:fldChar w:fldCharType="separate"/>
+      </w:r>
+      <w:r>
+        <w:rPr>
+          <w:noProof/>
+        </w:rPr>
+        <w:t>2</w:t>
+      </w:r>
+      <w:r>
+        <w:rPr>
+          <w:noProof/>
+        </w:rPr>
+        <w:fldChar w:fldCharType="end"/>
+      </w:r>
       <w:bookmarkEnd w:id="2"/>
     </w:p>
     <w:p>
@@ -2927,14 +2692,27 @@
       <w:r>
         <w:t xml:space="preserve">Figure </w:t>
       </w:r>
-      <w:fldSimple w:instr=" SEQ Figure \* ARABIC ">
-        <w:r>
-          <w:rPr>
-            <w:noProof/>
-          </w:rPr>
-          <w:t>3</w:t>
-        </w:r>
-      </w:fldSimple>
+      <w:r>
+        <w:fldChar w:fldCharType="begin"/>
+      </w:r>
+      <w:r>
+        <w:instrText xml:space="preserve"> SEQ Figure \* ARABIC </w:instrText>
+      </w:r>
+      <w:r>
+        <w:fldChar w:fldCharType="separate"/>
+      </w:r>
+      <w:r>
+        <w:rPr>
+          <w:noProof/>
+        </w:rPr>
+        <w:t>3</w:t>
+      </w:r>
+      <w:r>
+        <w:rPr>
+          <w:noProof/>
+        </w:rPr>
+        <w:fldChar w:fldCharType="end"/>
+      </w:r>
       <w:bookmarkEnd w:id="5"/>
     </w:p>
     <w:p>
@@ -3152,14 +2930,27 @@
       <w:r>
         <w:t xml:space="preserve">Figure </w:t>
       </w:r>
-      <w:fldSimple w:instr=" SEQ Figure \* ARABIC ">
-        <w:r>
-          <w:rPr>
-            <w:noProof/>
-          </w:rPr>
-          <w:t>4</w:t>
-        </w:r>
-      </w:fldSimple>
+      <w:r>
+        <w:fldChar w:fldCharType="begin"/>
+      </w:r>
+      <w:r>
+        <w:instrText xml:space="preserve"> SEQ Figure \* ARABIC </w:instrText>
+      </w:r>
+      <w:r>
+        <w:fldChar w:fldCharType="separate"/>
+      </w:r>
+      <w:r>
+        <w:rPr>
+          <w:noProof/>
+        </w:rPr>
+        <w:t>4</w:t>
+      </w:r>
+      <w:r>
+        <w:rPr>
+          <w:noProof/>
+        </w:rPr>
+        <w:fldChar w:fldCharType="end"/>
+      </w:r>
       <w:bookmarkEnd w:id="6"/>
     </w:p>
     <w:p>
@@ -3278,21 +3069,7 @@
         <w:rPr>
           <w:rFonts w:asciiTheme="minorHAnsi" w:hAnsiTheme="minorHAnsi"/>
         </w:rPr>
-        <w:t xml:space="preserve">Photos on driver’s licenses need to be at least 72 dpi. Although dpi is a printer specification, the camera needs to be able to produce pictures with a </w:t>
-      </w:r>
-      <w:proofErr w:type="spellStart"/>
-      <w:r>
-        <w:rPr>
-          <w:rFonts w:asciiTheme="minorHAnsi" w:hAnsiTheme="minorHAnsi"/>
-        </w:rPr>
-        <w:t>ppi</w:t>
-      </w:r>
-      <w:proofErr w:type="spellEnd"/>
-      <w:r>
-        <w:rPr>
-          <w:rFonts w:asciiTheme="minorHAnsi" w:hAnsiTheme="minorHAnsi"/>
-        </w:rPr>
-        <w:t xml:space="preserve"> equivalent to the 72 dpi requirement. To produce this level of quality, the camera will need to support at least 1 megapixel</w:t>
+        <w:t>Photos on driver’s licenses need to be at least 72 dpi. Although dpi is a printer specification, the camera needs to be able to produce pictures with a ppi equivalent to the 72 dpi requirement. To produce this level of quality, the camera will need to support at least 1 megapixel</w:t>
       </w:r>
       <w:r>
         <w:rPr>
@@ -3322,21 +3099,7 @@
         <w:rPr>
           <w:rFonts w:asciiTheme="minorHAnsi" w:hAnsiTheme="minorHAnsi"/>
         </w:rPr>
-        <w:t xml:space="preserve">.  For our project to be successful; we need to be able to process all of the drivers in Iowa in a one month time period.  As there are 2.3 million drivers we need to be able to process 8 Terabytes worth of pictures in a one month time period.  In addition, if this is to scale to multiple states; we need to make sure that our solution is distributive and able to scale/be run on multiple machines.  Our initial product will run on the Ubuntu O/S, but future releases may need to use </w:t>
-      </w:r>
-      <w:proofErr w:type="spellStart"/>
-      <w:r>
-        <w:rPr>
-          <w:rFonts w:asciiTheme="minorHAnsi" w:hAnsiTheme="minorHAnsi"/>
-        </w:rPr>
-        <w:t>Redhat</w:t>
-      </w:r>
-      <w:proofErr w:type="spellEnd"/>
-      <w:r>
-        <w:rPr>
-          <w:rFonts w:asciiTheme="minorHAnsi" w:hAnsiTheme="minorHAnsi"/>
-        </w:rPr>
-        <w:t xml:space="preserve"> to ensure scalability.</w:t>
+        <w:t>.  For our project to be successful; we need to be able to process all of the drivers in Iowa in a one month time period.  As there are 2.3 million drivers we need to be able to process 8 Terabytes worth of pictures in a one month time period.  In addition, if this is to scale to multiple states; we need to make sure that our solution is distributive and able to scale/be run on multiple machines.  Our initial product will run on the Ubuntu O/S, but future releases may need to use Redhat to ensure scalability.</w:t>
       </w:r>
     </w:p>
     <w:p>
@@ -3368,21 +3131,7 @@
         <w:rPr>
           <w:rFonts w:asciiTheme="minorHAnsi" w:hAnsiTheme="minorHAnsi"/>
         </w:rPr>
-        <w:t xml:space="preserve">Our application will be created using C++ and the </w:t>
-      </w:r>
-      <w:proofErr w:type="spellStart"/>
-      <w:r>
-        <w:rPr>
-          <w:rFonts w:asciiTheme="minorHAnsi" w:hAnsiTheme="minorHAnsi"/>
-        </w:rPr>
-        <w:t>gcc</w:t>
-      </w:r>
-      <w:proofErr w:type="spellEnd"/>
-      <w:r>
-        <w:rPr>
-          <w:rFonts w:asciiTheme="minorHAnsi" w:hAnsiTheme="minorHAnsi"/>
-        </w:rPr>
-        <w:t xml:space="preserve"> (Ubuntu 4.8.4</w:t>
+        <w:t>Our application will be created using C++ and the gcc (Ubuntu 4.8.4</w:t>
       </w:r>
       <w:r>
         <w:rPr>
@@ -3394,35 +3143,7 @@
         <w:rPr>
           <w:rFonts w:asciiTheme="minorHAnsi" w:hAnsiTheme="minorHAnsi"/>
         </w:rPr>
-        <w:t xml:space="preserve">, the </w:t>
-      </w:r>
-      <w:proofErr w:type="spellStart"/>
-      <w:r>
-        <w:rPr>
-          <w:rFonts w:asciiTheme="minorHAnsi" w:hAnsiTheme="minorHAnsi"/>
-        </w:rPr>
-        <w:t>OpenCV</w:t>
-      </w:r>
-      <w:proofErr w:type="spellEnd"/>
-      <w:r>
-        <w:rPr>
-          <w:rFonts w:asciiTheme="minorHAnsi" w:hAnsiTheme="minorHAnsi"/>
-        </w:rPr>
-        <w:t xml:space="preserve"> 3.1.0 library and Boost.  This will allow us to use the library based functions inside of </w:t>
-      </w:r>
-      <w:proofErr w:type="spellStart"/>
-      <w:r>
-        <w:rPr>
-          <w:rFonts w:asciiTheme="minorHAnsi" w:hAnsiTheme="minorHAnsi"/>
-        </w:rPr>
-        <w:t>OpenCV</w:t>
-      </w:r>
-      <w:proofErr w:type="spellEnd"/>
-      <w:r>
-        <w:rPr>
-          <w:rFonts w:asciiTheme="minorHAnsi" w:hAnsiTheme="minorHAnsi"/>
-        </w:rPr>
-        <w:t xml:space="preserve"> and develop intermediary tests for our application using the Boost::Test framework.  Finally, we will provide several videos/pictures that can be used in our application to ensure that the provided photos meet necessary standards.  Some of the processing will need to be done on the device as to prevent the server from receiving and processing too much of the required load.  </w:t>
+        <w:t xml:space="preserve">, the OpenCV 3.1.0 library and Boost.  This will allow us to use the library based functions inside of OpenCV and develop intermediary tests for our application using the Boost::Test framework.  Finally, we will provide several videos/pictures that can be used in our application to ensure that the provided photos meet necessary standards.  Some of the processing will need to be done on the device as to prevent the server from receiving and processing too much of the required load.  </w:t>
       </w:r>
     </w:p>
     <w:p>
@@ -4150,43 +3871,7 @@
           <w:sz w:val="24"/>
           <w:szCs w:val="24"/>
         </w:rPr>
-        <w:t xml:space="preserve">Coding has already begun on the Virtual Backdrop program. The coding is using the MOG2 background subtraction algorithm available in </w:t>
-      </w:r>
-      <w:proofErr w:type="spellStart"/>
-      <w:r>
-        <w:rPr>
-          <w:color w:val="auto"/>
-          <w:sz w:val="24"/>
-          <w:szCs w:val="24"/>
-        </w:rPr>
-        <w:t>OpenCV</w:t>
-      </w:r>
-      <w:proofErr w:type="spellEnd"/>
-      <w:r>
-        <w:rPr>
-          <w:color w:val="auto"/>
-          <w:sz w:val="24"/>
-          <w:szCs w:val="24"/>
-        </w:rPr>
-        <w:t xml:space="preserve">. In addition, the project is using a facial detecting algorithm using </w:t>
-      </w:r>
-      <w:proofErr w:type="spellStart"/>
-      <w:r>
-        <w:rPr>
-          <w:color w:val="auto"/>
-          <w:sz w:val="24"/>
-          <w:szCs w:val="24"/>
-        </w:rPr>
-        <w:t>Haar</w:t>
-      </w:r>
-      <w:proofErr w:type="spellEnd"/>
-      <w:r>
-        <w:rPr>
-          <w:color w:val="auto"/>
-          <w:sz w:val="24"/>
-          <w:szCs w:val="24"/>
-        </w:rPr>
-        <w:t xml:space="preserve"> Cascades. These combined approaches try to determine the background of the image from the video by focusing on the non-moving aspects in the background versus the moving aspect in the foreground. The algorithm secondarily uses facial recognition and determines that everything within the bounding ellipse of the face is not in the background. </w:t>
+        <w:t xml:space="preserve">Coding has already begun on the Virtual Backdrop program. The coding is using the MOG2 background subtraction algorithm available in OpenCV. In addition, the project is using a facial detecting algorithm using Haar Cascades. These combined approaches try to determine the background of the image from the video by focusing on the non-moving aspects in the background versus the moving aspect in the foreground. The algorithm secondarily uses facial recognition and determines that everything within the bounding ellipse of the face is not in the background. </w:t>
       </w:r>
     </w:p>
     <w:p>
@@ -4283,14 +3968,27 @@
       <w:r>
         <w:t xml:space="preserve">Figure </w:t>
       </w:r>
-      <w:fldSimple w:instr=" SEQ Figure \* ARABIC ">
-        <w:r>
-          <w:rPr>
-            <w:noProof/>
-          </w:rPr>
-          <w:t>5</w:t>
-        </w:r>
-      </w:fldSimple>
+      <w:r>
+        <w:fldChar w:fldCharType="begin"/>
+      </w:r>
+      <w:r>
+        <w:instrText xml:space="preserve"> SEQ Figure \* ARABIC </w:instrText>
+      </w:r>
+      <w:r>
+        <w:fldChar w:fldCharType="separate"/>
+      </w:r>
+      <w:r>
+        <w:rPr>
+          <w:noProof/>
+        </w:rPr>
+        <w:t>5</w:t>
+      </w:r>
+      <w:r>
+        <w:rPr>
+          <w:noProof/>
+        </w:rPr>
+        <w:fldChar w:fldCharType="end"/>
+      </w:r>
     </w:p>
     <w:p>
       <w:pPr>
@@ -4413,21 +4111,7 @@
         <w:rPr>
           <w:rFonts w:asciiTheme="minorHAnsi" w:hAnsiTheme="minorHAnsi"/>
         </w:rPr>
-        <w:t xml:space="preserve">Project deadlines and issues will be tracked in </w:t>
-      </w:r>
-      <w:proofErr w:type="spellStart"/>
-      <w:r>
-        <w:rPr>
-          <w:rFonts w:asciiTheme="minorHAnsi" w:hAnsiTheme="minorHAnsi"/>
-        </w:rPr>
-        <w:t>Yodiz</w:t>
-      </w:r>
-      <w:proofErr w:type="spellEnd"/>
-      <w:r>
-        <w:rPr>
-          <w:rFonts w:asciiTheme="minorHAnsi" w:hAnsiTheme="minorHAnsi"/>
-        </w:rPr>
-        <w:t>, a web-based project management tool.</w:t>
+        <w:t>Project deadlines and issues will be tracked in Yodiz, a web-based project management tool.</w:t>
       </w:r>
       <w:r>
         <w:rPr>
@@ -4470,63 +4154,35 @@
           <w:sz w:val="24"/>
           <w:szCs w:val="24"/>
         </w:rPr>
-        <w:t xml:space="preserve">The relevant source code used the </w:t>
-      </w:r>
-      <w:proofErr w:type="spellStart"/>
-      <w:r>
-        <w:rPr>
-          <w:color w:val="auto"/>
-          <w:sz w:val="24"/>
-          <w:szCs w:val="24"/>
-        </w:rPr>
-        <w:t>OpenCV</w:t>
-      </w:r>
-      <w:proofErr w:type="spellEnd"/>
-      <w:r>
-        <w:rPr>
-          <w:color w:val="auto"/>
-          <w:sz w:val="24"/>
-          <w:szCs w:val="24"/>
-        </w:rPr>
-        <w:t xml:space="preserve"> built in function createBackgroundSubtractorMOG2. </w:t>
-      </w:r>
-    </w:p>
-    <w:p>
-      <w:pPr>
-        <w:pStyle w:val="NoSpacing"/>
-        <w:spacing w:line="276" w:lineRule="auto"/>
-        <w:jc w:val="both"/>
-        <w:rPr>
-          <w:color w:val="auto"/>
-          <w:sz w:val="24"/>
-          <w:szCs w:val="24"/>
-        </w:rPr>
-      </w:pPr>
-      <w:r>
-        <w:rPr>
-          <w:color w:val="auto"/>
-          <w:sz w:val="24"/>
-          <w:szCs w:val="24"/>
-        </w:rPr>
-        <w:t xml:space="preserve">This source gave us the results shown in Figure 5. While this is algorithm was fairly good at detecting the background, you can see that the body is still identified as part of the background. The next part of this approach was to use facial recognition using </w:t>
-      </w:r>
-      <w:proofErr w:type="spellStart"/>
-      <w:r>
-        <w:rPr>
-          <w:color w:val="auto"/>
-          <w:sz w:val="24"/>
-          <w:szCs w:val="24"/>
-        </w:rPr>
-        <w:t>Haar</w:t>
-      </w:r>
-      <w:proofErr w:type="spellEnd"/>
-      <w:r>
-        <w:rPr>
-          <w:color w:val="auto"/>
-          <w:sz w:val="24"/>
-          <w:szCs w:val="24"/>
-        </w:rPr>
-        <w:t xml:space="preserve"> Cascades to try to isolate the subject and their corresponding bodies. </w:t>
+        <w:t xml:space="preserve">The relevant source code used the OpenCV built in function createBackgroundSubtractorMOG2. </w:t>
+      </w:r>
+    </w:p>
+    <w:p>
+      <w:pPr>
+        <w:pStyle w:val="NoSpacing"/>
+        <w:spacing w:line="276" w:lineRule="auto"/>
+        <w:jc w:val="both"/>
+        <w:rPr>
+          <w:color w:val="auto"/>
+          <w:sz w:val="24"/>
+          <w:szCs w:val="24"/>
+        </w:rPr>
+      </w:pPr>
+      <w:r>
+        <w:rPr>
+          <w:color w:val="auto"/>
+          <w:sz w:val="24"/>
+          <w:szCs w:val="24"/>
+        </w:rPr>
+        <w:t xml:space="preserve">This source gave us the results shown in Figure 5. While this is algorithm was fairly good at detecting the background, you can see that the body is still identified as part of the background. The next part of this approach was to use facial recognition using Haar Cascades to try to isolate the subject and their corresponding bodies. </w:t>
+      </w:r>
+      <w:r>
+        <w:rPr>
+          <w:color w:val="auto"/>
+          <w:sz w:val="24"/>
+          <w:szCs w:val="24"/>
+        </w:rPr>
+        <w:t xml:space="preserve">Since the Haar Cascasde facial recognition algorithm yields an area that is contained in a square, the area to recognize as the face needed to be converted to a circle or an ellipse to match the subject’s facial features. </w:t>
       </w:r>
       <w:r>
         <w:rPr>
@@ -4614,62 +4270,66 @@
       <w:r>
         <w:t xml:space="preserve">Figure </w:t>
       </w:r>
-      <w:fldSimple w:instr=" SEQ Figure \* ARABIC ">
-        <w:r>
-          <w:rPr>
-            <w:noProof/>
-          </w:rPr>
-          <w:t>6</w:t>
-        </w:r>
-      </w:fldSimple>
-    </w:p>
-    <w:p>
-      <w:pPr>
-        <w:pStyle w:val="NoSpacing"/>
-        <w:jc w:val="both"/>
-        <w:rPr>
-          <w:color w:val="auto"/>
-          <w:sz w:val="24"/>
-          <w:szCs w:val="24"/>
-        </w:rPr>
-      </w:pPr>
-    </w:p>
-    <w:p>
-      <w:pPr>
-        <w:pStyle w:val="NoSpacing"/>
-        <w:spacing w:line="276" w:lineRule="auto"/>
-        <w:jc w:val="both"/>
-        <w:rPr>
-          <w:color w:val="auto"/>
-          <w:sz w:val="24"/>
-          <w:szCs w:val="24"/>
-        </w:rPr>
-      </w:pPr>
-      <w:r>
-        <w:rPr>
-          <w:color w:val="auto"/>
-          <w:sz w:val="24"/>
-          <w:szCs w:val="24"/>
-        </w:rPr>
-        <w:t xml:space="preserve">As you can see from the above photo, the face has a better area of recognition, however, the shirt in this photo still is identified as background. The team gave consideration to using </w:t>
-      </w:r>
-      <w:proofErr w:type="spellStart"/>
-      <w:r>
-        <w:rPr>
-          <w:color w:val="auto"/>
-          <w:sz w:val="24"/>
-          <w:szCs w:val="24"/>
-        </w:rPr>
-        <w:t>Haar</w:t>
-      </w:r>
-      <w:proofErr w:type="spellEnd"/>
-      <w:r>
-        <w:rPr>
-          <w:color w:val="auto"/>
-          <w:sz w:val="24"/>
-          <w:szCs w:val="24"/>
-        </w:rPr>
-        <w:t xml:space="preserve"> cascades to identify th</w:t>
+      <w:r>
+        <w:fldChar w:fldCharType="begin"/>
+      </w:r>
+      <w:r>
+        <w:instrText xml:space="preserve"> SEQ Figure \* ARABIC </w:instrText>
+      </w:r>
+      <w:r>
+        <w:fldChar w:fldCharType="separate"/>
+      </w:r>
+      <w:r>
+        <w:rPr>
+          <w:noProof/>
+        </w:rPr>
+        <w:t>6</w:t>
+      </w:r>
+      <w:r>
+        <w:rPr>
+          <w:noProof/>
+        </w:rPr>
+        <w:fldChar w:fldCharType="end"/>
+      </w:r>
+    </w:p>
+    <w:p>
+      <w:pPr>
+        <w:pStyle w:val="NoSpacing"/>
+        <w:jc w:val="both"/>
+        <w:rPr>
+          <w:color w:val="auto"/>
+          <w:sz w:val="24"/>
+          <w:szCs w:val="24"/>
+        </w:rPr>
+      </w:pPr>
+    </w:p>
+    <w:p>
+      <w:pPr>
+        <w:pStyle w:val="NoSpacing"/>
+        <w:spacing w:line="276" w:lineRule="auto"/>
+        <w:jc w:val="both"/>
+        <w:rPr>
+          <w:color w:val="auto"/>
+          <w:sz w:val="24"/>
+          <w:szCs w:val="24"/>
+        </w:rPr>
+      </w:pPr>
+      <w:r>
+        <w:rPr>
+          <w:color w:val="auto"/>
+          <w:sz w:val="24"/>
+          <w:szCs w:val="24"/>
+        </w:rPr>
+        <w:t xml:space="preserve">As you can see from the above photo, the face has a better area of recognition, however, the shirt in this photo still is identified as background. The team gave consideration to using Haar cascades to </w:t>
+      </w:r>
+      <w:r>
+        <w:rPr>
+          <w:color w:val="auto"/>
+          <w:sz w:val="24"/>
+          <w:szCs w:val="24"/>
+        </w:rPr>
+        <w:lastRenderedPageBreak/>
+        <w:t>identify th</w:t>
       </w:r>
       <w:r>
         <w:rPr>
@@ -4679,18 +4339,749 @@
         </w:rPr>
         <w:t>e shirt in the photos, but after consideration of alternate videos, such as the results in Figure 7, the team decided to try an alternate approach.</w:t>
       </w:r>
-    </w:p>
-    <w:p>
-      <w:pPr>
-        <w:pStyle w:val="NoSpacing"/>
-        <w:spacing w:line="276" w:lineRule="auto"/>
-        <w:jc w:val="both"/>
-        <w:rPr>
-          <w:color w:val="auto"/>
-          <w:sz w:val="24"/>
-          <w:szCs w:val="24"/>
-        </w:rPr>
-      </w:pPr>
+      <w:r>
+        <w:rPr>
+          <w:color w:val="auto"/>
+          <w:sz w:val="24"/>
+          <w:szCs w:val="24"/>
+        </w:rPr>
+        <w:t xml:space="preserve"> The relevant code snippets are shown below.</w:t>
+      </w:r>
+    </w:p>
+    <w:p>
+      <w:pPr>
+        <w:pStyle w:val="NoSpacing"/>
+        <w:spacing w:line="276" w:lineRule="auto"/>
+        <w:ind w:left="709" w:firstLine="709"/>
+        <w:jc w:val="both"/>
+        <w:rPr>
+          <w:color w:val="auto"/>
+          <w:sz w:val="24"/>
+          <w:szCs w:val="24"/>
+        </w:rPr>
+      </w:pPr>
+    </w:p>
+    <w:p>
+      <w:pPr>
+        <w:pStyle w:val="NoSpacing"/>
+        <w:spacing w:line="276" w:lineRule="auto"/>
+        <w:ind w:left="709" w:firstLine="709"/>
+        <w:jc w:val="both"/>
+        <w:rPr>
+          <w:color w:val="auto"/>
+          <w:sz w:val="24"/>
+          <w:szCs w:val="24"/>
+        </w:rPr>
+      </w:pPr>
+      <w:r>
+        <w:rPr>
+          <w:color w:val="auto"/>
+          <w:sz w:val="24"/>
+          <w:szCs w:val="24"/>
+        </w:rPr>
+        <w:t>vector&lt;Rect_&lt;int&gt; &gt; faces;</w:t>
+      </w:r>
+    </w:p>
+    <w:p>
+      <w:pPr>
+        <w:pStyle w:val="NoSpacing"/>
+        <w:spacing w:line="276" w:lineRule="auto"/>
+        <w:jc w:val="both"/>
+        <w:rPr>
+          <w:color w:val="auto"/>
+          <w:sz w:val="24"/>
+          <w:szCs w:val="24"/>
+        </w:rPr>
+      </w:pPr>
+      <w:r>
+        <w:rPr>
+          <w:color w:val="auto"/>
+          <w:sz w:val="24"/>
+          <w:szCs w:val="24"/>
+        </w:rPr>
+        <w:tab/>
+      </w:r>
+      <w:r>
+        <w:rPr>
+          <w:color w:val="auto"/>
+          <w:sz w:val="24"/>
+          <w:szCs w:val="24"/>
+        </w:rPr>
+        <w:tab/>
+        <w:t>detectFaces(frame, faces, face_cascade_path);</w:t>
+      </w:r>
+    </w:p>
+    <w:p>
+      <w:pPr>
+        <w:pStyle w:val="NoSpacing"/>
+        <w:spacing w:line="276" w:lineRule="auto"/>
+        <w:jc w:val="both"/>
+        <w:rPr>
+          <w:color w:val="auto"/>
+          <w:sz w:val="24"/>
+          <w:szCs w:val="24"/>
+        </w:rPr>
+      </w:pPr>
+    </w:p>
+    <w:p>
+      <w:pPr>
+        <w:pStyle w:val="NoSpacing"/>
+        <w:spacing w:line="276" w:lineRule="auto"/>
+        <w:jc w:val="both"/>
+        <w:rPr>
+          <w:color w:val="auto"/>
+          <w:sz w:val="24"/>
+          <w:szCs w:val="24"/>
+        </w:rPr>
+      </w:pPr>
+      <w:r>
+        <w:rPr>
+          <w:color w:val="auto"/>
+          <w:sz w:val="24"/>
+          <w:szCs w:val="24"/>
+        </w:rPr>
+        <w:tab/>
+      </w:r>
+      <w:r>
+        <w:rPr>
+          <w:color w:val="auto"/>
+          <w:sz w:val="24"/>
+          <w:szCs w:val="24"/>
+        </w:rPr>
+        <w:tab/>
+        <w:t>Mat faceImg = frame.clone();</w:t>
+      </w:r>
+    </w:p>
+    <w:p>
+      <w:pPr>
+        <w:pStyle w:val="NoSpacing"/>
+        <w:spacing w:line="276" w:lineRule="auto"/>
+        <w:jc w:val="both"/>
+        <w:rPr>
+          <w:color w:val="auto"/>
+          <w:sz w:val="24"/>
+          <w:szCs w:val="24"/>
+        </w:rPr>
+      </w:pPr>
+      <w:r>
+        <w:rPr>
+          <w:color w:val="auto"/>
+          <w:sz w:val="24"/>
+          <w:szCs w:val="24"/>
+        </w:rPr>
+        <w:tab/>
+      </w:r>
+      <w:r>
+        <w:rPr>
+          <w:color w:val="auto"/>
+          <w:sz w:val="24"/>
+          <w:szCs w:val="24"/>
+        </w:rPr>
+        <w:tab/>
+        <w:t>Mat m=frame.clone();</w:t>
+      </w:r>
+    </w:p>
+    <w:p>
+      <w:pPr>
+        <w:pStyle w:val="NoSpacing"/>
+        <w:spacing w:line="276" w:lineRule="auto"/>
+        <w:jc w:val="both"/>
+        <w:rPr>
+          <w:color w:val="auto"/>
+          <w:sz w:val="24"/>
+          <w:szCs w:val="24"/>
+        </w:rPr>
+      </w:pPr>
+      <w:r>
+        <w:rPr>
+          <w:color w:val="auto"/>
+          <w:sz w:val="24"/>
+          <w:szCs w:val="24"/>
+        </w:rPr>
+        <w:tab/>
+      </w:r>
+      <w:r>
+        <w:rPr>
+          <w:color w:val="auto"/>
+          <w:sz w:val="24"/>
+          <w:szCs w:val="24"/>
+        </w:rPr>
+        <w:tab/>
+        <w:t>if(faces.size()&gt;0)</w:t>
+      </w:r>
+    </w:p>
+    <w:p>
+      <w:pPr>
+        <w:pStyle w:val="NoSpacing"/>
+        <w:spacing w:line="276" w:lineRule="auto"/>
+        <w:jc w:val="both"/>
+        <w:rPr>
+          <w:color w:val="auto"/>
+          <w:sz w:val="24"/>
+          <w:szCs w:val="24"/>
+        </w:rPr>
+      </w:pPr>
+      <w:r>
+        <w:rPr>
+          <w:color w:val="auto"/>
+          <w:sz w:val="24"/>
+          <w:szCs w:val="24"/>
+        </w:rPr>
+        <w:tab/>
+      </w:r>
+      <w:r>
+        <w:rPr>
+          <w:color w:val="auto"/>
+          <w:sz w:val="24"/>
+          <w:szCs w:val="24"/>
+        </w:rPr>
+        <w:tab/>
+        <w:t>{</w:t>
+      </w:r>
+    </w:p>
+    <w:p>
+      <w:pPr>
+        <w:pStyle w:val="NoSpacing"/>
+        <w:spacing w:line="276" w:lineRule="auto"/>
+        <w:jc w:val="both"/>
+        <w:rPr>
+          <w:color w:val="auto"/>
+          <w:sz w:val="24"/>
+          <w:szCs w:val="24"/>
+        </w:rPr>
+      </w:pPr>
+      <w:r>
+        <w:rPr>
+          <w:color w:val="auto"/>
+          <w:sz w:val="24"/>
+          <w:szCs w:val="24"/>
+        </w:rPr>
+        <w:tab/>
+      </w:r>
+      <w:r>
+        <w:rPr>
+          <w:color w:val="auto"/>
+          <w:sz w:val="24"/>
+          <w:szCs w:val="24"/>
+        </w:rPr>
+        <w:tab/>
+        <w:t>Rect face = faces[0];</w:t>
+      </w:r>
+    </w:p>
+    <w:p>
+      <w:pPr>
+        <w:pStyle w:val="NoSpacing"/>
+        <w:spacing w:line="276" w:lineRule="auto"/>
+        <w:jc w:val="both"/>
+        <w:rPr>
+          <w:color w:val="auto"/>
+          <w:sz w:val="24"/>
+          <w:szCs w:val="24"/>
+        </w:rPr>
+      </w:pPr>
+      <w:r>
+        <w:rPr>
+          <w:color w:val="auto"/>
+          <w:sz w:val="24"/>
+          <w:szCs w:val="24"/>
+        </w:rPr>
+        <w:tab/>
+      </w:r>
+      <w:r>
+        <w:rPr>
+          <w:color w:val="auto"/>
+          <w:sz w:val="24"/>
+          <w:szCs w:val="24"/>
+        </w:rPr>
+        <w:tab/>
+        <w:t>faceImg.setTo(Scalar(0, 0, 0));</w:t>
+      </w:r>
+    </w:p>
+    <w:p>
+      <w:pPr>
+        <w:pStyle w:val="NoSpacing"/>
+        <w:spacing w:line="276" w:lineRule="auto"/>
+        <w:jc w:val="both"/>
+        <w:rPr>
+          <w:color w:val="auto"/>
+          <w:sz w:val="24"/>
+          <w:szCs w:val="24"/>
+        </w:rPr>
+      </w:pPr>
+      <w:r>
+        <w:rPr>
+          <w:color w:val="auto"/>
+          <w:sz w:val="24"/>
+          <w:szCs w:val="24"/>
+        </w:rPr>
+        <w:tab/>
+      </w:r>
+      <w:r>
+        <w:rPr>
+          <w:color w:val="auto"/>
+          <w:sz w:val="24"/>
+          <w:szCs w:val="24"/>
+        </w:rPr>
+        <w:tab/>
+        <w:t>int width=face.width;</w:t>
+      </w:r>
+    </w:p>
+    <w:p>
+      <w:pPr>
+        <w:pStyle w:val="NoSpacing"/>
+        <w:spacing w:line="276" w:lineRule="auto"/>
+        <w:jc w:val="both"/>
+        <w:rPr>
+          <w:color w:val="auto"/>
+          <w:sz w:val="24"/>
+          <w:szCs w:val="24"/>
+        </w:rPr>
+      </w:pPr>
+      <w:r>
+        <w:rPr>
+          <w:color w:val="auto"/>
+          <w:sz w:val="24"/>
+          <w:szCs w:val="24"/>
+        </w:rPr>
+        <w:tab/>
+      </w:r>
+      <w:r>
+        <w:rPr>
+          <w:color w:val="auto"/>
+          <w:sz w:val="24"/>
+          <w:szCs w:val="24"/>
+        </w:rPr>
+        <w:tab/>
+        <w:t>int height=face.height;</w:t>
+      </w:r>
+    </w:p>
+    <w:p>
+      <w:pPr>
+        <w:pStyle w:val="NoSpacing"/>
+        <w:spacing w:line="276" w:lineRule="auto"/>
+        <w:jc w:val="both"/>
+        <w:rPr>
+          <w:color w:val="auto"/>
+          <w:sz w:val="24"/>
+          <w:szCs w:val="24"/>
+        </w:rPr>
+      </w:pPr>
+      <w:r>
+        <w:rPr>
+          <w:color w:val="auto"/>
+          <w:sz w:val="24"/>
+          <w:szCs w:val="24"/>
+        </w:rPr>
+        <w:tab/>
+      </w:r>
+      <w:r>
+        <w:rPr>
+          <w:color w:val="auto"/>
+          <w:sz w:val="24"/>
+          <w:szCs w:val="24"/>
+        </w:rPr>
+        <w:tab/>
+        <w:t>ellipse(faceImg, RotatedRect(Point(face.x + (width/2), face.y + (height/2)), Size(width,height), 0),</w:t>
+      </w:r>
+    </w:p>
+    <w:p>
+      <w:pPr>
+        <w:pStyle w:val="NoSpacing"/>
+        <w:spacing w:line="276" w:lineRule="auto"/>
+        <w:jc w:val="both"/>
+        <w:rPr>
+          <w:color w:val="auto"/>
+          <w:sz w:val="24"/>
+          <w:szCs w:val="24"/>
+        </w:rPr>
+      </w:pPr>
+      <w:r>
+        <w:rPr>
+          <w:color w:val="auto"/>
+          <w:sz w:val="24"/>
+          <w:szCs w:val="24"/>
+        </w:rPr>
+        <w:tab/>
+      </w:r>
+      <w:r>
+        <w:rPr>
+          <w:color w:val="auto"/>
+          <w:sz w:val="24"/>
+          <w:szCs w:val="24"/>
+        </w:rPr>
+        <w:tab/>
+      </w:r>
+      <w:r>
+        <w:rPr>
+          <w:color w:val="auto"/>
+          <w:sz w:val="24"/>
+          <w:szCs w:val="24"/>
+        </w:rPr>
+        <w:tab/>
+        <w:t>Scalar(255, 255, 255), -1, 4);</w:t>
+      </w:r>
+    </w:p>
+    <w:p>
+      <w:pPr>
+        <w:pStyle w:val="NoSpacing"/>
+        <w:spacing w:line="276" w:lineRule="auto"/>
+        <w:jc w:val="both"/>
+        <w:rPr>
+          <w:color w:val="auto"/>
+          <w:sz w:val="24"/>
+          <w:szCs w:val="24"/>
+        </w:rPr>
+      </w:pPr>
+      <w:r>
+        <w:rPr>
+          <w:color w:val="auto"/>
+          <w:sz w:val="24"/>
+          <w:szCs w:val="24"/>
+        </w:rPr>
+        <w:tab/>
+      </w:r>
+      <w:r>
+        <w:rPr>
+          <w:color w:val="auto"/>
+          <w:sz w:val="24"/>
+          <w:szCs w:val="24"/>
+        </w:rPr>
+        <w:tab/>
+        <w:t>ellipse(display, RotatedRect(Point(face.x + (width/2), face.y + (height/2)), Size(width,height), 0),</w:t>
+      </w:r>
+    </w:p>
+    <w:p>
+      <w:pPr>
+        <w:pStyle w:val="NoSpacing"/>
+        <w:spacing w:line="276" w:lineRule="auto"/>
+        <w:jc w:val="both"/>
+        <w:rPr>
+          <w:color w:val="auto"/>
+          <w:sz w:val="24"/>
+          <w:szCs w:val="24"/>
+        </w:rPr>
+      </w:pPr>
+      <w:r>
+        <w:rPr>
+          <w:color w:val="auto"/>
+          <w:sz w:val="24"/>
+          <w:szCs w:val="24"/>
+        </w:rPr>
+        <w:tab/>
+      </w:r>
+      <w:r>
+        <w:rPr>
+          <w:color w:val="auto"/>
+          <w:sz w:val="24"/>
+          <w:szCs w:val="24"/>
+        </w:rPr>
+        <w:tab/>
+      </w:r>
+      <w:r>
+        <w:rPr>
+          <w:color w:val="auto"/>
+          <w:sz w:val="24"/>
+          <w:szCs w:val="24"/>
+        </w:rPr>
+        <w:tab/>
+        <w:t>Scalar(0, 0, 0), -1, 4);</w:t>
+      </w:r>
+    </w:p>
+    <w:p>
+      <w:pPr>
+        <w:pStyle w:val="NoSpacing"/>
+        <w:spacing w:line="276" w:lineRule="auto"/>
+        <w:jc w:val="both"/>
+        <w:rPr>
+          <w:color w:val="auto"/>
+          <w:sz w:val="24"/>
+          <w:szCs w:val="24"/>
+        </w:rPr>
+      </w:pPr>
+    </w:p>
+    <w:p>
+      <w:pPr>
+        <w:pStyle w:val="NoSpacing"/>
+        <w:spacing w:line="276" w:lineRule="auto"/>
+        <w:jc w:val="both"/>
+        <w:rPr>
+          <w:color w:val="auto"/>
+          <w:sz w:val="24"/>
+          <w:szCs w:val="24"/>
+        </w:rPr>
+      </w:pPr>
+      <w:r>
+        <w:rPr>
+          <w:color w:val="auto"/>
+          <w:sz w:val="24"/>
+          <w:szCs w:val="24"/>
+        </w:rPr>
+        <w:tab/>
+      </w:r>
+      <w:r>
+        <w:rPr>
+          <w:color w:val="auto"/>
+          <w:sz w:val="24"/>
+          <w:szCs w:val="24"/>
+        </w:rPr>
+        <w:tab/>
+        <w:t>m=frame&amp;faceImg;</w:t>
+      </w:r>
+    </w:p>
+    <w:p>
+      <w:pPr>
+        <w:pStyle w:val="NoSpacing"/>
+        <w:spacing w:line="276" w:lineRule="auto"/>
+        <w:jc w:val="both"/>
+        <w:rPr>
+          <w:color w:val="auto"/>
+          <w:sz w:val="24"/>
+          <w:szCs w:val="24"/>
+        </w:rPr>
+      </w:pPr>
+      <w:r>
+        <w:rPr>
+          <w:color w:val="auto"/>
+          <w:sz w:val="24"/>
+          <w:szCs w:val="24"/>
+        </w:rPr>
+        <w:tab/>
+      </w:r>
+      <w:r>
+        <w:rPr>
+          <w:color w:val="auto"/>
+          <w:sz w:val="24"/>
+          <w:szCs w:val="24"/>
+        </w:rPr>
+        <w:tab/>
+        <w:t>Mat disp=m|display;</w:t>
+      </w:r>
+    </w:p>
+    <w:p>
+      <w:pPr>
+        <w:pStyle w:val="NoSpacing"/>
+        <w:spacing w:line="276" w:lineRule="auto"/>
+        <w:jc w:val="both"/>
+        <w:rPr>
+          <w:color w:val="auto"/>
+          <w:sz w:val="24"/>
+          <w:szCs w:val="24"/>
+        </w:rPr>
+      </w:pPr>
+      <w:r>
+        <w:rPr>
+          <w:color w:val="auto"/>
+          <w:sz w:val="24"/>
+          <w:szCs w:val="24"/>
+        </w:rPr>
+        <w:tab/>
+      </w:r>
+      <w:r>
+        <w:rPr>
+          <w:color w:val="auto"/>
+          <w:sz w:val="24"/>
+          <w:szCs w:val="24"/>
+        </w:rPr>
+        <w:tab/>
+        <w:t>imshow("FG Mask MOG 2", disp);</w:t>
+      </w:r>
+    </w:p>
+    <w:p>
+      <w:pPr>
+        <w:pStyle w:val="NoSpacing"/>
+        <w:spacing w:line="276" w:lineRule="auto"/>
+        <w:jc w:val="both"/>
+        <w:rPr>
+          <w:color w:val="auto"/>
+          <w:sz w:val="24"/>
+          <w:szCs w:val="24"/>
+        </w:rPr>
+      </w:pPr>
+      <w:r>
+        <w:rPr>
+          <w:color w:val="auto"/>
+          <w:sz w:val="24"/>
+          <w:szCs w:val="24"/>
+        </w:rPr>
+        <w:tab/>
+      </w:r>
+      <w:r>
+        <w:rPr>
+          <w:color w:val="auto"/>
+          <w:sz w:val="24"/>
+          <w:szCs w:val="24"/>
+        </w:rPr>
+        <w:tab/>
+        <w:t>}</w:t>
+      </w:r>
+    </w:p>
+    <w:p>
+      <w:pPr>
+        <w:pStyle w:val="NoSpacing"/>
+        <w:spacing w:line="276" w:lineRule="auto"/>
+        <w:jc w:val="both"/>
+        <w:rPr>
+          <w:color w:val="auto"/>
+          <w:sz w:val="24"/>
+          <w:szCs w:val="24"/>
+        </w:rPr>
+      </w:pPr>
+    </w:p>
+    <w:p>
+      <w:pPr>
+        <w:pStyle w:val="NoSpacing"/>
+        <w:spacing w:line="276" w:lineRule="auto"/>
+        <w:jc w:val="both"/>
+        <w:rPr>
+          <w:color w:val="auto"/>
+          <w:sz w:val="24"/>
+          <w:szCs w:val="24"/>
+        </w:rPr>
+      </w:pPr>
+      <w:r>
+        <w:rPr>
+          <w:color w:val="auto"/>
+          <w:sz w:val="24"/>
+          <w:szCs w:val="24"/>
+        </w:rPr>
+        <w:t>static void detectFaces(Mat&amp; img, vector&lt;Rect_&lt;int&gt; &gt;&amp; faces, string cascade_path)</w:t>
+      </w:r>
+    </w:p>
+    <w:p>
+      <w:pPr>
+        <w:pStyle w:val="NoSpacing"/>
+        <w:spacing w:line="276" w:lineRule="auto"/>
+        <w:jc w:val="both"/>
+        <w:rPr>
+          <w:color w:val="auto"/>
+          <w:sz w:val="24"/>
+          <w:szCs w:val="24"/>
+        </w:rPr>
+      </w:pPr>
+      <w:r>
+        <w:rPr>
+          <w:color w:val="auto"/>
+          <w:sz w:val="24"/>
+          <w:szCs w:val="24"/>
+        </w:rPr>
+        <w:t>{</w:t>
+      </w:r>
+    </w:p>
+    <w:p>
+      <w:pPr>
+        <w:pStyle w:val="NoSpacing"/>
+        <w:spacing w:line="276" w:lineRule="auto"/>
+        <w:jc w:val="both"/>
+        <w:rPr>
+          <w:color w:val="auto"/>
+          <w:sz w:val="24"/>
+          <w:szCs w:val="24"/>
+        </w:rPr>
+      </w:pPr>
+      <w:r>
+        <w:rPr>
+          <w:color w:val="auto"/>
+          <w:sz w:val="24"/>
+          <w:szCs w:val="24"/>
+        </w:rPr>
+        <w:tab/>
+        <w:t>CascadeClassifier face_cascade;</w:t>
+      </w:r>
+    </w:p>
+    <w:p>
+      <w:pPr>
+        <w:pStyle w:val="NoSpacing"/>
+        <w:spacing w:line="276" w:lineRule="auto"/>
+        <w:jc w:val="both"/>
+        <w:rPr>
+          <w:color w:val="auto"/>
+          <w:sz w:val="24"/>
+          <w:szCs w:val="24"/>
+        </w:rPr>
+      </w:pPr>
+      <w:r>
+        <w:rPr>
+          <w:color w:val="auto"/>
+          <w:sz w:val="24"/>
+          <w:szCs w:val="24"/>
+        </w:rPr>
+        <w:tab/>
+        <w:t>face_cascade.load(cascade_path);</w:t>
+      </w:r>
+    </w:p>
+    <w:p>
+      <w:pPr>
+        <w:pStyle w:val="NoSpacing"/>
+        <w:spacing w:line="276" w:lineRule="auto"/>
+        <w:jc w:val="both"/>
+        <w:rPr>
+          <w:color w:val="auto"/>
+          <w:sz w:val="24"/>
+          <w:szCs w:val="24"/>
+        </w:rPr>
+      </w:pPr>
+    </w:p>
+    <w:p>
+      <w:pPr>
+        <w:pStyle w:val="NoSpacing"/>
+        <w:spacing w:line="276" w:lineRule="auto"/>
+        <w:jc w:val="both"/>
+        <w:rPr>
+          <w:color w:val="auto"/>
+          <w:sz w:val="24"/>
+          <w:szCs w:val="24"/>
+        </w:rPr>
+      </w:pPr>
+      <w:r>
+        <w:rPr>
+          <w:color w:val="auto"/>
+          <w:sz w:val="24"/>
+          <w:szCs w:val="24"/>
+        </w:rPr>
+        <w:tab/>
+        <w:t>face_cascade.detectMultiScale(img, faces, 1.15, 3, 0 | CASCADE_SCALE_IMAGE, Size(30, 30));</w:t>
+      </w:r>
+    </w:p>
+    <w:p>
+      <w:pPr>
+        <w:pStyle w:val="NoSpacing"/>
+        <w:spacing w:line="276" w:lineRule="auto"/>
+        <w:jc w:val="both"/>
+        <w:rPr>
+          <w:color w:val="auto"/>
+          <w:sz w:val="24"/>
+          <w:szCs w:val="24"/>
+        </w:rPr>
+      </w:pPr>
+      <w:r>
+        <w:rPr>
+          <w:color w:val="auto"/>
+          <w:sz w:val="24"/>
+          <w:szCs w:val="24"/>
+        </w:rPr>
+        <w:tab/>
+        <w:t>return;</w:t>
+      </w:r>
+    </w:p>
+    <w:p>
+      <w:pPr>
+        <w:pStyle w:val="NoSpacing"/>
+        <w:spacing w:line="276" w:lineRule="auto"/>
+        <w:jc w:val="both"/>
+        <w:rPr>
+          <w:color w:val="auto"/>
+          <w:sz w:val="24"/>
+          <w:szCs w:val="24"/>
+        </w:rPr>
+      </w:pPr>
+      <w:r>
+        <w:rPr>
+          <w:color w:val="auto"/>
+          <w:sz w:val="24"/>
+          <w:szCs w:val="24"/>
+        </w:rPr>
+        <w:t>}</w:t>
+      </w:r>
     </w:p>
     <w:p>
       <w:pPr>
@@ -4758,14 +5149,27 @@
       <w:r>
         <w:t xml:space="preserve">Figure </w:t>
       </w:r>
-      <w:fldSimple w:instr=" SEQ Figure \* ARABIC ">
-        <w:r>
-          <w:rPr>
-            <w:noProof/>
-          </w:rPr>
-          <w:t>7</w:t>
-        </w:r>
-      </w:fldSimple>
+      <w:r>
+        <w:fldChar w:fldCharType="begin"/>
+      </w:r>
+      <w:r>
+        <w:instrText xml:space="preserve"> SEQ Figure \* ARABIC </w:instrText>
+      </w:r>
+      <w:r>
+        <w:fldChar w:fldCharType="separate"/>
+      </w:r>
+      <w:r>
+        <w:rPr>
+          <w:noProof/>
+        </w:rPr>
+        <w:t>7</w:t>
+      </w:r>
+      <w:r>
+        <w:rPr>
+          <w:noProof/>
+        </w:rPr>
+        <w:fldChar w:fldCharType="end"/>
+      </w:r>
     </w:p>
     <w:p>
       <w:pPr>
@@ -4813,6 +5217,2311 @@
           <w:szCs w:val="24"/>
         </w:rPr>
         <w:t>While this yielded fairly good results, the team continued to research alternate methods to solve this problem.</w:t>
+      </w:r>
+      <w:r>
+        <w:rPr>
+          <w:color w:val="auto"/>
+          <w:sz w:val="24"/>
+          <w:szCs w:val="24"/>
+        </w:rPr>
+        <w:t xml:space="preserve"> The relevant code snippet for this approach is shown below.</w:t>
+      </w:r>
+    </w:p>
+    <w:p>
+      <w:pPr>
+        <w:pStyle w:val="NoSpacing"/>
+        <w:spacing w:line="276" w:lineRule="auto"/>
+        <w:jc w:val="both"/>
+        <w:rPr>
+          <w:color w:val="auto"/>
+          <w:sz w:val="24"/>
+          <w:szCs w:val="24"/>
+        </w:rPr>
+      </w:pPr>
+    </w:p>
+    <w:p>
+      <w:pPr>
+        <w:pStyle w:val="NoSpacing"/>
+        <w:spacing w:line="276" w:lineRule="auto"/>
+        <w:ind w:left="709" w:firstLine="709"/>
+        <w:jc w:val="both"/>
+        <w:rPr>
+          <w:color w:val="auto"/>
+          <w:sz w:val="24"/>
+          <w:szCs w:val="24"/>
+        </w:rPr>
+      </w:pPr>
+      <w:r>
+        <w:rPr>
+          <w:color w:val="auto"/>
+          <w:sz w:val="24"/>
+          <w:szCs w:val="24"/>
+        </w:rPr>
+        <w:t>if (backGround.empty()){</w:t>
+      </w:r>
+    </w:p>
+    <w:p>
+      <w:pPr>
+        <w:pStyle w:val="NoSpacing"/>
+        <w:spacing w:line="276" w:lineRule="auto"/>
+        <w:jc w:val="both"/>
+        <w:rPr>
+          <w:color w:val="auto"/>
+          <w:sz w:val="24"/>
+          <w:szCs w:val="24"/>
+        </w:rPr>
+      </w:pPr>
+      <w:r>
+        <w:rPr>
+          <w:color w:val="auto"/>
+          <w:sz w:val="24"/>
+          <w:szCs w:val="24"/>
+        </w:rPr>
+        <w:tab/>
+      </w:r>
+      <w:r>
+        <w:rPr>
+          <w:color w:val="auto"/>
+          <w:sz w:val="24"/>
+          <w:szCs w:val="24"/>
+        </w:rPr>
+        <w:tab/>
+      </w:r>
+      <w:r>
+        <w:rPr>
+          <w:color w:val="auto"/>
+          <w:sz w:val="24"/>
+          <w:szCs w:val="24"/>
+        </w:rPr>
+        <w:tab/>
+        <w:t>backGround = frame.clone();</w:t>
+      </w:r>
+    </w:p>
+    <w:p>
+      <w:pPr>
+        <w:pStyle w:val="NoSpacing"/>
+        <w:spacing w:line="276" w:lineRule="auto"/>
+        <w:jc w:val="both"/>
+        <w:rPr>
+          <w:color w:val="auto"/>
+          <w:sz w:val="24"/>
+          <w:szCs w:val="24"/>
+        </w:rPr>
+      </w:pPr>
+      <w:r>
+        <w:rPr>
+          <w:color w:val="auto"/>
+          <w:sz w:val="24"/>
+          <w:szCs w:val="24"/>
+        </w:rPr>
+        <w:tab/>
+      </w:r>
+      <w:r>
+        <w:rPr>
+          <w:color w:val="auto"/>
+          <w:sz w:val="24"/>
+          <w:szCs w:val="24"/>
+        </w:rPr>
+        <w:tab/>
+      </w:r>
+      <w:r>
+        <w:rPr>
+          <w:color w:val="auto"/>
+          <w:sz w:val="24"/>
+          <w:szCs w:val="24"/>
+        </w:rPr>
+        <w:tab/>
+        <w:t>faceFrame = frame.clone();</w:t>
+      </w:r>
+    </w:p>
+    <w:p>
+      <w:pPr>
+        <w:pStyle w:val="NoSpacing"/>
+        <w:spacing w:line="276" w:lineRule="auto"/>
+        <w:jc w:val="both"/>
+        <w:rPr>
+          <w:color w:val="auto"/>
+          <w:sz w:val="24"/>
+          <w:szCs w:val="24"/>
+        </w:rPr>
+      </w:pPr>
+      <w:r>
+        <w:rPr>
+          <w:color w:val="auto"/>
+          <w:sz w:val="24"/>
+          <w:szCs w:val="24"/>
+        </w:rPr>
+        <w:tab/>
+      </w:r>
+      <w:r>
+        <w:rPr>
+          <w:color w:val="auto"/>
+          <w:sz w:val="24"/>
+          <w:szCs w:val="24"/>
+        </w:rPr>
+        <w:tab/>
+        <w:t>}</w:t>
+      </w:r>
+    </w:p>
+    <w:p>
+      <w:pPr>
+        <w:pStyle w:val="NoSpacing"/>
+        <w:spacing w:line="276" w:lineRule="auto"/>
+        <w:jc w:val="both"/>
+        <w:rPr>
+          <w:color w:val="auto"/>
+          <w:sz w:val="24"/>
+          <w:szCs w:val="24"/>
+        </w:rPr>
+      </w:pPr>
+    </w:p>
+    <w:p>
+      <w:pPr>
+        <w:pStyle w:val="NoSpacing"/>
+        <w:spacing w:line="276" w:lineRule="auto"/>
+        <w:jc w:val="both"/>
+        <w:rPr>
+          <w:color w:val="auto"/>
+          <w:sz w:val="24"/>
+          <w:szCs w:val="24"/>
+        </w:rPr>
+      </w:pPr>
+      <w:r>
+        <w:rPr>
+          <w:color w:val="auto"/>
+          <w:sz w:val="24"/>
+          <w:szCs w:val="24"/>
+        </w:rPr>
+        <w:tab/>
+      </w:r>
+      <w:r>
+        <w:rPr>
+          <w:color w:val="auto"/>
+          <w:sz w:val="24"/>
+          <w:szCs w:val="24"/>
+        </w:rPr>
+        <w:tab/>
+        <w:t>// Use weighted frames to maintain background</w:t>
+      </w:r>
+    </w:p>
+    <w:p>
+      <w:pPr>
+        <w:pStyle w:val="NoSpacing"/>
+        <w:spacing w:line="276" w:lineRule="auto"/>
+        <w:jc w:val="both"/>
+        <w:rPr>
+          <w:color w:val="auto"/>
+          <w:sz w:val="24"/>
+          <w:szCs w:val="24"/>
+        </w:rPr>
+      </w:pPr>
+      <w:r>
+        <w:rPr>
+          <w:color w:val="auto"/>
+          <w:sz w:val="24"/>
+          <w:szCs w:val="24"/>
+        </w:rPr>
+        <w:tab/>
+      </w:r>
+      <w:r>
+        <w:rPr>
+          <w:color w:val="auto"/>
+          <w:sz w:val="24"/>
+          <w:szCs w:val="24"/>
+        </w:rPr>
+        <w:tab/>
+        <w:t>if (i &gt;= 100)</w:t>
+      </w:r>
+    </w:p>
+    <w:p>
+      <w:pPr>
+        <w:pStyle w:val="NoSpacing"/>
+        <w:spacing w:line="276" w:lineRule="auto"/>
+        <w:jc w:val="both"/>
+        <w:rPr>
+          <w:color w:val="auto"/>
+          <w:sz w:val="24"/>
+          <w:szCs w:val="24"/>
+        </w:rPr>
+      </w:pPr>
+      <w:r>
+        <w:rPr>
+          <w:color w:val="auto"/>
+          <w:sz w:val="24"/>
+          <w:szCs w:val="24"/>
+        </w:rPr>
+        <w:tab/>
+      </w:r>
+      <w:r>
+        <w:rPr>
+          <w:color w:val="auto"/>
+          <w:sz w:val="24"/>
+          <w:szCs w:val="24"/>
+        </w:rPr>
+        <w:tab/>
+        <w:t>{</w:t>
+      </w:r>
+    </w:p>
+    <w:p>
+      <w:pPr>
+        <w:pStyle w:val="NoSpacing"/>
+        <w:spacing w:line="276" w:lineRule="auto"/>
+        <w:jc w:val="both"/>
+        <w:rPr>
+          <w:color w:val="auto"/>
+          <w:sz w:val="24"/>
+          <w:szCs w:val="24"/>
+        </w:rPr>
+      </w:pPr>
+      <w:r>
+        <w:rPr>
+          <w:color w:val="auto"/>
+          <w:sz w:val="24"/>
+          <w:szCs w:val="24"/>
+        </w:rPr>
+        <w:tab/>
+      </w:r>
+      <w:r>
+        <w:rPr>
+          <w:color w:val="auto"/>
+          <w:sz w:val="24"/>
+          <w:szCs w:val="24"/>
+        </w:rPr>
+        <w:tab/>
+      </w:r>
+      <w:r>
+        <w:rPr>
+          <w:color w:val="auto"/>
+          <w:sz w:val="24"/>
+          <w:szCs w:val="24"/>
+        </w:rPr>
+        <w:tab/>
+        <w:t>k = 100;</w:t>
+      </w:r>
+    </w:p>
+    <w:p>
+      <w:pPr>
+        <w:pStyle w:val="NoSpacing"/>
+        <w:spacing w:line="276" w:lineRule="auto"/>
+        <w:jc w:val="both"/>
+        <w:rPr>
+          <w:color w:val="auto"/>
+          <w:sz w:val="24"/>
+          <w:szCs w:val="24"/>
+        </w:rPr>
+      </w:pPr>
+      <w:r>
+        <w:rPr>
+          <w:color w:val="auto"/>
+          <w:sz w:val="24"/>
+          <w:szCs w:val="24"/>
+        </w:rPr>
+        <w:tab/>
+      </w:r>
+      <w:r>
+        <w:rPr>
+          <w:color w:val="auto"/>
+          <w:sz w:val="24"/>
+          <w:szCs w:val="24"/>
+        </w:rPr>
+        <w:tab/>
+        <w:t>}</w:t>
+      </w:r>
+    </w:p>
+    <w:p>
+      <w:pPr>
+        <w:pStyle w:val="NoSpacing"/>
+        <w:spacing w:line="276" w:lineRule="auto"/>
+        <w:jc w:val="both"/>
+        <w:rPr>
+          <w:color w:val="auto"/>
+          <w:sz w:val="24"/>
+          <w:szCs w:val="24"/>
+        </w:rPr>
+      </w:pPr>
+      <w:r>
+        <w:rPr>
+          <w:color w:val="auto"/>
+          <w:sz w:val="24"/>
+          <w:szCs w:val="24"/>
+        </w:rPr>
+        <w:tab/>
+      </w:r>
+      <w:r>
+        <w:rPr>
+          <w:color w:val="auto"/>
+          <w:sz w:val="24"/>
+          <w:szCs w:val="24"/>
+        </w:rPr>
+        <w:tab/>
+        <w:t>else</w:t>
+      </w:r>
+    </w:p>
+    <w:p>
+      <w:pPr>
+        <w:pStyle w:val="NoSpacing"/>
+        <w:spacing w:line="276" w:lineRule="auto"/>
+        <w:jc w:val="both"/>
+        <w:rPr>
+          <w:color w:val="auto"/>
+          <w:sz w:val="24"/>
+          <w:szCs w:val="24"/>
+        </w:rPr>
+      </w:pPr>
+      <w:r>
+        <w:rPr>
+          <w:color w:val="auto"/>
+          <w:sz w:val="24"/>
+          <w:szCs w:val="24"/>
+        </w:rPr>
+        <w:tab/>
+      </w:r>
+      <w:r>
+        <w:rPr>
+          <w:color w:val="auto"/>
+          <w:sz w:val="24"/>
+          <w:szCs w:val="24"/>
+        </w:rPr>
+        <w:tab/>
+        <w:t>{</w:t>
+      </w:r>
+    </w:p>
+    <w:p>
+      <w:pPr>
+        <w:pStyle w:val="NoSpacing"/>
+        <w:spacing w:line="276" w:lineRule="auto"/>
+        <w:jc w:val="both"/>
+        <w:rPr>
+          <w:color w:val="auto"/>
+          <w:sz w:val="24"/>
+          <w:szCs w:val="24"/>
+        </w:rPr>
+      </w:pPr>
+      <w:r>
+        <w:rPr>
+          <w:color w:val="auto"/>
+          <w:sz w:val="24"/>
+          <w:szCs w:val="24"/>
+        </w:rPr>
+        <w:lastRenderedPageBreak/>
+        <w:tab/>
+      </w:r>
+      <w:r>
+        <w:rPr>
+          <w:color w:val="auto"/>
+          <w:sz w:val="24"/>
+          <w:szCs w:val="24"/>
+        </w:rPr>
+        <w:tab/>
+      </w:r>
+      <w:r>
+        <w:rPr>
+          <w:color w:val="auto"/>
+          <w:sz w:val="24"/>
+          <w:szCs w:val="24"/>
+        </w:rPr>
+        <w:tab/>
+        <w:t>k = i;</w:t>
+      </w:r>
+    </w:p>
+    <w:p>
+      <w:pPr>
+        <w:pStyle w:val="NoSpacing"/>
+        <w:spacing w:line="276" w:lineRule="auto"/>
+        <w:jc w:val="both"/>
+        <w:rPr>
+          <w:color w:val="auto"/>
+          <w:sz w:val="24"/>
+          <w:szCs w:val="24"/>
+        </w:rPr>
+      </w:pPr>
+      <w:r>
+        <w:rPr>
+          <w:color w:val="auto"/>
+          <w:sz w:val="24"/>
+          <w:szCs w:val="24"/>
+        </w:rPr>
+        <w:tab/>
+      </w:r>
+      <w:r>
+        <w:rPr>
+          <w:color w:val="auto"/>
+          <w:sz w:val="24"/>
+          <w:szCs w:val="24"/>
+        </w:rPr>
+        <w:tab/>
+        <w:t>}</w:t>
+      </w:r>
+    </w:p>
+    <w:p>
+      <w:pPr>
+        <w:pStyle w:val="NoSpacing"/>
+        <w:spacing w:line="276" w:lineRule="auto"/>
+        <w:jc w:val="both"/>
+        <w:rPr>
+          <w:color w:val="auto"/>
+          <w:sz w:val="24"/>
+          <w:szCs w:val="24"/>
+        </w:rPr>
+      </w:pPr>
+      <w:r>
+        <w:rPr>
+          <w:color w:val="auto"/>
+          <w:sz w:val="24"/>
+          <w:szCs w:val="24"/>
+        </w:rPr>
+        <w:tab/>
+      </w:r>
+      <w:r>
+        <w:rPr>
+          <w:color w:val="auto"/>
+          <w:sz w:val="24"/>
+          <w:szCs w:val="24"/>
+        </w:rPr>
+        <w:tab/>
+        <w:t>k = i * 100;</w:t>
+      </w:r>
+    </w:p>
+    <w:p>
+      <w:pPr>
+        <w:pStyle w:val="NoSpacing"/>
+        <w:spacing w:line="276" w:lineRule="auto"/>
+        <w:jc w:val="both"/>
+        <w:rPr>
+          <w:color w:val="auto"/>
+          <w:sz w:val="24"/>
+          <w:szCs w:val="24"/>
+        </w:rPr>
+      </w:pPr>
+      <w:r>
+        <w:rPr>
+          <w:color w:val="auto"/>
+          <w:sz w:val="24"/>
+          <w:szCs w:val="24"/>
+        </w:rPr>
+        <w:tab/>
+      </w:r>
+      <w:r>
+        <w:rPr>
+          <w:color w:val="auto"/>
+          <w:sz w:val="24"/>
+          <w:szCs w:val="24"/>
+        </w:rPr>
+        <w:tab/>
+        <w:t>alpha = ((k-1)/k);</w:t>
+      </w:r>
+    </w:p>
+    <w:p>
+      <w:pPr>
+        <w:pStyle w:val="NoSpacing"/>
+        <w:spacing w:line="276" w:lineRule="auto"/>
+        <w:jc w:val="both"/>
+        <w:rPr>
+          <w:color w:val="auto"/>
+          <w:sz w:val="24"/>
+          <w:szCs w:val="24"/>
+        </w:rPr>
+      </w:pPr>
+      <w:r>
+        <w:rPr>
+          <w:color w:val="auto"/>
+          <w:sz w:val="24"/>
+          <w:szCs w:val="24"/>
+        </w:rPr>
+        <w:tab/>
+      </w:r>
+      <w:r>
+        <w:rPr>
+          <w:color w:val="auto"/>
+          <w:sz w:val="24"/>
+          <w:szCs w:val="24"/>
+        </w:rPr>
+        <w:tab/>
+        <w:t>beta  = (1/k);</w:t>
+      </w:r>
+    </w:p>
+    <w:p>
+      <w:pPr>
+        <w:pStyle w:val="NoSpacing"/>
+        <w:spacing w:line="276" w:lineRule="auto"/>
+        <w:jc w:val="both"/>
+        <w:rPr>
+          <w:color w:val="auto"/>
+          <w:sz w:val="24"/>
+          <w:szCs w:val="24"/>
+        </w:rPr>
+      </w:pPr>
+      <w:r>
+        <w:rPr>
+          <w:color w:val="auto"/>
+          <w:sz w:val="24"/>
+          <w:szCs w:val="24"/>
+        </w:rPr>
+        <w:tab/>
+      </w:r>
+      <w:r>
+        <w:rPr>
+          <w:color w:val="auto"/>
+          <w:sz w:val="24"/>
+          <w:szCs w:val="24"/>
+        </w:rPr>
+        <w:tab/>
+        <w:t>addWeighted(backGround, alpha, frame, beta, 0.0, backGround);</w:t>
+      </w:r>
+    </w:p>
+    <w:p>
+      <w:pPr>
+        <w:pStyle w:val="NoSpacing"/>
+        <w:spacing w:line="276" w:lineRule="auto"/>
+        <w:jc w:val="both"/>
+        <w:rPr>
+          <w:color w:val="auto"/>
+          <w:sz w:val="24"/>
+          <w:szCs w:val="24"/>
+        </w:rPr>
+      </w:pPr>
+    </w:p>
+    <w:p>
+      <w:pPr>
+        <w:pStyle w:val="NoSpacing"/>
+        <w:spacing w:line="276" w:lineRule="auto"/>
+        <w:jc w:val="both"/>
+        <w:rPr>
+          <w:color w:val="auto"/>
+          <w:sz w:val="24"/>
+          <w:szCs w:val="24"/>
+        </w:rPr>
+      </w:pPr>
+      <w:r>
+        <w:rPr>
+          <w:color w:val="auto"/>
+          <w:sz w:val="24"/>
+          <w:szCs w:val="24"/>
+        </w:rPr>
+        <w:tab/>
+      </w:r>
+      <w:r>
+        <w:rPr>
+          <w:color w:val="auto"/>
+          <w:sz w:val="24"/>
+          <w:szCs w:val="24"/>
+        </w:rPr>
+        <w:tab/>
+        <w:t>cvtColor(frame, frmGray, COLOR_BGR2GRAY);</w:t>
+      </w:r>
+    </w:p>
+    <w:p>
+      <w:pPr>
+        <w:pStyle w:val="NoSpacing"/>
+        <w:spacing w:line="276" w:lineRule="auto"/>
+        <w:jc w:val="both"/>
+        <w:rPr>
+          <w:color w:val="auto"/>
+          <w:sz w:val="24"/>
+          <w:szCs w:val="24"/>
+        </w:rPr>
+      </w:pPr>
+      <w:r>
+        <w:rPr>
+          <w:color w:val="auto"/>
+          <w:sz w:val="24"/>
+          <w:szCs w:val="24"/>
+        </w:rPr>
+        <w:tab/>
+      </w:r>
+      <w:r>
+        <w:rPr>
+          <w:color w:val="auto"/>
+          <w:sz w:val="24"/>
+          <w:szCs w:val="24"/>
+        </w:rPr>
+        <w:tab/>
+        <w:t>cvtColor(backGround, bkgdGray, COLOR_BGR2GRAY);</w:t>
+      </w:r>
+    </w:p>
+    <w:p>
+      <w:pPr>
+        <w:pStyle w:val="NoSpacing"/>
+        <w:spacing w:line="276" w:lineRule="auto"/>
+        <w:jc w:val="both"/>
+        <w:rPr>
+          <w:color w:val="auto"/>
+          <w:sz w:val="24"/>
+          <w:szCs w:val="24"/>
+        </w:rPr>
+      </w:pPr>
+    </w:p>
+    <w:p>
+      <w:pPr>
+        <w:pStyle w:val="NoSpacing"/>
+        <w:spacing w:line="276" w:lineRule="auto"/>
+        <w:jc w:val="both"/>
+        <w:rPr>
+          <w:color w:val="auto"/>
+          <w:sz w:val="24"/>
+          <w:szCs w:val="24"/>
+        </w:rPr>
+      </w:pPr>
+      <w:r>
+        <w:rPr>
+          <w:color w:val="auto"/>
+          <w:sz w:val="24"/>
+          <w:szCs w:val="24"/>
+        </w:rPr>
+        <w:tab/>
+      </w:r>
+      <w:r>
+        <w:rPr>
+          <w:color w:val="auto"/>
+          <w:sz w:val="24"/>
+          <w:szCs w:val="24"/>
+        </w:rPr>
+        <w:tab/>
+        <w:t>se = getStructuringElement( MORPH_RECT, Size( 1, 4 ), //remove bkgd noise</w:t>
+      </w:r>
+    </w:p>
+    <w:p>
+      <w:pPr>
+        <w:pStyle w:val="NoSpacing"/>
+        <w:spacing w:line="276" w:lineRule="auto"/>
+        <w:jc w:val="both"/>
+        <w:rPr>
+          <w:color w:val="auto"/>
+          <w:sz w:val="24"/>
+          <w:szCs w:val="24"/>
+        </w:rPr>
+      </w:pPr>
+      <w:r>
+        <w:rPr>
+          <w:color w:val="auto"/>
+          <w:sz w:val="24"/>
+          <w:szCs w:val="24"/>
+        </w:rPr>
+        <w:tab/>
+      </w:r>
+      <w:r>
+        <w:rPr>
+          <w:color w:val="auto"/>
+          <w:sz w:val="24"/>
+          <w:szCs w:val="24"/>
+        </w:rPr>
+        <w:tab/>
+      </w:r>
+      <w:r>
+        <w:rPr>
+          <w:color w:val="auto"/>
+          <w:sz w:val="24"/>
+          <w:szCs w:val="24"/>
+        </w:rPr>
+        <w:tab/>
+      </w:r>
+      <w:r>
+        <w:rPr>
+          <w:color w:val="auto"/>
+          <w:sz w:val="24"/>
+          <w:szCs w:val="24"/>
+        </w:rPr>
+        <w:tab/>
+        <w:t>Point( -1, -1 ) );</w:t>
+      </w:r>
+    </w:p>
+    <w:p>
+      <w:pPr>
+        <w:pStyle w:val="NoSpacing"/>
+        <w:spacing w:line="276" w:lineRule="auto"/>
+        <w:jc w:val="both"/>
+        <w:rPr>
+          <w:color w:val="auto"/>
+          <w:sz w:val="24"/>
+          <w:szCs w:val="24"/>
+        </w:rPr>
+      </w:pPr>
+      <w:r>
+        <w:rPr>
+          <w:color w:val="auto"/>
+          <w:sz w:val="24"/>
+          <w:szCs w:val="24"/>
+        </w:rPr>
+        <w:tab/>
+      </w:r>
+      <w:r>
+        <w:rPr>
+          <w:color w:val="auto"/>
+          <w:sz w:val="24"/>
+          <w:szCs w:val="24"/>
+        </w:rPr>
+        <w:tab/>
+        <w:t>erode (bkgdGray, bkgdGray, se, Point(-1, -1), 1, 1, 1);</w:t>
+      </w:r>
+    </w:p>
+    <w:p>
+      <w:pPr>
+        <w:pStyle w:val="NoSpacing"/>
+        <w:spacing w:line="276" w:lineRule="auto"/>
+        <w:jc w:val="both"/>
+        <w:rPr>
+          <w:color w:val="auto"/>
+          <w:sz w:val="24"/>
+          <w:szCs w:val="24"/>
+        </w:rPr>
+      </w:pPr>
+      <w:r>
+        <w:rPr>
+          <w:color w:val="auto"/>
+          <w:sz w:val="24"/>
+          <w:szCs w:val="24"/>
+        </w:rPr>
+        <w:tab/>
+      </w:r>
+      <w:r>
+        <w:rPr>
+          <w:color w:val="auto"/>
+          <w:sz w:val="24"/>
+          <w:szCs w:val="24"/>
+        </w:rPr>
+        <w:tab/>
+        <w:t>dilate(bkgdGray, bkgdGray, se, Point(-1, -1), 1, 1, 1);</w:t>
+      </w:r>
+    </w:p>
+    <w:p>
+      <w:pPr>
+        <w:pStyle w:val="NoSpacing"/>
+        <w:spacing w:line="276" w:lineRule="auto"/>
+        <w:jc w:val="both"/>
+        <w:rPr>
+          <w:color w:val="auto"/>
+          <w:sz w:val="24"/>
+          <w:szCs w:val="24"/>
+        </w:rPr>
+      </w:pPr>
+    </w:p>
+    <w:p>
+      <w:pPr>
+        <w:pStyle w:val="NoSpacing"/>
+        <w:spacing w:line="276" w:lineRule="auto"/>
+        <w:jc w:val="both"/>
+        <w:rPr>
+          <w:color w:val="auto"/>
+          <w:sz w:val="24"/>
+          <w:szCs w:val="24"/>
+        </w:rPr>
+      </w:pPr>
+      <w:r>
+        <w:rPr>
+          <w:color w:val="auto"/>
+          <w:sz w:val="24"/>
+          <w:szCs w:val="24"/>
+        </w:rPr>
+        <w:tab/>
+      </w:r>
+      <w:r>
+        <w:rPr>
+          <w:color w:val="auto"/>
+          <w:sz w:val="24"/>
+          <w:szCs w:val="24"/>
+        </w:rPr>
+        <w:tab/>
+        <w:t>absdiff(bkgdGray, frmGray, diffGray);</w:t>
+      </w:r>
+    </w:p>
+    <w:p>
+      <w:pPr>
+        <w:pStyle w:val="NoSpacing"/>
+        <w:spacing w:line="276" w:lineRule="auto"/>
+        <w:jc w:val="both"/>
+        <w:rPr>
+          <w:color w:val="auto"/>
+          <w:sz w:val="24"/>
+          <w:szCs w:val="24"/>
+        </w:rPr>
+      </w:pPr>
+      <w:r>
+        <w:rPr>
+          <w:color w:val="auto"/>
+          <w:sz w:val="24"/>
+          <w:szCs w:val="24"/>
+        </w:rPr>
+        <w:tab/>
+      </w:r>
+      <w:r>
+        <w:rPr>
+          <w:color w:val="auto"/>
+          <w:sz w:val="24"/>
+          <w:szCs w:val="24"/>
+        </w:rPr>
+        <w:tab/>
+      </w:r>
+    </w:p>
+    <w:p>
+      <w:pPr>
+        <w:pStyle w:val="NoSpacing"/>
+        <w:spacing w:line="276" w:lineRule="auto"/>
+        <w:jc w:val="both"/>
+        <w:rPr>
+          <w:color w:val="auto"/>
+          <w:sz w:val="24"/>
+          <w:szCs w:val="24"/>
+        </w:rPr>
+      </w:pPr>
+      <w:r>
+        <w:rPr>
+          <w:color w:val="auto"/>
+          <w:sz w:val="24"/>
+          <w:szCs w:val="24"/>
+        </w:rPr>
+        <w:tab/>
+      </w:r>
+      <w:r>
+        <w:rPr>
+          <w:color w:val="auto"/>
+          <w:sz w:val="24"/>
+          <w:szCs w:val="24"/>
+        </w:rPr>
+        <w:tab/>
+        <w:t>threshold(diffGray, notDiff, 20, 255, THRESH_BINARY);</w:t>
+      </w:r>
+    </w:p>
+    <w:p>
+      <w:pPr>
+        <w:pStyle w:val="NoSpacing"/>
+        <w:spacing w:line="276" w:lineRule="auto"/>
+        <w:jc w:val="both"/>
+        <w:rPr>
+          <w:color w:val="auto"/>
+          <w:sz w:val="24"/>
+          <w:szCs w:val="24"/>
+        </w:rPr>
+      </w:pPr>
+    </w:p>
+    <w:p>
+      <w:pPr>
+        <w:pStyle w:val="NoSpacing"/>
+        <w:spacing w:line="276" w:lineRule="auto"/>
+        <w:jc w:val="both"/>
+        <w:rPr>
+          <w:color w:val="auto"/>
+          <w:sz w:val="24"/>
+          <w:szCs w:val="24"/>
+        </w:rPr>
+      </w:pPr>
+      <w:r>
+        <w:rPr>
+          <w:color w:val="auto"/>
+          <w:sz w:val="24"/>
+          <w:szCs w:val="24"/>
+        </w:rPr>
+        <w:tab/>
+      </w:r>
+      <w:r>
+        <w:rPr>
+          <w:color w:val="auto"/>
+          <w:sz w:val="24"/>
+          <w:szCs w:val="24"/>
+        </w:rPr>
+        <w:tab/>
+        <w:t>// Only run if motion is present (ie &gt; 15% of frame)</w:t>
+      </w:r>
+    </w:p>
+    <w:p>
+      <w:pPr>
+        <w:pStyle w:val="NoSpacing"/>
+        <w:spacing w:line="276" w:lineRule="auto"/>
+        <w:jc w:val="both"/>
+        <w:rPr>
+          <w:color w:val="auto"/>
+          <w:sz w:val="24"/>
+          <w:szCs w:val="24"/>
+        </w:rPr>
+      </w:pPr>
+      <w:r>
+        <w:rPr>
+          <w:color w:val="auto"/>
+          <w:sz w:val="24"/>
+          <w:szCs w:val="24"/>
+        </w:rPr>
+        <w:tab/>
+      </w:r>
+      <w:r>
+        <w:rPr>
+          <w:color w:val="auto"/>
+          <w:sz w:val="24"/>
+          <w:szCs w:val="24"/>
+        </w:rPr>
+        <w:tab/>
+        <w:t>perOn = (double)(countNonZero(notDiff)) / (double)((notDiff.cols * notDiff.rows));</w:t>
+      </w:r>
+    </w:p>
+    <w:p>
+      <w:pPr>
+        <w:pStyle w:val="NoSpacing"/>
+        <w:spacing w:line="276" w:lineRule="auto"/>
+        <w:jc w:val="both"/>
+        <w:rPr>
+          <w:color w:val="auto"/>
+          <w:sz w:val="24"/>
+          <w:szCs w:val="24"/>
+        </w:rPr>
+      </w:pPr>
+      <w:r>
+        <w:rPr>
+          <w:color w:val="auto"/>
+          <w:sz w:val="24"/>
+          <w:szCs w:val="24"/>
+        </w:rPr>
+        <w:tab/>
+      </w:r>
+      <w:r>
+        <w:rPr>
+          <w:color w:val="auto"/>
+          <w:sz w:val="24"/>
+          <w:szCs w:val="24"/>
+        </w:rPr>
+        <w:tab/>
+        <w:t>if (perOn &gt; 0.14)</w:t>
+      </w:r>
+    </w:p>
+    <w:p>
+      <w:pPr>
+        <w:pStyle w:val="NoSpacing"/>
+        <w:spacing w:line="276" w:lineRule="auto"/>
+        <w:jc w:val="both"/>
+        <w:rPr>
+          <w:color w:val="auto"/>
+          <w:sz w:val="24"/>
+          <w:szCs w:val="24"/>
+        </w:rPr>
+      </w:pPr>
+      <w:r>
+        <w:rPr>
+          <w:color w:val="auto"/>
+          <w:sz w:val="24"/>
+          <w:szCs w:val="24"/>
+        </w:rPr>
+        <w:tab/>
+      </w:r>
+      <w:r>
+        <w:rPr>
+          <w:color w:val="auto"/>
+          <w:sz w:val="24"/>
+          <w:szCs w:val="24"/>
+        </w:rPr>
+        <w:tab/>
+        <w:t>{</w:t>
+      </w:r>
+    </w:p>
+    <w:p>
+      <w:pPr>
+        <w:pStyle w:val="NoSpacing"/>
+        <w:spacing w:line="276" w:lineRule="auto"/>
+        <w:jc w:val="both"/>
+        <w:rPr>
+          <w:color w:val="auto"/>
+          <w:sz w:val="24"/>
+          <w:szCs w:val="24"/>
+        </w:rPr>
+      </w:pPr>
+      <w:r>
+        <w:rPr>
+          <w:color w:val="auto"/>
+          <w:sz w:val="24"/>
+          <w:szCs w:val="24"/>
+        </w:rPr>
+        <w:tab/>
+      </w:r>
+      <w:r>
+        <w:rPr>
+          <w:color w:val="auto"/>
+          <w:sz w:val="24"/>
+          <w:szCs w:val="24"/>
+        </w:rPr>
+        <w:tab/>
+      </w:r>
+      <w:r>
+        <w:rPr>
+          <w:color w:val="auto"/>
+          <w:sz w:val="24"/>
+          <w:szCs w:val="24"/>
+        </w:rPr>
+        <w:tab/>
+        <w:t>erode (diffGray, diffGray, se, Point(-1, -1), 1, 1, 1);</w:t>
+      </w:r>
+    </w:p>
+    <w:p>
+      <w:pPr>
+        <w:pStyle w:val="NoSpacing"/>
+        <w:spacing w:line="276" w:lineRule="auto"/>
+        <w:jc w:val="both"/>
+        <w:rPr>
+          <w:color w:val="auto"/>
+          <w:sz w:val="24"/>
+          <w:szCs w:val="24"/>
+        </w:rPr>
+      </w:pPr>
+      <w:r>
+        <w:rPr>
+          <w:color w:val="auto"/>
+          <w:sz w:val="24"/>
+          <w:szCs w:val="24"/>
+        </w:rPr>
+        <w:tab/>
+      </w:r>
+      <w:r>
+        <w:rPr>
+          <w:color w:val="auto"/>
+          <w:sz w:val="24"/>
+          <w:szCs w:val="24"/>
+        </w:rPr>
+        <w:tab/>
+      </w:r>
+      <w:r>
+        <w:rPr>
+          <w:color w:val="auto"/>
+          <w:sz w:val="24"/>
+          <w:szCs w:val="24"/>
+        </w:rPr>
+        <w:tab/>
+        <w:t>dilate(diffGray, diffGray, se, Point(-1, -1), 3, 1, 1);</w:t>
+      </w:r>
+    </w:p>
+    <w:p>
+      <w:pPr>
+        <w:pStyle w:val="NoSpacing"/>
+        <w:spacing w:line="276" w:lineRule="auto"/>
+        <w:jc w:val="both"/>
+        <w:rPr>
+          <w:color w:val="auto"/>
+          <w:sz w:val="24"/>
+          <w:szCs w:val="24"/>
+        </w:rPr>
+      </w:pPr>
+    </w:p>
+    <w:p>
+      <w:pPr>
+        <w:pStyle w:val="NoSpacing"/>
+        <w:spacing w:line="276" w:lineRule="auto"/>
+        <w:jc w:val="both"/>
+        <w:rPr>
+          <w:color w:val="auto"/>
+          <w:sz w:val="24"/>
+          <w:szCs w:val="24"/>
+        </w:rPr>
+      </w:pPr>
+      <w:r>
+        <w:rPr>
+          <w:color w:val="auto"/>
+          <w:sz w:val="24"/>
+          <w:szCs w:val="24"/>
+        </w:rPr>
+        <w:tab/>
+      </w:r>
+      <w:r>
+        <w:rPr>
+          <w:color w:val="auto"/>
+          <w:sz w:val="24"/>
+          <w:szCs w:val="24"/>
+        </w:rPr>
+        <w:tab/>
+      </w:r>
+      <w:r>
+        <w:rPr>
+          <w:color w:val="auto"/>
+          <w:sz w:val="24"/>
+          <w:szCs w:val="24"/>
+        </w:rPr>
+        <w:tab/>
+        <w:t>se = getStructuringElement( MORPH_RECT, Size( 4, 1 ), //remove bkgd noise</w:t>
+      </w:r>
+    </w:p>
+    <w:p>
+      <w:pPr>
+        <w:pStyle w:val="NoSpacing"/>
+        <w:spacing w:line="276" w:lineRule="auto"/>
+        <w:jc w:val="both"/>
+        <w:rPr>
+          <w:color w:val="auto"/>
+          <w:sz w:val="24"/>
+          <w:szCs w:val="24"/>
+        </w:rPr>
+      </w:pPr>
+      <w:r>
+        <w:rPr>
+          <w:color w:val="auto"/>
+          <w:sz w:val="24"/>
+          <w:szCs w:val="24"/>
+        </w:rPr>
+        <w:tab/>
+      </w:r>
+      <w:r>
+        <w:rPr>
+          <w:color w:val="auto"/>
+          <w:sz w:val="24"/>
+          <w:szCs w:val="24"/>
+        </w:rPr>
+        <w:tab/>
+      </w:r>
+      <w:r>
+        <w:rPr>
+          <w:color w:val="auto"/>
+          <w:sz w:val="24"/>
+          <w:szCs w:val="24"/>
+        </w:rPr>
+        <w:tab/>
+      </w:r>
+      <w:r>
+        <w:rPr>
+          <w:color w:val="auto"/>
+          <w:sz w:val="24"/>
+          <w:szCs w:val="24"/>
+        </w:rPr>
+        <w:tab/>
+        <w:t xml:space="preserve">   Point( -1, -1 ) );</w:t>
+      </w:r>
+    </w:p>
+    <w:p>
+      <w:pPr>
+        <w:pStyle w:val="NoSpacing"/>
+        <w:spacing w:line="276" w:lineRule="auto"/>
+        <w:jc w:val="both"/>
+        <w:rPr>
+          <w:color w:val="auto"/>
+          <w:sz w:val="24"/>
+          <w:szCs w:val="24"/>
+        </w:rPr>
+      </w:pPr>
+      <w:r>
+        <w:rPr>
+          <w:color w:val="auto"/>
+          <w:sz w:val="24"/>
+          <w:szCs w:val="24"/>
+        </w:rPr>
+        <w:tab/>
+      </w:r>
+      <w:r>
+        <w:rPr>
+          <w:color w:val="auto"/>
+          <w:sz w:val="24"/>
+          <w:szCs w:val="24"/>
+        </w:rPr>
+        <w:tab/>
+      </w:r>
+      <w:r>
+        <w:rPr>
+          <w:color w:val="auto"/>
+          <w:sz w:val="24"/>
+          <w:szCs w:val="24"/>
+        </w:rPr>
+        <w:tab/>
+        <w:t>erode (diffGray, diffGray, se, Point(-1, -1), 1, 1, 1);</w:t>
+      </w:r>
+    </w:p>
+    <w:p>
+      <w:pPr>
+        <w:pStyle w:val="NoSpacing"/>
+        <w:spacing w:line="276" w:lineRule="auto"/>
+        <w:jc w:val="both"/>
+        <w:rPr>
+          <w:color w:val="auto"/>
+          <w:sz w:val="24"/>
+          <w:szCs w:val="24"/>
+        </w:rPr>
+      </w:pPr>
+      <w:r>
+        <w:rPr>
+          <w:color w:val="auto"/>
+          <w:sz w:val="24"/>
+          <w:szCs w:val="24"/>
+        </w:rPr>
+        <w:tab/>
+      </w:r>
+      <w:r>
+        <w:rPr>
+          <w:color w:val="auto"/>
+          <w:sz w:val="24"/>
+          <w:szCs w:val="24"/>
+        </w:rPr>
+        <w:tab/>
+      </w:r>
+      <w:r>
+        <w:rPr>
+          <w:color w:val="auto"/>
+          <w:sz w:val="24"/>
+          <w:szCs w:val="24"/>
+        </w:rPr>
+        <w:tab/>
+        <w:t>dilate(diffGray, diffGray, se, Point(-1, -1), 3, 1, 1);</w:t>
+      </w:r>
+    </w:p>
+    <w:p>
+      <w:pPr>
+        <w:pStyle w:val="NoSpacing"/>
+        <w:spacing w:line="276" w:lineRule="auto"/>
+        <w:jc w:val="both"/>
+        <w:rPr>
+          <w:color w:val="auto"/>
+          <w:sz w:val="24"/>
+          <w:szCs w:val="24"/>
+        </w:rPr>
+      </w:pPr>
+    </w:p>
+    <w:p>
+      <w:pPr>
+        <w:pStyle w:val="NoSpacing"/>
+        <w:spacing w:line="276" w:lineRule="auto"/>
+        <w:jc w:val="both"/>
+        <w:rPr>
+          <w:color w:val="auto"/>
+          <w:sz w:val="24"/>
+          <w:szCs w:val="24"/>
+        </w:rPr>
+      </w:pPr>
+      <w:r>
+        <w:rPr>
+          <w:color w:val="auto"/>
+          <w:sz w:val="24"/>
+          <w:szCs w:val="24"/>
+        </w:rPr>
+        <w:tab/>
+      </w:r>
+      <w:r>
+        <w:rPr>
+          <w:color w:val="auto"/>
+          <w:sz w:val="24"/>
+          <w:szCs w:val="24"/>
+        </w:rPr>
+        <w:tab/>
+      </w:r>
+      <w:r>
+        <w:rPr>
+          <w:color w:val="auto"/>
+          <w:sz w:val="24"/>
+          <w:szCs w:val="24"/>
+        </w:rPr>
+        <w:tab/>
+        <w:t>//bitwise_xor(diffGray, noiseBkgd, diffGray);</w:t>
+      </w:r>
+    </w:p>
+    <w:p>
+      <w:pPr>
+        <w:pStyle w:val="NoSpacing"/>
+        <w:spacing w:line="276" w:lineRule="auto"/>
+        <w:jc w:val="both"/>
+        <w:rPr>
+          <w:color w:val="auto"/>
+          <w:sz w:val="24"/>
+          <w:szCs w:val="24"/>
+        </w:rPr>
+      </w:pPr>
+      <w:r>
+        <w:rPr>
+          <w:color w:val="auto"/>
+          <w:sz w:val="24"/>
+          <w:szCs w:val="24"/>
+        </w:rPr>
+        <w:tab/>
+      </w:r>
+      <w:r>
+        <w:rPr>
+          <w:color w:val="auto"/>
+          <w:sz w:val="24"/>
+          <w:szCs w:val="24"/>
+        </w:rPr>
+        <w:tab/>
+      </w:r>
+    </w:p>
+    <w:p>
+      <w:pPr>
+        <w:pStyle w:val="NoSpacing"/>
+        <w:spacing w:line="276" w:lineRule="auto"/>
+        <w:jc w:val="both"/>
+        <w:rPr>
+          <w:color w:val="auto"/>
+          <w:sz w:val="24"/>
+          <w:szCs w:val="24"/>
+        </w:rPr>
+      </w:pPr>
+      <w:r>
+        <w:rPr>
+          <w:color w:val="auto"/>
+          <w:sz w:val="24"/>
+          <w:szCs w:val="24"/>
+        </w:rPr>
+        <w:tab/>
+      </w:r>
+      <w:r>
+        <w:rPr>
+          <w:color w:val="auto"/>
+          <w:sz w:val="24"/>
+          <w:szCs w:val="24"/>
+        </w:rPr>
+        <w:tab/>
+      </w:r>
+      <w:r>
+        <w:rPr>
+          <w:color w:val="auto"/>
+          <w:sz w:val="24"/>
+          <w:szCs w:val="24"/>
+        </w:rPr>
+        <w:tab/>
+        <w:t>threshold(diffGray, notDiff, 20, 255, THRESH_BINARY);</w:t>
+      </w:r>
+    </w:p>
+    <w:p>
+      <w:pPr>
+        <w:pStyle w:val="NoSpacing"/>
+        <w:spacing w:line="276" w:lineRule="auto"/>
+        <w:jc w:val="both"/>
+        <w:rPr>
+          <w:color w:val="auto"/>
+          <w:sz w:val="24"/>
+          <w:szCs w:val="24"/>
+        </w:rPr>
+      </w:pPr>
+      <w:r>
+        <w:rPr>
+          <w:color w:val="auto"/>
+          <w:sz w:val="24"/>
+          <w:szCs w:val="24"/>
+        </w:rPr>
+        <w:tab/>
+      </w:r>
+      <w:r>
+        <w:rPr>
+          <w:color w:val="auto"/>
+          <w:sz w:val="24"/>
+          <w:szCs w:val="24"/>
+        </w:rPr>
+        <w:tab/>
+      </w:r>
+    </w:p>
+    <w:p>
+      <w:pPr>
+        <w:pStyle w:val="NoSpacing"/>
+        <w:spacing w:line="276" w:lineRule="auto"/>
+        <w:jc w:val="both"/>
+        <w:rPr>
+          <w:color w:val="auto"/>
+          <w:sz w:val="24"/>
+          <w:szCs w:val="24"/>
+        </w:rPr>
+      </w:pPr>
+      <w:r>
+        <w:rPr>
+          <w:color w:val="auto"/>
+          <w:sz w:val="24"/>
+          <w:szCs w:val="24"/>
+        </w:rPr>
+        <w:tab/>
+      </w:r>
+      <w:r>
+        <w:rPr>
+          <w:color w:val="auto"/>
+          <w:sz w:val="24"/>
+          <w:szCs w:val="24"/>
+        </w:rPr>
+        <w:tab/>
+      </w:r>
+      <w:r>
+        <w:rPr>
+          <w:color w:val="auto"/>
+          <w:sz w:val="24"/>
+          <w:szCs w:val="24"/>
+        </w:rPr>
+        <w:tab/>
+        <w:t>xorFrame = notDiff.clone();</w:t>
+      </w:r>
+    </w:p>
+    <w:p>
+      <w:pPr>
+        <w:pStyle w:val="NoSpacing"/>
+        <w:spacing w:line="276" w:lineRule="auto"/>
+        <w:jc w:val="both"/>
+        <w:rPr>
+          <w:color w:val="auto"/>
+          <w:sz w:val="24"/>
+          <w:szCs w:val="24"/>
+        </w:rPr>
+      </w:pPr>
+    </w:p>
+    <w:p>
+      <w:pPr>
+        <w:pStyle w:val="NoSpacing"/>
+        <w:spacing w:line="276" w:lineRule="auto"/>
+        <w:jc w:val="both"/>
+        <w:rPr>
+          <w:color w:val="auto"/>
+          <w:sz w:val="24"/>
+          <w:szCs w:val="24"/>
+        </w:rPr>
+      </w:pPr>
+      <w:r>
+        <w:rPr>
+          <w:color w:val="auto"/>
+          <w:sz w:val="24"/>
+          <w:szCs w:val="24"/>
+        </w:rPr>
+        <w:tab/>
+      </w:r>
+      <w:r>
+        <w:rPr>
+          <w:color w:val="auto"/>
+          <w:sz w:val="24"/>
+          <w:szCs w:val="24"/>
+        </w:rPr>
+        <w:tab/>
+      </w:r>
+      <w:r>
+        <w:rPr>
+          <w:color w:val="auto"/>
+          <w:sz w:val="24"/>
+          <w:szCs w:val="24"/>
+        </w:rPr>
+        <w:tab/>
+        <w:t>// Track Person</w:t>
+      </w:r>
+    </w:p>
+    <w:p>
+      <w:pPr>
+        <w:pStyle w:val="NoSpacing"/>
+        <w:spacing w:line="276" w:lineRule="auto"/>
+        <w:jc w:val="both"/>
+        <w:rPr>
+          <w:color w:val="auto"/>
+          <w:sz w:val="24"/>
+          <w:szCs w:val="24"/>
+        </w:rPr>
+      </w:pPr>
+      <w:r>
+        <w:rPr>
+          <w:color w:val="auto"/>
+          <w:sz w:val="24"/>
+          <w:szCs w:val="24"/>
+        </w:rPr>
+        <w:tab/>
+      </w:r>
+      <w:r>
+        <w:rPr>
+          <w:color w:val="auto"/>
+          <w:sz w:val="24"/>
+          <w:szCs w:val="24"/>
+        </w:rPr>
+        <w:tab/>
+      </w:r>
+      <w:r>
+        <w:rPr>
+          <w:color w:val="auto"/>
+          <w:sz w:val="24"/>
+          <w:szCs w:val="24"/>
+        </w:rPr>
+        <w:tab/>
+        <w:t>cntrIn = xorFrame.clone();</w:t>
+      </w:r>
+    </w:p>
+    <w:p>
+      <w:pPr>
+        <w:pStyle w:val="NoSpacing"/>
+        <w:spacing w:line="276" w:lineRule="auto"/>
+        <w:jc w:val="both"/>
+        <w:rPr>
+          <w:color w:val="auto"/>
+          <w:sz w:val="24"/>
+          <w:szCs w:val="24"/>
+        </w:rPr>
+      </w:pPr>
+      <w:r>
+        <w:rPr>
+          <w:color w:val="auto"/>
+          <w:sz w:val="24"/>
+          <w:szCs w:val="24"/>
+        </w:rPr>
+        <w:lastRenderedPageBreak/>
+        <w:tab/>
+      </w:r>
+      <w:r>
+        <w:rPr>
+          <w:color w:val="auto"/>
+          <w:sz w:val="24"/>
+          <w:szCs w:val="24"/>
+        </w:rPr>
+        <w:tab/>
+      </w:r>
+      <w:r>
+        <w:rPr>
+          <w:color w:val="auto"/>
+          <w:sz w:val="24"/>
+          <w:szCs w:val="24"/>
+        </w:rPr>
+        <w:tab/>
+        <w:t>findContours(cntrIn, contrR, hierarchy, CV_RETR_EXTERNAL, CV_CHAIN_APPROX_SIMPLE, Point(0, 0));</w:t>
+      </w:r>
+    </w:p>
+    <w:p>
+      <w:pPr>
+        <w:pStyle w:val="NoSpacing"/>
+        <w:spacing w:line="276" w:lineRule="auto"/>
+        <w:jc w:val="both"/>
+        <w:rPr>
+          <w:color w:val="auto"/>
+          <w:sz w:val="24"/>
+          <w:szCs w:val="24"/>
+        </w:rPr>
+      </w:pPr>
+      <w:r>
+        <w:rPr>
+          <w:color w:val="auto"/>
+          <w:sz w:val="24"/>
+          <w:szCs w:val="24"/>
+        </w:rPr>
+        <w:tab/>
+      </w:r>
+      <w:r>
+        <w:rPr>
+          <w:color w:val="auto"/>
+          <w:sz w:val="24"/>
+          <w:szCs w:val="24"/>
+        </w:rPr>
+        <w:tab/>
+      </w:r>
+    </w:p>
+    <w:p>
+      <w:pPr>
+        <w:pStyle w:val="NoSpacing"/>
+        <w:spacing w:line="276" w:lineRule="auto"/>
+        <w:jc w:val="both"/>
+        <w:rPr>
+          <w:color w:val="auto"/>
+          <w:sz w:val="24"/>
+          <w:szCs w:val="24"/>
+        </w:rPr>
+      </w:pPr>
+      <w:r>
+        <w:rPr>
+          <w:color w:val="auto"/>
+          <w:sz w:val="24"/>
+          <w:szCs w:val="24"/>
+        </w:rPr>
+        <w:tab/>
+      </w:r>
+      <w:r>
+        <w:rPr>
+          <w:color w:val="auto"/>
+          <w:sz w:val="24"/>
+          <w:szCs w:val="24"/>
+        </w:rPr>
+        <w:tab/>
+      </w:r>
+      <w:r>
+        <w:rPr>
+          <w:color w:val="auto"/>
+          <w:sz w:val="24"/>
+          <w:szCs w:val="24"/>
+        </w:rPr>
+        <w:tab/>
+        <w:t>for(int c = 0; c &lt; contrR.size(); c++)</w:t>
+      </w:r>
+    </w:p>
+    <w:p>
+      <w:pPr>
+        <w:pStyle w:val="NoSpacing"/>
+        <w:spacing w:line="276" w:lineRule="auto"/>
+        <w:jc w:val="both"/>
+        <w:rPr>
+          <w:color w:val="auto"/>
+          <w:sz w:val="24"/>
+          <w:szCs w:val="24"/>
+        </w:rPr>
+      </w:pPr>
+      <w:r>
+        <w:rPr>
+          <w:color w:val="auto"/>
+          <w:sz w:val="24"/>
+          <w:szCs w:val="24"/>
+        </w:rPr>
+        <w:tab/>
+      </w:r>
+      <w:r>
+        <w:rPr>
+          <w:color w:val="auto"/>
+          <w:sz w:val="24"/>
+          <w:szCs w:val="24"/>
+        </w:rPr>
+        <w:tab/>
+      </w:r>
+      <w:r>
+        <w:rPr>
+          <w:color w:val="auto"/>
+          <w:sz w:val="24"/>
+          <w:szCs w:val="24"/>
+        </w:rPr>
+        <w:tab/>
+        <w:t>{</w:t>
+      </w:r>
+    </w:p>
+    <w:p>
+      <w:pPr>
+        <w:pStyle w:val="NoSpacing"/>
+        <w:spacing w:line="276" w:lineRule="auto"/>
+        <w:jc w:val="both"/>
+        <w:rPr>
+          <w:color w:val="auto"/>
+          <w:sz w:val="24"/>
+          <w:szCs w:val="24"/>
+        </w:rPr>
+      </w:pPr>
+      <w:r>
+        <w:rPr>
+          <w:color w:val="auto"/>
+          <w:sz w:val="24"/>
+          <w:szCs w:val="24"/>
+        </w:rPr>
+        <w:tab/>
+      </w:r>
+      <w:r>
+        <w:rPr>
+          <w:color w:val="auto"/>
+          <w:sz w:val="24"/>
+          <w:szCs w:val="24"/>
+        </w:rPr>
+        <w:tab/>
+      </w:r>
+      <w:r>
+        <w:rPr>
+          <w:color w:val="auto"/>
+          <w:sz w:val="24"/>
+          <w:szCs w:val="24"/>
+        </w:rPr>
+        <w:tab/>
+      </w:r>
+      <w:r>
+        <w:rPr>
+          <w:color w:val="auto"/>
+          <w:sz w:val="24"/>
+          <w:szCs w:val="24"/>
+        </w:rPr>
+        <w:tab/>
+        <w:t>if(contrR[c].size() &gt;= largestContr)</w:t>
+      </w:r>
+    </w:p>
+    <w:p>
+      <w:pPr>
+        <w:pStyle w:val="NoSpacing"/>
+        <w:spacing w:line="276" w:lineRule="auto"/>
+        <w:jc w:val="both"/>
+        <w:rPr>
+          <w:color w:val="auto"/>
+          <w:sz w:val="24"/>
+          <w:szCs w:val="24"/>
+        </w:rPr>
+      </w:pPr>
+      <w:r>
+        <w:rPr>
+          <w:color w:val="auto"/>
+          <w:sz w:val="24"/>
+          <w:szCs w:val="24"/>
+        </w:rPr>
+        <w:tab/>
+      </w:r>
+      <w:r>
+        <w:rPr>
+          <w:color w:val="auto"/>
+          <w:sz w:val="24"/>
+          <w:szCs w:val="24"/>
+        </w:rPr>
+        <w:tab/>
+      </w:r>
+      <w:r>
+        <w:rPr>
+          <w:color w:val="auto"/>
+          <w:sz w:val="24"/>
+          <w:szCs w:val="24"/>
+        </w:rPr>
+        <w:tab/>
+      </w:r>
+      <w:r>
+        <w:rPr>
+          <w:color w:val="auto"/>
+          <w:sz w:val="24"/>
+          <w:szCs w:val="24"/>
+        </w:rPr>
+        <w:tab/>
+        <w:t>{</w:t>
+      </w:r>
+    </w:p>
+    <w:p>
+      <w:pPr>
+        <w:pStyle w:val="NoSpacing"/>
+        <w:spacing w:line="276" w:lineRule="auto"/>
+        <w:jc w:val="both"/>
+        <w:rPr>
+          <w:color w:val="auto"/>
+          <w:sz w:val="24"/>
+          <w:szCs w:val="24"/>
+        </w:rPr>
+      </w:pPr>
+      <w:r>
+        <w:rPr>
+          <w:color w:val="auto"/>
+          <w:sz w:val="24"/>
+          <w:szCs w:val="24"/>
+        </w:rPr>
+        <w:tab/>
+      </w:r>
+      <w:r>
+        <w:rPr>
+          <w:color w:val="auto"/>
+          <w:sz w:val="24"/>
+          <w:szCs w:val="24"/>
+        </w:rPr>
+        <w:tab/>
+      </w:r>
+      <w:r>
+        <w:rPr>
+          <w:color w:val="auto"/>
+          <w:sz w:val="24"/>
+          <w:szCs w:val="24"/>
+        </w:rPr>
+        <w:tab/>
+      </w:r>
+      <w:r>
+        <w:rPr>
+          <w:color w:val="auto"/>
+          <w:sz w:val="24"/>
+          <w:szCs w:val="24"/>
+        </w:rPr>
+        <w:tab/>
+      </w:r>
+      <w:r>
+        <w:rPr>
+          <w:color w:val="auto"/>
+          <w:sz w:val="24"/>
+          <w:szCs w:val="24"/>
+        </w:rPr>
+        <w:tab/>
+        <w:t>bounding_face = boundingRect(contrR[c]);</w:t>
+      </w:r>
+    </w:p>
+    <w:p>
+      <w:pPr>
+        <w:pStyle w:val="NoSpacing"/>
+        <w:spacing w:line="276" w:lineRule="auto"/>
+        <w:jc w:val="both"/>
+        <w:rPr>
+          <w:color w:val="auto"/>
+          <w:sz w:val="24"/>
+          <w:szCs w:val="24"/>
+        </w:rPr>
+      </w:pPr>
+      <w:r>
+        <w:rPr>
+          <w:color w:val="auto"/>
+          <w:sz w:val="24"/>
+          <w:szCs w:val="24"/>
+        </w:rPr>
+        <w:tab/>
+      </w:r>
+      <w:r>
+        <w:rPr>
+          <w:color w:val="auto"/>
+          <w:sz w:val="24"/>
+          <w:szCs w:val="24"/>
+        </w:rPr>
+        <w:tab/>
+      </w:r>
+      <w:r>
+        <w:rPr>
+          <w:color w:val="auto"/>
+          <w:sz w:val="24"/>
+          <w:szCs w:val="24"/>
+        </w:rPr>
+        <w:tab/>
+      </w:r>
+      <w:r>
+        <w:rPr>
+          <w:color w:val="auto"/>
+          <w:sz w:val="24"/>
+          <w:szCs w:val="24"/>
+        </w:rPr>
+        <w:tab/>
+      </w:r>
+      <w:r>
+        <w:rPr>
+          <w:color w:val="auto"/>
+          <w:sz w:val="24"/>
+          <w:szCs w:val="24"/>
+        </w:rPr>
+        <w:tab/>
+        <w:t>//drawContours( frame, contrR, c, Scalar(0,255,0), 1, 8, hierarchy, 0, Point() );</w:t>
+      </w:r>
+    </w:p>
+    <w:p>
+      <w:pPr>
+        <w:pStyle w:val="NoSpacing"/>
+        <w:spacing w:line="276" w:lineRule="auto"/>
+        <w:jc w:val="both"/>
+        <w:rPr>
+          <w:color w:val="auto"/>
+          <w:sz w:val="24"/>
+          <w:szCs w:val="24"/>
+        </w:rPr>
+      </w:pPr>
+      <w:r>
+        <w:rPr>
+          <w:color w:val="auto"/>
+          <w:sz w:val="24"/>
+          <w:szCs w:val="24"/>
+        </w:rPr>
+        <w:tab/>
+      </w:r>
+      <w:r>
+        <w:rPr>
+          <w:color w:val="auto"/>
+          <w:sz w:val="24"/>
+          <w:szCs w:val="24"/>
+        </w:rPr>
+        <w:tab/>
+      </w:r>
+      <w:r>
+        <w:rPr>
+          <w:color w:val="auto"/>
+          <w:sz w:val="24"/>
+          <w:szCs w:val="24"/>
+        </w:rPr>
+        <w:tab/>
+      </w:r>
+      <w:r>
+        <w:rPr>
+          <w:color w:val="auto"/>
+          <w:sz w:val="24"/>
+          <w:szCs w:val="24"/>
+        </w:rPr>
+        <w:tab/>
+      </w:r>
+      <w:r>
+        <w:rPr>
+          <w:color w:val="auto"/>
+          <w:sz w:val="24"/>
+          <w:szCs w:val="24"/>
+        </w:rPr>
+        <w:tab/>
+        <w:t>//rectangle(frame, bounding_face, Scalar(0,255,0),2, 8,0);</w:t>
+      </w:r>
+    </w:p>
+    <w:p>
+      <w:pPr>
+        <w:pStyle w:val="NoSpacing"/>
+        <w:spacing w:line="276" w:lineRule="auto"/>
+        <w:jc w:val="both"/>
+        <w:rPr>
+          <w:color w:val="auto"/>
+          <w:sz w:val="24"/>
+          <w:szCs w:val="24"/>
+        </w:rPr>
+      </w:pPr>
+      <w:r>
+        <w:rPr>
+          <w:color w:val="auto"/>
+          <w:sz w:val="24"/>
+          <w:szCs w:val="24"/>
+        </w:rPr>
+        <w:tab/>
+      </w:r>
+      <w:r>
+        <w:rPr>
+          <w:color w:val="auto"/>
+          <w:sz w:val="24"/>
+          <w:szCs w:val="24"/>
+        </w:rPr>
+        <w:tab/>
+      </w:r>
+      <w:r>
+        <w:rPr>
+          <w:color w:val="auto"/>
+          <w:sz w:val="24"/>
+          <w:szCs w:val="24"/>
+        </w:rPr>
+        <w:tab/>
+      </w:r>
+      <w:r>
+        <w:rPr>
+          <w:color w:val="auto"/>
+          <w:sz w:val="24"/>
+          <w:szCs w:val="24"/>
+        </w:rPr>
+        <w:tab/>
+      </w:r>
+      <w:r>
+        <w:rPr>
+          <w:color w:val="auto"/>
+          <w:sz w:val="24"/>
+          <w:szCs w:val="24"/>
+        </w:rPr>
+        <w:tab/>
+        <w:t>//polyTest = pointPolygonTest(contrR[c], ctr, false);</w:t>
+      </w:r>
+    </w:p>
+    <w:p>
+      <w:pPr>
+        <w:pStyle w:val="NoSpacing"/>
+        <w:spacing w:line="276" w:lineRule="auto"/>
+        <w:jc w:val="both"/>
+        <w:rPr>
+          <w:color w:val="auto"/>
+          <w:sz w:val="24"/>
+          <w:szCs w:val="24"/>
+        </w:rPr>
+      </w:pPr>
+      <w:r>
+        <w:rPr>
+          <w:color w:val="auto"/>
+          <w:sz w:val="24"/>
+          <w:szCs w:val="24"/>
+        </w:rPr>
+        <w:tab/>
+      </w:r>
+      <w:r>
+        <w:rPr>
+          <w:color w:val="auto"/>
+          <w:sz w:val="24"/>
+          <w:szCs w:val="24"/>
+        </w:rPr>
+        <w:tab/>
+      </w:r>
+      <w:r>
+        <w:rPr>
+          <w:color w:val="auto"/>
+          <w:sz w:val="24"/>
+          <w:szCs w:val="24"/>
+        </w:rPr>
+        <w:tab/>
+      </w:r>
+      <w:r>
+        <w:rPr>
+          <w:color w:val="auto"/>
+          <w:sz w:val="24"/>
+          <w:szCs w:val="24"/>
+        </w:rPr>
+        <w:tab/>
+      </w:r>
+      <w:r>
+        <w:rPr>
+          <w:color w:val="auto"/>
+          <w:sz w:val="24"/>
+          <w:szCs w:val="24"/>
+        </w:rPr>
+        <w:tab/>
+        <w:t>largestContr = contrR[c].size();</w:t>
+      </w:r>
+    </w:p>
+    <w:p>
+      <w:pPr>
+        <w:pStyle w:val="NoSpacing"/>
+        <w:spacing w:line="276" w:lineRule="auto"/>
+        <w:jc w:val="both"/>
+        <w:rPr>
+          <w:color w:val="auto"/>
+          <w:sz w:val="24"/>
+          <w:szCs w:val="24"/>
+        </w:rPr>
+      </w:pPr>
+      <w:r>
+        <w:rPr>
+          <w:color w:val="auto"/>
+          <w:sz w:val="24"/>
+          <w:szCs w:val="24"/>
+        </w:rPr>
+        <w:tab/>
+      </w:r>
+      <w:r>
+        <w:rPr>
+          <w:color w:val="auto"/>
+          <w:sz w:val="24"/>
+          <w:szCs w:val="24"/>
+        </w:rPr>
+        <w:tab/>
+      </w:r>
+      <w:r>
+        <w:rPr>
+          <w:color w:val="auto"/>
+          <w:sz w:val="24"/>
+          <w:szCs w:val="24"/>
+        </w:rPr>
+        <w:tab/>
+      </w:r>
+      <w:r>
+        <w:rPr>
+          <w:color w:val="auto"/>
+          <w:sz w:val="24"/>
+          <w:szCs w:val="24"/>
+        </w:rPr>
+        <w:tab/>
+        <w:t>}</w:t>
+      </w:r>
+    </w:p>
+    <w:p>
+      <w:pPr>
+        <w:pStyle w:val="NoSpacing"/>
+        <w:spacing w:line="276" w:lineRule="auto"/>
+        <w:jc w:val="both"/>
+        <w:rPr>
+          <w:color w:val="auto"/>
+          <w:sz w:val="24"/>
+          <w:szCs w:val="24"/>
+        </w:rPr>
+      </w:pPr>
+      <w:r>
+        <w:rPr>
+          <w:color w:val="auto"/>
+          <w:sz w:val="24"/>
+          <w:szCs w:val="24"/>
+        </w:rPr>
+        <w:tab/>
+      </w:r>
+      <w:r>
+        <w:rPr>
+          <w:color w:val="auto"/>
+          <w:sz w:val="24"/>
+          <w:szCs w:val="24"/>
+        </w:rPr>
+        <w:tab/>
+      </w:r>
+      <w:r>
+        <w:rPr>
+          <w:color w:val="auto"/>
+          <w:sz w:val="24"/>
+          <w:szCs w:val="24"/>
+        </w:rPr>
+        <w:tab/>
+        <w:t>}</w:t>
+      </w:r>
+    </w:p>
+    <w:p>
+      <w:pPr>
+        <w:pStyle w:val="NoSpacing"/>
+        <w:spacing w:line="276" w:lineRule="auto"/>
+        <w:jc w:val="both"/>
+        <w:rPr>
+          <w:color w:val="auto"/>
+          <w:sz w:val="24"/>
+          <w:szCs w:val="24"/>
+        </w:rPr>
+      </w:pPr>
+      <w:r>
+        <w:rPr>
+          <w:color w:val="auto"/>
+          <w:sz w:val="24"/>
+          <w:szCs w:val="24"/>
+        </w:rPr>
+        <w:tab/>
+      </w:r>
+      <w:r>
+        <w:rPr>
+          <w:color w:val="auto"/>
+          <w:sz w:val="24"/>
+          <w:szCs w:val="24"/>
+        </w:rPr>
+        <w:tab/>
+      </w:r>
+      <w:r>
+        <w:rPr>
+          <w:color w:val="auto"/>
+          <w:sz w:val="24"/>
+          <w:szCs w:val="24"/>
+        </w:rPr>
+        <w:tab/>
+        <w:t>rectangle(frame, bounding_face, Scalar(0,255,0),2, 8,0);</w:t>
+      </w:r>
+    </w:p>
+    <w:p>
+      <w:pPr>
+        <w:pStyle w:val="NoSpacing"/>
+        <w:spacing w:line="276" w:lineRule="auto"/>
+        <w:jc w:val="both"/>
+        <w:rPr>
+          <w:color w:val="auto"/>
+          <w:sz w:val="24"/>
+          <w:szCs w:val="24"/>
+        </w:rPr>
+      </w:pPr>
+      <w:r>
+        <w:rPr>
+          <w:color w:val="auto"/>
+          <w:sz w:val="24"/>
+          <w:szCs w:val="24"/>
+        </w:rPr>
+        <w:tab/>
+      </w:r>
+      <w:r>
+        <w:rPr>
+          <w:color w:val="auto"/>
+          <w:sz w:val="24"/>
+          <w:szCs w:val="24"/>
+        </w:rPr>
+        <w:tab/>
+      </w:r>
+      <w:r>
+        <w:rPr>
+          <w:color w:val="auto"/>
+          <w:sz w:val="24"/>
+          <w:szCs w:val="24"/>
+        </w:rPr>
+        <w:tab/>
+        <w:t>largestContr = 0;</w:t>
+      </w:r>
+    </w:p>
+    <w:p>
+      <w:pPr>
+        <w:pStyle w:val="NoSpacing"/>
+        <w:spacing w:line="276" w:lineRule="auto"/>
+        <w:jc w:val="both"/>
+        <w:rPr>
+          <w:color w:val="auto"/>
+          <w:sz w:val="24"/>
+          <w:szCs w:val="24"/>
+        </w:rPr>
+      </w:pPr>
+    </w:p>
+    <w:p>
+      <w:pPr>
+        <w:pStyle w:val="NoSpacing"/>
+        <w:spacing w:line="276" w:lineRule="auto"/>
+        <w:jc w:val="both"/>
+        <w:rPr>
+          <w:color w:val="auto"/>
+          <w:sz w:val="24"/>
+          <w:szCs w:val="24"/>
+        </w:rPr>
+      </w:pPr>
+      <w:r>
+        <w:rPr>
+          <w:color w:val="auto"/>
+          <w:sz w:val="24"/>
+          <w:szCs w:val="24"/>
+        </w:rPr>
+        <w:tab/>
+      </w:r>
+      <w:r>
+        <w:rPr>
+          <w:color w:val="auto"/>
+          <w:sz w:val="24"/>
+          <w:szCs w:val="24"/>
+        </w:rPr>
+        <w:tab/>
+        <w:t>/*/ Debug *******************************</w:t>
+      </w:r>
+    </w:p>
+    <w:p>
+      <w:pPr>
+        <w:pStyle w:val="NoSpacing"/>
+        <w:spacing w:line="276" w:lineRule="auto"/>
+        <w:jc w:val="both"/>
+        <w:rPr>
+          <w:color w:val="auto"/>
+          <w:sz w:val="24"/>
+          <w:szCs w:val="24"/>
+        </w:rPr>
+      </w:pPr>
+      <w:r>
+        <w:rPr>
+          <w:color w:val="auto"/>
+          <w:sz w:val="24"/>
+          <w:szCs w:val="24"/>
+        </w:rPr>
+        <w:tab/>
+      </w:r>
+      <w:r>
+        <w:rPr>
+          <w:color w:val="auto"/>
+          <w:sz w:val="24"/>
+          <w:szCs w:val="24"/>
+        </w:rPr>
+        <w:tab/>
+        <w:t>namedWindow("xorFrame", WINDOW_AUTOSIZE);</w:t>
+      </w:r>
+    </w:p>
+    <w:p>
+      <w:pPr>
+        <w:pStyle w:val="NoSpacing"/>
+        <w:spacing w:line="276" w:lineRule="auto"/>
+        <w:jc w:val="both"/>
+        <w:rPr>
+          <w:color w:val="auto"/>
+          <w:sz w:val="24"/>
+          <w:szCs w:val="24"/>
+        </w:rPr>
+      </w:pPr>
+      <w:r>
+        <w:rPr>
+          <w:color w:val="auto"/>
+          <w:sz w:val="24"/>
+          <w:szCs w:val="24"/>
+        </w:rPr>
+        <w:tab/>
+      </w:r>
+      <w:r>
+        <w:rPr>
+          <w:color w:val="auto"/>
+          <w:sz w:val="24"/>
+          <w:szCs w:val="24"/>
+        </w:rPr>
+        <w:tab/>
+        <w:t>imshow("xorFrame", xorFrame);</w:t>
+      </w:r>
+    </w:p>
+    <w:p>
+      <w:pPr>
+        <w:pStyle w:val="NoSpacing"/>
+        <w:spacing w:line="276" w:lineRule="auto"/>
+        <w:jc w:val="both"/>
+        <w:rPr>
+          <w:color w:val="auto"/>
+          <w:sz w:val="24"/>
+          <w:szCs w:val="24"/>
+        </w:rPr>
+      </w:pPr>
+      <w:r>
+        <w:rPr>
+          <w:color w:val="auto"/>
+          <w:sz w:val="24"/>
+          <w:szCs w:val="24"/>
+        </w:rPr>
+        <w:tab/>
+      </w:r>
+      <w:r>
+        <w:rPr>
+          <w:color w:val="auto"/>
+          <w:sz w:val="24"/>
+          <w:szCs w:val="24"/>
+        </w:rPr>
+        <w:tab/>
+        <w:t>// Debug *******************************/</w:t>
+      </w:r>
+    </w:p>
+    <w:p>
+      <w:pPr>
+        <w:pStyle w:val="NoSpacing"/>
+        <w:spacing w:line="276" w:lineRule="auto"/>
+        <w:jc w:val="both"/>
+        <w:rPr>
+          <w:color w:val="auto"/>
+          <w:sz w:val="24"/>
+          <w:szCs w:val="24"/>
+        </w:rPr>
+      </w:pPr>
+      <w:r>
+        <w:rPr>
+          <w:color w:val="auto"/>
+          <w:sz w:val="24"/>
+          <w:szCs w:val="24"/>
+        </w:rPr>
+        <w:tab/>
+      </w:r>
+      <w:r>
+        <w:rPr>
+          <w:color w:val="auto"/>
+          <w:sz w:val="24"/>
+          <w:szCs w:val="24"/>
+        </w:rPr>
+        <w:tab/>
+        <w:t>}</w:t>
       </w:r>
     </w:p>
     <w:p>
@@ -4905,85 +7614,477 @@
       <w:r>
         <w:t xml:space="preserve">Figure </w:t>
       </w:r>
+      <w:r>
+        <w:fldChar w:fldCharType="begin"/>
+      </w:r>
+      <w:r>
+        <w:instrText xml:space="preserve"> SEQ Figure \* ARABIC </w:instrText>
+      </w:r>
+      <w:r>
+        <w:fldChar w:fldCharType="separate"/>
+      </w:r>
+      <w:r>
+        <w:rPr>
+          <w:noProof/>
+        </w:rPr>
+        <w:t>8</w:t>
+      </w:r>
+      <w:r>
+        <w:rPr>
+          <w:noProof/>
+        </w:rPr>
+        <w:fldChar w:fldCharType="end"/>
+      </w:r>
+    </w:p>
+    <w:p>
+      <w:pPr>
+        <w:pStyle w:val="Heading1"/>
+      </w:pPr>
+      <w:r>
+        <w:t>Grab Cut</w:t>
+      </w:r>
+    </w:p>
+    <w:p>
+      <w:pPr>
+        <w:pStyle w:val="NoSpacing"/>
+        <w:spacing w:line="276" w:lineRule="auto"/>
+        <w:jc w:val="both"/>
+        <w:rPr>
+          <w:color w:val="auto"/>
+          <w:sz w:val="24"/>
+          <w:szCs w:val="24"/>
+        </w:rPr>
+      </w:pPr>
+      <w:r>
+        <w:rPr>
+          <w:color w:val="auto"/>
+          <w:sz w:val="24"/>
+          <w:szCs w:val="24"/>
+        </w:rPr>
+        <w:t xml:space="preserve">The final algorithm the team decided on was the Grab Cut algorithm in OpenCV. </w:t>
+      </w:r>
+      <w:r>
+        <w:rPr>
+          <w:color w:val="auto"/>
+          <w:sz w:val="24"/>
+          <w:szCs w:val="24"/>
+        </w:rPr>
+        <w:t xml:space="preserve">This algorithm requires user input into determining the primary image from the background. It also goes through iterations and requires the user to highlight parts of the background to be able to remove that background. </w:t>
+      </w:r>
+    </w:p>
+    <w:p>
+      <w:pPr>
+        <w:pStyle w:val="NoSpacing"/>
+        <w:spacing w:line="276" w:lineRule="auto"/>
+        <w:jc w:val="both"/>
+        <w:rPr>
+          <w:color w:val="auto"/>
+          <w:sz w:val="24"/>
+          <w:szCs w:val="24"/>
+        </w:rPr>
+      </w:pPr>
+      <w:r>
+        <w:rPr>
+          <w:color w:val="auto"/>
+          <w:sz w:val="24"/>
+          <w:szCs w:val="24"/>
+        </w:rPr>
+        <w:t>Additionally, the team considered having an on screen box to allow the user to center their face into to help the algorithm determine the face.</w:t>
+      </w:r>
+    </w:p>
+    <w:p>
+      <w:pPr>
+        <w:pStyle w:val="NoSpacing"/>
+        <w:spacing w:line="276" w:lineRule="auto"/>
+        <w:jc w:val="both"/>
+        <w:rPr>
+          <w:color w:val="auto"/>
+          <w:sz w:val="24"/>
+          <w:szCs w:val="24"/>
+        </w:rPr>
+      </w:pPr>
+      <w:r>
+        <w:rPr>
+          <w:color w:val="auto"/>
+          <w:sz w:val="24"/>
+          <w:szCs w:val="24"/>
+        </w:rPr>
+        <w:t xml:space="preserve">The team’s first attempt to use no user input to make </w:t>
+      </w:r>
+      <w:r>
+        <w:rPr>
+          <w:color w:val="auto"/>
+          <w:sz w:val="24"/>
+          <w:szCs w:val="24"/>
+        </w:rPr>
+        <w:t>the process easier for users</w:t>
+      </w:r>
+      <w:r>
+        <w:rPr>
+          <w:color w:val="auto"/>
+          <w:sz w:val="24"/>
+          <w:szCs w:val="24"/>
+        </w:rPr>
+        <w:t xml:space="preserve"> yielded </w:t>
+      </w:r>
+      <w:r>
+        <w:rPr>
+          <w:color w:val="auto"/>
+          <w:sz w:val="24"/>
+          <w:szCs w:val="24"/>
+        </w:rPr>
+        <w:t>the results shown in Figure 9.</w:t>
+      </w:r>
+    </w:p>
+    <w:p>
+      <w:pPr>
+        <w:pStyle w:val="NoSpacing"/>
+        <w:keepNext/>
+        <w:spacing w:line="276" w:lineRule="auto"/>
+        <w:jc w:val="both"/>
+      </w:pPr>
+      <w:r>
+        <w:rPr>
+          <w:noProof/>
+          <w:color w:val="auto"/>
+          <w:sz w:val="24"/>
+          <w:szCs w:val="24"/>
+        </w:rPr>
+        <w:lastRenderedPageBreak/>
+        <w:drawing>
+          <wp:inline distT="0" distB="0" distL="0" distR="0" wp14:anchorId="6989119C" wp14:editId="187F4A9E">
+            <wp:extent cx="6332220" cy="3160395"/>
+            <wp:effectExtent l="0" t="0" r="0" b="1905"/>
+            <wp:docPr id="10" name="Picture 10"/>
+            <wp:cNvGraphicFramePr>
+              <a:graphicFrameLocks xmlns:a="http://schemas.openxmlformats.org/drawingml/2006/main" noChangeAspect="1"/>
+            </wp:cNvGraphicFramePr>
+            <a:graphic xmlns:a="http://schemas.openxmlformats.org/drawingml/2006/main">
+              <a:graphicData uri="http://schemas.openxmlformats.org/drawingml/2006/picture">
+                <pic:pic xmlns:pic="http://schemas.openxmlformats.org/drawingml/2006/picture">
+                  <pic:nvPicPr>
+                    <pic:cNvPr id="10" name="nd_grabcut_comparison.jpg"/>
+                    <pic:cNvPicPr/>
+                  </pic:nvPicPr>
+                  <pic:blipFill>
+                    <a:blip r:embed="rId17" cstate="print">
+                      <a:extLst>
+                        <a:ext uri="{28A0092B-C50C-407E-A947-70E740481C1C}">
+                          <a14:useLocalDpi xmlns:a14="http://schemas.microsoft.com/office/drawing/2010/main" val="0"/>
+                        </a:ext>
+                      </a:extLst>
+                    </a:blip>
+                    <a:stretch>
+                      <a:fillRect/>
+                    </a:stretch>
+                  </pic:blipFill>
+                  <pic:spPr>
+                    <a:xfrm>
+                      <a:off x="0" y="0"/>
+                      <a:ext cx="6332220" cy="3160395"/>
+                    </a:xfrm>
+                    <a:prstGeom prst="rect">
+                      <a:avLst/>
+                    </a:prstGeom>
+                  </pic:spPr>
+                </pic:pic>
+              </a:graphicData>
+            </a:graphic>
+          </wp:inline>
+        </w:drawing>
+      </w:r>
+    </w:p>
+    <w:p>
+      <w:pPr>
+        <w:pStyle w:val="Caption"/>
+        <w:jc w:val="center"/>
+      </w:pPr>
+      <w:r>
+        <w:t xml:space="preserve">Figure </w:t>
+      </w:r>
       <w:fldSimple w:instr=" SEQ Figure \* ARABIC ">
         <w:r>
           <w:rPr>
             <w:noProof/>
           </w:rPr>
-          <w:t>8</w:t>
+          <w:t>9</w:t>
         </w:r>
       </w:fldSimple>
     </w:p>
     <w:p>
       <w:pPr>
+        <w:pStyle w:val="Caption"/>
+        <w:jc w:val="center"/>
+      </w:pPr>
+    </w:p>
+    <w:p>
+      <w:pPr>
+        <w:pStyle w:val="NoSpacing"/>
+        <w:spacing w:line="276" w:lineRule="auto"/>
+        <w:jc w:val="both"/>
+        <w:rPr>
+          <w:sz w:val="24"/>
+          <w:szCs w:val="24"/>
+        </w:rPr>
+      </w:pPr>
+      <w:r>
+        <w:rPr>
+          <w:sz w:val="24"/>
+          <w:szCs w:val="24"/>
+        </w:rPr>
+        <w:t>As you can see from the above image, the results were nearly perfect. While this is an excellent result, the image background for this image was relatively plain. In the image shown in Figure 10, you can see the code works well even with more complex backgrounds as the subject is standing in front of a pine tree.</w:t>
+      </w:r>
+    </w:p>
+    <w:p>
+      <w:pPr>
+        <w:pStyle w:val="NoSpacing"/>
+        <w:spacing w:line="276" w:lineRule="auto"/>
+        <w:jc w:val="both"/>
+        <w:rPr>
+          <w:sz w:val="24"/>
+          <w:szCs w:val="24"/>
+        </w:rPr>
+      </w:pPr>
+    </w:p>
+    <w:p>
+      <w:pPr>
+        <w:pStyle w:val="NoSpacing"/>
+        <w:keepNext/>
+        <w:spacing w:line="276" w:lineRule="auto"/>
+        <w:jc w:val="center"/>
+      </w:pPr>
+      <w:r>
+        <w:rPr>
+          <w:noProof/>
+          <w:sz w:val="24"/>
+          <w:szCs w:val="24"/>
+        </w:rPr>
+        <w:drawing>
+          <wp:inline distT="0" distB="0" distL="0" distR="0" wp14:anchorId="622DBFBB" wp14:editId="76763E5C">
+            <wp:extent cx="6249272" cy="3134162"/>
+            <wp:effectExtent l="0" t="0" r="0" b="9525"/>
+            <wp:docPr id="11" name="Picture 11"/>
+            <wp:cNvGraphicFramePr>
+              <a:graphicFrameLocks xmlns:a="http://schemas.openxmlformats.org/drawingml/2006/main" noChangeAspect="1"/>
+            </wp:cNvGraphicFramePr>
+            <a:graphic xmlns:a="http://schemas.openxmlformats.org/drawingml/2006/main">
+              <a:graphicData uri="http://schemas.openxmlformats.org/drawingml/2006/picture">
+                <pic:pic xmlns:pic="http://schemas.openxmlformats.org/drawingml/2006/picture">
+                  <pic:nvPicPr>
+                    <pic:cNvPr id="11" name="ed_comparison.png"/>
+                    <pic:cNvPicPr/>
+                  </pic:nvPicPr>
+                  <pic:blipFill>
+                    <a:blip r:embed="rId18">
+                      <a:extLst>
+                        <a:ext uri="{28A0092B-C50C-407E-A947-70E740481C1C}">
+                          <a14:useLocalDpi xmlns:a14="http://schemas.microsoft.com/office/drawing/2010/main" val="0"/>
+                        </a:ext>
+                      </a:extLst>
+                    </a:blip>
+                    <a:stretch>
+                      <a:fillRect/>
+                    </a:stretch>
+                  </pic:blipFill>
+                  <pic:spPr>
+                    <a:xfrm>
+                      <a:off x="0" y="0"/>
+                      <a:ext cx="6249272" cy="3134162"/>
+                    </a:xfrm>
+                    <a:prstGeom prst="rect">
+                      <a:avLst/>
+                    </a:prstGeom>
+                  </pic:spPr>
+                </pic:pic>
+              </a:graphicData>
+            </a:graphic>
+          </wp:inline>
+        </w:drawing>
+      </w:r>
+    </w:p>
+    <w:p>
+      <w:pPr>
+        <w:pStyle w:val="Caption"/>
+        <w:jc w:val="center"/>
+      </w:pPr>
+      <w:r>
+        <w:t xml:space="preserve">Figure </w:t>
+      </w:r>
+      <w:fldSimple w:instr=" SEQ Figure \* ARABIC ">
+        <w:r>
+          <w:rPr>
+            <w:noProof/>
+          </w:rPr>
+          <w:t>10</w:t>
+        </w:r>
+      </w:fldSimple>
+    </w:p>
+    <w:p>
+      <w:pPr>
         <w:pStyle w:val="Heading1"/>
       </w:pPr>
-      <w:r>
-        <w:t>Grab Cut</w:t>
-      </w:r>
-    </w:p>
-    <w:p>
-      <w:pPr>
-        <w:pStyle w:val="NoSpacing"/>
-        <w:jc w:val="both"/>
-        <w:rPr>
-          <w:color w:val="auto"/>
-          <w:sz w:val="24"/>
-          <w:szCs w:val="24"/>
-        </w:rPr>
-      </w:pPr>
-      <w:r>
-        <w:rPr>
-          <w:color w:val="auto"/>
-          <w:sz w:val="24"/>
-          <w:szCs w:val="24"/>
-        </w:rPr>
-        <w:t xml:space="preserve">The final algorithm the team decided on was the Grab Cut algorithm in </w:t>
-      </w:r>
-      <w:proofErr w:type="spellStart"/>
-      <w:r>
-        <w:rPr>
-          <w:color w:val="auto"/>
-          <w:sz w:val="24"/>
-          <w:szCs w:val="24"/>
-        </w:rPr>
-        <w:t>OpenCV</w:t>
-      </w:r>
-      <w:proofErr w:type="spellEnd"/>
-      <w:r>
-        <w:rPr>
-          <w:color w:val="auto"/>
-          <w:sz w:val="24"/>
-          <w:szCs w:val="24"/>
-        </w:rPr>
-        <w:t xml:space="preserve">. </w:t>
-      </w:r>
-      <w:r>
-        <w:rPr>
-          <w:color w:val="auto"/>
-          <w:sz w:val="24"/>
-          <w:szCs w:val="24"/>
-        </w:rPr>
-        <w:t xml:space="preserve">This algorithm requires user input into determining the primary image from the background. It also goes through iterations and requires the user to highlight parts of the background to be able to remove that background. </w:t>
-      </w:r>
-    </w:p>
-    <w:p>
-      <w:pPr>
-        <w:pStyle w:val="NoSpacing"/>
-        <w:jc w:val="both"/>
-        <w:rPr>
-          <w:color w:val="auto"/>
-          <w:sz w:val="24"/>
-          <w:szCs w:val="24"/>
-        </w:rPr>
-      </w:pPr>
-      <w:r>
-        <w:rPr>
-          <w:color w:val="auto"/>
-          <w:sz w:val="24"/>
-          <w:szCs w:val="24"/>
-        </w:rPr>
-        <w:t>Additionally, the team considered having an on screen box to allow the user to center their face into to help the algorithm determine the face.</w:t>
+    </w:p>
+    <w:p>
+      <w:pPr>
+        <w:pStyle w:val="Heading1"/>
+      </w:pPr>
+      <w:r>
+        <w:t>Alternate Approaches</w:t>
+      </w:r>
+    </w:p>
+    <w:p>
+      <w:pPr>
+        <w:pStyle w:val="NoSpacing"/>
+        <w:spacing w:line="276" w:lineRule="auto"/>
+        <w:jc w:val="both"/>
+        <w:rPr>
+          <w:color w:val="auto"/>
+          <w:sz w:val="24"/>
+          <w:szCs w:val="24"/>
+        </w:rPr>
+      </w:pPr>
+      <w:r>
+        <w:rPr>
+          <w:color w:val="auto"/>
+          <w:sz w:val="24"/>
+          <w:szCs w:val="24"/>
+        </w:rPr>
+        <w:t>The team also considered the possibility of using edge detection and dilation of the image in black and white similar to approaches used to track the ball in homework in order to determine the largest image in the photo and then restrict the background algorithm to everything outside of those bounds.</w:t>
+      </w:r>
+    </w:p>
+    <w:p>
+      <w:pPr>
+        <w:pStyle w:val="NoSpacing"/>
+        <w:spacing w:line="276" w:lineRule="auto"/>
+        <w:jc w:val="both"/>
+      </w:pPr>
+    </w:p>
+    <w:p>
+      <w:pPr>
+        <w:pStyle w:val="Heading1"/>
+      </w:pPr>
+      <w:r>
+        <w:t>End Result</w:t>
+      </w:r>
+    </w:p>
+    <w:p>
+      <w:pPr>
+        <w:pStyle w:val="NoSpacing"/>
+        <w:spacing w:line="276" w:lineRule="auto"/>
+        <w:jc w:val="both"/>
+        <w:rPr>
+          <w:sz w:val="24"/>
+          <w:szCs w:val="24"/>
+        </w:rPr>
+      </w:pPr>
+      <w:r>
+        <w:rPr>
+          <w:sz w:val="24"/>
+          <w:szCs w:val="24"/>
+        </w:rPr>
+        <w:t>As the end result of our application was for the user to be able to use any photo they wished for their driver’s license photo, the team decided to mock up a driver’s license using the results from Figure 9 as an example for the end product. This resulting driver’s license image is shown in Figure 11.</w:t>
+      </w:r>
+    </w:p>
+    <w:p>
+      <w:pPr>
+        <w:pStyle w:val="NoSpacing"/>
+        <w:spacing w:line="276" w:lineRule="auto"/>
+        <w:jc w:val="both"/>
+        <w:rPr>
+          <w:sz w:val="24"/>
+          <w:szCs w:val="24"/>
+        </w:rPr>
+      </w:pPr>
+    </w:p>
+    <w:p>
+      <w:pPr>
+        <w:pStyle w:val="NoSpacing"/>
+        <w:keepNext/>
+        <w:spacing w:line="276" w:lineRule="auto"/>
+        <w:jc w:val="center"/>
+      </w:pPr>
+      <w:r>
+        <w:rPr>
+          <w:noProof/>
+          <w:sz w:val="24"/>
+          <w:szCs w:val="24"/>
+        </w:rPr>
+        <w:drawing>
+          <wp:inline distT="0" distB="0" distL="0" distR="0" wp14:anchorId="1B8ED262" wp14:editId="6F2D0247">
+            <wp:extent cx="3090672" cy="1938528"/>
+            <wp:effectExtent l="0" t="0" r="0" b="5080"/>
+            <wp:docPr id="12" name="Picture 12"/>
+            <wp:cNvGraphicFramePr>
+              <a:graphicFrameLocks xmlns:a="http://schemas.openxmlformats.org/drawingml/2006/main" noChangeAspect="1"/>
+            </wp:cNvGraphicFramePr>
+            <a:graphic xmlns:a="http://schemas.openxmlformats.org/drawingml/2006/main">
+              <a:graphicData uri="http://schemas.openxmlformats.org/drawingml/2006/picture">
+                <pic:pic xmlns:pic="http://schemas.openxmlformats.org/drawingml/2006/picture">
+                  <pic:nvPicPr>
+                    <pic:cNvPr id="12" name="DLmod.jpg"/>
+                    <pic:cNvPicPr/>
+                  </pic:nvPicPr>
+                  <pic:blipFill>
+                    <a:blip r:embed="rId19">
+                      <a:extLst>
+                        <a:ext uri="{28A0092B-C50C-407E-A947-70E740481C1C}">
+                          <a14:useLocalDpi xmlns:a14="http://schemas.microsoft.com/office/drawing/2010/main" val="0"/>
+                        </a:ext>
+                      </a:extLst>
+                    </a:blip>
+                    <a:stretch>
+                      <a:fillRect/>
+                    </a:stretch>
+                  </pic:blipFill>
+                  <pic:spPr>
+                    <a:xfrm>
+                      <a:off x="0" y="0"/>
+                      <a:ext cx="3090672" cy="1938528"/>
+                    </a:xfrm>
+                    <a:prstGeom prst="rect">
+                      <a:avLst/>
+                    </a:prstGeom>
+                  </pic:spPr>
+                </pic:pic>
+              </a:graphicData>
+            </a:graphic>
+          </wp:inline>
+        </w:drawing>
+      </w:r>
+    </w:p>
+    <w:p>
+      <w:pPr>
+        <w:pStyle w:val="Caption"/>
+        <w:jc w:val="center"/>
+      </w:pPr>
+      <w:r>
+        <w:t xml:space="preserve">Figure </w:t>
+      </w:r>
+      <w:fldSimple w:instr=" SEQ Figure \* ARABIC ">
+        <w:r>
+          <w:rPr>
+            <w:noProof/>
+          </w:rPr>
+          <w:t>11</w:t>
+        </w:r>
+      </w:fldSimple>
+    </w:p>
+    <w:p>
+      <w:pPr>
+        <w:pStyle w:val="NoSpacing"/>
+        <w:spacing w:line="276" w:lineRule="auto"/>
+        <w:jc w:val="both"/>
+        <w:rPr>
+          <w:sz w:val="24"/>
+          <w:szCs w:val="24"/>
+        </w:rPr>
+      </w:pPr>
+      <w:r>
+        <w:rPr>
+          <w:sz w:val="24"/>
+          <w:szCs w:val="24"/>
+        </w:rPr>
+        <w:t>As you can see from the image, the photo would easily pass for a user’s driver’s license photo and allows the user the ability to take more flattering picture.</w:t>
       </w:r>
       <w:bookmarkStart w:id="8" w:name="_GoBack"/>
       <w:bookmarkEnd w:id="8"/>
@@ -4993,37 +8094,6 @@
         <w:pStyle w:val="Heading1"/>
       </w:pPr>
       <w:r>
-        <w:lastRenderedPageBreak/>
-        <w:t>Alternate Approaches</w:t>
-      </w:r>
-    </w:p>
-    <w:p>
-      <w:pPr>
-        <w:pStyle w:val="NoSpacing"/>
-        <w:spacing w:line="276" w:lineRule="auto"/>
-        <w:jc w:val="both"/>
-      </w:pPr>
-      <w:r>
-        <w:rPr>
-          <w:color w:val="auto"/>
-          <w:sz w:val="24"/>
-          <w:szCs w:val="24"/>
-        </w:rPr>
-        <w:t>The team also considered the possibility of using edge detection and dilation of the image in black and white similar to approaches used to track the ball in homework in order to determine the largest image in the photo and then restrict the background algorithm to everything outside of those bounds.</w:t>
-      </w:r>
-    </w:p>
-    <w:p>
-      <w:pPr>
-        <w:pStyle w:val="NoSpacing"/>
-        <w:spacing w:line="276" w:lineRule="auto"/>
-        <w:jc w:val="center"/>
-      </w:pPr>
-    </w:p>
-    <w:p>
-      <w:pPr>
-        <w:pStyle w:val="Heading1"/>
-      </w:pPr>
-      <w:r>
         <w:t>Conclusion</w:t>
       </w:r>
     </w:p>
@@ -5054,25 +8124,7 @@
           <w:sz w:val="24"/>
           <w:szCs w:val="24"/>
         </w:rPr>
-        <w:t xml:space="preserve">Also by using industry standard tools such as </w:t>
-      </w:r>
-      <w:proofErr w:type="spellStart"/>
-      <w:r>
-        <w:rPr>
-          <w:color w:val="auto"/>
-          <w:sz w:val="24"/>
-          <w:szCs w:val="24"/>
-        </w:rPr>
-        <w:t>Git</w:t>
-      </w:r>
-      <w:proofErr w:type="spellEnd"/>
-      <w:r>
-        <w:rPr>
-          <w:color w:val="auto"/>
-          <w:sz w:val="24"/>
-          <w:szCs w:val="24"/>
-        </w:rPr>
-        <w:t>, Microsoft Office, and issue tracking software, we believe we will be able to manage our project effectively and use our resources to their full potential. Our team looks forward to using the techniques learned in this class to apply to a real world problem and achieve a working solution.</w:t>
+        <w:t>Also by using industry standard tools such as Git, Microsoft Office, and issue tracking software, we believe we will be able to manage our project effectively and use our resources to their full potential. Our team looks forward to using the techniques learned in this class to apply to a real world problem and achieve a working solution.</w:t>
       </w:r>
       <w:r>
         <w:br w:type="page"/>
@@ -5374,7 +8426,7 @@
       </w:pPr>
     </w:p>
     <w:sectPr>
-      <w:footerReference w:type="default" r:id="rId17"/>
+      <w:footerReference w:type="default" r:id="rId20"/>
       <w:pgSz w:w="12240" w:h="15840"/>
       <w:pgMar w:top="1134" w:right="1134" w:bottom="1134" w:left="1134" w:header="0" w:footer="0" w:gutter="0"/>
       <w:pgNumType w:start="0"/>
@@ -5449,7 +8501,7 @@
         <w:noProof/>
         <w:color w:val="5B9BD5" w:themeColor="accent1"/>
       </w:rPr>
-      <w:t>14</w:t>
+      <w:t>18</w:t>
     </w:r>
     <w:r>
       <w:rPr>
@@ -7141,6 +10193,7 @@
     <w:rsidRoot w:val="00113859"/>
     <w:rsid w:val="00113859"/>
     <w:rsid w:val="00447F0E"/>
+    <w:rsid w:val="004F7D79"/>
     <w:rsid w:val="006C4E55"/>
     <w:rsid w:val="00791D2D"/>
     <w:rsid w:val="00D22C36"/>
@@ -8040,7 +11093,7 @@
 </file>
 
 <file path=customXml/itemProps2.xml><?xml version="1.0" encoding="utf-8"?>
-<ds:datastoreItem xmlns:ds="http://schemas.openxmlformats.org/officeDocument/2006/customXml" ds:itemID="{92D952A0-708F-4E59-AFBE-9D08CD6C3F00}">
+<ds:datastoreItem xmlns:ds="http://schemas.openxmlformats.org/officeDocument/2006/customXml" ds:itemID="{89EAF844-07F0-4102-9612-E09D904B838F}">
   <ds:schemaRefs>
     <ds:schemaRef ds:uri="http://schemas.openxmlformats.org/officeDocument/2006/bibliography"/>
   </ds:schemaRefs>

--- a/Paper/Virtual Backdrop - Copy.docx
+++ b/Paper/Virtual Backdrop - Copy.docx
@@ -6911,7 +6911,13 @@
         <w:t xml:space="preserve">. </w:t>
       </w:r>
       <w:r>
-        <w:t xml:space="preserve">This approach allowed the background to continually evolve to adapt for the background changing and the lighting conditions changing. In order to keep the subject from being built into the background, frames were not used for the background if they contained a face (using facial recognition). To increase the accuracy and adaptability, the algorithm used </w:t>
+        <w:t xml:space="preserve">This approach allowed the background to continually evolve to adapt for the background changing and the lighting conditions changing. </w:t>
+      </w:r>
+      <w:r>
+        <w:t xml:space="preserve">This portion of the algorithm can be seen in lines 6 - 18 below. </w:t>
+      </w:r>
+      <w:r>
+        <w:t xml:space="preserve">In order to keep the subject from being built into the background, frames were not used for the background if they contained a face (using facial recognition). To increase the accuracy and adaptability, the algorithm used </w:t>
       </w:r>
       <w:r>
         <w:t xml:space="preserve">a configurable number of </w:t>
@@ -6982,6 +6988,7 @@
           <w:sz w:val="24"/>
           <w:szCs w:val="24"/>
         </w:rPr>
+        <w:lastRenderedPageBreak/>
         <w:drawing>
           <wp:inline distT="0" distB="0" distL="0" distR="0" wp14:anchorId="45CD229A" wp14:editId="6FA1B9E9">
             <wp:extent cx="6332220" cy="1777365"/>
@@ -7068,7 +7075,6 @@
           <w:sz w:val="24"/>
           <w:szCs w:val="24"/>
         </w:rPr>
-        <w:lastRenderedPageBreak/>
         <w:t>The results of this algorithm were fairly accurate and re</w:t>
       </w:r>
       <w:r>
@@ -7257,16 +7263,562 @@
         </w:rPr>
         <w:t>Although this algorithm produced good results, there were a few shortcomings</w:t>
       </w:r>
-      <w:bookmarkStart w:id="13" w:name="_GoBack"/>
+      <w:r>
+        <w:rPr>
+          <w:color w:val="auto"/>
+          <w:sz w:val="24"/>
+          <w:szCs w:val="24"/>
+        </w:rPr>
+        <w:t xml:space="preserve">. As stated above, the algorithm requires time to learn the background. This is not much of a problem in a kiosk setup, but it would not work well at all in a mobile application. A key observation made by the team during this approach was the limitations of dilation and eroding to remove noise. Dilating and eroding techniques were used for many of the homework assignments and they seemed to work really well. Dilation was able to fill gaps as seen in </w:t>
+      </w:r>
+      <w:r>
+        <w:rPr>
+          <w:color w:val="auto"/>
+          <w:sz w:val="24"/>
+          <w:szCs w:val="24"/>
+        </w:rPr>
+        <w:fldChar w:fldCharType="begin"/>
+      </w:r>
+      <w:r>
+        <w:rPr>
+          <w:color w:val="auto"/>
+          <w:sz w:val="24"/>
+          <w:szCs w:val="24"/>
+        </w:rPr>
+        <w:instrText xml:space="preserve"> REF _Ref448769604 \h </w:instrText>
+      </w:r>
+      <w:r>
+        <w:rPr>
+          <w:color w:val="auto"/>
+          <w:sz w:val="24"/>
+          <w:szCs w:val="24"/>
+        </w:rPr>
+      </w:r>
+      <w:r>
+        <w:rPr>
+          <w:color w:val="auto"/>
+          <w:sz w:val="24"/>
+          <w:szCs w:val="24"/>
+        </w:rPr>
+        <w:instrText xml:space="preserve"> \* MERGEFORMAT </w:instrText>
+      </w:r>
+      <w:r>
+        <w:rPr>
+          <w:color w:val="auto"/>
+          <w:sz w:val="24"/>
+          <w:szCs w:val="24"/>
+        </w:rPr>
+        <w:fldChar w:fldCharType="separate"/>
+      </w:r>
+      <w:r>
+        <w:rPr>
+          <w:color w:val="auto"/>
+          <w:sz w:val="24"/>
+          <w:szCs w:val="24"/>
+        </w:rPr>
+        <w:t>Figure 8</w:t>
+      </w:r>
+      <w:r>
+        <w:rPr>
+          <w:color w:val="auto"/>
+          <w:sz w:val="24"/>
+          <w:szCs w:val="24"/>
+        </w:rPr>
+        <w:fldChar w:fldCharType="end"/>
+      </w:r>
+      <w:r>
+        <w:rPr>
+          <w:color w:val="auto"/>
+          <w:sz w:val="24"/>
+          <w:szCs w:val="24"/>
+        </w:rPr>
+        <w:t xml:space="preserve"> and eroding can be used to erase noise, such as light reflections, as seen in </w:t>
+      </w:r>
+      <w:r>
+        <w:rPr>
+          <w:color w:val="auto"/>
+          <w:sz w:val="24"/>
+          <w:szCs w:val="24"/>
+        </w:rPr>
+        <w:fldChar w:fldCharType="begin"/>
+      </w:r>
+      <w:r>
+        <w:rPr>
+          <w:color w:val="auto"/>
+          <w:sz w:val="24"/>
+          <w:szCs w:val="24"/>
+        </w:rPr>
+        <w:instrText xml:space="preserve"> REF _Ref448771869 \h </w:instrText>
+      </w:r>
+      <w:r>
+        <w:rPr>
+          <w:color w:val="auto"/>
+          <w:sz w:val="24"/>
+          <w:szCs w:val="24"/>
+        </w:rPr>
+      </w:r>
+      <w:r>
+        <w:rPr>
+          <w:color w:val="auto"/>
+          <w:sz w:val="24"/>
+          <w:szCs w:val="24"/>
+        </w:rPr>
+        <w:instrText xml:space="preserve"> \* MERGEFORMAT </w:instrText>
+      </w:r>
+      <w:r>
+        <w:rPr>
+          <w:color w:val="auto"/>
+          <w:sz w:val="24"/>
+          <w:szCs w:val="24"/>
+        </w:rPr>
+        <w:fldChar w:fldCharType="separate"/>
+      </w:r>
+      <w:r>
+        <w:rPr>
+          <w:color w:val="auto"/>
+          <w:sz w:val="24"/>
+          <w:szCs w:val="24"/>
+        </w:rPr>
+        <w:t>Figure 10</w:t>
+      </w:r>
+      <w:r>
+        <w:rPr>
+          <w:color w:val="auto"/>
+          <w:sz w:val="24"/>
+          <w:szCs w:val="24"/>
+        </w:rPr>
+        <w:fldChar w:fldCharType="end"/>
+      </w:r>
+      <w:r>
+        <w:rPr>
+          <w:color w:val="auto"/>
+          <w:sz w:val="24"/>
+          <w:szCs w:val="24"/>
+        </w:rPr>
+        <w:t>.</w:t>
+      </w:r>
+    </w:p>
+    <w:p>
+      <w:pPr>
+        <w:pStyle w:val="NoSpacing"/>
+        <w:spacing w:line="276" w:lineRule="auto"/>
+        <w:jc w:val="both"/>
+        <w:rPr>
+          <w:color w:val="auto"/>
+          <w:sz w:val="24"/>
+          <w:szCs w:val="24"/>
+        </w:rPr>
+      </w:pPr>
+    </w:p>
+    <w:p>
+      <w:pPr>
+        <w:pStyle w:val="NoSpacing"/>
+        <w:keepNext/>
+        <w:spacing w:line="276" w:lineRule="auto"/>
+        <w:jc w:val="both"/>
+      </w:pPr>
+      <w:r>
+        <w:rPr>
+          <w:noProof/>
+          <w:color w:val="auto"/>
+          <w:sz w:val="24"/>
+          <w:szCs w:val="24"/>
+        </w:rPr>
+        <w:lastRenderedPageBreak/>
+        <w:drawing>
+          <wp:inline distT="0" distB="0" distL="0" distR="0" wp14:anchorId="1ECF3F89" wp14:editId="4019607E">
+            <wp:extent cx="6332220" cy="3563440"/>
+            <wp:effectExtent l="0" t="0" r="0" b="0"/>
+            <wp:docPr id="15" name="Picture 15" descr="C:\Users\Bip\Documents\CE\CPR-575\vision\Source\Testing\Input\Brian_noise.jpg"/>
+            <wp:cNvGraphicFramePr>
+              <a:graphicFrameLocks xmlns:a="http://schemas.openxmlformats.org/drawingml/2006/main" noChangeAspect="1"/>
+            </wp:cNvGraphicFramePr>
+            <a:graphic xmlns:a="http://schemas.openxmlformats.org/drawingml/2006/main">
+              <a:graphicData uri="http://schemas.openxmlformats.org/drawingml/2006/picture">
+                <pic:pic xmlns:pic="http://schemas.openxmlformats.org/drawingml/2006/picture">
+                  <pic:nvPicPr>
+                    <pic:cNvPr id="0" name="Picture 3" descr="C:\Users\Bip\Documents\CE\CPR-575\vision\Source\Testing\Input\Brian_noise.jpg"/>
+                    <pic:cNvPicPr>
+                      <a:picLocks noChangeAspect="1" noChangeArrowheads="1"/>
+                    </pic:cNvPicPr>
+                  </pic:nvPicPr>
+                  <pic:blipFill>
+                    <a:blip r:embed="rId19">
+                      <a:extLst>
+                        <a:ext uri="{28A0092B-C50C-407E-A947-70E740481C1C}">
+                          <a14:useLocalDpi xmlns:a14="http://schemas.microsoft.com/office/drawing/2010/main" val="0"/>
+                        </a:ext>
+                      </a:extLst>
+                    </a:blip>
+                    <a:srcRect/>
+                    <a:stretch>
+                      <a:fillRect/>
+                    </a:stretch>
+                  </pic:blipFill>
+                  <pic:spPr bwMode="auto">
+                    <a:xfrm>
+                      <a:off x="0" y="0"/>
+                      <a:ext cx="6332220" cy="3563440"/>
+                    </a:xfrm>
+                    <a:prstGeom prst="rect">
+                      <a:avLst/>
+                    </a:prstGeom>
+                    <a:noFill/>
+                    <a:ln>
+                      <a:noFill/>
+                    </a:ln>
+                  </pic:spPr>
+                </pic:pic>
+              </a:graphicData>
+            </a:graphic>
+          </wp:inline>
+        </w:drawing>
+      </w:r>
+    </w:p>
+    <w:p>
+      <w:pPr>
+        <w:pStyle w:val="Caption"/>
+        <w:jc w:val="center"/>
+      </w:pPr>
+      <w:bookmarkStart w:id="13" w:name="_Ref448771869"/>
+      <w:r>
+        <w:t xml:space="preserve">Figure </w:t>
+      </w:r>
+      <w:fldSimple w:instr=" SEQ Figure \* ARABIC ">
+        <w:r>
+          <w:rPr>
+            <w:noProof/>
+          </w:rPr>
+          <w:t>10</w:t>
+        </w:r>
+      </w:fldSimple>
       <w:bookmarkEnd w:id="13"/>
-      <w:r>
-        <w:rPr>
-          <w:color w:val="auto"/>
-          <w:sz w:val="24"/>
-          <w:szCs w:val="24"/>
-        </w:rPr>
-        <w:t xml:space="preserve">. </w:t>
-      </w:r>
+    </w:p>
+    <w:p>
+      <w:pPr>
+        <w:pStyle w:val="NoSpacing"/>
+        <w:spacing w:line="276" w:lineRule="auto"/>
+        <w:jc w:val="both"/>
+        <w:rPr>
+          <w:color w:val="auto"/>
+          <w:sz w:val="24"/>
+          <w:szCs w:val="24"/>
+        </w:rPr>
+      </w:pPr>
+      <w:r>
+        <w:rPr>
+          <w:color w:val="auto"/>
+          <w:sz w:val="24"/>
+          <w:szCs w:val="24"/>
+        </w:rPr>
+        <w:t xml:space="preserve">However, particularly when working with facial detection, eroding and dilation will remove and add pixels around individual pieces of hair. The frame in </w:t>
+      </w:r>
+      <w:r>
+        <w:rPr>
+          <w:color w:val="auto"/>
+          <w:sz w:val="24"/>
+          <w:szCs w:val="24"/>
+        </w:rPr>
+        <w:fldChar w:fldCharType="begin"/>
+      </w:r>
+      <w:r>
+        <w:rPr>
+          <w:color w:val="auto"/>
+          <w:sz w:val="24"/>
+          <w:szCs w:val="24"/>
+        </w:rPr>
+        <w:instrText xml:space="preserve"> REF _Ref448772365 \h </w:instrText>
+      </w:r>
+      <w:r>
+        <w:rPr>
+          <w:color w:val="auto"/>
+          <w:sz w:val="24"/>
+          <w:szCs w:val="24"/>
+        </w:rPr>
+      </w:r>
+      <w:r>
+        <w:rPr>
+          <w:color w:val="auto"/>
+          <w:sz w:val="24"/>
+          <w:szCs w:val="24"/>
+        </w:rPr>
+        <w:instrText xml:space="preserve"> \* MERGEFORMAT </w:instrText>
+      </w:r>
+      <w:r>
+        <w:rPr>
+          <w:color w:val="auto"/>
+          <w:sz w:val="24"/>
+          <w:szCs w:val="24"/>
+        </w:rPr>
+        <w:fldChar w:fldCharType="separate"/>
+      </w:r>
+      <w:r>
+        <w:rPr>
+          <w:color w:val="auto"/>
+          <w:sz w:val="24"/>
+          <w:szCs w:val="24"/>
+        </w:rPr>
+        <w:t>Figure 11</w:t>
+      </w:r>
+      <w:r>
+        <w:rPr>
+          <w:color w:val="auto"/>
+          <w:sz w:val="24"/>
+          <w:szCs w:val="24"/>
+        </w:rPr>
+        <w:fldChar w:fldCharType="end"/>
+      </w:r>
+      <w:r>
+        <w:rPr>
+          <w:color w:val="auto"/>
+          <w:sz w:val="24"/>
+          <w:szCs w:val="24"/>
+        </w:rPr>
+        <w:t xml:space="preserve"> is the same frame as seen in </w:t>
+      </w:r>
+      <w:r>
+        <w:rPr>
+          <w:color w:val="auto"/>
+          <w:sz w:val="24"/>
+          <w:szCs w:val="24"/>
+        </w:rPr>
+        <w:fldChar w:fldCharType="begin"/>
+      </w:r>
+      <w:r>
+        <w:rPr>
+          <w:color w:val="auto"/>
+          <w:sz w:val="24"/>
+          <w:szCs w:val="24"/>
+        </w:rPr>
+        <w:instrText xml:space="preserve"> REF _Ref448771869 \h </w:instrText>
+      </w:r>
+      <w:r>
+        <w:rPr>
+          <w:color w:val="auto"/>
+          <w:sz w:val="24"/>
+          <w:szCs w:val="24"/>
+        </w:rPr>
+      </w:r>
+      <w:r>
+        <w:rPr>
+          <w:color w:val="auto"/>
+          <w:sz w:val="24"/>
+          <w:szCs w:val="24"/>
+        </w:rPr>
+        <w:instrText xml:space="preserve"> \* MERGEFORMAT </w:instrText>
+      </w:r>
+      <w:r>
+        <w:rPr>
+          <w:color w:val="auto"/>
+          <w:sz w:val="24"/>
+          <w:szCs w:val="24"/>
+        </w:rPr>
+        <w:fldChar w:fldCharType="separate"/>
+      </w:r>
+      <w:r>
+        <w:rPr>
+          <w:color w:val="auto"/>
+          <w:sz w:val="24"/>
+          <w:szCs w:val="24"/>
+        </w:rPr>
+        <w:t>Figure 10</w:t>
+      </w:r>
+      <w:r>
+        <w:rPr>
+          <w:color w:val="auto"/>
+          <w:sz w:val="24"/>
+          <w:szCs w:val="24"/>
+        </w:rPr>
+        <w:fldChar w:fldCharType="end"/>
+      </w:r>
+      <w:r>
+        <w:rPr>
+          <w:color w:val="auto"/>
+          <w:sz w:val="24"/>
+          <w:szCs w:val="24"/>
+        </w:rPr>
+        <w:t xml:space="preserve">. The noise has been removed from the background and the foreground has been filled in. The downside is the border around the entire head has been smoothed out. Individual strands of hair have been removed and some hairs have been filled in to appear as one. </w:t>
+      </w:r>
+      <w:bookmarkStart w:id="14" w:name="_GoBack"/>
+      <w:bookmarkEnd w:id="14"/>
+      <w:r>
+        <w:rPr>
+          <w:color w:val="auto"/>
+          <w:sz w:val="24"/>
+          <w:szCs w:val="24"/>
+        </w:rPr>
+        <w:t>This is similar to some of the problems experienced in previous attempts to solve this problem.</w:t>
+      </w:r>
+    </w:p>
+    <w:p>
+      <w:pPr>
+        <w:pStyle w:val="NoSpacing"/>
+        <w:spacing w:line="276" w:lineRule="auto"/>
+        <w:jc w:val="both"/>
+        <w:rPr>
+          <w:color w:val="auto"/>
+          <w:sz w:val="24"/>
+          <w:szCs w:val="24"/>
+        </w:rPr>
+      </w:pPr>
+    </w:p>
+    <w:p>
+      <w:pPr>
+        <w:pStyle w:val="NoSpacing"/>
+        <w:keepNext/>
+        <w:spacing w:line="276" w:lineRule="auto"/>
+        <w:jc w:val="both"/>
+      </w:pPr>
+      <w:r>
+        <w:rPr>
+          <w:noProof/>
+          <w:color w:val="auto"/>
+          <w:sz w:val="24"/>
+          <w:szCs w:val="24"/>
+        </w:rPr>
+        <w:lastRenderedPageBreak/>
+        <w:drawing>
+          <wp:inline distT="0" distB="0" distL="0" distR="0" wp14:anchorId="25D4B28B" wp14:editId="6BA78CB6">
+            <wp:extent cx="6332220" cy="3563440"/>
+            <wp:effectExtent l="0" t="0" r="0" b="0"/>
+            <wp:docPr id="16" name="Picture 16" descr="C:\Users\Bip\Documents\CE\CPR-575\vision\Source\Testing\Input\Brian_Erode.jpg"/>
+            <wp:cNvGraphicFramePr>
+              <a:graphicFrameLocks xmlns:a="http://schemas.openxmlformats.org/drawingml/2006/main" noChangeAspect="1"/>
+            </wp:cNvGraphicFramePr>
+            <a:graphic xmlns:a="http://schemas.openxmlformats.org/drawingml/2006/main">
+              <a:graphicData uri="http://schemas.openxmlformats.org/drawingml/2006/picture">
+                <pic:pic xmlns:pic="http://schemas.openxmlformats.org/drawingml/2006/picture">
+                  <pic:nvPicPr>
+                    <pic:cNvPr id="0" name="Picture 4" descr="C:\Users\Bip\Documents\CE\CPR-575\vision\Source\Testing\Input\Brian_Erode.jpg"/>
+                    <pic:cNvPicPr>
+                      <a:picLocks noChangeAspect="1" noChangeArrowheads="1"/>
+                    </pic:cNvPicPr>
+                  </pic:nvPicPr>
+                  <pic:blipFill>
+                    <a:blip r:embed="rId20">
+                      <a:extLst>
+                        <a:ext uri="{28A0092B-C50C-407E-A947-70E740481C1C}">
+                          <a14:useLocalDpi xmlns:a14="http://schemas.microsoft.com/office/drawing/2010/main" val="0"/>
+                        </a:ext>
+                      </a:extLst>
+                    </a:blip>
+                    <a:srcRect/>
+                    <a:stretch>
+                      <a:fillRect/>
+                    </a:stretch>
+                  </pic:blipFill>
+                  <pic:spPr bwMode="auto">
+                    <a:xfrm>
+                      <a:off x="0" y="0"/>
+                      <a:ext cx="6332220" cy="3563440"/>
+                    </a:xfrm>
+                    <a:prstGeom prst="rect">
+                      <a:avLst/>
+                    </a:prstGeom>
+                    <a:noFill/>
+                    <a:ln>
+                      <a:noFill/>
+                    </a:ln>
+                  </pic:spPr>
+                </pic:pic>
+              </a:graphicData>
+            </a:graphic>
+          </wp:inline>
+        </w:drawing>
+      </w:r>
+    </w:p>
+    <w:p>
+      <w:pPr>
+        <w:pStyle w:val="Caption"/>
+        <w:jc w:val="center"/>
+      </w:pPr>
+      <w:bookmarkStart w:id="15" w:name="_Ref448772365"/>
+      <w:r>
+        <w:t xml:space="preserve">Figure </w:t>
+      </w:r>
+      <w:fldSimple w:instr=" SEQ Figure \* ARABIC ">
+        <w:r>
+          <w:rPr>
+            <w:noProof/>
+          </w:rPr>
+          <w:t>11</w:t>
+        </w:r>
+      </w:fldSimple>
+      <w:bookmarkEnd w:id="15"/>
+    </w:p>
+    <w:p>
+      <w:pPr>
+        <w:pStyle w:val="NoSpacing"/>
+        <w:spacing w:line="276" w:lineRule="auto"/>
+        <w:jc w:val="both"/>
+        <w:rPr>
+          <w:color w:val="auto"/>
+          <w:sz w:val="24"/>
+          <w:szCs w:val="24"/>
+        </w:rPr>
+      </w:pPr>
+      <w:r>
+        <w:rPr>
+          <w:color w:val="auto"/>
+          <w:sz w:val="24"/>
+          <w:szCs w:val="24"/>
+        </w:rPr>
+        <w:t>While this yielded fairly good results, the team continued to research alternate methods to solve this problem.</w:t>
+      </w:r>
+      <w:r>
+        <w:rPr>
+          <w:color w:val="auto"/>
+          <w:sz w:val="24"/>
+          <w:szCs w:val="24"/>
+        </w:rPr>
+        <w:t xml:space="preserve"> The relevant code snippet for this approach is shown below.</w:t>
+      </w:r>
+    </w:p>
+    <w:p>
+      <w:pPr>
+        <w:pStyle w:val="NoSpacing"/>
+        <w:spacing w:line="276" w:lineRule="auto"/>
+        <w:jc w:val="both"/>
+        <w:rPr>
+          <w:color w:val="auto"/>
+          <w:sz w:val="24"/>
+          <w:szCs w:val="24"/>
+        </w:rPr>
+      </w:pPr>
+    </w:p>
+    <w:p>
+      <w:pPr>
+        <w:pStyle w:val="NoSpacing"/>
+        <w:spacing w:line="276" w:lineRule="auto"/>
+        <w:jc w:val="both"/>
+        <w:rPr>
+          <w:color w:val="auto"/>
+          <w:sz w:val="24"/>
+          <w:szCs w:val="24"/>
+        </w:rPr>
+        <w:sectPr>
+          <w:footerReference w:type="default" r:id="rId21"/>
+          <w:pgSz w:w="12240" w:h="15840"/>
+          <w:pgMar w:top="1134" w:right="1134" w:bottom="1134" w:left="1134" w:header="0" w:footer="0" w:gutter="0"/>
+          <w:pgNumType w:start="0"/>
+          <w:cols w:space="720"/>
+          <w:formProt w:val="0"/>
+          <w:titlePg/>
+          <w:docGrid w:linePitch="326" w:charSpace="-6145"/>
+        </w:sectPr>
+      </w:pPr>
+    </w:p>
+    <w:p>
+      <w:pPr>
+        <w:pStyle w:val="NoSpacing"/>
+        <w:spacing w:line="276" w:lineRule="auto"/>
+        <w:jc w:val="both"/>
+        <w:rPr>
+          <w:color w:val="auto"/>
+          <w:sz w:val="24"/>
+          <w:szCs w:val="24"/>
+        </w:rPr>
+      </w:pPr>
       <w:proofErr w:type="gramStart"/>
       <w:r>
         <w:rPr>
@@ -7274,7 +7826,8 @@
           <w:sz w:val="24"/>
           <w:szCs w:val="24"/>
         </w:rPr>
-        <w:t>the</w:t>
+        <w:lastRenderedPageBreak/>
+        <w:t>if</w:t>
       </w:r>
       <w:proofErr w:type="gramEnd"/>
       <w:r>
@@ -7283,7 +7836,25 @@
           <w:sz w:val="24"/>
           <w:szCs w:val="24"/>
         </w:rPr>
-        <w:t xml:space="preserve"> background could be determined and when the subject entered the frame, the background would be converted into the blue backdrop.</w:t>
+        <w:t xml:space="preserve"> (</w:t>
+      </w:r>
+      <w:proofErr w:type="spellStart"/>
+      <w:r>
+        <w:rPr>
+          <w:color w:val="auto"/>
+          <w:sz w:val="24"/>
+          <w:szCs w:val="24"/>
+        </w:rPr>
+        <w:t>backGround.empty</w:t>
+      </w:r>
+      <w:proofErr w:type="spellEnd"/>
+      <w:r>
+        <w:rPr>
+          <w:color w:val="auto"/>
+          <w:sz w:val="24"/>
+          <w:szCs w:val="24"/>
+        </w:rPr>
+        <w:t>()){</w:t>
       </w:r>
     </w:p>
     <w:p>
@@ -7297,111 +7868,6 @@
           <w:szCs w:val="24"/>
         </w:rPr>
       </w:pPr>
-      <w:r>
-        <w:rPr>
-          <w:color w:val="auto"/>
-          <w:sz w:val="24"/>
-          <w:szCs w:val="24"/>
-        </w:rPr>
-        <w:t>While this yielded fairly good results, the team continued to research alternate methods to solve this problem.</w:t>
-      </w:r>
-      <w:r>
-        <w:rPr>
-          <w:color w:val="auto"/>
-          <w:sz w:val="24"/>
-          <w:szCs w:val="24"/>
-        </w:rPr>
-        <w:t xml:space="preserve"> The relevant code snippet for this approach is shown below.</w:t>
-      </w:r>
-    </w:p>
-    <w:p>
-      <w:pPr>
-        <w:pStyle w:val="NoSpacing"/>
-        <w:spacing w:line="276" w:lineRule="auto"/>
-        <w:jc w:val="both"/>
-        <w:rPr>
-          <w:color w:val="auto"/>
-          <w:sz w:val="24"/>
-          <w:szCs w:val="24"/>
-        </w:rPr>
-      </w:pPr>
-    </w:p>
-    <w:p>
-      <w:pPr>
-        <w:pStyle w:val="NoSpacing"/>
-        <w:spacing w:line="276" w:lineRule="auto"/>
-        <w:ind w:left="709" w:firstLine="709"/>
-        <w:jc w:val="both"/>
-        <w:rPr>
-          <w:color w:val="auto"/>
-          <w:sz w:val="24"/>
-          <w:szCs w:val="24"/>
-        </w:rPr>
-      </w:pPr>
-      <w:proofErr w:type="gramStart"/>
-      <w:r>
-        <w:rPr>
-          <w:color w:val="auto"/>
-          <w:sz w:val="24"/>
-          <w:szCs w:val="24"/>
-        </w:rPr>
-        <w:t>if</w:t>
-      </w:r>
-      <w:proofErr w:type="gramEnd"/>
-      <w:r>
-        <w:rPr>
-          <w:color w:val="auto"/>
-          <w:sz w:val="24"/>
-          <w:szCs w:val="24"/>
-        </w:rPr>
-        <w:t xml:space="preserve"> (</w:t>
-      </w:r>
-      <w:proofErr w:type="spellStart"/>
-      <w:r>
-        <w:rPr>
-          <w:color w:val="auto"/>
-          <w:sz w:val="24"/>
-          <w:szCs w:val="24"/>
-        </w:rPr>
-        <w:t>backGround.empty</w:t>
-      </w:r>
-      <w:proofErr w:type="spellEnd"/>
-      <w:r>
-        <w:rPr>
-          <w:color w:val="auto"/>
-          <w:sz w:val="24"/>
-          <w:szCs w:val="24"/>
-        </w:rPr>
-        <w:t>()){</w:t>
-      </w:r>
-    </w:p>
-    <w:p>
-      <w:pPr>
-        <w:pStyle w:val="NoSpacing"/>
-        <w:spacing w:line="276" w:lineRule="auto"/>
-        <w:jc w:val="both"/>
-        <w:rPr>
-          <w:color w:val="auto"/>
-          <w:sz w:val="24"/>
-          <w:szCs w:val="24"/>
-        </w:rPr>
-      </w:pPr>
-      <w:r>
-        <w:rPr>
-          <w:color w:val="auto"/>
-          <w:sz w:val="24"/>
-          <w:szCs w:val="24"/>
-        </w:rPr>
-        <w:tab/>
-      </w:r>
-      <w:r>
-        <w:rPr>
-          <w:color w:val="auto"/>
-          <w:sz w:val="24"/>
-          <w:szCs w:val="24"/>
-        </w:rPr>
-        <w:tab/>
-      </w:r>
       <w:r>
         <w:rPr>
           <w:color w:val="auto"/>
@@ -7468,22 +7934,6 @@
         </w:rPr>
         <w:tab/>
       </w:r>
-      <w:r>
-        <w:rPr>
-          <w:color w:val="auto"/>
-          <w:sz w:val="24"/>
-          <w:szCs w:val="24"/>
-        </w:rPr>
-        <w:tab/>
-      </w:r>
-      <w:r>
-        <w:rPr>
-          <w:color w:val="auto"/>
-          <w:sz w:val="24"/>
-          <w:szCs w:val="24"/>
-        </w:rPr>
-        <w:tab/>
-      </w:r>
       <w:proofErr w:type="spellStart"/>
       <w:proofErr w:type="gramStart"/>
       <w:r>
@@ -7540,6 +7990,2672 @@
           <w:sz w:val="24"/>
           <w:szCs w:val="24"/>
         </w:rPr>
+        <w:t>}</w:t>
+      </w:r>
+    </w:p>
+    <w:p>
+      <w:pPr>
+        <w:pStyle w:val="NoSpacing"/>
+        <w:spacing w:line="276" w:lineRule="auto"/>
+        <w:jc w:val="both"/>
+        <w:rPr>
+          <w:color w:val="auto"/>
+          <w:sz w:val="24"/>
+          <w:szCs w:val="24"/>
+        </w:rPr>
+      </w:pPr>
+    </w:p>
+    <w:p>
+      <w:pPr>
+        <w:pStyle w:val="NoSpacing"/>
+        <w:spacing w:line="276" w:lineRule="auto"/>
+        <w:jc w:val="both"/>
+        <w:rPr>
+          <w:color w:val="auto"/>
+          <w:sz w:val="24"/>
+          <w:szCs w:val="24"/>
+        </w:rPr>
+      </w:pPr>
+      <w:r>
+        <w:rPr>
+          <w:color w:val="auto"/>
+          <w:sz w:val="24"/>
+          <w:szCs w:val="24"/>
+        </w:rPr>
+        <w:t>// Use weighted frames to maintain background</w:t>
+      </w:r>
+    </w:p>
+    <w:p>
+      <w:pPr>
+        <w:pStyle w:val="NoSpacing"/>
+        <w:spacing w:line="276" w:lineRule="auto"/>
+        <w:jc w:val="both"/>
+        <w:rPr>
+          <w:color w:val="auto"/>
+          <w:sz w:val="24"/>
+          <w:szCs w:val="24"/>
+        </w:rPr>
+      </w:pPr>
+      <w:proofErr w:type="gramStart"/>
+      <w:r>
+        <w:rPr>
+          <w:color w:val="auto"/>
+          <w:sz w:val="24"/>
+          <w:szCs w:val="24"/>
+        </w:rPr>
+        <w:t>if</w:t>
+      </w:r>
+      <w:proofErr w:type="gramEnd"/>
+      <w:r>
+        <w:rPr>
+          <w:color w:val="auto"/>
+          <w:sz w:val="24"/>
+          <w:szCs w:val="24"/>
+        </w:rPr>
+        <w:t xml:space="preserve"> (i &gt;= 100)</w:t>
+      </w:r>
+    </w:p>
+    <w:p>
+      <w:pPr>
+        <w:pStyle w:val="NoSpacing"/>
+        <w:spacing w:line="276" w:lineRule="auto"/>
+        <w:jc w:val="both"/>
+        <w:rPr>
+          <w:color w:val="auto"/>
+          <w:sz w:val="24"/>
+          <w:szCs w:val="24"/>
+        </w:rPr>
+      </w:pPr>
+      <w:r>
+        <w:rPr>
+          <w:color w:val="auto"/>
+          <w:sz w:val="24"/>
+          <w:szCs w:val="24"/>
+        </w:rPr>
+        <w:t>{</w:t>
+      </w:r>
+    </w:p>
+    <w:p>
+      <w:pPr>
+        <w:pStyle w:val="NoSpacing"/>
+        <w:spacing w:line="276" w:lineRule="auto"/>
+        <w:jc w:val="both"/>
+        <w:rPr>
+          <w:color w:val="auto"/>
+          <w:sz w:val="24"/>
+          <w:szCs w:val="24"/>
+        </w:rPr>
+      </w:pPr>
+      <w:r>
+        <w:rPr>
+          <w:color w:val="auto"/>
+          <w:sz w:val="24"/>
+          <w:szCs w:val="24"/>
+        </w:rPr>
+        <w:tab/>
+        <w:t>k = 100;</w:t>
+      </w:r>
+    </w:p>
+    <w:p>
+      <w:pPr>
+        <w:pStyle w:val="NoSpacing"/>
+        <w:spacing w:line="276" w:lineRule="auto"/>
+        <w:jc w:val="both"/>
+        <w:rPr>
+          <w:color w:val="auto"/>
+          <w:sz w:val="24"/>
+          <w:szCs w:val="24"/>
+        </w:rPr>
+      </w:pPr>
+      <w:r>
+        <w:rPr>
+          <w:color w:val="auto"/>
+          <w:sz w:val="24"/>
+          <w:szCs w:val="24"/>
+        </w:rPr>
+        <w:t>}</w:t>
+      </w:r>
+    </w:p>
+    <w:p>
+      <w:pPr>
+        <w:pStyle w:val="NoSpacing"/>
+        <w:spacing w:line="276" w:lineRule="auto"/>
+        <w:jc w:val="both"/>
+        <w:rPr>
+          <w:color w:val="auto"/>
+          <w:sz w:val="24"/>
+          <w:szCs w:val="24"/>
+        </w:rPr>
+      </w:pPr>
+      <w:proofErr w:type="gramStart"/>
+      <w:r>
+        <w:rPr>
+          <w:color w:val="auto"/>
+          <w:sz w:val="24"/>
+          <w:szCs w:val="24"/>
+        </w:rPr>
+        <w:t>else</w:t>
+      </w:r>
+      <w:proofErr w:type="gramEnd"/>
+    </w:p>
+    <w:p>
+      <w:pPr>
+        <w:pStyle w:val="NoSpacing"/>
+        <w:spacing w:line="276" w:lineRule="auto"/>
+        <w:jc w:val="both"/>
+        <w:rPr>
+          <w:color w:val="auto"/>
+          <w:sz w:val="24"/>
+          <w:szCs w:val="24"/>
+        </w:rPr>
+      </w:pPr>
+      <w:r>
+        <w:rPr>
+          <w:color w:val="auto"/>
+          <w:sz w:val="24"/>
+          <w:szCs w:val="24"/>
+        </w:rPr>
+        <w:t>{</w:t>
+      </w:r>
+    </w:p>
+    <w:p>
+      <w:pPr>
+        <w:pStyle w:val="NoSpacing"/>
+        <w:spacing w:line="276" w:lineRule="auto"/>
+        <w:jc w:val="both"/>
+        <w:rPr>
+          <w:color w:val="auto"/>
+          <w:sz w:val="24"/>
+          <w:szCs w:val="24"/>
+        </w:rPr>
+      </w:pPr>
+      <w:r>
+        <w:rPr>
+          <w:color w:val="auto"/>
+          <w:sz w:val="24"/>
+          <w:szCs w:val="24"/>
+        </w:rPr>
+        <w:tab/>
+        <w:t>k = i;</w:t>
+      </w:r>
+    </w:p>
+    <w:p>
+      <w:pPr>
+        <w:pStyle w:val="NoSpacing"/>
+        <w:spacing w:line="276" w:lineRule="auto"/>
+        <w:jc w:val="both"/>
+        <w:rPr>
+          <w:color w:val="auto"/>
+          <w:sz w:val="24"/>
+          <w:szCs w:val="24"/>
+        </w:rPr>
+      </w:pPr>
+      <w:r>
+        <w:rPr>
+          <w:color w:val="auto"/>
+          <w:sz w:val="24"/>
+          <w:szCs w:val="24"/>
+        </w:rPr>
+        <w:t>}</w:t>
+      </w:r>
+    </w:p>
+    <w:p>
+      <w:pPr>
+        <w:pStyle w:val="NoSpacing"/>
+        <w:spacing w:line="276" w:lineRule="auto"/>
+        <w:jc w:val="both"/>
+        <w:rPr>
+          <w:color w:val="auto"/>
+          <w:sz w:val="24"/>
+          <w:szCs w:val="24"/>
+        </w:rPr>
+      </w:pPr>
+      <w:r>
+        <w:rPr>
+          <w:color w:val="auto"/>
+          <w:sz w:val="24"/>
+          <w:szCs w:val="24"/>
+        </w:rPr>
+        <w:t>k = i * 100;</w:t>
+      </w:r>
+    </w:p>
+    <w:p>
+      <w:pPr>
+        <w:pStyle w:val="NoSpacing"/>
+        <w:spacing w:line="276" w:lineRule="auto"/>
+        <w:jc w:val="both"/>
+        <w:rPr>
+          <w:color w:val="auto"/>
+          <w:sz w:val="24"/>
+          <w:szCs w:val="24"/>
+        </w:rPr>
+      </w:pPr>
+      <w:proofErr w:type="gramStart"/>
+      <w:r>
+        <w:rPr>
+          <w:color w:val="auto"/>
+          <w:sz w:val="24"/>
+          <w:szCs w:val="24"/>
+        </w:rPr>
+        <w:t>alpha</w:t>
+      </w:r>
+      <w:proofErr w:type="gramEnd"/>
+      <w:r>
+        <w:rPr>
+          <w:color w:val="auto"/>
+          <w:sz w:val="24"/>
+          <w:szCs w:val="24"/>
+        </w:rPr>
+        <w:t xml:space="preserve"> = ((k-1)/k);</w:t>
+      </w:r>
+    </w:p>
+    <w:p>
+      <w:pPr>
+        <w:pStyle w:val="NoSpacing"/>
+        <w:spacing w:line="276" w:lineRule="auto"/>
+        <w:jc w:val="both"/>
+        <w:rPr>
+          <w:color w:val="auto"/>
+          <w:sz w:val="24"/>
+          <w:szCs w:val="24"/>
+        </w:rPr>
+      </w:pPr>
+      <w:proofErr w:type="gramStart"/>
+      <w:r>
+        <w:rPr>
+          <w:color w:val="auto"/>
+          <w:sz w:val="24"/>
+          <w:szCs w:val="24"/>
+        </w:rPr>
+        <w:t>beta  =</w:t>
+      </w:r>
+      <w:proofErr w:type="gramEnd"/>
+      <w:r>
+        <w:rPr>
+          <w:color w:val="auto"/>
+          <w:sz w:val="24"/>
+          <w:szCs w:val="24"/>
+        </w:rPr>
+        <w:t xml:space="preserve"> (1/k);</w:t>
+      </w:r>
+    </w:p>
+    <w:p>
+      <w:pPr>
+        <w:pStyle w:val="NoSpacing"/>
+        <w:spacing w:line="276" w:lineRule="auto"/>
+        <w:jc w:val="both"/>
+        <w:rPr>
+          <w:color w:val="auto"/>
+          <w:sz w:val="24"/>
+          <w:szCs w:val="24"/>
+        </w:rPr>
+      </w:pPr>
+      <w:proofErr w:type="spellStart"/>
+      <w:proofErr w:type="gramStart"/>
+      <w:r>
+        <w:rPr>
+          <w:color w:val="auto"/>
+          <w:sz w:val="24"/>
+          <w:szCs w:val="24"/>
+        </w:rPr>
+        <w:t>addWeighted</w:t>
+      </w:r>
+      <w:proofErr w:type="spellEnd"/>
+      <w:r>
+        <w:rPr>
+          <w:color w:val="auto"/>
+          <w:sz w:val="24"/>
+          <w:szCs w:val="24"/>
+        </w:rPr>
+        <w:t>(</w:t>
+      </w:r>
+      <w:proofErr w:type="spellStart"/>
+      <w:proofErr w:type="gramEnd"/>
+      <w:r>
+        <w:rPr>
+          <w:color w:val="auto"/>
+          <w:sz w:val="24"/>
+          <w:szCs w:val="24"/>
+        </w:rPr>
+        <w:t>backGround</w:t>
+      </w:r>
+      <w:proofErr w:type="spellEnd"/>
+      <w:r>
+        <w:rPr>
+          <w:color w:val="auto"/>
+          <w:sz w:val="24"/>
+          <w:szCs w:val="24"/>
+        </w:rPr>
+        <w:t xml:space="preserve">, alpha, frame, beta, 0.0, </w:t>
+      </w:r>
+      <w:proofErr w:type="spellStart"/>
+      <w:r>
+        <w:rPr>
+          <w:color w:val="auto"/>
+          <w:sz w:val="24"/>
+          <w:szCs w:val="24"/>
+        </w:rPr>
+        <w:t>backGround</w:t>
+      </w:r>
+      <w:proofErr w:type="spellEnd"/>
+      <w:r>
+        <w:rPr>
+          <w:color w:val="auto"/>
+          <w:sz w:val="24"/>
+          <w:szCs w:val="24"/>
+        </w:rPr>
+        <w:t>);</w:t>
+      </w:r>
+    </w:p>
+    <w:p>
+      <w:pPr>
+        <w:pStyle w:val="NoSpacing"/>
+        <w:spacing w:line="276" w:lineRule="auto"/>
+        <w:jc w:val="both"/>
+        <w:rPr>
+          <w:color w:val="auto"/>
+          <w:sz w:val="24"/>
+          <w:szCs w:val="24"/>
+        </w:rPr>
+      </w:pPr>
+    </w:p>
+    <w:p>
+      <w:pPr>
+        <w:pStyle w:val="NoSpacing"/>
+        <w:spacing w:line="276" w:lineRule="auto"/>
+        <w:jc w:val="both"/>
+        <w:rPr>
+          <w:color w:val="auto"/>
+          <w:sz w:val="24"/>
+          <w:szCs w:val="24"/>
+        </w:rPr>
+      </w:pPr>
+      <w:proofErr w:type="spellStart"/>
+      <w:proofErr w:type="gramStart"/>
+      <w:r>
+        <w:rPr>
+          <w:color w:val="auto"/>
+          <w:sz w:val="24"/>
+          <w:szCs w:val="24"/>
+        </w:rPr>
+        <w:lastRenderedPageBreak/>
+        <w:t>cvtColor</w:t>
+      </w:r>
+      <w:proofErr w:type="spellEnd"/>
+      <w:r>
+        <w:rPr>
+          <w:color w:val="auto"/>
+          <w:sz w:val="24"/>
+          <w:szCs w:val="24"/>
+        </w:rPr>
+        <w:t>(</w:t>
+      </w:r>
+      <w:proofErr w:type="gramEnd"/>
+      <w:r>
+        <w:rPr>
+          <w:color w:val="auto"/>
+          <w:sz w:val="24"/>
+          <w:szCs w:val="24"/>
+        </w:rPr>
+        <w:t xml:space="preserve">frame, </w:t>
+      </w:r>
+      <w:proofErr w:type="spellStart"/>
+      <w:r>
+        <w:rPr>
+          <w:color w:val="auto"/>
+          <w:sz w:val="24"/>
+          <w:szCs w:val="24"/>
+        </w:rPr>
+        <w:t>frmGray</w:t>
+      </w:r>
+      <w:proofErr w:type="spellEnd"/>
+      <w:r>
+        <w:rPr>
+          <w:color w:val="auto"/>
+          <w:sz w:val="24"/>
+          <w:szCs w:val="24"/>
+        </w:rPr>
+        <w:t>, COLOR_BGR2GRAY);</w:t>
+      </w:r>
+    </w:p>
+    <w:p>
+      <w:pPr>
+        <w:pStyle w:val="NoSpacing"/>
+        <w:spacing w:line="276" w:lineRule="auto"/>
+        <w:jc w:val="both"/>
+        <w:rPr>
+          <w:color w:val="auto"/>
+          <w:sz w:val="24"/>
+          <w:szCs w:val="24"/>
+        </w:rPr>
+      </w:pPr>
+      <w:proofErr w:type="spellStart"/>
+      <w:proofErr w:type="gramStart"/>
+      <w:r>
+        <w:rPr>
+          <w:color w:val="auto"/>
+          <w:sz w:val="24"/>
+          <w:szCs w:val="24"/>
+        </w:rPr>
+        <w:t>cvtColor</w:t>
+      </w:r>
+      <w:proofErr w:type="spellEnd"/>
+      <w:r>
+        <w:rPr>
+          <w:color w:val="auto"/>
+          <w:sz w:val="24"/>
+          <w:szCs w:val="24"/>
+        </w:rPr>
+        <w:t>(</w:t>
+      </w:r>
+      <w:proofErr w:type="spellStart"/>
+      <w:proofErr w:type="gramEnd"/>
+      <w:r>
+        <w:rPr>
+          <w:color w:val="auto"/>
+          <w:sz w:val="24"/>
+          <w:szCs w:val="24"/>
+        </w:rPr>
+        <w:t>backGround</w:t>
+      </w:r>
+      <w:proofErr w:type="spellEnd"/>
+      <w:r>
+        <w:rPr>
+          <w:color w:val="auto"/>
+          <w:sz w:val="24"/>
+          <w:szCs w:val="24"/>
+        </w:rPr>
+        <w:t xml:space="preserve">, </w:t>
+      </w:r>
+      <w:proofErr w:type="spellStart"/>
+      <w:r>
+        <w:rPr>
+          <w:color w:val="auto"/>
+          <w:sz w:val="24"/>
+          <w:szCs w:val="24"/>
+        </w:rPr>
+        <w:t>bkgdGray</w:t>
+      </w:r>
+      <w:proofErr w:type="spellEnd"/>
+      <w:r>
+        <w:rPr>
+          <w:color w:val="auto"/>
+          <w:sz w:val="24"/>
+          <w:szCs w:val="24"/>
+        </w:rPr>
+        <w:t>, COLOR_BGR2GRAY);</w:t>
+      </w:r>
+    </w:p>
+    <w:p>
+      <w:pPr>
+        <w:pStyle w:val="NoSpacing"/>
+        <w:spacing w:line="276" w:lineRule="auto"/>
+        <w:jc w:val="both"/>
+        <w:rPr>
+          <w:color w:val="auto"/>
+          <w:sz w:val="24"/>
+          <w:szCs w:val="24"/>
+        </w:rPr>
+      </w:pPr>
+    </w:p>
+    <w:p>
+      <w:pPr>
+        <w:pStyle w:val="NoSpacing"/>
+        <w:spacing w:line="276" w:lineRule="auto"/>
+        <w:jc w:val="both"/>
+        <w:rPr>
+          <w:color w:val="auto"/>
+          <w:sz w:val="24"/>
+          <w:szCs w:val="24"/>
+        </w:rPr>
+      </w:pPr>
+      <w:proofErr w:type="gramStart"/>
+      <w:r>
+        <w:rPr>
+          <w:color w:val="auto"/>
+          <w:sz w:val="24"/>
+          <w:szCs w:val="24"/>
+        </w:rPr>
+        <w:t>se</w:t>
+      </w:r>
+      <w:proofErr w:type="gramEnd"/>
+      <w:r>
+        <w:rPr>
+          <w:color w:val="auto"/>
+          <w:sz w:val="24"/>
+          <w:szCs w:val="24"/>
+        </w:rPr>
+        <w:t xml:space="preserve"> = </w:t>
+      </w:r>
+      <w:proofErr w:type="spellStart"/>
+      <w:r>
+        <w:rPr>
+          <w:color w:val="auto"/>
+          <w:sz w:val="24"/>
+          <w:szCs w:val="24"/>
+        </w:rPr>
+        <w:t>getStructuringElement</w:t>
+      </w:r>
+      <w:proofErr w:type="spellEnd"/>
+      <w:r>
+        <w:rPr>
+          <w:color w:val="auto"/>
+          <w:sz w:val="24"/>
+          <w:szCs w:val="24"/>
+        </w:rPr>
+        <w:t xml:space="preserve">( MORPH_RECT, Size( 1, 4 ), //remove </w:t>
+      </w:r>
+      <w:proofErr w:type="spellStart"/>
+      <w:r>
+        <w:rPr>
+          <w:color w:val="auto"/>
+          <w:sz w:val="24"/>
+          <w:szCs w:val="24"/>
+        </w:rPr>
+        <w:t>bkgd</w:t>
+      </w:r>
+      <w:proofErr w:type="spellEnd"/>
+      <w:r>
+        <w:rPr>
+          <w:color w:val="auto"/>
+          <w:sz w:val="24"/>
+          <w:szCs w:val="24"/>
+        </w:rPr>
+        <w:t xml:space="preserve"> noise</w:t>
+      </w:r>
+    </w:p>
+    <w:p>
+      <w:pPr>
+        <w:pStyle w:val="NoSpacing"/>
+        <w:spacing w:line="276" w:lineRule="auto"/>
+        <w:jc w:val="both"/>
+        <w:rPr>
+          <w:color w:val="auto"/>
+          <w:sz w:val="24"/>
+          <w:szCs w:val="24"/>
+        </w:rPr>
+      </w:pPr>
+      <w:r>
+        <w:rPr>
+          <w:color w:val="auto"/>
+          <w:sz w:val="24"/>
+          <w:szCs w:val="24"/>
+        </w:rPr>
+        <w:tab/>
+      </w:r>
+      <w:r>
+        <w:rPr>
+          <w:color w:val="auto"/>
+          <w:sz w:val="24"/>
+          <w:szCs w:val="24"/>
+        </w:rPr>
+        <w:tab/>
+      </w:r>
+      <w:proofErr w:type="gramStart"/>
+      <w:r>
+        <w:rPr>
+          <w:color w:val="auto"/>
+          <w:sz w:val="24"/>
+          <w:szCs w:val="24"/>
+        </w:rPr>
+        <w:t>Point(</w:t>
+      </w:r>
+      <w:proofErr w:type="gramEnd"/>
+      <w:r>
+        <w:rPr>
+          <w:color w:val="auto"/>
+          <w:sz w:val="24"/>
+          <w:szCs w:val="24"/>
+        </w:rPr>
+        <w:t xml:space="preserve"> -1, -1 ) );</w:t>
+      </w:r>
+    </w:p>
+    <w:p>
+      <w:pPr>
+        <w:pStyle w:val="NoSpacing"/>
+        <w:spacing w:line="276" w:lineRule="auto"/>
+        <w:jc w:val="both"/>
+        <w:rPr>
+          <w:color w:val="auto"/>
+          <w:sz w:val="24"/>
+          <w:szCs w:val="24"/>
+        </w:rPr>
+      </w:pPr>
+      <w:proofErr w:type="gramStart"/>
+      <w:r>
+        <w:rPr>
+          <w:color w:val="auto"/>
+          <w:sz w:val="24"/>
+          <w:szCs w:val="24"/>
+        </w:rPr>
+        <w:t>erode</w:t>
+      </w:r>
+      <w:proofErr w:type="gramEnd"/>
+      <w:r>
+        <w:rPr>
+          <w:color w:val="auto"/>
+          <w:sz w:val="24"/>
+          <w:szCs w:val="24"/>
+        </w:rPr>
+        <w:t xml:space="preserve"> (</w:t>
+      </w:r>
+      <w:proofErr w:type="spellStart"/>
+      <w:r>
+        <w:rPr>
+          <w:color w:val="auto"/>
+          <w:sz w:val="24"/>
+          <w:szCs w:val="24"/>
+        </w:rPr>
+        <w:t>bkgdGray</w:t>
+      </w:r>
+      <w:proofErr w:type="spellEnd"/>
+      <w:r>
+        <w:rPr>
+          <w:color w:val="auto"/>
+          <w:sz w:val="24"/>
+          <w:szCs w:val="24"/>
+        </w:rPr>
+        <w:t xml:space="preserve">, </w:t>
+      </w:r>
+      <w:proofErr w:type="spellStart"/>
+      <w:r>
+        <w:rPr>
+          <w:color w:val="auto"/>
+          <w:sz w:val="24"/>
+          <w:szCs w:val="24"/>
+        </w:rPr>
+        <w:t>bkgdGray</w:t>
+      </w:r>
+      <w:proofErr w:type="spellEnd"/>
+      <w:r>
+        <w:rPr>
+          <w:color w:val="auto"/>
+          <w:sz w:val="24"/>
+          <w:szCs w:val="24"/>
+        </w:rPr>
+        <w:t>, se, Point(-1, -1), 1, 1, 1);</w:t>
+      </w:r>
+    </w:p>
+    <w:p>
+      <w:pPr>
+        <w:pStyle w:val="NoSpacing"/>
+        <w:spacing w:line="276" w:lineRule="auto"/>
+        <w:jc w:val="both"/>
+        <w:rPr>
+          <w:color w:val="auto"/>
+          <w:sz w:val="24"/>
+          <w:szCs w:val="24"/>
+        </w:rPr>
+      </w:pPr>
+      <w:proofErr w:type="gramStart"/>
+      <w:r>
+        <w:rPr>
+          <w:color w:val="auto"/>
+          <w:sz w:val="24"/>
+          <w:szCs w:val="24"/>
+        </w:rPr>
+        <w:t>dilate(</w:t>
+      </w:r>
+      <w:proofErr w:type="spellStart"/>
+      <w:proofErr w:type="gramEnd"/>
+      <w:r>
+        <w:rPr>
+          <w:color w:val="auto"/>
+          <w:sz w:val="24"/>
+          <w:szCs w:val="24"/>
+        </w:rPr>
+        <w:t>bkgdGray</w:t>
+      </w:r>
+      <w:proofErr w:type="spellEnd"/>
+      <w:r>
+        <w:rPr>
+          <w:color w:val="auto"/>
+          <w:sz w:val="24"/>
+          <w:szCs w:val="24"/>
+        </w:rPr>
+        <w:t xml:space="preserve">, </w:t>
+      </w:r>
+      <w:proofErr w:type="spellStart"/>
+      <w:r>
+        <w:rPr>
+          <w:color w:val="auto"/>
+          <w:sz w:val="24"/>
+          <w:szCs w:val="24"/>
+        </w:rPr>
+        <w:t>bkgdGray</w:t>
+      </w:r>
+      <w:proofErr w:type="spellEnd"/>
+      <w:r>
+        <w:rPr>
+          <w:color w:val="auto"/>
+          <w:sz w:val="24"/>
+          <w:szCs w:val="24"/>
+        </w:rPr>
+        <w:t>, se, Point(-1, -1), 1, 1, 1);</w:t>
+      </w:r>
+    </w:p>
+    <w:p>
+      <w:pPr>
+        <w:pStyle w:val="NoSpacing"/>
+        <w:spacing w:line="276" w:lineRule="auto"/>
+        <w:jc w:val="both"/>
+        <w:rPr>
+          <w:color w:val="auto"/>
+          <w:sz w:val="24"/>
+          <w:szCs w:val="24"/>
+        </w:rPr>
+      </w:pPr>
+    </w:p>
+    <w:p>
+      <w:pPr>
+        <w:pStyle w:val="NoSpacing"/>
+        <w:spacing w:line="276" w:lineRule="auto"/>
+        <w:jc w:val="both"/>
+        <w:rPr>
+          <w:color w:val="auto"/>
+          <w:sz w:val="24"/>
+          <w:szCs w:val="24"/>
+        </w:rPr>
+      </w:pPr>
+      <w:proofErr w:type="spellStart"/>
+      <w:proofErr w:type="gramStart"/>
+      <w:r>
+        <w:rPr>
+          <w:color w:val="auto"/>
+          <w:sz w:val="24"/>
+          <w:szCs w:val="24"/>
+        </w:rPr>
+        <w:t>absdiff</w:t>
+      </w:r>
+      <w:proofErr w:type="spellEnd"/>
+      <w:r>
+        <w:rPr>
+          <w:color w:val="auto"/>
+          <w:sz w:val="24"/>
+          <w:szCs w:val="24"/>
+        </w:rPr>
+        <w:t>(</w:t>
+      </w:r>
+      <w:proofErr w:type="spellStart"/>
+      <w:proofErr w:type="gramEnd"/>
+      <w:r>
+        <w:rPr>
+          <w:color w:val="auto"/>
+          <w:sz w:val="24"/>
+          <w:szCs w:val="24"/>
+        </w:rPr>
+        <w:t>bkgdGray</w:t>
+      </w:r>
+      <w:proofErr w:type="spellEnd"/>
+      <w:r>
+        <w:rPr>
+          <w:color w:val="auto"/>
+          <w:sz w:val="24"/>
+          <w:szCs w:val="24"/>
+        </w:rPr>
+        <w:t xml:space="preserve">, </w:t>
+      </w:r>
+      <w:proofErr w:type="spellStart"/>
+      <w:r>
+        <w:rPr>
+          <w:color w:val="auto"/>
+          <w:sz w:val="24"/>
+          <w:szCs w:val="24"/>
+        </w:rPr>
+        <w:t>frmGray</w:t>
+      </w:r>
+      <w:proofErr w:type="spellEnd"/>
+      <w:r>
+        <w:rPr>
+          <w:color w:val="auto"/>
+          <w:sz w:val="24"/>
+          <w:szCs w:val="24"/>
+        </w:rPr>
+        <w:t xml:space="preserve">, </w:t>
+      </w:r>
+      <w:proofErr w:type="spellStart"/>
+      <w:r>
+        <w:rPr>
+          <w:color w:val="auto"/>
+          <w:sz w:val="24"/>
+          <w:szCs w:val="24"/>
+        </w:rPr>
+        <w:t>diffGray</w:t>
+      </w:r>
+      <w:proofErr w:type="spellEnd"/>
+      <w:r>
+        <w:rPr>
+          <w:color w:val="auto"/>
+          <w:sz w:val="24"/>
+          <w:szCs w:val="24"/>
+        </w:rPr>
+        <w:t>);</w:t>
+      </w:r>
+    </w:p>
+    <w:p>
+      <w:pPr>
+        <w:pStyle w:val="NoSpacing"/>
+        <w:spacing w:line="276" w:lineRule="auto"/>
+        <w:jc w:val="both"/>
+        <w:rPr>
+          <w:color w:val="auto"/>
+          <w:sz w:val="24"/>
+          <w:szCs w:val="24"/>
+        </w:rPr>
+      </w:pPr>
+    </w:p>
+    <w:p>
+      <w:pPr>
+        <w:pStyle w:val="NoSpacing"/>
+        <w:spacing w:line="276" w:lineRule="auto"/>
+        <w:jc w:val="both"/>
+        <w:rPr>
+          <w:color w:val="auto"/>
+          <w:sz w:val="24"/>
+          <w:szCs w:val="24"/>
+        </w:rPr>
+      </w:pPr>
+      <w:proofErr w:type="gramStart"/>
+      <w:r>
+        <w:rPr>
+          <w:color w:val="auto"/>
+          <w:sz w:val="24"/>
+          <w:szCs w:val="24"/>
+        </w:rPr>
+        <w:t>threshold(</w:t>
+      </w:r>
+      <w:proofErr w:type="spellStart"/>
+      <w:proofErr w:type="gramEnd"/>
+      <w:r>
+        <w:rPr>
+          <w:color w:val="auto"/>
+          <w:sz w:val="24"/>
+          <w:szCs w:val="24"/>
+        </w:rPr>
+        <w:t>diffGray</w:t>
+      </w:r>
+      <w:proofErr w:type="spellEnd"/>
+      <w:r>
+        <w:rPr>
+          <w:color w:val="auto"/>
+          <w:sz w:val="24"/>
+          <w:szCs w:val="24"/>
+        </w:rPr>
+        <w:t xml:space="preserve">, </w:t>
+      </w:r>
+      <w:proofErr w:type="spellStart"/>
+      <w:r>
+        <w:rPr>
+          <w:color w:val="auto"/>
+          <w:sz w:val="24"/>
+          <w:szCs w:val="24"/>
+        </w:rPr>
+        <w:t>notDiff</w:t>
+      </w:r>
+      <w:proofErr w:type="spellEnd"/>
+      <w:r>
+        <w:rPr>
+          <w:color w:val="auto"/>
+          <w:sz w:val="24"/>
+          <w:szCs w:val="24"/>
+        </w:rPr>
+        <w:t>, 20, 255, THRESH_BINARY);</w:t>
+      </w:r>
+    </w:p>
+    <w:p>
+      <w:pPr>
+        <w:pStyle w:val="NoSpacing"/>
+        <w:spacing w:line="276" w:lineRule="auto"/>
+        <w:jc w:val="both"/>
+        <w:rPr>
+          <w:color w:val="auto"/>
+          <w:sz w:val="24"/>
+          <w:szCs w:val="24"/>
+        </w:rPr>
+      </w:pPr>
+    </w:p>
+    <w:p>
+      <w:pPr>
+        <w:pStyle w:val="NoSpacing"/>
+        <w:spacing w:line="276" w:lineRule="auto"/>
+        <w:jc w:val="both"/>
+        <w:rPr>
+          <w:color w:val="auto"/>
+          <w:sz w:val="24"/>
+          <w:szCs w:val="24"/>
+        </w:rPr>
+      </w:pPr>
+      <w:r>
+        <w:rPr>
+          <w:color w:val="auto"/>
+          <w:sz w:val="24"/>
+          <w:szCs w:val="24"/>
+        </w:rPr>
+        <w:t xml:space="preserve">// </w:t>
+      </w:r>
+      <w:proofErr w:type="gramStart"/>
+      <w:r>
+        <w:rPr>
+          <w:color w:val="auto"/>
+          <w:sz w:val="24"/>
+          <w:szCs w:val="24"/>
+        </w:rPr>
+        <w:t>Only</w:t>
+      </w:r>
+      <w:proofErr w:type="gramEnd"/>
+      <w:r>
+        <w:rPr>
+          <w:color w:val="auto"/>
+          <w:sz w:val="24"/>
+          <w:szCs w:val="24"/>
+        </w:rPr>
+        <w:t xml:space="preserve"> run if motion is present (</w:t>
+      </w:r>
+      <w:proofErr w:type="spellStart"/>
+      <w:r>
+        <w:rPr>
+          <w:color w:val="auto"/>
+          <w:sz w:val="24"/>
+          <w:szCs w:val="24"/>
+        </w:rPr>
+        <w:t>ie</w:t>
+      </w:r>
+      <w:proofErr w:type="spellEnd"/>
+      <w:r>
+        <w:rPr>
+          <w:color w:val="auto"/>
+          <w:sz w:val="24"/>
+          <w:szCs w:val="24"/>
+        </w:rPr>
+        <w:t xml:space="preserve"> &gt; 15% of frame)</w:t>
+      </w:r>
+    </w:p>
+    <w:p>
+      <w:pPr>
+        <w:pStyle w:val="NoSpacing"/>
+        <w:spacing w:line="276" w:lineRule="auto"/>
+        <w:jc w:val="both"/>
+        <w:rPr>
+          <w:color w:val="auto"/>
+          <w:sz w:val="24"/>
+          <w:szCs w:val="24"/>
+        </w:rPr>
+      </w:pPr>
+      <w:proofErr w:type="spellStart"/>
+      <w:proofErr w:type="gramStart"/>
+      <w:r>
+        <w:rPr>
+          <w:color w:val="auto"/>
+          <w:sz w:val="24"/>
+          <w:szCs w:val="24"/>
+        </w:rPr>
+        <w:t>perOn</w:t>
+      </w:r>
+      <w:proofErr w:type="spellEnd"/>
+      <w:proofErr w:type="gramEnd"/>
+      <w:r>
+        <w:rPr>
+          <w:color w:val="auto"/>
+          <w:sz w:val="24"/>
+          <w:szCs w:val="24"/>
+        </w:rPr>
+        <w:t xml:space="preserve"> = (double)(</w:t>
+      </w:r>
+      <w:proofErr w:type="spellStart"/>
+      <w:r>
+        <w:rPr>
+          <w:color w:val="auto"/>
+          <w:sz w:val="24"/>
+          <w:szCs w:val="24"/>
+        </w:rPr>
+        <w:t>countNonZero</w:t>
+      </w:r>
+      <w:proofErr w:type="spellEnd"/>
+      <w:r>
+        <w:rPr>
+          <w:color w:val="auto"/>
+          <w:sz w:val="24"/>
+          <w:szCs w:val="24"/>
+        </w:rPr>
+        <w:t>(</w:t>
+      </w:r>
+      <w:proofErr w:type="spellStart"/>
+      <w:r>
+        <w:rPr>
+          <w:color w:val="auto"/>
+          <w:sz w:val="24"/>
+          <w:szCs w:val="24"/>
+        </w:rPr>
+        <w:t>notDiff</w:t>
+      </w:r>
+      <w:proofErr w:type="spellEnd"/>
+      <w:r>
+        <w:rPr>
+          <w:color w:val="auto"/>
+          <w:sz w:val="24"/>
+          <w:szCs w:val="24"/>
+        </w:rPr>
+        <w:t>)) / (double)((</w:t>
+      </w:r>
+      <w:proofErr w:type="spellStart"/>
+      <w:r>
+        <w:rPr>
+          <w:color w:val="auto"/>
+          <w:sz w:val="24"/>
+          <w:szCs w:val="24"/>
+        </w:rPr>
+        <w:t>notDiff.cols</w:t>
+      </w:r>
+      <w:proofErr w:type="spellEnd"/>
+      <w:r>
+        <w:rPr>
+          <w:color w:val="auto"/>
+          <w:sz w:val="24"/>
+          <w:szCs w:val="24"/>
+        </w:rPr>
+        <w:t xml:space="preserve"> * </w:t>
+      </w:r>
+      <w:proofErr w:type="spellStart"/>
+      <w:r>
+        <w:rPr>
+          <w:color w:val="auto"/>
+          <w:sz w:val="24"/>
+          <w:szCs w:val="24"/>
+        </w:rPr>
+        <w:t>notDiff.rows</w:t>
+      </w:r>
+      <w:proofErr w:type="spellEnd"/>
+      <w:r>
+        <w:rPr>
+          <w:color w:val="auto"/>
+          <w:sz w:val="24"/>
+          <w:szCs w:val="24"/>
+        </w:rPr>
+        <w:t>));</w:t>
+      </w:r>
+    </w:p>
+    <w:p>
+      <w:pPr>
+        <w:pStyle w:val="NoSpacing"/>
+        <w:spacing w:line="276" w:lineRule="auto"/>
+        <w:jc w:val="both"/>
+        <w:rPr>
+          <w:color w:val="auto"/>
+          <w:sz w:val="24"/>
+          <w:szCs w:val="24"/>
+        </w:rPr>
+      </w:pPr>
+      <w:proofErr w:type="gramStart"/>
+      <w:r>
+        <w:rPr>
+          <w:color w:val="auto"/>
+          <w:sz w:val="24"/>
+          <w:szCs w:val="24"/>
+        </w:rPr>
+        <w:t>if</w:t>
+      </w:r>
+      <w:proofErr w:type="gramEnd"/>
+      <w:r>
+        <w:rPr>
+          <w:color w:val="auto"/>
+          <w:sz w:val="24"/>
+          <w:szCs w:val="24"/>
+        </w:rPr>
+        <w:t xml:space="preserve"> (</w:t>
+      </w:r>
+      <w:proofErr w:type="spellStart"/>
+      <w:r>
+        <w:rPr>
+          <w:color w:val="auto"/>
+          <w:sz w:val="24"/>
+          <w:szCs w:val="24"/>
+        </w:rPr>
+        <w:t>perOn</w:t>
+      </w:r>
+      <w:proofErr w:type="spellEnd"/>
+      <w:r>
+        <w:rPr>
+          <w:color w:val="auto"/>
+          <w:sz w:val="24"/>
+          <w:szCs w:val="24"/>
+        </w:rPr>
+        <w:t xml:space="preserve"> &gt; 0.14)</w:t>
+      </w:r>
+    </w:p>
+    <w:p>
+      <w:pPr>
+        <w:pStyle w:val="NoSpacing"/>
+        <w:spacing w:line="276" w:lineRule="auto"/>
+        <w:jc w:val="both"/>
+        <w:rPr>
+          <w:color w:val="auto"/>
+          <w:sz w:val="24"/>
+          <w:szCs w:val="24"/>
+        </w:rPr>
+      </w:pPr>
+      <w:r>
+        <w:rPr>
+          <w:color w:val="auto"/>
+          <w:sz w:val="24"/>
+          <w:szCs w:val="24"/>
+        </w:rPr>
+        <w:t>{</w:t>
+      </w:r>
+    </w:p>
+    <w:p>
+      <w:pPr>
+        <w:pStyle w:val="NoSpacing"/>
+        <w:spacing w:line="276" w:lineRule="auto"/>
+        <w:jc w:val="both"/>
+        <w:rPr>
+          <w:color w:val="auto"/>
+          <w:sz w:val="24"/>
+          <w:szCs w:val="24"/>
+        </w:rPr>
+      </w:pPr>
+      <w:r>
+        <w:rPr>
+          <w:color w:val="auto"/>
+          <w:sz w:val="24"/>
+          <w:szCs w:val="24"/>
+        </w:rPr>
+        <w:tab/>
+      </w:r>
+      <w:proofErr w:type="gramStart"/>
+      <w:r>
+        <w:rPr>
+          <w:color w:val="auto"/>
+          <w:sz w:val="24"/>
+          <w:szCs w:val="24"/>
+        </w:rPr>
+        <w:t>erode</w:t>
+      </w:r>
+      <w:proofErr w:type="gramEnd"/>
+      <w:r>
+        <w:rPr>
+          <w:color w:val="auto"/>
+          <w:sz w:val="24"/>
+          <w:szCs w:val="24"/>
+        </w:rPr>
+        <w:t xml:space="preserve"> (</w:t>
+      </w:r>
+      <w:proofErr w:type="spellStart"/>
+      <w:r>
+        <w:rPr>
+          <w:color w:val="auto"/>
+          <w:sz w:val="24"/>
+          <w:szCs w:val="24"/>
+        </w:rPr>
+        <w:t>diffGray</w:t>
+      </w:r>
+      <w:proofErr w:type="spellEnd"/>
+      <w:r>
+        <w:rPr>
+          <w:color w:val="auto"/>
+          <w:sz w:val="24"/>
+          <w:szCs w:val="24"/>
+        </w:rPr>
+        <w:t xml:space="preserve">, </w:t>
+      </w:r>
+      <w:proofErr w:type="spellStart"/>
+      <w:r>
+        <w:rPr>
+          <w:color w:val="auto"/>
+          <w:sz w:val="24"/>
+          <w:szCs w:val="24"/>
+        </w:rPr>
+        <w:t>diffGray</w:t>
+      </w:r>
+      <w:proofErr w:type="spellEnd"/>
+      <w:r>
+        <w:rPr>
+          <w:color w:val="auto"/>
+          <w:sz w:val="24"/>
+          <w:szCs w:val="24"/>
+        </w:rPr>
+        <w:t>, se, Point(-1, -1), 1, 1, 1);</w:t>
+      </w:r>
+    </w:p>
+    <w:p>
+      <w:pPr>
+        <w:pStyle w:val="NoSpacing"/>
+        <w:spacing w:line="276" w:lineRule="auto"/>
+        <w:jc w:val="both"/>
+        <w:rPr>
+          <w:color w:val="auto"/>
+          <w:sz w:val="24"/>
+          <w:szCs w:val="24"/>
+        </w:rPr>
+      </w:pPr>
+      <w:r>
+        <w:rPr>
+          <w:color w:val="auto"/>
+          <w:sz w:val="24"/>
+          <w:szCs w:val="24"/>
+        </w:rPr>
+        <w:tab/>
+      </w:r>
+      <w:proofErr w:type="gramStart"/>
+      <w:r>
+        <w:rPr>
+          <w:color w:val="auto"/>
+          <w:sz w:val="24"/>
+          <w:szCs w:val="24"/>
+        </w:rPr>
+        <w:t>dilate(</w:t>
+      </w:r>
+      <w:proofErr w:type="spellStart"/>
+      <w:proofErr w:type="gramEnd"/>
+      <w:r>
+        <w:rPr>
+          <w:color w:val="auto"/>
+          <w:sz w:val="24"/>
+          <w:szCs w:val="24"/>
+        </w:rPr>
+        <w:t>diffGray</w:t>
+      </w:r>
+      <w:proofErr w:type="spellEnd"/>
+      <w:r>
+        <w:rPr>
+          <w:color w:val="auto"/>
+          <w:sz w:val="24"/>
+          <w:szCs w:val="24"/>
+        </w:rPr>
+        <w:t xml:space="preserve">, </w:t>
+      </w:r>
+      <w:proofErr w:type="spellStart"/>
+      <w:r>
+        <w:rPr>
+          <w:color w:val="auto"/>
+          <w:sz w:val="24"/>
+          <w:szCs w:val="24"/>
+        </w:rPr>
+        <w:t>diffGray</w:t>
+      </w:r>
+      <w:proofErr w:type="spellEnd"/>
+      <w:r>
+        <w:rPr>
+          <w:color w:val="auto"/>
+          <w:sz w:val="24"/>
+          <w:szCs w:val="24"/>
+        </w:rPr>
+        <w:t>, se, Point(-1, -1), 3, 1, 1);</w:t>
+      </w:r>
+    </w:p>
+    <w:p>
+      <w:pPr>
+        <w:pStyle w:val="NoSpacing"/>
+        <w:spacing w:line="276" w:lineRule="auto"/>
+        <w:jc w:val="both"/>
+        <w:rPr>
+          <w:color w:val="auto"/>
+          <w:sz w:val="24"/>
+          <w:szCs w:val="24"/>
+        </w:rPr>
+      </w:pPr>
+    </w:p>
+    <w:p>
+      <w:pPr>
+        <w:pStyle w:val="NoSpacing"/>
+        <w:spacing w:line="276" w:lineRule="auto"/>
+        <w:jc w:val="both"/>
+        <w:rPr>
+          <w:color w:val="auto"/>
+          <w:sz w:val="24"/>
+          <w:szCs w:val="24"/>
+        </w:rPr>
+      </w:pPr>
+      <w:r>
+        <w:rPr>
+          <w:color w:val="auto"/>
+          <w:sz w:val="24"/>
+          <w:szCs w:val="24"/>
+        </w:rPr>
+        <w:tab/>
+      </w:r>
+      <w:proofErr w:type="gramStart"/>
+      <w:r>
+        <w:rPr>
+          <w:color w:val="auto"/>
+          <w:sz w:val="24"/>
+          <w:szCs w:val="24"/>
+        </w:rPr>
+        <w:t>se</w:t>
+      </w:r>
+      <w:proofErr w:type="gramEnd"/>
+      <w:r>
+        <w:rPr>
+          <w:color w:val="auto"/>
+          <w:sz w:val="24"/>
+          <w:szCs w:val="24"/>
+        </w:rPr>
+        <w:t xml:space="preserve"> = </w:t>
+      </w:r>
+      <w:proofErr w:type="spellStart"/>
+      <w:r>
+        <w:rPr>
+          <w:color w:val="auto"/>
+          <w:sz w:val="24"/>
+          <w:szCs w:val="24"/>
+        </w:rPr>
+        <w:t>getStructuringElement</w:t>
+      </w:r>
+      <w:proofErr w:type="spellEnd"/>
+      <w:r>
+        <w:rPr>
+          <w:color w:val="auto"/>
+          <w:sz w:val="24"/>
+          <w:szCs w:val="24"/>
+        </w:rPr>
+        <w:t xml:space="preserve">( MORPH_RECT, Size( 4, 1 ), //remove </w:t>
+      </w:r>
+      <w:proofErr w:type="spellStart"/>
+      <w:r>
+        <w:rPr>
+          <w:color w:val="auto"/>
+          <w:sz w:val="24"/>
+          <w:szCs w:val="24"/>
+        </w:rPr>
+        <w:t>bkgd</w:t>
+      </w:r>
+      <w:proofErr w:type="spellEnd"/>
+      <w:r>
+        <w:rPr>
+          <w:color w:val="auto"/>
+          <w:sz w:val="24"/>
+          <w:szCs w:val="24"/>
+        </w:rPr>
+        <w:t xml:space="preserve"> noise</w:t>
+      </w:r>
+    </w:p>
+    <w:p>
+      <w:pPr>
+        <w:pStyle w:val="NoSpacing"/>
+        <w:spacing w:line="276" w:lineRule="auto"/>
+        <w:jc w:val="both"/>
+        <w:rPr>
+          <w:color w:val="auto"/>
+          <w:sz w:val="24"/>
+          <w:szCs w:val="24"/>
+        </w:rPr>
+      </w:pPr>
+      <w:r>
+        <w:rPr>
+          <w:color w:val="auto"/>
+          <w:sz w:val="24"/>
+          <w:szCs w:val="24"/>
+        </w:rPr>
+        <w:tab/>
+      </w:r>
+      <w:r>
+        <w:rPr>
+          <w:color w:val="auto"/>
+          <w:sz w:val="24"/>
+          <w:szCs w:val="24"/>
+        </w:rPr>
+        <w:tab/>
+        <w:t xml:space="preserve">   </w:t>
+      </w:r>
+      <w:proofErr w:type="gramStart"/>
+      <w:r>
+        <w:rPr>
+          <w:color w:val="auto"/>
+          <w:sz w:val="24"/>
+          <w:szCs w:val="24"/>
+        </w:rPr>
+        <w:t>Point(</w:t>
+      </w:r>
+      <w:proofErr w:type="gramEnd"/>
+      <w:r>
+        <w:rPr>
+          <w:color w:val="auto"/>
+          <w:sz w:val="24"/>
+          <w:szCs w:val="24"/>
+        </w:rPr>
+        <w:t xml:space="preserve"> -1, -1 ) );</w:t>
+      </w:r>
+    </w:p>
+    <w:p>
+      <w:pPr>
+        <w:pStyle w:val="NoSpacing"/>
+        <w:spacing w:line="276" w:lineRule="auto"/>
+        <w:jc w:val="both"/>
+        <w:rPr>
+          <w:color w:val="auto"/>
+          <w:sz w:val="24"/>
+          <w:szCs w:val="24"/>
+        </w:rPr>
+      </w:pPr>
+      <w:r>
+        <w:rPr>
+          <w:color w:val="auto"/>
+          <w:sz w:val="24"/>
+          <w:szCs w:val="24"/>
+        </w:rPr>
+        <w:tab/>
+      </w:r>
+      <w:proofErr w:type="gramStart"/>
+      <w:r>
+        <w:rPr>
+          <w:color w:val="auto"/>
+          <w:sz w:val="24"/>
+          <w:szCs w:val="24"/>
+        </w:rPr>
+        <w:t>erode</w:t>
+      </w:r>
+      <w:proofErr w:type="gramEnd"/>
+      <w:r>
+        <w:rPr>
+          <w:color w:val="auto"/>
+          <w:sz w:val="24"/>
+          <w:szCs w:val="24"/>
+        </w:rPr>
+        <w:t xml:space="preserve"> (</w:t>
+      </w:r>
+      <w:proofErr w:type="spellStart"/>
+      <w:r>
+        <w:rPr>
+          <w:color w:val="auto"/>
+          <w:sz w:val="24"/>
+          <w:szCs w:val="24"/>
+        </w:rPr>
+        <w:t>diffGray</w:t>
+      </w:r>
+      <w:proofErr w:type="spellEnd"/>
+      <w:r>
+        <w:rPr>
+          <w:color w:val="auto"/>
+          <w:sz w:val="24"/>
+          <w:szCs w:val="24"/>
+        </w:rPr>
+        <w:t xml:space="preserve">, </w:t>
+      </w:r>
+      <w:proofErr w:type="spellStart"/>
+      <w:r>
+        <w:rPr>
+          <w:color w:val="auto"/>
+          <w:sz w:val="24"/>
+          <w:szCs w:val="24"/>
+        </w:rPr>
+        <w:t>diffGray</w:t>
+      </w:r>
+      <w:proofErr w:type="spellEnd"/>
+      <w:r>
+        <w:rPr>
+          <w:color w:val="auto"/>
+          <w:sz w:val="24"/>
+          <w:szCs w:val="24"/>
+        </w:rPr>
+        <w:t>, se, Point(-1, -1), 1, 1, 1);</w:t>
+      </w:r>
+    </w:p>
+    <w:p>
+      <w:pPr>
+        <w:pStyle w:val="NoSpacing"/>
+        <w:spacing w:line="276" w:lineRule="auto"/>
+        <w:jc w:val="both"/>
+        <w:rPr>
+          <w:color w:val="auto"/>
+          <w:sz w:val="24"/>
+          <w:szCs w:val="24"/>
+        </w:rPr>
+      </w:pPr>
+      <w:r>
+        <w:rPr>
+          <w:color w:val="auto"/>
+          <w:sz w:val="24"/>
+          <w:szCs w:val="24"/>
+        </w:rPr>
+        <w:tab/>
+      </w:r>
+      <w:proofErr w:type="gramStart"/>
+      <w:r>
+        <w:rPr>
+          <w:color w:val="auto"/>
+          <w:sz w:val="24"/>
+          <w:szCs w:val="24"/>
+        </w:rPr>
+        <w:t>dilate(</w:t>
+      </w:r>
+      <w:proofErr w:type="spellStart"/>
+      <w:proofErr w:type="gramEnd"/>
+      <w:r>
+        <w:rPr>
+          <w:color w:val="auto"/>
+          <w:sz w:val="24"/>
+          <w:szCs w:val="24"/>
+        </w:rPr>
+        <w:t>diffGray</w:t>
+      </w:r>
+      <w:proofErr w:type="spellEnd"/>
+      <w:r>
+        <w:rPr>
+          <w:color w:val="auto"/>
+          <w:sz w:val="24"/>
+          <w:szCs w:val="24"/>
+        </w:rPr>
+        <w:t xml:space="preserve">, </w:t>
+      </w:r>
+      <w:proofErr w:type="spellStart"/>
+      <w:r>
+        <w:rPr>
+          <w:color w:val="auto"/>
+          <w:sz w:val="24"/>
+          <w:szCs w:val="24"/>
+        </w:rPr>
+        <w:t>diffGray</w:t>
+      </w:r>
+      <w:proofErr w:type="spellEnd"/>
+      <w:r>
+        <w:rPr>
+          <w:color w:val="auto"/>
+          <w:sz w:val="24"/>
+          <w:szCs w:val="24"/>
+        </w:rPr>
+        <w:t>, se, Point(-1, -1), 3, 1, 1);</w:t>
+      </w:r>
+    </w:p>
+    <w:p>
+      <w:pPr>
+        <w:pStyle w:val="NoSpacing"/>
+        <w:spacing w:line="276" w:lineRule="auto"/>
+        <w:jc w:val="both"/>
+        <w:rPr>
+          <w:color w:val="auto"/>
+          <w:sz w:val="24"/>
+          <w:szCs w:val="24"/>
+        </w:rPr>
+      </w:pPr>
+    </w:p>
+    <w:p>
+      <w:pPr>
+        <w:pStyle w:val="NoSpacing"/>
+        <w:spacing w:line="276" w:lineRule="auto"/>
+        <w:jc w:val="both"/>
+        <w:rPr>
+          <w:color w:val="auto"/>
+          <w:sz w:val="24"/>
+          <w:szCs w:val="24"/>
+        </w:rPr>
+      </w:pPr>
+      <w:r>
+        <w:rPr>
+          <w:color w:val="auto"/>
+          <w:sz w:val="24"/>
+          <w:szCs w:val="24"/>
+        </w:rPr>
+        <w:tab/>
+        <w:t>//</w:t>
+      </w:r>
+      <w:proofErr w:type="spellStart"/>
+      <w:r>
+        <w:rPr>
+          <w:color w:val="auto"/>
+          <w:sz w:val="24"/>
+          <w:szCs w:val="24"/>
+        </w:rPr>
+        <w:t>bitwise_</w:t>
+      </w:r>
+      <w:proofErr w:type="gramStart"/>
+      <w:r>
+        <w:rPr>
+          <w:color w:val="auto"/>
+          <w:sz w:val="24"/>
+          <w:szCs w:val="24"/>
+        </w:rPr>
+        <w:t>xor</w:t>
+      </w:r>
+      <w:proofErr w:type="spellEnd"/>
+      <w:r>
+        <w:rPr>
+          <w:color w:val="auto"/>
+          <w:sz w:val="24"/>
+          <w:szCs w:val="24"/>
+        </w:rPr>
+        <w:t>(</w:t>
+      </w:r>
+      <w:proofErr w:type="spellStart"/>
+      <w:proofErr w:type="gramEnd"/>
+      <w:r>
+        <w:rPr>
+          <w:color w:val="auto"/>
+          <w:sz w:val="24"/>
+          <w:szCs w:val="24"/>
+        </w:rPr>
+        <w:t>diffGray</w:t>
+      </w:r>
+      <w:proofErr w:type="spellEnd"/>
+      <w:r>
+        <w:rPr>
+          <w:color w:val="auto"/>
+          <w:sz w:val="24"/>
+          <w:szCs w:val="24"/>
+        </w:rPr>
+        <w:t xml:space="preserve">, </w:t>
+      </w:r>
+      <w:proofErr w:type="spellStart"/>
+      <w:r>
+        <w:rPr>
+          <w:color w:val="auto"/>
+          <w:sz w:val="24"/>
+          <w:szCs w:val="24"/>
+        </w:rPr>
+        <w:t>noiseBkgd</w:t>
+      </w:r>
+      <w:proofErr w:type="spellEnd"/>
+      <w:r>
+        <w:rPr>
+          <w:color w:val="auto"/>
+          <w:sz w:val="24"/>
+          <w:szCs w:val="24"/>
+        </w:rPr>
+        <w:t xml:space="preserve">, </w:t>
+      </w:r>
+      <w:proofErr w:type="spellStart"/>
+      <w:r>
+        <w:rPr>
+          <w:color w:val="auto"/>
+          <w:sz w:val="24"/>
+          <w:szCs w:val="24"/>
+        </w:rPr>
+        <w:t>diffGray</w:t>
+      </w:r>
+      <w:proofErr w:type="spellEnd"/>
+      <w:r>
+        <w:rPr>
+          <w:color w:val="auto"/>
+          <w:sz w:val="24"/>
+          <w:szCs w:val="24"/>
+        </w:rPr>
+        <w:t>);</w:t>
+      </w:r>
+    </w:p>
+    <w:p>
+      <w:pPr>
+        <w:pStyle w:val="NoSpacing"/>
+        <w:spacing w:line="276" w:lineRule="auto"/>
+        <w:jc w:val="both"/>
+        <w:rPr>
+          <w:color w:val="auto"/>
+          <w:sz w:val="24"/>
+          <w:szCs w:val="24"/>
+        </w:rPr>
+      </w:pPr>
+    </w:p>
+    <w:p>
+      <w:pPr>
+        <w:pStyle w:val="NoSpacing"/>
+        <w:spacing w:line="276" w:lineRule="auto"/>
+        <w:jc w:val="both"/>
+        <w:rPr>
+          <w:color w:val="auto"/>
+          <w:sz w:val="24"/>
+          <w:szCs w:val="24"/>
+        </w:rPr>
+      </w:pPr>
+      <w:r>
+        <w:rPr>
+          <w:color w:val="auto"/>
+          <w:sz w:val="24"/>
+          <w:szCs w:val="24"/>
+        </w:rPr>
+        <w:tab/>
+      </w:r>
+      <w:proofErr w:type="gramStart"/>
+      <w:r>
+        <w:rPr>
+          <w:color w:val="auto"/>
+          <w:sz w:val="24"/>
+          <w:szCs w:val="24"/>
+        </w:rPr>
+        <w:t>threshold(</w:t>
+      </w:r>
+      <w:proofErr w:type="spellStart"/>
+      <w:proofErr w:type="gramEnd"/>
+      <w:r>
+        <w:rPr>
+          <w:color w:val="auto"/>
+          <w:sz w:val="24"/>
+          <w:szCs w:val="24"/>
+        </w:rPr>
+        <w:t>diffGray</w:t>
+      </w:r>
+      <w:proofErr w:type="spellEnd"/>
+      <w:r>
+        <w:rPr>
+          <w:color w:val="auto"/>
+          <w:sz w:val="24"/>
+          <w:szCs w:val="24"/>
+        </w:rPr>
+        <w:t xml:space="preserve">, </w:t>
+      </w:r>
+      <w:proofErr w:type="spellStart"/>
+      <w:r>
+        <w:rPr>
+          <w:color w:val="auto"/>
+          <w:sz w:val="24"/>
+          <w:szCs w:val="24"/>
+        </w:rPr>
+        <w:t>notDiff</w:t>
+      </w:r>
+      <w:proofErr w:type="spellEnd"/>
+      <w:r>
+        <w:rPr>
+          <w:color w:val="auto"/>
+          <w:sz w:val="24"/>
+          <w:szCs w:val="24"/>
+        </w:rPr>
+        <w:t>, 20, 255, THRESH_BINARY);</w:t>
+      </w:r>
+    </w:p>
+    <w:p>
+      <w:pPr>
+        <w:pStyle w:val="NoSpacing"/>
+        <w:spacing w:line="276" w:lineRule="auto"/>
+        <w:jc w:val="both"/>
+        <w:rPr>
+          <w:color w:val="auto"/>
+          <w:sz w:val="24"/>
+          <w:szCs w:val="24"/>
+        </w:rPr>
+      </w:pPr>
+    </w:p>
+    <w:p>
+      <w:pPr>
+        <w:pStyle w:val="NoSpacing"/>
+        <w:spacing w:line="276" w:lineRule="auto"/>
+        <w:jc w:val="both"/>
+        <w:rPr>
+          <w:color w:val="auto"/>
+          <w:sz w:val="24"/>
+          <w:szCs w:val="24"/>
+        </w:rPr>
+      </w:pPr>
+      <w:r>
+        <w:rPr>
+          <w:color w:val="auto"/>
+          <w:sz w:val="24"/>
+          <w:szCs w:val="24"/>
+        </w:rPr>
+        <w:tab/>
+      </w:r>
+      <w:proofErr w:type="spellStart"/>
+      <w:proofErr w:type="gramStart"/>
+      <w:r>
+        <w:rPr>
+          <w:color w:val="auto"/>
+          <w:sz w:val="24"/>
+          <w:szCs w:val="24"/>
+        </w:rPr>
+        <w:t>xorFrame</w:t>
+      </w:r>
+      <w:proofErr w:type="spellEnd"/>
+      <w:proofErr w:type="gramEnd"/>
+      <w:r>
+        <w:rPr>
+          <w:color w:val="auto"/>
+          <w:sz w:val="24"/>
+          <w:szCs w:val="24"/>
+        </w:rPr>
+        <w:t xml:space="preserve"> = </w:t>
+      </w:r>
+      <w:proofErr w:type="spellStart"/>
+      <w:r>
+        <w:rPr>
+          <w:color w:val="auto"/>
+          <w:sz w:val="24"/>
+          <w:szCs w:val="24"/>
+        </w:rPr>
+        <w:t>notDiff.clone</w:t>
+      </w:r>
+      <w:proofErr w:type="spellEnd"/>
+      <w:r>
+        <w:rPr>
+          <w:color w:val="auto"/>
+          <w:sz w:val="24"/>
+          <w:szCs w:val="24"/>
+        </w:rPr>
+        <w:t>();</w:t>
+      </w:r>
+    </w:p>
+    <w:p>
+      <w:pPr>
+        <w:pStyle w:val="NoSpacing"/>
+        <w:spacing w:line="276" w:lineRule="auto"/>
+        <w:jc w:val="both"/>
+        <w:rPr>
+          <w:color w:val="auto"/>
+          <w:sz w:val="24"/>
+          <w:szCs w:val="24"/>
+        </w:rPr>
+      </w:pPr>
+    </w:p>
+    <w:p>
+      <w:pPr>
+        <w:pStyle w:val="NoSpacing"/>
+        <w:spacing w:line="276" w:lineRule="auto"/>
+        <w:jc w:val="both"/>
+        <w:rPr>
+          <w:color w:val="auto"/>
+          <w:sz w:val="24"/>
+          <w:szCs w:val="24"/>
+        </w:rPr>
+      </w:pPr>
+      <w:r>
+        <w:rPr>
+          <w:color w:val="auto"/>
+          <w:sz w:val="24"/>
+          <w:szCs w:val="24"/>
+        </w:rPr>
+        <w:tab/>
+        <w:t>// Track Person</w:t>
+      </w:r>
+    </w:p>
+    <w:p>
+      <w:pPr>
+        <w:pStyle w:val="NoSpacing"/>
+        <w:spacing w:line="276" w:lineRule="auto"/>
+        <w:jc w:val="both"/>
+        <w:rPr>
+          <w:color w:val="auto"/>
+          <w:sz w:val="24"/>
+          <w:szCs w:val="24"/>
+        </w:rPr>
+      </w:pPr>
+      <w:r>
+        <w:rPr>
+          <w:color w:val="auto"/>
+          <w:sz w:val="24"/>
+          <w:szCs w:val="24"/>
+        </w:rPr>
+        <w:tab/>
+      </w:r>
+      <w:proofErr w:type="spellStart"/>
+      <w:proofErr w:type="gramStart"/>
+      <w:r>
+        <w:rPr>
+          <w:color w:val="auto"/>
+          <w:sz w:val="24"/>
+          <w:szCs w:val="24"/>
+        </w:rPr>
+        <w:t>cntrIn</w:t>
+      </w:r>
+      <w:proofErr w:type="spellEnd"/>
+      <w:proofErr w:type="gramEnd"/>
+      <w:r>
+        <w:rPr>
+          <w:color w:val="auto"/>
+          <w:sz w:val="24"/>
+          <w:szCs w:val="24"/>
+        </w:rPr>
+        <w:t xml:space="preserve"> = </w:t>
+      </w:r>
+      <w:proofErr w:type="spellStart"/>
+      <w:r>
+        <w:rPr>
+          <w:color w:val="auto"/>
+          <w:sz w:val="24"/>
+          <w:szCs w:val="24"/>
+        </w:rPr>
+        <w:t>xorFrame.clone</w:t>
+      </w:r>
+      <w:proofErr w:type="spellEnd"/>
+      <w:r>
+        <w:rPr>
+          <w:color w:val="auto"/>
+          <w:sz w:val="24"/>
+          <w:szCs w:val="24"/>
+        </w:rPr>
+        <w:t>();</w:t>
+      </w:r>
+    </w:p>
+    <w:p>
+      <w:pPr>
+        <w:pStyle w:val="NoSpacing"/>
+        <w:spacing w:line="276" w:lineRule="auto"/>
+        <w:jc w:val="both"/>
+        <w:rPr>
+          <w:color w:val="auto"/>
+          <w:sz w:val="24"/>
+          <w:szCs w:val="24"/>
+        </w:rPr>
+      </w:pPr>
+      <w:r>
+        <w:rPr>
+          <w:color w:val="auto"/>
+          <w:sz w:val="24"/>
+          <w:szCs w:val="24"/>
+        </w:rPr>
+        <w:tab/>
+      </w:r>
+      <w:proofErr w:type="spellStart"/>
+      <w:proofErr w:type="gramStart"/>
+      <w:r>
+        <w:rPr>
+          <w:color w:val="auto"/>
+          <w:sz w:val="24"/>
+          <w:szCs w:val="24"/>
+        </w:rPr>
+        <w:t>findContours</w:t>
+      </w:r>
+      <w:proofErr w:type="spellEnd"/>
+      <w:r>
+        <w:rPr>
+          <w:color w:val="auto"/>
+          <w:sz w:val="24"/>
+          <w:szCs w:val="24"/>
+        </w:rPr>
+        <w:t>(</w:t>
+      </w:r>
+      <w:proofErr w:type="spellStart"/>
+      <w:proofErr w:type="gramEnd"/>
+      <w:r>
+        <w:rPr>
+          <w:color w:val="auto"/>
+          <w:sz w:val="24"/>
+          <w:szCs w:val="24"/>
+        </w:rPr>
+        <w:t>cntrIn</w:t>
+      </w:r>
+      <w:proofErr w:type="spellEnd"/>
+      <w:r>
+        <w:rPr>
+          <w:color w:val="auto"/>
+          <w:sz w:val="24"/>
+          <w:szCs w:val="24"/>
+        </w:rPr>
+        <w:t xml:space="preserve">, </w:t>
+      </w:r>
+      <w:proofErr w:type="spellStart"/>
+      <w:r>
+        <w:rPr>
+          <w:color w:val="auto"/>
+          <w:sz w:val="24"/>
+          <w:szCs w:val="24"/>
+        </w:rPr>
+        <w:t>contrR</w:t>
+      </w:r>
+      <w:proofErr w:type="spellEnd"/>
+      <w:r>
+        <w:rPr>
+          <w:color w:val="auto"/>
+          <w:sz w:val="24"/>
+          <w:szCs w:val="24"/>
+        </w:rPr>
+        <w:t>, hierarchy, CV_RETR_EXTERNAL, CV_CHAIN_APPROX_SIMPLE, Point(0, 0));</w:t>
+      </w:r>
+    </w:p>
+    <w:p>
+      <w:pPr>
+        <w:pStyle w:val="NoSpacing"/>
+        <w:spacing w:line="276" w:lineRule="auto"/>
+        <w:jc w:val="both"/>
+        <w:rPr>
+          <w:color w:val="auto"/>
+          <w:sz w:val="24"/>
+          <w:szCs w:val="24"/>
+        </w:rPr>
+      </w:pPr>
+    </w:p>
+    <w:p>
+      <w:pPr>
+        <w:pStyle w:val="NoSpacing"/>
+        <w:spacing w:line="276" w:lineRule="auto"/>
+        <w:jc w:val="both"/>
+        <w:rPr>
+          <w:color w:val="auto"/>
+          <w:sz w:val="24"/>
+          <w:szCs w:val="24"/>
+        </w:rPr>
+      </w:pPr>
+      <w:r>
+        <w:rPr>
+          <w:color w:val="auto"/>
+          <w:sz w:val="24"/>
+          <w:szCs w:val="24"/>
+        </w:rPr>
+        <w:tab/>
+      </w:r>
+      <w:proofErr w:type="gramStart"/>
+      <w:r>
+        <w:rPr>
+          <w:color w:val="auto"/>
+          <w:sz w:val="24"/>
+          <w:szCs w:val="24"/>
+        </w:rPr>
+        <w:t>for(</w:t>
+      </w:r>
+      <w:proofErr w:type="spellStart"/>
+      <w:proofErr w:type="gramEnd"/>
+      <w:r>
+        <w:rPr>
+          <w:color w:val="auto"/>
+          <w:sz w:val="24"/>
+          <w:szCs w:val="24"/>
+        </w:rPr>
+        <w:t>int</w:t>
+      </w:r>
+      <w:proofErr w:type="spellEnd"/>
+      <w:r>
+        <w:rPr>
+          <w:color w:val="auto"/>
+          <w:sz w:val="24"/>
+          <w:szCs w:val="24"/>
+        </w:rPr>
+        <w:t xml:space="preserve"> c = 0; c &lt; </w:t>
+      </w:r>
+      <w:proofErr w:type="spellStart"/>
+      <w:r>
+        <w:rPr>
+          <w:color w:val="auto"/>
+          <w:sz w:val="24"/>
+          <w:szCs w:val="24"/>
+        </w:rPr>
+        <w:t>contrR.size</w:t>
+      </w:r>
+      <w:proofErr w:type="spellEnd"/>
+      <w:r>
+        <w:rPr>
+          <w:color w:val="auto"/>
+          <w:sz w:val="24"/>
+          <w:szCs w:val="24"/>
+        </w:rPr>
+        <w:t xml:space="preserve">(); </w:t>
+      </w:r>
+      <w:proofErr w:type="spellStart"/>
+      <w:r>
+        <w:rPr>
+          <w:color w:val="auto"/>
+          <w:sz w:val="24"/>
+          <w:szCs w:val="24"/>
+        </w:rPr>
+        <w:t>c++</w:t>
+      </w:r>
+      <w:proofErr w:type="spellEnd"/>
+      <w:r>
+        <w:rPr>
+          <w:color w:val="auto"/>
+          <w:sz w:val="24"/>
+          <w:szCs w:val="24"/>
+        </w:rPr>
+        <w:t>)</w:t>
+      </w:r>
+    </w:p>
+    <w:p>
+      <w:pPr>
+        <w:pStyle w:val="NoSpacing"/>
+        <w:spacing w:line="276" w:lineRule="auto"/>
+        <w:jc w:val="both"/>
+        <w:rPr>
+          <w:color w:val="auto"/>
+          <w:sz w:val="24"/>
+          <w:szCs w:val="24"/>
+        </w:rPr>
+      </w:pPr>
+      <w:r>
+        <w:rPr>
+          <w:color w:val="auto"/>
+          <w:sz w:val="24"/>
+          <w:szCs w:val="24"/>
+        </w:rPr>
+        <w:tab/>
+        <w:t>{</w:t>
+      </w:r>
+    </w:p>
+    <w:p>
+      <w:pPr>
+        <w:pStyle w:val="NoSpacing"/>
+        <w:spacing w:line="276" w:lineRule="auto"/>
+        <w:jc w:val="both"/>
+        <w:rPr>
+          <w:color w:val="auto"/>
+          <w:sz w:val="24"/>
+          <w:szCs w:val="24"/>
+        </w:rPr>
+      </w:pPr>
+      <w:r>
+        <w:rPr>
+          <w:color w:val="auto"/>
+          <w:sz w:val="24"/>
+          <w:szCs w:val="24"/>
+        </w:rPr>
+        <w:tab/>
+      </w:r>
+      <w:r>
+        <w:rPr>
+          <w:color w:val="auto"/>
+          <w:sz w:val="24"/>
+          <w:szCs w:val="24"/>
+        </w:rPr>
+        <w:tab/>
+      </w:r>
+      <w:proofErr w:type="gramStart"/>
+      <w:r>
+        <w:rPr>
+          <w:color w:val="auto"/>
+          <w:sz w:val="24"/>
+          <w:szCs w:val="24"/>
+        </w:rPr>
+        <w:t>if(</w:t>
+      </w:r>
+      <w:proofErr w:type="spellStart"/>
+      <w:proofErr w:type="gramEnd"/>
+      <w:r>
+        <w:rPr>
+          <w:color w:val="auto"/>
+          <w:sz w:val="24"/>
+          <w:szCs w:val="24"/>
+        </w:rPr>
+        <w:t>contrR</w:t>
+      </w:r>
+      <w:proofErr w:type="spellEnd"/>
+      <w:r>
+        <w:rPr>
+          <w:color w:val="auto"/>
+          <w:sz w:val="24"/>
+          <w:szCs w:val="24"/>
+        </w:rPr>
+        <w:t xml:space="preserve">[c].size() &gt;= </w:t>
+      </w:r>
+      <w:proofErr w:type="spellStart"/>
+      <w:r>
+        <w:rPr>
+          <w:color w:val="auto"/>
+          <w:sz w:val="24"/>
+          <w:szCs w:val="24"/>
+        </w:rPr>
+        <w:t>largestContr</w:t>
+      </w:r>
+      <w:proofErr w:type="spellEnd"/>
+      <w:r>
+        <w:rPr>
+          <w:color w:val="auto"/>
+          <w:sz w:val="24"/>
+          <w:szCs w:val="24"/>
+        </w:rPr>
+        <w:t>)</w:t>
+      </w:r>
+    </w:p>
+    <w:p>
+      <w:pPr>
+        <w:pStyle w:val="NoSpacing"/>
+        <w:spacing w:line="276" w:lineRule="auto"/>
+        <w:jc w:val="both"/>
+        <w:rPr>
+          <w:color w:val="auto"/>
+          <w:sz w:val="24"/>
+          <w:szCs w:val="24"/>
+        </w:rPr>
+      </w:pPr>
+      <w:r>
+        <w:rPr>
+          <w:color w:val="auto"/>
+          <w:sz w:val="24"/>
+          <w:szCs w:val="24"/>
+        </w:rPr>
+        <w:tab/>
+      </w:r>
+      <w:r>
+        <w:rPr>
+          <w:color w:val="auto"/>
+          <w:sz w:val="24"/>
+          <w:szCs w:val="24"/>
+        </w:rPr>
+        <w:tab/>
+        <w:t>{</w:t>
+      </w:r>
+    </w:p>
+    <w:p>
+      <w:pPr>
+        <w:pStyle w:val="NoSpacing"/>
+        <w:spacing w:line="276" w:lineRule="auto"/>
+        <w:jc w:val="both"/>
+        <w:rPr>
+          <w:color w:val="auto"/>
+          <w:sz w:val="24"/>
+          <w:szCs w:val="24"/>
+        </w:rPr>
+      </w:pPr>
+      <w:r>
+        <w:rPr>
+          <w:color w:val="auto"/>
+          <w:sz w:val="24"/>
+          <w:szCs w:val="24"/>
+        </w:rPr>
+        <w:tab/>
+      </w:r>
+      <w:r>
+        <w:rPr>
+          <w:color w:val="auto"/>
+          <w:sz w:val="24"/>
+          <w:szCs w:val="24"/>
+        </w:rPr>
+        <w:tab/>
+      </w:r>
+      <w:r>
+        <w:rPr>
+          <w:color w:val="auto"/>
+          <w:sz w:val="24"/>
+          <w:szCs w:val="24"/>
+        </w:rPr>
+        <w:tab/>
+      </w:r>
+      <w:proofErr w:type="spellStart"/>
+      <w:r>
+        <w:rPr>
+          <w:color w:val="auto"/>
+          <w:sz w:val="24"/>
+          <w:szCs w:val="24"/>
+        </w:rPr>
+        <w:t>bounding_face</w:t>
+      </w:r>
+      <w:proofErr w:type="spellEnd"/>
+      <w:r>
+        <w:rPr>
+          <w:color w:val="auto"/>
+          <w:sz w:val="24"/>
+          <w:szCs w:val="24"/>
+        </w:rPr>
+        <w:t xml:space="preserve"> = </w:t>
+      </w:r>
+      <w:proofErr w:type="spellStart"/>
+      <w:proofErr w:type="gramStart"/>
+      <w:r>
+        <w:rPr>
+          <w:color w:val="auto"/>
+          <w:sz w:val="24"/>
+          <w:szCs w:val="24"/>
+        </w:rPr>
+        <w:t>boundingRect</w:t>
+      </w:r>
+      <w:proofErr w:type="spellEnd"/>
+      <w:r>
+        <w:rPr>
+          <w:color w:val="auto"/>
+          <w:sz w:val="24"/>
+          <w:szCs w:val="24"/>
+        </w:rPr>
+        <w:t>(</w:t>
+      </w:r>
+      <w:proofErr w:type="spellStart"/>
+      <w:proofErr w:type="gramEnd"/>
+      <w:r>
+        <w:rPr>
+          <w:color w:val="auto"/>
+          <w:sz w:val="24"/>
+          <w:szCs w:val="24"/>
+        </w:rPr>
+        <w:t>contrR</w:t>
+      </w:r>
+      <w:proofErr w:type="spellEnd"/>
+      <w:r>
+        <w:rPr>
+          <w:color w:val="auto"/>
+          <w:sz w:val="24"/>
+          <w:szCs w:val="24"/>
+        </w:rPr>
+        <w:t>[c]);</w:t>
+      </w:r>
+    </w:p>
+    <w:p>
+      <w:pPr>
+        <w:pStyle w:val="NoSpacing"/>
+        <w:spacing w:line="276" w:lineRule="auto"/>
+        <w:jc w:val="both"/>
+        <w:rPr>
+          <w:color w:val="auto"/>
+          <w:sz w:val="24"/>
+          <w:szCs w:val="24"/>
+        </w:rPr>
+      </w:pPr>
+      <w:r>
+        <w:rPr>
+          <w:color w:val="auto"/>
+          <w:sz w:val="24"/>
+          <w:szCs w:val="24"/>
+        </w:rPr>
+        <w:lastRenderedPageBreak/>
+        <w:tab/>
+      </w:r>
+      <w:r>
+        <w:rPr>
+          <w:color w:val="auto"/>
+          <w:sz w:val="24"/>
+          <w:szCs w:val="24"/>
+        </w:rPr>
+        <w:tab/>
+      </w:r>
+      <w:r>
+        <w:rPr>
+          <w:color w:val="auto"/>
+          <w:sz w:val="24"/>
+          <w:szCs w:val="24"/>
+        </w:rPr>
+        <w:tab/>
+        <w:t>//</w:t>
+      </w:r>
+      <w:proofErr w:type="spellStart"/>
+      <w:proofErr w:type="gramStart"/>
+      <w:r>
+        <w:rPr>
+          <w:color w:val="auto"/>
+          <w:sz w:val="24"/>
+          <w:szCs w:val="24"/>
+        </w:rPr>
+        <w:t>drawContours</w:t>
+      </w:r>
+      <w:proofErr w:type="spellEnd"/>
+      <w:r>
+        <w:rPr>
+          <w:color w:val="auto"/>
+          <w:sz w:val="24"/>
+          <w:szCs w:val="24"/>
+        </w:rPr>
+        <w:t>(</w:t>
+      </w:r>
+      <w:proofErr w:type="gramEnd"/>
+      <w:r>
+        <w:rPr>
+          <w:color w:val="auto"/>
+          <w:sz w:val="24"/>
+          <w:szCs w:val="24"/>
+        </w:rPr>
+        <w:t xml:space="preserve"> frame, </w:t>
+      </w:r>
+      <w:proofErr w:type="spellStart"/>
+      <w:r>
+        <w:rPr>
+          <w:color w:val="auto"/>
+          <w:sz w:val="24"/>
+          <w:szCs w:val="24"/>
+        </w:rPr>
+        <w:t>contrR</w:t>
+      </w:r>
+      <w:proofErr w:type="spellEnd"/>
+      <w:r>
+        <w:rPr>
+          <w:color w:val="auto"/>
+          <w:sz w:val="24"/>
+          <w:szCs w:val="24"/>
+        </w:rPr>
+        <w:t>, c, Scalar(0,255,0), 1, 8, hierarchy, 0, Point() );</w:t>
+      </w:r>
+    </w:p>
+    <w:p>
+      <w:pPr>
+        <w:pStyle w:val="NoSpacing"/>
+        <w:spacing w:line="276" w:lineRule="auto"/>
+        <w:jc w:val="both"/>
+        <w:rPr>
+          <w:color w:val="auto"/>
+          <w:sz w:val="24"/>
+          <w:szCs w:val="24"/>
+        </w:rPr>
+      </w:pPr>
+      <w:r>
+        <w:rPr>
+          <w:color w:val="auto"/>
+          <w:sz w:val="24"/>
+          <w:szCs w:val="24"/>
+        </w:rPr>
+        <w:tab/>
+      </w:r>
+      <w:r>
+        <w:rPr>
+          <w:color w:val="auto"/>
+          <w:sz w:val="24"/>
+          <w:szCs w:val="24"/>
+        </w:rPr>
+        <w:tab/>
+      </w:r>
+      <w:r>
+        <w:rPr>
+          <w:color w:val="auto"/>
+          <w:sz w:val="24"/>
+          <w:szCs w:val="24"/>
+        </w:rPr>
+        <w:tab/>
+        <w:t>//</w:t>
+      </w:r>
+      <w:proofErr w:type="gramStart"/>
+      <w:r>
+        <w:rPr>
+          <w:color w:val="auto"/>
+          <w:sz w:val="24"/>
+          <w:szCs w:val="24"/>
+        </w:rPr>
+        <w:t>rectangle(</w:t>
+      </w:r>
+      <w:proofErr w:type="gramEnd"/>
+      <w:r>
+        <w:rPr>
+          <w:color w:val="auto"/>
+          <w:sz w:val="24"/>
+          <w:szCs w:val="24"/>
+        </w:rPr>
+        <w:t xml:space="preserve">frame, </w:t>
+      </w:r>
+      <w:proofErr w:type="spellStart"/>
+      <w:r>
+        <w:rPr>
+          <w:color w:val="auto"/>
+          <w:sz w:val="24"/>
+          <w:szCs w:val="24"/>
+        </w:rPr>
+        <w:t>bounding_face</w:t>
+      </w:r>
+      <w:proofErr w:type="spellEnd"/>
+      <w:r>
+        <w:rPr>
+          <w:color w:val="auto"/>
+          <w:sz w:val="24"/>
+          <w:szCs w:val="24"/>
+        </w:rPr>
+        <w:t>, Scalar(0,255,0),2, 8,0);</w:t>
+      </w:r>
+    </w:p>
+    <w:p>
+      <w:pPr>
+        <w:pStyle w:val="NoSpacing"/>
+        <w:spacing w:line="276" w:lineRule="auto"/>
+        <w:jc w:val="both"/>
+        <w:rPr>
+          <w:color w:val="auto"/>
+          <w:sz w:val="24"/>
+          <w:szCs w:val="24"/>
+        </w:rPr>
+      </w:pPr>
+      <w:r>
+        <w:rPr>
+          <w:color w:val="auto"/>
+          <w:sz w:val="24"/>
+          <w:szCs w:val="24"/>
+        </w:rPr>
+        <w:tab/>
+      </w:r>
+      <w:r>
+        <w:rPr>
+          <w:color w:val="auto"/>
+          <w:sz w:val="24"/>
+          <w:szCs w:val="24"/>
+        </w:rPr>
+        <w:tab/>
+      </w:r>
+      <w:r>
+        <w:rPr>
+          <w:color w:val="auto"/>
+          <w:sz w:val="24"/>
+          <w:szCs w:val="24"/>
+        </w:rPr>
+        <w:tab/>
+        <w:t>//</w:t>
+      </w:r>
+      <w:proofErr w:type="spellStart"/>
+      <w:r>
+        <w:rPr>
+          <w:color w:val="auto"/>
+          <w:sz w:val="24"/>
+          <w:szCs w:val="24"/>
+        </w:rPr>
+        <w:t>polyTest</w:t>
+      </w:r>
+      <w:proofErr w:type="spellEnd"/>
+      <w:r>
+        <w:rPr>
+          <w:color w:val="auto"/>
+          <w:sz w:val="24"/>
+          <w:szCs w:val="24"/>
+        </w:rPr>
+        <w:t xml:space="preserve"> = </w:t>
+      </w:r>
+      <w:proofErr w:type="spellStart"/>
+      <w:proofErr w:type="gramStart"/>
+      <w:r>
+        <w:rPr>
+          <w:color w:val="auto"/>
+          <w:sz w:val="24"/>
+          <w:szCs w:val="24"/>
+        </w:rPr>
+        <w:t>pointPolygonTest</w:t>
+      </w:r>
+      <w:proofErr w:type="spellEnd"/>
+      <w:r>
+        <w:rPr>
+          <w:color w:val="auto"/>
+          <w:sz w:val="24"/>
+          <w:szCs w:val="24"/>
+        </w:rPr>
+        <w:t>(</w:t>
+      </w:r>
+      <w:proofErr w:type="spellStart"/>
+      <w:proofErr w:type="gramEnd"/>
+      <w:r>
+        <w:rPr>
+          <w:color w:val="auto"/>
+          <w:sz w:val="24"/>
+          <w:szCs w:val="24"/>
+        </w:rPr>
+        <w:t>contrR</w:t>
+      </w:r>
+      <w:proofErr w:type="spellEnd"/>
+      <w:r>
+        <w:rPr>
+          <w:color w:val="auto"/>
+          <w:sz w:val="24"/>
+          <w:szCs w:val="24"/>
+        </w:rPr>
+        <w:t xml:space="preserve">[c], </w:t>
+      </w:r>
+      <w:proofErr w:type="spellStart"/>
+      <w:r>
+        <w:rPr>
+          <w:color w:val="auto"/>
+          <w:sz w:val="24"/>
+          <w:szCs w:val="24"/>
+        </w:rPr>
+        <w:t>ctr</w:t>
+      </w:r>
+      <w:proofErr w:type="spellEnd"/>
+      <w:r>
+        <w:rPr>
+          <w:color w:val="auto"/>
+          <w:sz w:val="24"/>
+          <w:szCs w:val="24"/>
+        </w:rPr>
+        <w:t>, false);</w:t>
+      </w:r>
+    </w:p>
+    <w:p>
+      <w:pPr>
+        <w:pStyle w:val="NoSpacing"/>
+        <w:spacing w:line="276" w:lineRule="auto"/>
+        <w:jc w:val="both"/>
+        <w:rPr>
+          <w:color w:val="auto"/>
+          <w:sz w:val="24"/>
+          <w:szCs w:val="24"/>
+        </w:rPr>
+      </w:pPr>
+      <w:r>
+        <w:rPr>
+          <w:color w:val="auto"/>
+          <w:sz w:val="24"/>
+          <w:szCs w:val="24"/>
+        </w:rPr>
+        <w:tab/>
+      </w:r>
+      <w:r>
+        <w:rPr>
+          <w:color w:val="auto"/>
+          <w:sz w:val="24"/>
+          <w:szCs w:val="24"/>
+        </w:rPr>
+        <w:tab/>
+      </w:r>
+      <w:r>
+        <w:rPr>
+          <w:color w:val="auto"/>
+          <w:sz w:val="24"/>
+          <w:szCs w:val="24"/>
+        </w:rPr>
+        <w:tab/>
+      </w:r>
+      <w:proofErr w:type="spellStart"/>
+      <w:proofErr w:type="gramStart"/>
+      <w:r>
+        <w:rPr>
+          <w:color w:val="auto"/>
+          <w:sz w:val="24"/>
+          <w:szCs w:val="24"/>
+        </w:rPr>
+        <w:t>largestContr</w:t>
+      </w:r>
+      <w:proofErr w:type="spellEnd"/>
+      <w:proofErr w:type="gramEnd"/>
+      <w:r>
+        <w:rPr>
+          <w:color w:val="auto"/>
+          <w:sz w:val="24"/>
+          <w:szCs w:val="24"/>
+        </w:rPr>
+        <w:t xml:space="preserve"> = </w:t>
+      </w:r>
+      <w:proofErr w:type="spellStart"/>
+      <w:r>
+        <w:rPr>
+          <w:color w:val="auto"/>
+          <w:sz w:val="24"/>
+          <w:szCs w:val="24"/>
+        </w:rPr>
+        <w:t>contrR</w:t>
+      </w:r>
+      <w:proofErr w:type="spellEnd"/>
+      <w:r>
+        <w:rPr>
+          <w:color w:val="auto"/>
+          <w:sz w:val="24"/>
+          <w:szCs w:val="24"/>
+        </w:rPr>
+        <w:t>[c].size();</w:t>
+      </w:r>
+    </w:p>
+    <w:p>
+      <w:pPr>
+        <w:pStyle w:val="NoSpacing"/>
+        <w:spacing w:line="276" w:lineRule="auto"/>
+        <w:jc w:val="both"/>
+        <w:rPr>
+          <w:color w:val="auto"/>
+          <w:sz w:val="24"/>
+          <w:szCs w:val="24"/>
+        </w:rPr>
+      </w:pPr>
+      <w:r>
+        <w:rPr>
+          <w:color w:val="auto"/>
+          <w:sz w:val="24"/>
+          <w:szCs w:val="24"/>
+        </w:rPr>
         <w:tab/>
       </w:r>
       <w:r>
@@ -7563,167 +10679,6 @@
           <w:szCs w:val="24"/>
         </w:rPr>
       </w:pPr>
-    </w:p>
-    <w:p>
-      <w:pPr>
-        <w:pStyle w:val="NoSpacing"/>
-        <w:spacing w:line="276" w:lineRule="auto"/>
-        <w:jc w:val="both"/>
-        <w:rPr>
-          <w:color w:val="auto"/>
-          <w:sz w:val="24"/>
-          <w:szCs w:val="24"/>
-        </w:rPr>
-      </w:pPr>
-      <w:r>
-        <w:rPr>
-          <w:color w:val="auto"/>
-          <w:sz w:val="24"/>
-          <w:szCs w:val="24"/>
-        </w:rPr>
-        <w:tab/>
-      </w:r>
-      <w:r>
-        <w:rPr>
-          <w:color w:val="auto"/>
-          <w:sz w:val="24"/>
-          <w:szCs w:val="24"/>
-        </w:rPr>
-        <w:tab/>
-        <w:t>// Use weighted frames to maintain background</w:t>
-      </w:r>
-    </w:p>
-    <w:p>
-      <w:pPr>
-        <w:pStyle w:val="NoSpacing"/>
-        <w:spacing w:line="276" w:lineRule="auto"/>
-        <w:jc w:val="both"/>
-        <w:rPr>
-          <w:color w:val="auto"/>
-          <w:sz w:val="24"/>
-          <w:szCs w:val="24"/>
-        </w:rPr>
-      </w:pPr>
-      <w:r>
-        <w:rPr>
-          <w:color w:val="auto"/>
-          <w:sz w:val="24"/>
-          <w:szCs w:val="24"/>
-        </w:rPr>
-        <w:tab/>
-      </w:r>
-      <w:r>
-        <w:rPr>
-          <w:color w:val="auto"/>
-          <w:sz w:val="24"/>
-          <w:szCs w:val="24"/>
-        </w:rPr>
-        <w:tab/>
-      </w:r>
-      <w:proofErr w:type="gramStart"/>
-      <w:r>
-        <w:rPr>
-          <w:color w:val="auto"/>
-          <w:sz w:val="24"/>
-          <w:szCs w:val="24"/>
-        </w:rPr>
-        <w:t>if</w:t>
-      </w:r>
-      <w:proofErr w:type="gramEnd"/>
-      <w:r>
-        <w:rPr>
-          <w:color w:val="auto"/>
-          <w:sz w:val="24"/>
-          <w:szCs w:val="24"/>
-        </w:rPr>
-        <w:t xml:space="preserve"> (i &gt;= 100)</w:t>
-      </w:r>
-    </w:p>
-    <w:p>
-      <w:pPr>
-        <w:pStyle w:val="NoSpacing"/>
-        <w:spacing w:line="276" w:lineRule="auto"/>
-        <w:jc w:val="both"/>
-        <w:rPr>
-          <w:color w:val="auto"/>
-          <w:sz w:val="24"/>
-          <w:szCs w:val="24"/>
-        </w:rPr>
-      </w:pPr>
-      <w:r>
-        <w:rPr>
-          <w:color w:val="auto"/>
-          <w:sz w:val="24"/>
-          <w:szCs w:val="24"/>
-        </w:rPr>
-        <w:tab/>
-      </w:r>
-      <w:r>
-        <w:rPr>
-          <w:color w:val="auto"/>
-          <w:sz w:val="24"/>
-          <w:szCs w:val="24"/>
-        </w:rPr>
-        <w:tab/>
-        <w:t>{</w:t>
-      </w:r>
-    </w:p>
-    <w:p>
-      <w:pPr>
-        <w:pStyle w:val="NoSpacing"/>
-        <w:spacing w:line="276" w:lineRule="auto"/>
-        <w:jc w:val="both"/>
-        <w:rPr>
-          <w:color w:val="auto"/>
-          <w:sz w:val="24"/>
-          <w:szCs w:val="24"/>
-        </w:rPr>
-      </w:pPr>
-      <w:r>
-        <w:rPr>
-          <w:color w:val="auto"/>
-          <w:sz w:val="24"/>
-          <w:szCs w:val="24"/>
-        </w:rPr>
-        <w:tab/>
-      </w:r>
-      <w:r>
-        <w:rPr>
-          <w:color w:val="auto"/>
-          <w:sz w:val="24"/>
-          <w:szCs w:val="24"/>
-        </w:rPr>
-        <w:tab/>
-      </w:r>
-      <w:r>
-        <w:rPr>
-          <w:color w:val="auto"/>
-          <w:sz w:val="24"/>
-          <w:szCs w:val="24"/>
-        </w:rPr>
-        <w:tab/>
-        <w:t>k = 100;</w:t>
-      </w:r>
-    </w:p>
-    <w:p>
-      <w:pPr>
-        <w:pStyle w:val="NoSpacing"/>
-        <w:spacing w:line="276" w:lineRule="auto"/>
-        <w:jc w:val="both"/>
-        <w:rPr>
-          <w:color w:val="auto"/>
-          <w:sz w:val="24"/>
-          <w:szCs w:val="24"/>
-        </w:rPr>
-      </w:pPr>
-      <w:r>
-        <w:rPr>
-          <w:color w:val="auto"/>
-          <w:sz w:val="24"/>
-          <w:szCs w:val="24"/>
-        </w:rPr>
-        <w:tab/>
-      </w:r>
       <w:r>
         <w:rPr>
           <w:color w:val="auto"/>
@@ -7753,14 +10708,6 @@
         </w:rPr>
         <w:tab/>
       </w:r>
-      <w:r>
-        <w:rPr>
-          <w:color w:val="auto"/>
-          <w:sz w:val="24"/>
-          <w:szCs w:val="24"/>
-        </w:rPr>
-        <w:tab/>
-      </w:r>
       <w:proofErr w:type="gramStart"/>
       <w:r>
         <w:rPr>
@@ -7768,9 +10715,35 @@
           <w:sz w:val="24"/>
           <w:szCs w:val="24"/>
         </w:rPr>
-        <w:t>else</w:t>
+        <w:t>rectangle(</w:t>
       </w:r>
       <w:proofErr w:type="gramEnd"/>
+      <w:r>
+        <w:rPr>
+          <w:color w:val="auto"/>
+          <w:sz w:val="24"/>
+          <w:szCs w:val="24"/>
+        </w:rPr>
+        <w:t xml:space="preserve">frame, </w:t>
+      </w:r>
+      <w:proofErr w:type="spellStart"/>
+      <w:r>
+        <w:rPr>
+          <w:color w:val="auto"/>
+          <w:sz w:val="24"/>
+          <w:szCs w:val="24"/>
+        </w:rPr>
+        <w:t>bounding_face</w:t>
+      </w:r>
+      <w:proofErr w:type="spellEnd"/>
+      <w:r>
+        <w:rPr>
+          <w:color w:val="auto"/>
+          <w:sz w:val="24"/>
+          <w:szCs w:val="24"/>
+        </w:rPr>
+        <w:t>, Scalar(0,255,0),2, 8,0);</w:t>
+      </w:r>
     </w:p>
     <w:p>
       <w:pPr>
@@ -7783,230 +10756,6 @@
           <w:szCs w:val="24"/>
         </w:rPr>
       </w:pPr>
-      <w:r>
-        <w:rPr>
-          <w:color w:val="auto"/>
-          <w:sz w:val="24"/>
-          <w:szCs w:val="24"/>
-        </w:rPr>
-        <w:tab/>
-      </w:r>
-      <w:r>
-        <w:rPr>
-          <w:color w:val="auto"/>
-          <w:sz w:val="24"/>
-          <w:szCs w:val="24"/>
-        </w:rPr>
-        <w:tab/>
-        <w:t>{</w:t>
-      </w:r>
-    </w:p>
-    <w:p>
-      <w:pPr>
-        <w:pStyle w:val="NoSpacing"/>
-        <w:spacing w:line="276" w:lineRule="auto"/>
-        <w:jc w:val="both"/>
-        <w:rPr>
-          <w:color w:val="auto"/>
-          <w:sz w:val="24"/>
-          <w:szCs w:val="24"/>
-        </w:rPr>
-      </w:pPr>
-      <w:r>
-        <w:rPr>
-          <w:color w:val="auto"/>
-          <w:sz w:val="24"/>
-          <w:szCs w:val="24"/>
-        </w:rPr>
-        <w:tab/>
-      </w:r>
-      <w:r>
-        <w:rPr>
-          <w:color w:val="auto"/>
-          <w:sz w:val="24"/>
-          <w:szCs w:val="24"/>
-        </w:rPr>
-        <w:tab/>
-      </w:r>
-      <w:r>
-        <w:rPr>
-          <w:color w:val="auto"/>
-          <w:sz w:val="24"/>
-          <w:szCs w:val="24"/>
-        </w:rPr>
-        <w:tab/>
-        <w:t>k = i;</w:t>
-      </w:r>
-    </w:p>
-    <w:p>
-      <w:pPr>
-        <w:pStyle w:val="NoSpacing"/>
-        <w:spacing w:line="276" w:lineRule="auto"/>
-        <w:jc w:val="both"/>
-        <w:rPr>
-          <w:color w:val="auto"/>
-          <w:sz w:val="24"/>
-          <w:szCs w:val="24"/>
-        </w:rPr>
-      </w:pPr>
-      <w:r>
-        <w:rPr>
-          <w:color w:val="auto"/>
-          <w:sz w:val="24"/>
-          <w:szCs w:val="24"/>
-        </w:rPr>
-        <w:tab/>
-      </w:r>
-      <w:r>
-        <w:rPr>
-          <w:color w:val="auto"/>
-          <w:sz w:val="24"/>
-          <w:szCs w:val="24"/>
-        </w:rPr>
-        <w:tab/>
-        <w:t>}</w:t>
-      </w:r>
-    </w:p>
-    <w:p>
-      <w:pPr>
-        <w:pStyle w:val="NoSpacing"/>
-        <w:spacing w:line="276" w:lineRule="auto"/>
-        <w:jc w:val="both"/>
-        <w:rPr>
-          <w:color w:val="auto"/>
-          <w:sz w:val="24"/>
-          <w:szCs w:val="24"/>
-        </w:rPr>
-      </w:pPr>
-      <w:r>
-        <w:rPr>
-          <w:color w:val="auto"/>
-          <w:sz w:val="24"/>
-          <w:szCs w:val="24"/>
-        </w:rPr>
-        <w:tab/>
-      </w:r>
-      <w:r>
-        <w:rPr>
-          <w:color w:val="auto"/>
-          <w:sz w:val="24"/>
-          <w:szCs w:val="24"/>
-        </w:rPr>
-        <w:tab/>
-        <w:t>k = i * 100;</w:t>
-      </w:r>
-    </w:p>
-    <w:p>
-      <w:pPr>
-        <w:pStyle w:val="NoSpacing"/>
-        <w:spacing w:line="276" w:lineRule="auto"/>
-        <w:jc w:val="both"/>
-        <w:rPr>
-          <w:color w:val="auto"/>
-          <w:sz w:val="24"/>
-          <w:szCs w:val="24"/>
-        </w:rPr>
-      </w:pPr>
-      <w:r>
-        <w:rPr>
-          <w:color w:val="auto"/>
-          <w:sz w:val="24"/>
-          <w:szCs w:val="24"/>
-        </w:rPr>
-        <w:tab/>
-      </w:r>
-      <w:r>
-        <w:rPr>
-          <w:color w:val="auto"/>
-          <w:sz w:val="24"/>
-          <w:szCs w:val="24"/>
-        </w:rPr>
-        <w:tab/>
-      </w:r>
-      <w:proofErr w:type="gramStart"/>
-      <w:r>
-        <w:rPr>
-          <w:color w:val="auto"/>
-          <w:sz w:val="24"/>
-          <w:szCs w:val="24"/>
-        </w:rPr>
-        <w:t>alpha</w:t>
-      </w:r>
-      <w:proofErr w:type="gramEnd"/>
-      <w:r>
-        <w:rPr>
-          <w:color w:val="auto"/>
-          <w:sz w:val="24"/>
-          <w:szCs w:val="24"/>
-        </w:rPr>
-        <w:t xml:space="preserve"> = ((k-1)/k);</w:t>
-      </w:r>
-    </w:p>
-    <w:p>
-      <w:pPr>
-        <w:pStyle w:val="NoSpacing"/>
-        <w:spacing w:line="276" w:lineRule="auto"/>
-        <w:jc w:val="both"/>
-        <w:rPr>
-          <w:color w:val="auto"/>
-          <w:sz w:val="24"/>
-          <w:szCs w:val="24"/>
-        </w:rPr>
-      </w:pPr>
-      <w:r>
-        <w:rPr>
-          <w:color w:val="auto"/>
-          <w:sz w:val="24"/>
-          <w:szCs w:val="24"/>
-        </w:rPr>
-        <w:tab/>
-      </w:r>
-      <w:r>
-        <w:rPr>
-          <w:color w:val="auto"/>
-          <w:sz w:val="24"/>
-          <w:szCs w:val="24"/>
-        </w:rPr>
-        <w:tab/>
-      </w:r>
-      <w:proofErr w:type="gramStart"/>
-      <w:r>
-        <w:rPr>
-          <w:color w:val="auto"/>
-          <w:sz w:val="24"/>
-          <w:szCs w:val="24"/>
-        </w:rPr>
-        <w:t>beta  =</w:t>
-      </w:r>
-      <w:proofErr w:type="gramEnd"/>
-      <w:r>
-        <w:rPr>
-          <w:color w:val="auto"/>
-          <w:sz w:val="24"/>
-          <w:szCs w:val="24"/>
-        </w:rPr>
-        <w:t xml:space="preserve"> (1/k);</w:t>
-      </w:r>
-    </w:p>
-    <w:p>
-      <w:pPr>
-        <w:pStyle w:val="NoSpacing"/>
-        <w:spacing w:line="276" w:lineRule="auto"/>
-        <w:jc w:val="both"/>
-        <w:rPr>
-          <w:color w:val="auto"/>
-          <w:sz w:val="24"/>
-          <w:szCs w:val="24"/>
-        </w:rPr>
-      </w:pPr>
-      <w:r>
-        <w:rPr>
-          <w:color w:val="auto"/>
-          <w:sz w:val="24"/>
-          <w:szCs w:val="24"/>
-        </w:rPr>
-        <w:tab/>
-      </w:r>
       <w:r>
         <w:rPr>
           <w:color w:val="auto"/>
@@ -8023,18 +10772,9 @@
           <w:sz w:val="24"/>
           <w:szCs w:val="24"/>
         </w:rPr>
-        <w:t>addWeighted</w:t>
+        <w:t>largestContr</w:t>
       </w:r>
       <w:proofErr w:type="spellEnd"/>
-      <w:r>
-        <w:rPr>
-          <w:color w:val="auto"/>
-          <w:sz w:val="24"/>
-          <w:szCs w:val="24"/>
-        </w:rPr>
-        <w:t>(</w:t>
-      </w:r>
-      <w:proofErr w:type="spellStart"/>
       <w:proofErr w:type="gramEnd"/>
       <w:r>
         <w:rPr>
@@ -8042,34 +10782,7 @@
           <w:sz w:val="24"/>
           <w:szCs w:val="24"/>
         </w:rPr>
-        <w:t>backGround</w:t>
-      </w:r>
-      <w:proofErr w:type="spellEnd"/>
-      <w:r>
-        <w:rPr>
-          <w:color w:val="auto"/>
-          <w:sz w:val="24"/>
-          <w:szCs w:val="24"/>
-        </w:rPr>
-        <w:t xml:space="preserve">, alpha, frame, beta, 0.0, </w:t>
-      </w:r>
-      <w:proofErr w:type="spellStart"/>
-      <w:r>
-        <w:rPr>
-          <w:color w:val="auto"/>
-          <w:sz w:val="24"/>
-          <w:szCs w:val="24"/>
-        </w:rPr>
-        <w:t>backGround</w:t>
-      </w:r>
-      <w:proofErr w:type="spellEnd"/>
-      <w:r>
-        <w:rPr>
-          <w:color w:val="auto"/>
-          <w:sz w:val="24"/>
-          <w:szCs w:val="24"/>
-        </w:rPr>
-        <w:t>);</w:t>
+        <w:t xml:space="preserve"> = 0;</w:t>
       </w:r>
     </w:p>
     <w:p>
@@ -8101,16 +10814,20 @@
           <w:sz w:val="24"/>
           <w:szCs w:val="24"/>
         </w:rPr>
-        <w:tab/>
-      </w:r>
-      <w:r>
-        <w:rPr>
-          <w:color w:val="auto"/>
-          <w:sz w:val="24"/>
-          <w:szCs w:val="24"/>
-        </w:rPr>
-        <w:tab/>
-      </w:r>
+        <w:t>/*/ Debug *******************************</w:t>
+      </w:r>
+    </w:p>
+    <w:p>
+      <w:pPr>
+        <w:pStyle w:val="NoSpacing"/>
+        <w:spacing w:line="276" w:lineRule="auto"/>
+        <w:jc w:val="both"/>
+        <w:rPr>
+          <w:color w:val="auto"/>
+          <w:sz w:val="24"/>
+          <w:szCs w:val="24"/>
+        </w:rPr>
+      </w:pPr>
       <w:proofErr w:type="spellStart"/>
       <w:proofErr w:type="gramStart"/>
       <w:r>
@@ -8119,7 +10836,7 @@
           <w:sz w:val="24"/>
           <w:szCs w:val="24"/>
         </w:rPr>
-        <w:t>cvtColor</w:t>
+        <w:t>namedWindow</w:t>
       </w:r>
       <w:proofErr w:type="spellEnd"/>
       <w:r>
@@ -8137,7 +10854,7 @@
           <w:sz w:val="24"/>
           <w:szCs w:val="24"/>
         </w:rPr>
-        <w:t xml:space="preserve">frame, </w:t>
+        <w:t>"</w:t>
       </w:r>
       <w:proofErr w:type="spellStart"/>
       <w:r>
@@ -8146,7 +10863,7 @@
           <w:sz w:val="24"/>
           <w:szCs w:val="24"/>
         </w:rPr>
-        <w:t>frmGray</w:t>
+        <w:t>xorFrame</w:t>
       </w:r>
       <w:proofErr w:type="spellEnd"/>
       <w:r>
@@ -8155,7 +10872,7 @@
           <w:sz w:val="24"/>
           <w:szCs w:val="24"/>
         </w:rPr>
-        <w:t>, COLOR_BGR2GRAY);</w:t>
+        <w:t>", WINDOW_AUTOSIZE);</w:t>
       </w:r>
     </w:p>
     <w:p>
@@ -8169,22 +10886,6 @@
           <w:szCs w:val="24"/>
         </w:rPr>
       </w:pPr>
-      <w:r>
-        <w:rPr>
-          <w:color w:val="auto"/>
-          <w:sz w:val="24"/>
-          <w:szCs w:val="24"/>
-        </w:rPr>
-        <w:tab/>
-      </w:r>
-      <w:r>
-        <w:rPr>
-          <w:color w:val="auto"/>
-          <w:sz w:val="24"/>
-          <w:szCs w:val="24"/>
-        </w:rPr>
-        <w:tab/>
-      </w:r>
       <w:proofErr w:type="spellStart"/>
       <w:proofErr w:type="gramStart"/>
       <w:r>
@@ -8193,7 +10894,7 @@
           <w:sz w:val="24"/>
           <w:szCs w:val="24"/>
         </w:rPr>
-        <w:t>cvtColor</w:t>
+        <w:t>imshow</w:t>
       </w:r>
       <w:proofErr w:type="spellEnd"/>
       <w:r>
@@ -8204,15 +10905,23 @@
         </w:rPr>
         <w:t>(</w:t>
       </w:r>
+      <w:proofErr w:type="gramEnd"/>
+      <w:r>
+        <w:rPr>
+          <w:color w:val="auto"/>
+          <w:sz w:val="24"/>
+          <w:szCs w:val="24"/>
+        </w:rPr>
+        <w:t>"</w:t>
+      </w:r>
       <w:proofErr w:type="spellStart"/>
-      <w:proofErr w:type="gramEnd"/>
-      <w:r>
-        <w:rPr>
-          <w:color w:val="auto"/>
-          <w:sz w:val="24"/>
-          <w:szCs w:val="24"/>
-        </w:rPr>
-        <w:t>backGround</w:t>
+      <w:r>
+        <w:rPr>
+          <w:color w:val="auto"/>
+          <w:sz w:val="24"/>
+          <w:szCs w:val="24"/>
+        </w:rPr>
+        <w:t>xorFrame</w:t>
       </w:r>
       <w:proofErr w:type="spellEnd"/>
       <w:r>
@@ -8221,7 +10930,7 @@
           <w:sz w:val="24"/>
           <w:szCs w:val="24"/>
         </w:rPr>
-        <w:t xml:space="preserve">, </w:t>
+        <w:t xml:space="preserve">", </w:t>
       </w:r>
       <w:proofErr w:type="spellStart"/>
       <w:r>
@@ -8230,7 +10939,7 @@
           <w:sz w:val="24"/>
           <w:szCs w:val="24"/>
         </w:rPr>
-        <w:t>bkgdGray</w:t>
+        <w:t>xorFrame</w:t>
       </w:r>
       <w:proofErr w:type="spellEnd"/>
       <w:r>
@@ -8239,7 +10948,7 @@
           <w:sz w:val="24"/>
           <w:szCs w:val="24"/>
         </w:rPr>
-        <w:t>, COLOR_BGR2GRAY);</w:t>
+        <w:t>);</w:t>
       </w:r>
     </w:p>
     <w:p>
@@ -8253,6 +10962,14 @@
           <w:szCs w:val="24"/>
         </w:rPr>
       </w:pPr>
+      <w:r>
+        <w:rPr>
+          <w:color w:val="auto"/>
+          <w:sz w:val="24"/>
+          <w:szCs w:val="24"/>
+        </w:rPr>
+        <w:t>// Debug *******************************/</w:t>
+      </w:r>
     </w:p>
     <w:p>
       <w:pPr>
@@ -8264,3164 +10981,33 @@
           <w:sz w:val="24"/>
           <w:szCs w:val="24"/>
         </w:rPr>
-      </w:pPr>
-      <w:r>
-        <w:rPr>
-          <w:color w:val="auto"/>
-          <w:sz w:val="24"/>
-          <w:szCs w:val="24"/>
-        </w:rPr>
+        <w:sectPr>
+          <w:type w:val="continuous"/>
+          <w:pgSz w:w="12240" w:h="15840"/>
+          <w:pgMar w:top="1134" w:right="1134" w:bottom="1134" w:left="1620" w:header="0" w:footer="0" w:gutter="0"/>
+          <w:lnNumType w:countBy="1" w:restart="continuous"/>
+          <w:pgNumType w:start="0"/>
+          <w:cols w:space="720"/>
+          <w:formProt w:val="0"/>
+          <w:titlePg/>
+          <w:docGrid w:linePitch="326" w:charSpace="-6145"/>
+        </w:sectPr>
+      </w:pPr>
+      <w:r>
+        <w:rPr>
+          <w:color w:val="auto"/>
+          <w:sz w:val="24"/>
+          <w:szCs w:val="24"/>
+        </w:rPr>
+        <w:t>}</w:t>
+      </w:r>
+    </w:p>
+    <w:p>
+      <w:pPr>
+        <w:pStyle w:val="Heading1"/>
+      </w:pPr>
+      <w:r>
         <w:lastRenderedPageBreak/>
-        <w:tab/>
-      </w:r>
-      <w:r>
-        <w:rPr>
-          <w:color w:val="auto"/>
-          <w:sz w:val="24"/>
-          <w:szCs w:val="24"/>
-        </w:rPr>
-        <w:tab/>
-      </w:r>
-      <w:proofErr w:type="gramStart"/>
-      <w:r>
-        <w:rPr>
-          <w:color w:val="auto"/>
-          <w:sz w:val="24"/>
-          <w:szCs w:val="24"/>
-        </w:rPr>
-        <w:t>se</w:t>
-      </w:r>
-      <w:proofErr w:type="gramEnd"/>
-      <w:r>
-        <w:rPr>
-          <w:color w:val="auto"/>
-          <w:sz w:val="24"/>
-          <w:szCs w:val="24"/>
-        </w:rPr>
-        <w:t xml:space="preserve"> = </w:t>
-      </w:r>
-      <w:proofErr w:type="spellStart"/>
-      <w:r>
-        <w:rPr>
-          <w:color w:val="auto"/>
-          <w:sz w:val="24"/>
-          <w:szCs w:val="24"/>
-        </w:rPr>
-        <w:t>getStructuringElement</w:t>
-      </w:r>
-      <w:proofErr w:type="spellEnd"/>
-      <w:r>
-        <w:rPr>
-          <w:color w:val="auto"/>
-          <w:sz w:val="24"/>
-          <w:szCs w:val="24"/>
-        </w:rPr>
-        <w:t xml:space="preserve">( MORPH_RECT, Size( 1, 4 ), //remove </w:t>
-      </w:r>
-      <w:proofErr w:type="spellStart"/>
-      <w:r>
-        <w:rPr>
-          <w:color w:val="auto"/>
-          <w:sz w:val="24"/>
-          <w:szCs w:val="24"/>
-        </w:rPr>
-        <w:t>bkgd</w:t>
-      </w:r>
-      <w:proofErr w:type="spellEnd"/>
-      <w:r>
-        <w:rPr>
-          <w:color w:val="auto"/>
-          <w:sz w:val="24"/>
-          <w:szCs w:val="24"/>
-        </w:rPr>
-        <w:t xml:space="preserve"> noise</w:t>
-      </w:r>
-    </w:p>
-    <w:p>
-      <w:pPr>
-        <w:pStyle w:val="NoSpacing"/>
-        <w:spacing w:line="276" w:lineRule="auto"/>
-        <w:jc w:val="both"/>
-        <w:rPr>
-          <w:color w:val="auto"/>
-          <w:sz w:val="24"/>
-          <w:szCs w:val="24"/>
-        </w:rPr>
-      </w:pPr>
-      <w:r>
-        <w:rPr>
-          <w:color w:val="auto"/>
-          <w:sz w:val="24"/>
-          <w:szCs w:val="24"/>
-        </w:rPr>
-        <w:tab/>
-      </w:r>
-      <w:r>
-        <w:rPr>
-          <w:color w:val="auto"/>
-          <w:sz w:val="24"/>
-          <w:szCs w:val="24"/>
-        </w:rPr>
-        <w:tab/>
-      </w:r>
-      <w:r>
-        <w:rPr>
-          <w:color w:val="auto"/>
-          <w:sz w:val="24"/>
-          <w:szCs w:val="24"/>
-        </w:rPr>
-        <w:tab/>
-      </w:r>
-      <w:r>
-        <w:rPr>
-          <w:color w:val="auto"/>
-          <w:sz w:val="24"/>
-          <w:szCs w:val="24"/>
-        </w:rPr>
-        <w:tab/>
-      </w:r>
-      <w:proofErr w:type="gramStart"/>
-      <w:r>
-        <w:rPr>
-          <w:color w:val="auto"/>
-          <w:sz w:val="24"/>
-          <w:szCs w:val="24"/>
-        </w:rPr>
-        <w:t>Point(</w:t>
-      </w:r>
-      <w:proofErr w:type="gramEnd"/>
-      <w:r>
-        <w:rPr>
-          <w:color w:val="auto"/>
-          <w:sz w:val="24"/>
-          <w:szCs w:val="24"/>
-        </w:rPr>
-        <w:t xml:space="preserve"> -1, -1 ) );</w:t>
-      </w:r>
-    </w:p>
-    <w:p>
-      <w:pPr>
-        <w:pStyle w:val="NoSpacing"/>
-        <w:spacing w:line="276" w:lineRule="auto"/>
-        <w:jc w:val="both"/>
-        <w:rPr>
-          <w:color w:val="auto"/>
-          <w:sz w:val="24"/>
-          <w:szCs w:val="24"/>
-        </w:rPr>
-      </w:pPr>
-      <w:r>
-        <w:rPr>
-          <w:color w:val="auto"/>
-          <w:sz w:val="24"/>
-          <w:szCs w:val="24"/>
-        </w:rPr>
-        <w:tab/>
-      </w:r>
-      <w:r>
-        <w:rPr>
-          <w:color w:val="auto"/>
-          <w:sz w:val="24"/>
-          <w:szCs w:val="24"/>
-        </w:rPr>
-        <w:tab/>
-      </w:r>
-      <w:proofErr w:type="gramStart"/>
-      <w:r>
-        <w:rPr>
-          <w:color w:val="auto"/>
-          <w:sz w:val="24"/>
-          <w:szCs w:val="24"/>
-        </w:rPr>
-        <w:t>erode</w:t>
-      </w:r>
-      <w:proofErr w:type="gramEnd"/>
-      <w:r>
-        <w:rPr>
-          <w:color w:val="auto"/>
-          <w:sz w:val="24"/>
-          <w:szCs w:val="24"/>
-        </w:rPr>
-        <w:t xml:space="preserve"> (</w:t>
-      </w:r>
-      <w:proofErr w:type="spellStart"/>
-      <w:r>
-        <w:rPr>
-          <w:color w:val="auto"/>
-          <w:sz w:val="24"/>
-          <w:szCs w:val="24"/>
-        </w:rPr>
-        <w:t>bkgdGray</w:t>
-      </w:r>
-      <w:proofErr w:type="spellEnd"/>
-      <w:r>
-        <w:rPr>
-          <w:color w:val="auto"/>
-          <w:sz w:val="24"/>
-          <w:szCs w:val="24"/>
-        </w:rPr>
-        <w:t xml:space="preserve">, </w:t>
-      </w:r>
-      <w:proofErr w:type="spellStart"/>
-      <w:r>
-        <w:rPr>
-          <w:color w:val="auto"/>
-          <w:sz w:val="24"/>
-          <w:szCs w:val="24"/>
-        </w:rPr>
-        <w:t>bkgdGray</w:t>
-      </w:r>
-      <w:proofErr w:type="spellEnd"/>
-      <w:r>
-        <w:rPr>
-          <w:color w:val="auto"/>
-          <w:sz w:val="24"/>
-          <w:szCs w:val="24"/>
-        </w:rPr>
-        <w:t>, se, Point(-1, -1), 1, 1, 1);</w:t>
-      </w:r>
-    </w:p>
-    <w:p>
-      <w:pPr>
-        <w:pStyle w:val="NoSpacing"/>
-        <w:spacing w:line="276" w:lineRule="auto"/>
-        <w:jc w:val="both"/>
-        <w:rPr>
-          <w:color w:val="auto"/>
-          <w:sz w:val="24"/>
-          <w:szCs w:val="24"/>
-        </w:rPr>
-      </w:pPr>
-      <w:r>
-        <w:rPr>
-          <w:color w:val="auto"/>
-          <w:sz w:val="24"/>
-          <w:szCs w:val="24"/>
-        </w:rPr>
-        <w:tab/>
-      </w:r>
-      <w:r>
-        <w:rPr>
-          <w:color w:val="auto"/>
-          <w:sz w:val="24"/>
-          <w:szCs w:val="24"/>
-        </w:rPr>
-        <w:tab/>
-      </w:r>
-      <w:proofErr w:type="gramStart"/>
-      <w:r>
-        <w:rPr>
-          <w:color w:val="auto"/>
-          <w:sz w:val="24"/>
-          <w:szCs w:val="24"/>
-        </w:rPr>
-        <w:t>dilate(</w:t>
-      </w:r>
-      <w:proofErr w:type="spellStart"/>
-      <w:proofErr w:type="gramEnd"/>
-      <w:r>
-        <w:rPr>
-          <w:color w:val="auto"/>
-          <w:sz w:val="24"/>
-          <w:szCs w:val="24"/>
-        </w:rPr>
-        <w:t>bkgdGray</w:t>
-      </w:r>
-      <w:proofErr w:type="spellEnd"/>
-      <w:r>
-        <w:rPr>
-          <w:color w:val="auto"/>
-          <w:sz w:val="24"/>
-          <w:szCs w:val="24"/>
-        </w:rPr>
-        <w:t xml:space="preserve">, </w:t>
-      </w:r>
-      <w:proofErr w:type="spellStart"/>
-      <w:r>
-        <w:rPr>
-          <w:color w:val="auto"/>
-          <w:sz w:val="24"/>
-          <w:szCs w:val="24"/>
-        </w:rPr>
-        <w:t>bkgdGray</w:t>
-      </w:r>
-      <w:proofErr w:type="spellEnd"/>
-      <w:r>
-        <w:rPr>
-          <w:color w:val="auto"/>
-          <w:sz w:val="24"/>
-          <w:szCs w:val="24"/>
-        </w:rPr>
-        <w:t>, se, Point(-1, -1), 1, 1, 1);</w:t>
-      </w:r>
-    </w:p>
-    <w:p>
-      <w:pPr>
-        <w:pStyle w:val="NoSpacing"/>
-        <w:spacing w:line="276" w:lineRule="auto"/>
-        <w:jc w:val="both"/>
-        <w:rPr>
-          <w:color w:val="auto"/>
-          <w:sz w:val="24"/>
-          <w:szCs w:val="24"/>
-        </w:rPr>
-      </w:pPr>
-    </w:p>
-    <w:p>
-      <w:pPr>
-        <w:pStyle w:val="NoSpacing"/>
-        <w:spacing w:line="276" w:lineRule="auto"/>
-        <w:jc w:val="both"/>
-        <w:rPr>
-          <w:color w:val="auto"/>
-          <w:sz w:val="24"/>
-          <w:szCs w:val="24"/>
-        </w:rPr>
-      </w:pPr>
-      <w:r>
-        <w:rPr>
-          <w:color w:val="auto"/>
-          <w:sz w:val="24"/>
-          <w:szCs w:val="24"/>
-        </w:rPr>
-        <w:tab/>
-      </w:r>
-      <w:r>
-        <w:rPr>
-          <w:color w:val="auto"/>
-          <w:sz w:val="24"/>
-          <w:szCs w:val="24"/>
-        </w:rPr>
-        <w:tab/>
-      </w:r>
-      <w:proofErr w:type="spellStart"/>
-      <w:proofErr w:type="gramStart"/>
-      <w:r>
-        <w:rPr>
-          <w:color w:val="auto"/>
-          <w:sz w:val="24"/>
-          <w:szCs w:val="24"/>
-        </w:rPr>
-        <w:t>absdiff</w:t>
-      </w:r>
-      <w:proofErr w:type="spellEnd"/>
-      <w:r>
-        <w:rPr>
-          <w:color w:val="auto"/>
-          <w:sz w:val="24"/>
-          <w:szCs w:val="24"/>
-        </w:rPr>
-        <w:t>(</w:t>
-      </w:r>
-      <w:proofErr w:type="spellStart"/>
-      <w:proofErr w:type="gramEnd"/>
-      <w:r>
-        <w:rPr>
-          <w:color w:val="auto"/>
-          <w:sz w:val="24"/>
-          <w:szCs w:val="24"/>
-        </w:rPr>
-        <w:t>bkgdGray</w:t>
-      </w:r>
-      <w:proofErr w:type="spellEnd"/>
-      <w:r>
-        <w:rPr>
-          <w:color w:val="auto"/>
-          <w:sz w:val="24"/>
-          <w:szCs w:val="24"/>
-        </w:rPr>
-        <w:t xml:space="preserve">, </w:t>
-      </w:r>
-      <w:proofErr w:type="spellStart"/>
-      <w:r>
-        <w:rPr>
-          <w:color w:val="auto"/>
-          <w:sz w:val="24"/>
-          <w:szCs w:val="24"/>
-        </w:rPr>
-        <w:t>frmGray</w:t>
-      </w:r>
-      <w:proofErr w:type="spellEnd"/>
-      <w:r>
-        <w:rPr>
-          <w:color w:val="auto"/>
-          <w:sz w:val="24"/>
-          <w:szCs w:val="24"/>
-        </w:rPr>
-        <w:t xml:space="preserve">, </w:t>
-      </w:r>
-      <w:proofErr w:type="spellStart"/>
-      <w:r>
-        <w:rPr>
-          <w:color w:val="auto"/>
-          <w:sz w:val="24"/>
-          <w:szCs w:val="24"/>
-        </w:rPr>
-        <w:t>diffGray</w:t>
-      </w:r>
-      <w:proofErr w:type="spellEnd"/>
-      <w:r>
-        <w:rPr>
-          <w:color w:val="auto"/>
-          <w:sz w:val="24"/>
-          <w:szCs w:val="24"/>
-        </w:rPr>
-        <w:t>);</w:t>
-      </w:r>
-    </w:p>
-    <w:p>
-      <w:pPr>
-        <w:pStyle w:val="NoSpacing"/>
-        <w:spacing w:line="276" w:lineRule="auto"/>
-        <w:jc w:val="both"/>
-        <w:rPr>
-          <w:color w:val="auto"/>
-          <w:sz w:val="24"/>
-          <w:szCs w:val="24"/>
-        </w:rPr>
-      </w:pPr>
-      <w:r>
-        <w:rPr>
-          <w:color w:val="auto"/>
-          <w:sz w:val="24"/>
-          <w:szCs w:val="24"/>
-        </w:rPr>
-        <w:tab/>
-      </w:r>
-      <w:r>
-        <w:rPr>
-          <w:color w:val="auto"/>
-          <w:sz w:val="24"/>
-          <w:szCs w:val="24"/>
-        </w:rPr>
-        <w:tab/>
-      </w:r>
-    </w:p>
-    <w:p>
-      <w:pPr>
-        <w:pStyle w:val="NoSpacing"/>
-        <w:spacing w:line="276" w:lineRule="auto"/>
-        <w:jc w:val="both"/>
-        <w:rPr>
-          <w:color w:val="auto"/>
-          <w:sz w:val="24"/>
-          <w:szCs w:val="24"/>
-        </w:rPr>
-      </w:pPr>
-      <w:r>
-        <w:rPr>
-          <w:color w:val="auto"/>
-          <w:sz w:val="24"/>
-          <w:szCs w:val="24"/>
-        </w:rPr>
-        <w:tab/>
-      </w:r>
-      <w:r>
-        <w:rPr>
-          <w:color w:val="auto"/>
-          <w:sz w:val="24"/>
-          <w:szCs w:val="24"/>
-        </w:rPr>
-        <w:tab/>
-      </w:r>
-      <w:proofErr w:type="gramStart"/>
-      <w:r>
-        <w:rPr>
-          <w:color w:val="auto"/>
-          <w:sz w:val="24"/>
-          <w:szCs w:val="24"/>
-        </w:rPr>
-        <w:t>threshold(</w:t>
-      </w:r>
-      <w:proofErr w:type="spellStart"/>
-      <w:proofErr w:type="gramEnd"/>
-      <w:r>
-        <w:rPr>
-          <w:color w:val="auto"/>
-          <w:sz w:val="24"/>
-          <w:szCs w:val="24"/>
-        </w:rPr>
-        <w:t>diffGray</w:t>
-      </w:r>
-      <w:proofErr w:type="spellEnd"/>
-      <w:r>
-        <w:rPr>
-          <w:color w:val="auto"/>
-          <w:sz w:val="24"/>
-          <w:szCs w:val="24"/>
-        </w:rPr>
-        <w:t xml:space="preserve">, </w:t>
-      </w:r>
-      <w:proofErr w:type="spellStart"/>
-      <w:r>
-        <w:rPr>
-          <w:color w:val="auto"/>
-          <w:sz w:val="24"/>
-          <w:szCs w:val="24"/>
-        </w:rPr>
-        <w:t>notDiff</w:t>
-      </w:r>
-      <w:proofErr w:type="spellEnd"/>
-      <w:r>
-        <w:rPr>
-          <w:color w:val="auto"/>
-          <w:sz w:val="24"/>
-          <w:szCs w:val="24"/>
-        </w:rPr>
-        <w:t>, 20, 255, THRESH_BINARY);</w:t>
-      </w:r>
-    </w:p>
-    <w:p>
-      <w:pPr>
-        <w:pStyle w:val="NoSpacing"/>
-        <w:spacing w:line="276" w:lineRule="auto"/>
-        <w:jc w:val="both"/>
-        <w:rPr>
-          <w:color w:val="auto"/>
-          <w:sz w:val="24"/>
-          <w:szCs w:val="24"/>
-        </w:rPr>
-      </w:pPr>
-    </w:p>
-    <w:p>
-      <w:pPr>
-        <w:pStyle w:val="NoSpacing"/>
-        <w:spacing w:line="276" w:lineRule="auto"/>
-        <w:jc w:val="both"/>
-        <w:rPr>
-          <w:color w:val="auto"/>
-          <w:sz w:val="24"/>
-          <w:szCs w:val="24"/>
-        </w:rPr>
-      </w:pPr>
-      <w:r>
-        <w:rPr>
-          <w:color w:val="auto"/>
-          <w:sz w:val="24"/>
-          <w:szCs w:val="24"/>
-        </w:rPr>
-        <w:tab/>
-      </w:r>
-      <w:r>
-        <w:rPr>
-          <w:color w:val="auto"/>
-          <w:sz w:val="24"/>
-          <w:szCs w:val="24"/>
-        </w:rPr>
-        <w:tab/>
-        <w:t xml:space="preserve">// </w:t>
-      </w:r>
-      <w:proofErr w:type="gramStart"/>
-      <w:r>
-        <w:rPr>
-          <w:color w:val="auto"/>
-          <w:sz w:val="24"/>
-          <w:szCs w:val="24"/>
-        </w:rPr>
-        <w:t>Only</w:t>
-      </w:r>
-      <w:proofErr w:type="gramEnd"/>
-      <w:r>
-        <w:rPr>
-          <w:color w:val="auto"/>
-          <w:sz w:val="24"/>
-          <w:szCs w:val="24"/>
-        </w:rPr>
-        <w:t xml:space="preserve"> run if motion is present (</w:t>
-      </w:r>
-      <w:proofErr w:type="spellStart"/>
-      <w:r>
-        <w:rPr>
-          <w:color w:val="auto"/>
-          <w:sz w:val="24"/>
-          <w:szCs w:val="24"/>
-        </w:rPr>
-        <w:t>ie</w:t>
-      </w:r>
-      <w:proofErr w:type="spellEnd"/>
-      <w:r>
-        <w:rPr>
-          <w:color w:val="auto"/>
-          <w:sz w:val="24"/>
-          <w:szCs w:val="24"/>
-        </w:rPr>
-        <w:t xml:space="preserve"> &gt; 15% of frame)</w:t>
-      </w:r>
-    </w:p>
-    <w:p>
-      <w:pPr>
-        <w:pStyle w:val="NoSpacing"/>
-        <w:spacing w:line="276" w:lineRule="auto"/>
-        <w:jc w:val="both"/>
-        <w:rPr>
-          <w:color w:val="auto"/>
-          <w:sz w:val="24"/>
-          <w:szCs w:val="24"/>
-        </w:rPr>
-      </w:pPr>
-      <w:r>
-        <w:rPr>
-          <w:color w:val="auto"/>
-          <w:sz w:val="24"/>
-          <w:szCs w:val="24"/>
-        </w:rPr>
-        <w:tab/>
-      </w:r>
-      <w:r>
-        <w:rPr>
-          <w:color w:val="auto"/>
-          <w:sz w:val="24"/>
-          <w:szCs w:val="24"/>
-        </w:rPr>
-        <w:tab/>
-      </w:r>
-      <w:proofErr w:type="spellStart"/>
-      <w:proofErr w:type="gramStart"/>
-      <w:r>
-        <w:rPr>
-          <w:color w:val="auto"/>
-          <w:sz w:val="24"/>
-          <w:szCs w:val="24"/>
-        </w:rPr>
-        <w:t>perOn</w:t>
-      </w:r>
-      <w:proofErr w:type="spellEnd"/>
-      <w:proofErr w:type="gramEnd"/>
-      <w:r>
-        <w:rPr>
-          <w:color w:val="auto"/>
-          <w:sz w:val="24"/>
-          <w:szCs w:val="24"/>
-        </w:rPr>
-        <w:t xml:space="preserve"> = (double)(</w:t>
-      </w:r>
-      <w:proofErr w:type="spellStart"/>
-      <w:r>
-        <w:rPr>
-          <w:color w:val="auto"/>
-          <w:sz w:val="24"/>
-          <w:szCs w:val="24"/>
-        </w:rPr>
-        <w:t>countNonZero</w:t>
-      </w:r>
-      <w:proofErr w:type="spellEnd"/>
-      <w:r>
-        <w:rPr>
-          <w:color w:val="auto"/>
-          <w:sz w:val="24"/>
-          <w:szCs w:val="24"/>
-        </w:rPr>
-        <w:t>(</w:t>
-      </w:r>
-      <w:proofErr w:type="spellStart"/>
-      <w:r>
-        <w:rPr>
-          <w:color w:val="auto"/>
-          <w:sz w:val="24"/>
-          <w:szCs w:val="24"/>
-        </w:rPr>
-        <w:t>notDiff</w:t>
-      </w:r>
-      <w:proofErr w:type="spellEnd"/>
-      <w:r>
-        <w:rPr>
-          <w:color w:val="auto"/>
-          <w:sz w:val="24"/>
-          <w:szCs w:val="24"/>
-        </w:rPr>
-        <w:t>)) / (double)((</w:t>
-      </w:r>
-      <w:proofErr w:type="spellStart"/>
-      <w:r>
-        <w:rPr>
-          <w:color w:val="auto"/>
-          <w:sz w:val="24"/>
-          <w:szCs w:val="24"/>
-        </w:rPr>
-        <w:t>notDiff.cols</w:t>
-      </w:r>
-      <w:proofErr w:type="spellEnd"/>
-      <w:r>
-        <w:rPr>
-          <w:color w:val="auto"/>
-          <w:sz w:val="24"/>
-          <w:szCs w:val="24"/>
-        </w:rPr>
-        <w:t xml:space="preserve"> * </w:t>
-      </w:r>
-      <w:proofErr w:type="spellStart"/>
-      <w:r>
-        <w:rPr>
-          <w:color w:val="auto"/>
-          <w:sz w:val="24"/>
-          <w:szCs w:val="24"/>
-        </w:rPr>
-        <w:t>notDiff.rows</w:t>
-      </w:r>
-      <w:proofErr w:type="spellEnd"/>
-      <w:r>
-        <w:rPr>
-          <w:color w:val="auto"/>
-          <w:sz w:val="24"/>
-          <w:szCs w:val="24"/>
-        </w:rPr>
-        <w:t>));</w:t>
-      </w:r>
-    </w:p>
-    <w:p>
-      <w:pPr>
-        <w:pStyle w:val="NoSpacing"/>
-        <w:spacing w:line="276" w:lineRule="auto"/>
-        <w:jc w:val="both"/>
-        <w:rPr>
-          <w:color w:val="auto"/>
-          <w:sz w:val="24"/>
-          <w:szCs w:val="24"/>
-        </w:rPr>
-      </w:pPr>
-      <w:r>
-        <w:rPr>
-          <w:color w:val="auto"/>
-          <w:sz w:val="24"/>
-          <w:szCs w:val="24"/>
-        </w:rPr>
-        <w:tab/>
-      </w:r>
-      <w:r>
-        <w:rPr>
-          <w:color w:val="auto"/>
-          <w:sz w:val="24"/>
-          <w:szCs w:val="24"/>
-        </w:rPr>
-        <w:tab/>
-      </w:r>
-      <w:proofErr w:type="gramStart"/>
-      <w:r>
-        <w:rPr>
-          <w:color w:val="auto"/>
-          <w:sz w:val="24"/>
-          <w:szCs w:val="24"/>
-        </w:rPr>
-        <w:t>if</w:t>
-      </w:r>
-      <w:proofErr w:type="gramEnd"/>
-      <w:r>
-        <w:rPr>
-          <w:color w:val="auto"/>
-          <w:sz w:val="24"/>
-          <w:szCs w:val="24"/>
-        </w:rPr>
-        <w:t xml:space="preserve"> (</w:t>
-      </w:r>
-      <w:proofErr w:type="spellStart"/>
-      <w:r>
-        <w:rPr>
-          <w:color w:val="auto"/>
-          <w:sz w:val="24"/>
-          <w:szCs w:val="24"/>
-        </w:rPr>
-        <w:t>perOn</w:t>
-      </w:r>
-      <w:proofErr w:type="spellEnd"/>
-      <w:r>
-        <w:rPr>
-          <w:color w:val="auto"/>
-          <w:sz w:val="24"/>
-          <w:szCs w:val="24"/>
-        </w:rPr>
-        <w:t xml:space="preserve"> &gt; 0.14)</w:t>
-      </w:r>
-    </w:p>
-    <w:p>
-      <w:pPr>
-        <w:pStyle w:val="NoSpacing"/>
-        <w:spacing w:line="276" w:lineRule="auto"/>
-        <w:jc w:val="both"/>
-        <w:rPr>
-          <w:color w:val="auto"/>
-          <w:sz w:val="24"/>
-          <w:szCs w:val="24"/>
-        </w:rPr>
-      </w:pPr>
-      <w:r>
-        <w:rPr>
-          <w:color w:val="auto"/>
-          <w:sz w:val="24"/>
-          <w:szCs w:val="24"/>
-        </w:rPr>
-        <w:tab/>
-      </w:r>
-      <w:r>
-        <w:rPr>
-          <w:color w:val="auto"/>
-          <w:sz w:val="24"/>
-          <w:szCs w:val="24"/>
-        </w:rPr>
-        <w:tab/>
-        <w:t>{</w:t>
-      </w:r>
-    </w:p>
-    <w:p>
-      <w:pPr>
-        <w:pStyle w:val="NoSpacing"/>
-        <w:spacing w:line="276" w:lineRule="auto"/>
-        <w:jc w:val="both"/>
-        <w:rPr>
-          <w:color w:val="auto"/>
-          <w:sz w:val="24"/>
-          <w:szCs w:val="24"/>
-        </w:rPr>
-      </w:pPr>
-      <w:r>
-        <w:rPr>
-          <w:color w:val="auto"/>
-          <w:sz w:val="24"/>
-          <w:szCs w:val="24"/>
-        </w:rPr>
-        <w:tab/>
-      </w:r>
-      <w:r>
-        <w:rPr>
-          <w:color w:val="auto"/>
-          <w:sz w:val="24"/>
-          <w:szCs w:val="24"/>
-        </w:rPr>
-        <w:tab/>
-      </w:r>
-      <w:r>
-        <w:rPr>
-          <w:color w:val="auto"/>
-          <w:sz w:val="24"/>
-          <w:szCs w:val="24"/>
-        </w:rPr>
-        <w:tab/>
-      </w:r>
-      <w:proofErr w:type="gramStart"/>
-      <w:r>
-        <w:rPr>
-          <w:color w:val="auto"/>
-          <w:sz w:val="24"/>
-          <w:szCs w:val="24"/>
-        </w:rPr>
-        <w:t>erode</w:t>
-      </w:r>
-      <w:proofErr w:type="gramEnd"/>
-      <w:r>
-        <w:rPr>
-          <w:color w:val="auto"/>
-          <w:sz w:val="24"/>
-          <w:szCs w:val="24"/>
-        </w:rPr>
-        <w:t xml:space="preserve"> (</w:t>
-      </w:r>
-      <w:proofErr w:type="spellStart"/>
-      <w:r>
-        <w:rPr>
-          <w:color w:val="auto"/>
-          <w:sz w:val="24"/>
-          <w:szCs w:val="24"/>
-        </w:rPr>
-        <w:t>diffGray</w:t>
-      </w:r>
-      <w:proofErr w:type="spellEnd"/>
-      <w:r>
-        <w:rPr>
-          <w:color w:val="auto"/>
-          <w:sz w:val="24"/>
-          <w:szCs w:val="24"/>
-        </w:rPr>
-        <w:t xml:space="preserve">, </w:t>
-      </w:r>
-      <w:proofErr w:type="spellStart"/>
-      <w:r>
-        <w:rPr>
-          <w:color w:val="auto"/>
-          <w:sz w:val="24"/>
-          <w:szCs w:val="24"/>
-        </w:rPr>
-        <w:t>diffGray</w:t>
-      </w:r>
-      <w:proofErr w:type="spellEnd"/>
-      <w:r>
-        <w:rPr>
-          <w:color w:val="auto"/>
-          <w:sz w:val="24"/>
-          <w:szCs w:val="24"/>
-        </w:rPr>
-        <w:t>, se, Point(-1, -1), 1, 1, 1);</w:t>
-      </w:r>
-    </w:p>
-    <w:p>
-      <w:pPr>
-        <w:pStyle w:val="NoSpacing"/>
-        <w:spacing w:line="276" w:lineRule="auto"/>
-        <w:jc w:val="both"/>
-        <w:rPr>
-          <w:color w:val="auto"/>
-          <w:sz w:val="24"/>
-          <w:szCs w:val="24"/>
-        </w:rPr>
-      </w:pPr>
-      <w:r>
-        <w:rPr>
-          <w:color w:val="auto"/>
-          <w:sz w:val="24"/>
-          <w:szCs w:val="24"/>
-        </w:rPr>
-        <w:tab/>
-      </w:r>
-      <w:r>
-        <w:rPr>
-          <w:color w:val="auto"/>
-          <w:sz w:val="24"/>
-          <w:szCs w:val="24"/>
-        </w:rPr>
-        <w:tab/>
-      </w:r>
-      <w:r>
-        <w:rPr>
-          <w:color w:val="auto"/>
-          <w:sz w:val="24"/>
-          <w:szCs w:val="24"/>
-        </w:rPr>
-        <w:tab/>
-      </w:r>
-      <w:proofErr w:type="gramStart"/>
-      <w:r>
-        <w:rPr>
-          <w:color w:val="auto"/>
-          <w:sz w:val="24"/>
-          <w:szCs w:val="24"/>
-        </w:rPr>
-        <w:t>dilate(</w:t>
-      </w:r>
-      <w:proofErr w:type="spellStart"/>
-      <w:proofErr w:type="gramEnd"/>
-      <w:r>
-        <w:rPr>
-          <w:color w:val="auto"/>
-          <w:sz w:val="24"/>
-          <w:szCs w:val="24"/>
-        </w:rPr>
-        <w:t>diffGray</w:t>
-      </w:r>
-      <w:proofErr w:type="spellEnd"/>
-      <w:r>
-        <w:rPr>
-          <w:color w:val="auto"/>
-          <w:sz w:val="24"/>
-          <w:szCs w:val="24"/>
-        </w:rPr>
-        <w:t xml:space="preserve">, </w:t>
-      </w:r>
-      <w:proofErr w:type="spellStart"/>
-      <w:r>
-        <w:rPr>
-          <w:color w:val="auto"/>
-          <w:sz w:val="24"/>
-          <w:szCs w:val="24"/>
-        </w:rPr>
-        <w:t>diffGray</w:t>
-      </w:r>
-      <w:proofErr w:type="spellEnd"/>
-      <w:r>
-        <w:rPr>
-          <w:color w:val="auto"/>
-          <w:sz w:val="24"/>
-          <w:szCs w:val="24"/>
-        </w:rPr>
-        <w:t>, se, Point(-1, -1), 3, 1, 1);</w:t>
-      </w:r>
-    </w:p>
-    <w:p>
-      <w:pPr>
-        <w:pStyle w:val="NoSpacing"/>
-        <w:spacing w:line="276" w:lineRule="auto"/>
-        <w:jc w:val="both"/>
-        <w:rPr>
-          <w:color w:val="auto"/>
-          <w:sz w:val="24"/>
-          <w:szCs w:val="24"/>
-        </w:rPr>
-      </w:pPr>
-    </w:p>
-    <w:p>
-      <w:pPr>
-        <w:pStyle w:val="NoSpacing"/>
-        <w:spacing w:line="276" w:lineRule="auto"/>
-        <w:jc w:val="both"/>
-        <w:rPr>
-          <w:color w:val="auto"/>
-          <w:sz w:val="24"/>
-          <w:szCs w:val="24"/>
-        </w:rPr>
-      </w:pPr>
-      <w:r>
-        <w:rPr>
-          <w:color w:val="auto"/>
-          <w:sz w:val="24"/>
-          <w:szCs w:val="24"/>
-        </w:rPr>
-        <w:tab/>
-      </w:r>
-      <w:r>
-        <w:rPr>
-          <w:color w:val="auto"/>
-          <w:sz w:val="24"/>
-          <w:szCs w:val="24"/>
-        </w:rPr>
-        <w:tab/>
-      </w:r>
-      <w:r>
-        <w:rPr>
-          <w:color w:val="auto"/>
-          <w:sz w:val="24"/>
-          <w:szCs w:val="24"/>
-        </w:rPr>
-        <w:tab/>
-      </w:r>
-      <w:proofErr w:type="gramStart"/>
-      <w:r>
-        <w:rPr>
-          <w:color w:val="auto"/>
-          <w:sz w:val="24"/>
-          <w:szCs w:val="24"/>
-        </w:rPr>
-        <w:t>se</w:t>
-      </w:r>
-      <w:proofErr w:type="gramEnd"/>
-      <w:r>
-        <w:rPr>
-          <w:color w:val="auto"/>
-          <w:sz w:val="24"/>
-          <w:szCs w:val="24"/>
-        </w:rPr>
-        <w:t xml:space="preserve"> = </w:t>
-      </w:r>
-      <w:proofErr w:type="spellStart"/>
-      <w:r>
-        <w:rPr>
-          <w:color w:val="auto"/>
-          <w:sz w:val="24"/>
-          <w:szCs w:val="24"/>
-        </w:rPr>
-        <w:t>getStructuringElement</w:t>
-      </w:r>
-      <w:proofErr w:type="spellEnd"/>
-      <w:r>
-        <w:rPr>
-          <w:color w:val="auto"/>
-          <w:sz w:val="24"/>
-          <w:szCs w:val="24"/>
-        </w:rPr>
-        <w:t xml:space="preserve">( MORPH_RECT, Size( 4, 1 ), //remove </w:t>
-      </w:r>
-      <w:proofErr w:type="spellStart"/>
-      <w:r>
-        <w:rPr>
-          <w:color w:val="auto"/>
-          <w:sz w:val="24"/>
-          <w:szCs w:val="24"/>
-        </w:rPr>
-        <w:t>bkgd</w:t>
-      </w:r>
-      <w:proofErr w:type="spellEnd"/>
-      <w:r>
-        <w:rPr>
-          <w:color w:val="auto"/>
-          <w:sz w:val="24"/>
-          <w:szCs w:val="24"/>
-        </w:rPr>
-        <w:t xml:space="preserve"> noise</w:t>
-      </w:r>
-    </w:p>
-    <w:p>
-      <w:pPr>
-        <w:pStyle w:val="NoSpacing"/>
-        <w:spacing w:line="276" w:lineRule="auto"/>
-        <w:jc w:val="both"/>
-        <w:rPr>
-          <w:color w:val="auto"/>
-          <w:sz w:val="24"/>
-          <w:szCs w:val="24"/>
-        </w:rPr>
-      </w:pPr>
-      <w:r>
-        <w:rPr>
-          <w:color w:val="auto"/>
-          <w:sz w:val="24"/>
-          <w:szCs w:val="24"/>
-        </w:rPr>
-        <w:tab/>
-      </w:r>
-      <w:r>
-        <w:rPr>
-          <w:color w:val="auto"/>
-          <w:sz w:val="24"/>
-          <w:szCs w:val="24"/>
-        </w:rPr>
-        <w:tab/>
-      </w:r>
-      <w:r>
-        <w:rPr>
-          <w:color w:val="auto"/>
-          <w:sz w:val="24"/>
-          <w:szCs w:val="24"/>
-        </w:rPr>
-        <w:tab/>
-      </w:r>
-      <w:r>
-        <w:rPr>
-          <w:color w:val="auto"/>
-          <w:sz w:val="24"/>
-          <w:szCs w:val="24"/>
-        </w:rPr>
-        <w:tab/>
-        <w:t xml:space="preserve">   </w:t>
-      </w:r>
-      <w:proofErr w:type="gramStart"/>
-      <w:r>
-        <w:rPr>
-          <w:color w:val="auto"/>
-          <w:sz w:val="24"/>
-          <w:szCs w:val="24"/>
-        </w:rPr>
-        <w:t>Point(</w:t>
-      </w:r>
-      <w:proofErr w:type="gramEnd"/>
-      <w:r>
-        <w:rPr>
-          <w:color w:val="auto"/>
-          <w:sz w:val="24"/>
-          <w:szCs w:val="24"/>
-        </w:rPr>
-        <w:t xml:space="preserve"> -1, -1 ) );</w:t>
-      </w:r>
-    </w:p>
-    <w:p>
-      <w:pPr>
-        <w:pStyle w:val="NoSpacing"/>
-        <w:spacing w:line="276" w:lineRule="auto"/>
-        <w:jc w:val="both"/>
-        <w:rPr>
-          <w:color w:val="auto"/>
-          <w:sz w:val="24"/>
-          <w:szCs w:val="24"/>
-        </w:rPr>
-      </w:pPr>
-      <w:r>
-        <w:rPr>
-          <w:color w:val="auto"/>
-          <w:sz w:val="24"/>
-          <w:szCs w:val="24"/>
-        </w:rPr>
-        <w:tab/>
-      </w:r>
-      <w:r>
-        <w:rPr>
-          <w:color w:val="auto"/>
-          <w:sz w:val="24"/>
-          <w:szCs w:val="24"/>
-        </w:rPr>
-        <w:tab/>
-      </w:r>
-      <w:r>
-        <w:rPr>
-          <w:color w:val="auto"/>
-          <w:sz w:val="24"/>
-          <w:szCs w:val="24"/>
-        </w:rPr>
-        <w:tab/>
-      </w:r>
-      <w:proofErr w:type="gramStart"/>
-      <w:r>
-        <w:rPr>
-          <w:color w:val="auto"/>
-          <w:sz w:val="24"/>
-          <w:szCs w:val="24"/>
-        </w:rPr>
-        <w:t>erode</w:t>
-      </w:r>
-      <w:proofErr w:type="gramEnd"/>
-      <w:r>
-        <w:rPr>
-          <w:color w:val="auto"/>
-          <w:sz w:val="24"/>
-          <w:szCs w:val="24"/>
-        </w:rPr>
-        <w:t xml:space="preserve"> (</w:t>
-      </w:r>
-      <w:proofErr w:type="spellStart"/>
-      <w:r>
-        <w:rPr>
-          <w:color w:val="auto"/>
-          <w:sz w:val="24"/>
-          <w:szCs w:val="24"/>
-        </w:rPr>
-        <w:t>diffGray</w:t>
-      </w:r>
-      <w:proofErr w:type="spellEnd"/>
-      <w:r>
-        <w:rPr>
-          <w:color w:val="auto"/>
-          <w:sz w:val="24"/>
-          <w:szCs w:val="24"/>
-        </w:rPr>
-        <w:t xml:space="preserve">, </w:t>
-      </w:r>
-      <w:proofErr w:type="spellStart"/>
-      <w:r>
-        <w:rPr>
-          <w:color w:val="auto"/>
-          <w:sz w:val="24"/>
-          <w:szCs w:val="24"/>
-        </w:rPr>
-        <w:t>diffGray</w:t>
-      </w:r>
-      <w:proofErr w:type="spellEnd"/>
-      <w:r>
-        <w:rPr>
-          <w:color w:val="auto"/>
-          <w:sz w:val="24"/>
-          <w:szCs w:val="24"/>
-        </w:rPr>
-        <w:t>, se, Point(-1, -1), 1, 1, 1);</w:t>
-      </w:r>
-    </w:p>
-    <w:p>
-      <w:pPr>
-        <w:pStyle w:val="NoSpacing"/>
-        <w:spacing w:line="276" w:lineRule="auto"/>
-        <w:jc w:val="both"/>
-        <w:rPr>
-          <w:color w:val="auto"/>
-          <w:sz w:val="24"/>
-          <w:szCs w:val="24"/>
-        </w:rPr>
-      </w:pPr>
-      <w:r>
-        <w:rPr>
-          <w:color w:val="auto"/>
-          <w:sz w:val="24"/>
-          <w:szCs w:val="24"/>
-        </w:rPr>
-        <w:tab/>
-      </w:r>
-      <w:r>
-        <w:rPr>
-          <w:color w:val="auto"/>
-          <w:sz w:val="24"/>
-          <w:szCs w:val="24"/>
-        </w:rPr>
-        <w:tab/>
-      </w:r>
-      <w:r>
-        <w:rPr>
-          <w:color w:val="auto"/>
-          <w:sz w:val="24"/>
-          <w:szCs w:val="24"/>
-        </w:rPr>
-        <w:tab/>
-      </w:r>
-      <w:proofErr w:type="gramStart"/>
-      <w:r>
-        <w:rPr>
-          <w:color w:val="auto"/>
-          <w:sz w:val="24"/>
-          <w:szCs w:val="24"/>
-        </w:rPr>
-        <w:t>dilate(</w:t>
-      </w:r>
-      <w:proofErr w:type="spellStart"/>
-      <w:proofErr w:type="gramEnd"/>
-      <w:r>
-        <w:rPr>
-          <w:color w:val="auto"/>
-          <w:sz w:val="24"/>
-          <w:szCs w:val="24"/>
-        </w:rPr>
-        <w:t>diffGray</w:t>
-      </w:r>
-      <w:proofErr w:type="spellEnd"/>
-      <w:r>
-        <w:rPr>
-          <w:color w:val="auto"/>
-          <w:sz w:val="24"/>
-          <w:szCs w:val="24"/>
-        </w:rPr>
-        <w:t xml:space="preserve">, </w:t>
-      </w:r>
-      <w:proofErr w:type="spellStart"/>
-      <w:r>
-        <w:rPr>
-          <w:color w:val="auto"/>
-          <w:sz w:val="24"/>
-          <w:szCs w:val="24"/>
-        </w:rPr>
-        <w:t>diffGray</w:t>
-      </w:r>
-      <w:proofErr w:type="spellEnd"/>
-      <w:r>
-        <w:rPr>
-          <w:color w:val="auto"/>
-          <w:sz w:val="24"/>
-          <w:szCs w:val="24"/>
-        </w:rPr>
-        <w:t>, se, Point(-1, -1), 3, 1, 1);</w:t>
-      </w:r>
-    </w:p>
-    <w:p>
-      <w:pPr>
-        <w:pStyle w:val="NoSpacing"/>
-        <w:spacing w:line="276" w:lineRule="auto"/>
-        <w:jc w:val="both"/>
-        <w:rPr>
-          <w:color w:val="auto"/>
-          <w:sz w:val="24"/>
-          <w:szCs w:val="24"/>
-        </w:rPr>
-      </w:pPr>
-    </w:p>
-    <w:p>
-      <w:pPr>
-        <w:pStyle w:val="NoSpacing"/>
-        <w:spacing w:line="276" w:lineRule="auto"/>
-        <w:jc w:val="both"/>
-        <w:rPr>
-          <w:color w:val="auto"/>
-          <w:sz w:val="24"/>
-          <w:szCs w:val="24"/>
-        </w:rPr>
-      </w:pPr>
-      <w:r>
-        <w:rPr>
-          <w:color w:val="auto"/>
-          <w:sz w:val="24"/>
-          <w:szCs w:val="24"/>
-        </w:rPr>
-        <w:tab/>
-      </w:r>
-      <w:r>
-        <w:rPr>
-          <w:color w:val="auto"/>
-          <w:sz w:val="24"/>
-          <w:szCs w:val="24"/>
-        </w:rPr>
-        <w:tab/>
-      </w:r>
-      <w:r>
-        <w:rPr>
-          <w:color w:val="auto"/>
-          <w:sz w:val="24"/>
-          <w:szCs w:val="24"/>
-        </w:rPr>
-        <w:tab/>
-        <w:t>//</w:t>
-      </w:r>
-      <w:proofErr w:type="spellStart"/>
-      <w:r>
-        <w:rPr>
-          <w:color w:val="auto"/>
-          <w:sz w:val="24"/>
-          <w:szCs w:val="24"/>
-        </w:rPr>
-        <w:t>bitwise_</w:t>
-      </w:r>
-      <w:proofErr w:type="gramStart"/>
-      <w:r>
-        <w:rPr>
-          <w:color w:val="auto"/>
-          <w:sz w:val="24"/>
-          <w:szCs w:val="24"/>
-        </w:rPr>
-        <w:t>xor</w:t>
-      </w:r>
-      <w:proofErr w:type="spellEnd"/>
-      <w:r>
-        <w:rPr>
-          <w:color w:val="auto"/>
-          <w:sz w:val="24"/>
-          <w:szCs w:val="24"/>
-        </w:rPr>
-        <w:t>(</w:t>
-      </w:r>
-      <w:proofErr w:type="spellStart"/>
-      <w:proofErr w:type="gramEnd"/>
-      <w:r>
-        <w:rPr>
-          <w:color w:val="auto"/>
-          <w:sz w:val="24"/>
-          <w:szCs w:val="24"/>
-        </w:rPr>
-        <w:t>diffGray</w:t>
-      </w:r>
-      <w:proofErr w:type="spellEnd"/>
-      <w:r>
-        <w:rPr>
-          <w:color w:val="auto"/>
-          <w:sz w:val="24"/>
-          <w:szCs w:val="24"/>
-        </w:rPr>
-        <w:t xml:space="preserve">, </w:t>
-      </w:r>
-      <w:proofErr w:type="spellStart"/>
-      <w:r>
-        <w:rPr>
-          <w:color w:val="auto"/>
-          <w:sz w:val="24"/>
-          <w:szCs w:val="24"/>
-        </w:rPr>
-        <w:t>noiseBkgd</w:t>
-      </w:r>
-      <w:proofErr w:type="spellEnd"/>
-      <w:r>
-        <w:rPr>
-          <w:color w:val="auto"/>
-          <w:sz w:val="24"/>
-          <w:szCs w:val="24"/>
-        </w:rPr>
-        <w:t xml:space="preserve">, </w:t>
-      </w:r>
-      <w:proofErr w:type="spellStart"/>
-      <w:r>
-        <w:rPr>
-          <w:color w:val="auto"/>
-          <w:sz w:val="24"/>
-          <w:szCs w:val="24"/>
-        </w:rPr>
-        <w:t>diffGray</w:t>
-      </w:r>
-      <w:proofErr w:type="spellEnd"/>
-      <w:r>
-        <w:rPr>
-          <w:color w:val="auto"/>
-          <w:sz w:val="24"/>
-          <w:szCs w:val="24"/>
-        </w:rPr>
-        <w:t>);</w:t>
-      </w:r>
-    </w:p>
-    <w:p>
-      <w:pPr>
-        <w:pStyle w:val="NoSpacing"/>
-        <w:spacing w:line="276" w:lineRule="auto"/>
-        <w:jc w:val="both"/>
-        <w:rPr>
-          <w:color w:val="auto"/>
-          <w:sz w:val="24"/>
-          <w:szCs w:val="24"/>
-        </w:rPr>
-      </w:pPr>
-      <w:r>
-        <w:rPr>
-          <w:color w:val="auto"/>
-          <w:sz w:val="24"/>
-          <w:szCs w:val="24"/>
-        </w:rPr>
-        <w:tab/>
-      </w:r>
-      <w:r>
-        <w:rPr>
-          <w:color w:val="auto"/>
-          <w:sz w:val="24"/>
-          <w:szCs w:val="24"/>
-        </w:rPr>
-        <w:tab/>
-      </w:r>
-    </w:p>
-    <w:p>
-      <w:pPr>
-        <w:pStyle w:val="NoSpacing"/>
-        <w:spacing w:line="276" w:lineRule="auto"/>
-        <w:jc w:val="both"/>
-        <w:rPr>
-          <w:color w:val="auto"/>
-          <w:sz w:val="24"/>
-          <w:szCs w:val="24"/>
-        </w:rPr>
-      </w:pPr>
-      <w:r>
-        <w:rPr>
-          <w:color w:val="auto"/>
-          <w:sz w:val="24"/>
-          <w:szCs w:val="24"/>
-        </w:rPr>
-        <w:tab/>
-      </w:r>
-      <w:r>
-        <w:rPr>
-          <w:color w:val="auto"/>
-          <w:sz w:val="24"/>
-          <w:szCs w:val="24"/>
-        </w:rPr>
-        <w:tab/>
-      </w:r>
-      <w:r>
-        <w:rPr>
-          <w:color w:val="auto"/>
-          <w:sz w:val="24"/>
-          <w:szCs w:val="24"/>
-        </w:rPr>
-        <w:tab/>
-      </w:r>
-      <w:proofErr w:type="gramStart"/>
-      <w:r>
-        <w:rPr>
-          <w:color w:val="auto"/>
-          <w:sz w:val="24"/>
-          <w:szCs w:val="24"/>
-        </w:rPr>
-        <w:t>threshold(</w:t>
-      </w:r>
-      <w:proofErr w:type="spellStart"/>
-      <w:proofErr w:type="gramEnd"/>
-      <w:r>
-        <w:rPr>
-          <w:color w:val="auto"/>
-          <w:sz w:val="24"/>
-          <w:szCs w:val="24"/>
-        </w:rPr>
-        <w:t>diffGray</w:t>
-      </w:r>
-      <w:proofErr w:type="spellEnd"/>
-      <w:r>
-        <w:rPr>
-          <w:color w:val="auto"/>
-          <w:sz w:val="24"/>
-          <w:szCs w:val="24"/>
-        </w:rPr>
-        <w:t xml:space="preserve">, </w:t>
-      </w:r>
-      <w:proofErr w:type="spellStart"/>
-      <w:r>
-        <w:rPr>
-          <w:color w:val="auto"/>
-          <w:sz w:val="24"/>
-          <w:szCs w:val="24"/>
-        </w:rPr>
-        <w:t>notDiff</w:t>
-      </w:r>
-      <w:proofErr w:type="spellEnd"/>
-      <w:r>
-        <w:rPr>
-          <w:color w:val="auto"/>
-          <w:sz w:val="24"/>
-          <w:szCs w:val="24"/>
-        </w:rPr>
-        <w:t>, 20, 255, THRESH_BINARY);</w:t>
-      </w:r>
-    </w:p>
-    <w:p>
-      <w:pPr>
-        <w:pStyle w:val="NoSpacing"/>
-        <w:spacing w:line="276" w:lineRule="auto"/>
-        <w:jc w:val="both"/>
-        <w:rPr>
-          <w:color w:val="auto"/>
-          <w:sz w:val="24"/>
-          <w:szCs w:val="24"/>
-        </w:rPr>
-      </w:pPr>
-      <w:r>
-        <w:rPr>
-          <w:color w:val="auto"/>
-          <w:sz w:val="24"/>
-          <w:szCs w:val="24"/>
-        </w:rPr>
-        <w:tab/>
-      </w:r>
-      <w:r>
-        <w:rPr>
-          <w:color w:val="auto"/>
-          <w:sz w:val="24"/>
-          <w:szCs w:val="24"/>
-        </w:rPr>
-        <w:tab/>
-      </w:r>
-    </w:p>
-    <w:p>
-      <w:pPr>
-        <w:pStyle w:val="NoSpacing"/>
-        <w:spacing w:line="276" w:lineRule="auto"/>
-        <w:jc w:val="both"/>
-        <w:rPr>
-          <w:color w:val="auto"/>
-          <w:sz w:val="24"/>
-          <w:szCs w:val="24"/>
-        </w:rPr>
-      </w:pPr>
-      <w:r>
-        <w:rPr>
-          <w:color w:val="auto"/>
-          <w:sz w:val="24"/>
-          <w:szCs w:val="24"/>
-        </w:rPr>
-        <w:tab/>
-      </w:r>
-      <w:r>
-        <w:rPr>
-          <w:color w:val="auto"/>
-          <w:sz w:val="24"/>
-          <w:szCs w:val="24"/>
-        </w:rPr>
-        <w:tab/>
-      </w:r>
-      <w:r>
-        <w:rPr>
-          <w:color w:val="auto"/>
-          <w:sz w:val="24"/>
-          <w:szCs w:val="24"/>
-        </w:rPr>
-        <w:tab/>
-      </w:r>
-      <w:proofErr w:type="spellStart"/>
-      <w:proofErr w:type="gramStart"/>
-      <w:r>
-        <w:rPr>
-          <w:color w:val="auto"/>
-          <w:sz w:val="24"/>
-          <w:szCs w:val="24"/>
-        </w:rPr>
-        <w:t>xorFrame</w:t>
-      </w:r>
-      <w:proofErr w:type="spellEnd"/>
-      <w:proofErr w:type="gramEnd"/>
-      <w:r>
-        <w:rPr>
-          <w:color w:val="auto"/>
-          <w:sz w:val="24"/>
-          <w:szCs w:val="24"/>
-        </w:rPr>
-        <w:t xml:space="preserve"> = </w:t>
-      </w:r>
-      <w:proofErr w:type="spellStart"/>
-      <w:r>
-        <w:rPr>
-          <w:color w:val="auto"/>
-          <w:sz w:val="24"/>
-          <w:szCs w:val="24"/>
-        </w:rPr>
-        <w:t>notDiff.clone</w:t>
-      </w:r>
-      <w:proofErr w:type="spellEnd"/>
-      <w:r>
-        <w:rPr>
-          <w:color w:val="auto"/>
-          <w:sz w:val="24"/>
-          <w:szCs w:val="24"/>
-        </w:rPr>
-        <w:t>();</w:t>
-      </w:r>
-    </w:p>
-    <w:p>
-      <w:pPr>
-        <w:pStyle w:val="NoSpacing"/>
-        <w:spacing w:line="276" w:lineRule="auto"/>
-        <w:jc w:val="both"/>
-        <w:rPr>
-          <w:color w:val="auto"/>
-          <w:sz w:val="24"/>
-          <w:szCs w:val="24"/>
-        </w:rPr>
-      </w:pPr>
-    </w:p>
-    <w:p>
-      <w:pPr>
-        <w:pStyle w:val="NoSpacing"/>
-        <w:spacing w:line="276" w:lineRule="auto"/>
-        <w:jc w:val="both"/>
-        <w:rPr>
-          <w:color w:val="auto"/>
-          <w:sz w:val="24"/>
-          <w:szCs w:val="24"/>
-        </w:rPr>
-      </w:pPr>
-      <w:r>
-        <w:rPr>
-          <w:color w:val="auto"/>
-          <w:sz w:val="24"/>
-          <w:szCs w:val="24"/>
-        </w:rPr>
-        <w:tab/>
-      </w:r>
-      <w:r>
-        <w:rPr>
-          <w:color w:val="auto"/>
-          <w:sz w:val="24"/>
-          <w:szCs w:val="24"/>
-        </w:rPr>
-        <w:tab/>
-      </w:r>
-      <w:r>
-        <w:rPr>
-          <w:color w:val="auto"/>
-          <w:sz w:val="24"/>
-          <w:szCs w:val="24"/>
-        </w:rPr>
-        <w:tab/>
-        <w:t>// Track Person</w:t>
-      </w:r>
-    </w:p>
-    <w:p>
-      <w:pPr>
-        <w:pStyle w:val="NoSpacing"/>
-        <w:spacing w:line="276" w:lineRule="auto"/>
-        <w:jc w:val="both"/>
-        <w:rPr>
-          <w:color w:val="auto"/>
-          <w:sz w:val="24"/>
-          <w:szCs w:val="24"/>
-        </w:rPr>
-      </w:pPr>
-      <w:r>
-        <w:rPr>
-          <w:color w:val="auto"/>
-          <w:sz w:val="24"/>
-          <w:szCs w:val="24"/>
-        </w:rPr>
-        <w:tab/>
-      </w:r>
-      <w:r>
-        <w:rPr>
-          <w:color w:val="auto"/>
-          <w:sz w:val="24"/>
-          <w:szCs w:val="24"/>
-        </w:rPr>
-        <w:tab/>
-      </w:r>
-      <w:r>
-        <w:rPr>
-          <w:color w:val="auto"/>
-          <w:sz w:val="24"/>
-          <w:szCs w:val="24"/>
-        </w:rPr>
-        <w:tab/>
-      </w:r>
-      <w:proofErr w:type="spellStart"/>
-      <w:proofErr w:type="gramStart"/>
-      <w:r>
-        <w:rPr>
-          <w:color w:val="auto"/>
-          <w:sz w:val="24"/>
-          <w:szCs w:val="24"/>
-        </w:rPr>
-        <w:t>cntrIn</w:t>
-      </w:r>
-      <w:proofErr w:type="spellEnd"/>
-      <w:proofErr w:type="gramEnd"/>
-      <w:r>
-        <w:rPr>
-          <w:color w:val="auto"/>
-          <w:sz w:val="24"/>
-          <w:szCs w:val="24"/>
-        </w:rPr>
-        <w:t xml:space="preserve"> = </w:t>
-      </w:r>
-      <w:proofErr w:type="spellStart"/>
-      <w:r>
-        <w:rPr>
-          <w:color w:val="auto"/>
-          <w:sz w:val="24"/>
-          <w:szCs w:val="24"/>
-        </w:rPr>
-        <w:t>xorFrame.clone</w:t>
-      </w:r>
-      <w:proofErr w:type="spellEnd"/>
-      <w:r>
-        <w:rPr>
-          <w:color w:val="auto"/>
-          <w:sz w:val="24"/>
-          <w:szCs w:val="24"/>
-        </w:rPr>
-        <w:t>();</w:t>
-      </w:r>
-    </w:p>
-    <w:p>
-      <w:pPr>
-        <w:pStyle w:val="NoSpacing"/>
-        <w:spacing w:line="276" w:lineRule="auto"/>
-        <w:jc w:val="both"/>
-        <w:rPr>
-          <w:color w:val="auto"/>
-          <w:sz w:val="24"/>
-          <w:szCs w:val="24"/>
-        </w:rPr>
-      </w:pPr>
-      <w:r>
-        <w:rPr>
-          <w:color w:val="auto"/>
-          <w:sz w:val="24"/>
-          <w:szCs w:val="24"/>
-        </w:rPr>
-        <w:tab/>
-      </w:r>
-      <w:r>
-        <w:rPr>
-          <w:color w:val="auto"/>
-          <w:sz w:val="24"/>
-          <w:szCs w:val="24"/>
-        </w:rPr>
-        <w:tab/>
-      </w:r>
-      <w:r>
-        <w:rPr>
-          <w:color w:val="auto"/>
-          <w:sz w:val="24"/>
-          <w:szCs w:val="24"/>
-        </w:rPr>
-        <w:tab/>
-      </w:r>
-      <w:proofErr w:type="spellStart"/>
-      <w:proofErr w:type="gramStart"/>
-      <w:r>
-        <w:rPr>
-          <w:color w:val="auto"/>
-          <w:sz w:val="24"/>
-          <w:szCs w:val="24"/>
-        </w:rPr>
-        <w:t>findContours</w:t>
-      </w:r>
-      <w:proofErr w:type="spellEnd"/>
-      <w:r>
-        <w:rPr>
-          <w:color w:val="auto"/>
-          <w:sz w:val="24"/>
-          <w:szCs w:val="24"/>
-        </w:rPr>
-        <w:t>(</w:t>
-      </w:r>
-      <w:proofErr w:type="spellStart"/>
-      <w:proofErr w:type="gramEnd"/>
-      <w:r>
-        <w:rPr>
-          <w:color w:val="auto"/>
-          <w:sz w:val="24"/>
-          <w:szCs w:val="24"/>
-        </w:rPr>
-        <w:t>cntrIn</w:t>
-      </w:r>
-      <w:proofErr w:type="spellEnd"/>
-      <w:r>
-        <w:rPr>
-          <w:color w:val="auto"/>
-          <w:sz w:val="24"/>
-          <w:szCs w:val="24"/>
-        </w:rPr>
-        <w:t xml:space="preserve">, </w:t>
-      </w:r>
-      <w:proofErr w:type="spellStart"/>
-      <w:r>
-        <w:rPr>
-          <w:color w:val="auto"/>
-          <w:sz w:val="24"/>
-          <w:szCs w:val="24"/>
-        </w:rPr>
-        <w:t>contrR</w:t>
-      </w:r>
-      <w:proofErr w:type="spellEnd"/>
-      <w:r>
-        <w:rPr>
-          <w:color w:val="auto"/>
-          <w:sz w:val="24"/>
-          <w:szCs w:val="24"/>
-        </w:rPr>
-        <w:t>, hierarchy, CV_RETR_EXTERNAL, CV_CHAIN_APPROX_SIMPLE, Point(0, 0));</w:t>
-      </w:r>
-    </w:p>
-    <w:p>
-      <w:pPr>
-        <w:pStyle w:val="NoSpacing"/>
-        <w:spacing w:line="276" w:lineRule="auto"/>
-        <w:jc w:val="both"/>
-        <w:rPr>
-          <w:color w:val="auto"/>
-          <w:sz w:val="24"/>
-          <w:szCs w:val="24"/>
-        </w:rPr>
-      </w:pPr>
-      <w:r>
-        <w:rPr>
-          <w:color w:val="auto"/>
-          <w:sz w:val="24"/>
-          <w:szCs w:val="24"/>
-        </w:rPr>
-        <w:tab/>
-      </w:r>
-      <w:r>
-        <w:rPr>
-          <w:color w:val="auto"/>
-          <w:sz w:val="24"/>
-          <w:szCs w:val="24"/>
-        </w:rPr>
-        <w:tab/>
-      </w:r>
-    </w:p>
-    <w:p>
-      <w:pPr>
-        <w:pStyle w:val="NoSpacing"/>
-        <w:spacing w:line="276" w:lineRule="auto"/>
-        <w:jc w:val="both"/>
-        <w:rPr>
-          <w:color w:val="auto"/>
-          <w:sz w:val="24"/>
-          <w:szCs w:val="24"/>
-        </w:rPr>
-      </w:pPr>
-      <w:r>
-        <w:rPr>
-          <w:color w:val="auto"/>
-          <w:sz w:val="24"/>
-          <w:szCs w:val="24"/>
-        </w:rPr>
-        <w:tab/>
-      </w:r>
-      <w:r>
-        <w:rPr>
-          <w:color w:val="auto"/>
-          <w:sz w:val="24"/>
-          <w:szCs w:val="24"/>
-        </w:rPr>
-        <w:tab/>
-      </w:r>
-      <w:r>
-        <w:rPr>
-          <w:color w:val="auto"/>
-          <w:sz w:val="24"/>
-          <w:szCs w:val="24"/>
-        </w:rPr>
-        <w:tab/>
-      </w:r>
-      <w:proofErr w:type="gramStart"/>
-      <w:r>
-        <w:rPr>
-          <w:color w:val="auto"/>
-          <w:sz w:val="24"/>
-          <w:szCs w:val="24"/>
-        </w:rPr>
-        <w:t>for(</w:t>
-      </w:r>
-      <w:proofErr w:type="spellStart"/>
-      <w:proofErr w:type="gramEnd"/>
-      <w:r>
-        <w:rPr>
-          <w:color w:val="auto"/>
-          <w:sz w:val="24"/>
-          <w:szCs w:val="24"/>
-        </w:rPr>
-        <w:t>int</w:t>
-      </w:r>
-      <w:proofErr w:type="spellEnd"/>
-      <w:r>
-        <w:rPr>
-          <w:color w:val="auto"/>
-          <w:sz w:val="24"/>
-          <w:szCs w:val="24"/>
-        </w:rPr>
-        <w:t xml:space="preserve"> c = 0; c &lt; </w:t>
-      </w:r>
-      <w:proofErr w:type="spellStart"/>
-      <w:r>
-        <w:rPr>
-          <w:color w:val="auto"/>
-          <w:sz w:val="24"/>
-          <w:szCs w:val="24"/>
-        </w:rPr>
-        <w:t>contrR.size</w:t>
-      </w:r>
-      <w:proofErr w:type="spellEnd"/>
-      <w:r>
-        <w:rPr>
-          <w:color w:val="auto"/>
-          <w:sz w:val="24"/>
-          <w:szCs w:val="24"/>
-        </w:rPr>
-        <w:t xml:space="preserve">(); </w:t>
-      </w:r>
-      <w:proofErr w:type="spellStart"/>
-      <w:r>
-        <w:rPr>
-          <w:color w:val="auto"/>
-          <w:sz w:val="24"/>
-          <w:szCs w:val="24"/>
-        </w:rPr>
-        <w:t>c++</w:t>
-      </w:r>
-      <w:proofErr w:type="spellEnd"/>
-      <w:r>
-        <w:rPr>
-          <w:color w:val="auto"/>
-          <w:sz w:val="24"/>
-          <w:szCs w:val="24"/>
-        </w:rPr>
-        <w:t>)</w:t>
-      </w:r>
-    </w:p>
-    <w:p>
-      <w:pPr>
-        <w:pStyle w:val="NoSpacing"/>
-        <w:spacing w:line="276" w:lineRule="auto"/>
-        <w:jc w:val="both"/>
-        <w:rPr>
-          <w:color w:val="auto"/>
-          <w:sz w:val="24"/>
-          <w:szCs w:val="24"/>
-        </w:rPr>
-      </w:pPr>
-      <w:r>
-        <w:rPr>
-          <w:color w:val="auto"/>
-          <w:sz w:val="24"/>
-          <w:szCs w:val="24"/>
-        </w:rPr>
-        <w:tab/>
-      </w:r>
-      <w:r>
-        <w:rPr>
-          <w:color w:val="auto"/>
-          <w:sz w:val="24"/>
-          <w:szCs w:val="24"/>
-        </w:rPr>
-        <w:tab/>
-      </w:r>
-      <w:r>
-        <w:rPr>
-          <w:color w:val="auto"/>
-          <w:sz w:val="24"/>
-          <w:szCs w:val="24"/>
-        </w:rPr>
-        <w:tab/>
-        <w:t>{</w:t>
-      </w:r>
-    </w:p>
-    <w:p>
-      <w:pPr>
-        <w:pStyle w:val="NoSpacing"/>
-        <w:spacing w:line="276" w:lineRule="auto"/>
-        <w:jc w:val="both"/>
-        <w:rPr>
-          <w:color w:val="auto"/>
-          <w:sz w:val="24"/>
-          <w:szCs w:val="24"/>
-        </w:rPr>
-      </w:pPr>
-      <w:r>
-        <w:rPr>
-          <w:color w:val="auto"/>
-          <w:sz w:val="24"/>
-          <w:szCs w:val="24"/>
-        </w:rPr>
-        <w:tab/>
-      </w:r>
-      <w:r>
-        <w:rPr>
-          <w:color w:val="auto"/>
-          <w:sz w:val="24"/>
-          <w:szCs w:val="24"/>
-        </w:rPr>
-        <w:tab/>
-      </w:r>
-      <w:r>
-        <w:rPr>
-          <w:color w:val="auto"/>
-          <w:sz w:val="24"/>
-          <w:szCs w:val="24"/>
-        </w:rPr>
-        <w:tab/>
-      </w:r>
-      <w:r>
-        <w:rPr>
-          <w:color w:val="auto"/>
-          <w:sz w:val="24"/>
-          <w:szCs w:val="24"/>
-        </w:rPr>
-        <w:tab/>
-      </w:r>
-      <w:proofErr w:type="gramStart"/>
-      <w:r>
-        <w:rPr>
-          <w:color w:val="auto"/>
-          <w:sz w:val="24"/>
-          <w:szCs w:val="24"/>
-        </w:rPr>
-        <w:t>if(</w:t>
-      </w:r>
-      <w:proofErr w:type="spellStart"/>
-      <w:proofErr w:type="gramEnd"/>
-      <w:r>
-        <w:rPr>
-          <w:color w:val="auto"/>
-          <w:sz w:val="24"/>
-          <w:szCs w:val="24"/>
-        </w:rPr>
-        <w:t>contrR</w:t>
-      </w:r>
-      <w:proofErr w:type="spellEnd"/>
-      <w:r>
-        <w:rPr>
-          <w:color w:val="auto"/>
-          <w:sz w:val="24"/>
-          <w:szCs w:val="24"/>
-        </w:rPr>
-        <w:t xml:space="preserve">[c].size() &gt;= </w:t>
-      </w:r>
-      <w:proofErr w:type="spellStart"/>
-      <w:r>
-        <w:rPr>
-          <w:color w:val="auto"/>
-          <w:sz w:val="24"/>
-          <w:szCs w:val="24"/>
-        </w:rPr>
-        <w:t>largestContr</w:t>
-      </w:r>
-      <w:proofErr w:type="spellEnd"/>
-      <w:r>
-        <w:rPr>
-          <w:color w:val="auto"/>
-          <w:sz w:val="24"/>
-          <w:szCs w:val="24"/>
-        </w:rPr>
-        <w:t>)</w:t>
-      </w:r>
-    </w:p>
-    <w:p>
-      <w:pPr>
-        <w:pStyle w:val="NoSpacing"/>
-        <w:spacing w:line="276" w:lineRule="auto"/>
-        <w:jc w:val="both"/>
-        <w:rPr>
-          <w:color w:val="auto"/>
-          <w:sz w:val="24"/>
-          <w:szCs w:val="24"/>
-        </w:rPr>
-      </w:pPr>
-      <w:r>
-        <w:rPr>
-          <w:color w:val="auto"/>
-          <w:sz w:val="24"/>
-          <w:szCs w:val="24"/>
-        </w:rPr>
-        <w:tab/>
-      </w:r>
-      <w:r>
-        <w:rPr>
-          <w:color w:val="auto"/>
-          <w:sz w:val="24"/>
-          <w:szCs w:val="24"/>
-        </w:rPr>
-        <w:tab/>
-      </w:r>
-      <w:r>
-        <w:rPr>
-          <w:color w:val="auto"/>
-          <w:sz w:val="24"/>
-          <w:szCs w:val="24"/>
-        </w:rPr>
-        <w:tab/>
-      </w:r>
-      <w:r>
-        <w:rPr>
-          <w:color w:val="auto"/>
-          <w:sz w:val="24"/>
-          <w:szCs w:val="24"/>
-        </w:rPr>
-        <w:tab/>
-        <w:t>{</w:t>
-      </w:r>
-    </w:p>
-    <w:p>
-      <w:pPr>
-        <w:pStyle w:val="NoSpacing"/>
-        <w:spacing w:line="276" w:lineRule="auto"/>
-        <w:jc w:val="both"/>
-        <w:rPr>
-          <w:color w:val="auto"/>
-          <w:sz w:val="24"/>
-          <w:szCs w:val="24"/>
-        </w:rPr>
-      </w:pPr>
-      <w:r>
-        <w:rPr>
-          <w:color w:val="auto"/>
-          <w:sz w:val="24"/>
-          <w:szCs w:val="24"/>
-        </w:rPr>
-        <w:tab/>
-      </w:r>
-      <w:r>
-        <w:rPr>
-          <w:color w:val="auto"/>
-          <w:sz w:val="24"/>
-          <w:szCs w:val="24"/>
-        </w:rPr>
-        <w:tab/>
-      </w:r>
-      <w:r>
-        <w:rPr>
-          <w:color w:val="auto"/>
-          <w:sz w:val="24"/>
-          <w:szCs w:val="24"/>
-        </w:rPr>
-        <w:tab/>
-      </w:r>
-      <w:r>
-        <w:rPr>
-          <w:color w:val="auto"/>
-          <w:sz w:val="24"/>
-          <w:szCs w:val="24"/>
-        </w:rPr>
-        <w:tab/>
-      </w:r>
-      <w:r>
-        <w:rPr>
-          <w:color w:val="auto"/>
-          <w:sz w:val="24"/>
-          <w:szCs w:val="24"/>
-        </w:rPr>
-        <w:tab/>
-      </w:r>
-      <w:proofErr w:type="spellStart"/>
-      <w:r>
-        <w:rPr>
-          <w:color w:val="auto"/>
-          <w:sz w:val="24"/>
-          <w:szCs w:val="24"/>
-        </w:rPr>
-        <w:t>bounding_face</w:t>
-      </w:r>
-      <w:proofErr w:type="spellEnd"/>
-      <w:r>
-        <w:rPr>
-          <w:color w:val="auto"/>
-          <w:sz w:val="24"/>
-          <w:szCs w:val="24"/>
-        </w:rPr>
-        <w:t xml:space="preserve"> = </w:t>
-      </w:r>
-      <w:proofErr w:type="spellStart"/>
-      <w:proofErr w:type="gramStart"/>
-      <w:r>
-        <w:rPr>
-          <w:color w:val="auto"/>
-          <w:sz w:val="24"/>
-          <w:szCs w:val="24"/>
-        </w:rPr>
-        <w:t>boundingRect</w:t>
-      </w:r>
-      <w:proofErr w:type="spellEnd"/>
-      <w:r>
-        <w:rPr>
-          <w:color w:val="auto"/>
-          <w:sz w:val="24"/>
-          <w:szCs w:val="24"/>
-        </w:rPr>
-        <w:t>(</w:t>
-      </w:r>
-      <w:proofErr w:type="spellStart"/>
-      <w:proofErr w:type="gramEnd"/>
-      <w:r>
-        <w:rPr>
-          <w:color w:val="auto"/>
-          <w:sz w:val="24"/>
-          <w:szCs w:val="24"/>
-        </w:rPr>
-        <w:t>contrR</w:t>
-      </w:r>
-      <w:proofErr w:type="spellEnd"/>
-      <w:r>
-        <w:rPr>
-          <w:color w:val="auto"/>
-          <w:sz w:val="24"/>
-          <w:szCs w:val="24"/>
-        </w:rPr>
-        <w:t>[c]);</w:t>
-      </w:r>
-    </w:p>
-    <w:p>
-      <w:pPr>
-        <w:pStyle w:val="NoSpacing"/>
-        <w:spacing w:line="276" w:lineRule="auto"/>
-        <w:jc w:val="both"/>
-        <w:rPr>
-          <w:color w:val="auto"/>
-          <w:sz w:val="24"/>
-          <w:szCs w:val="24"/>
-        </w:rPr>
-      </w:pPr>
-      <w:r>
-        <w:rPr>
-          <w:color w:val="auto"/>
-          <w:sz w:val="24"/>
-          <w:szCs w:val="24"/>
-        </w:rPr>
-        <w:tab/>
-      </w:r>
-      <w:r>
-        <w:rPr>
-          <w:color w:val="auto"/>
-          <w:sz w:val="24"/>
-          <w:szCs w:val="24"/>
-        </w:rPr>
-        <w:tab/>
-      </w:r>
-      <w:r>
-        <w:rPr>
-          <w:color w:val="auto"/>
-          <w:sz w:val="24"/>
-          <w:szCs w:val="24"/>
-        </w:rPr>
-        <w:tab/>
-      </w:r>
-      <w:r>
-        <w:rPr>
-          <w:color w:val="auto"/>
-          <w:sz w:val="24"/>
-          <w:szCs w:val="24"/>
-        </w:rPr>
-        <w:tab/>
-      </w:r>
-      <w:r>
-        <w:rPr>
-          <w:color w:val="auto"/>
-          <w:sz w:val="24"/>
-          <w:szCs w:val="24"/>
-        </w:rPr>
-        <w:tab/>
-        <w:t>//</w:t>
-      </w:r>
-      <w:proofErr w:type="spellStart"/>
-      <w:proofErr w:type="gramStart"/>
-      <w:r>
-        <w:rPr>
-          <w:color w:val="auto"/>
-          <w:sz w:val="24"/>
-          <w:szCs w:val="24"/>
-        </w:rPr>
-        <w:t>drawContours</w:t>
-      </w:r>
-      <w:proofErr w:type="spellEnd"/>
-      <w:r>
-        <w:rPr>
-          <w:color w:val="auto"/>
-          <w:sz w:val="24"/>
-          <w:szCs w:val="24"/>
-        </w:rPr>
-        <w:t>(</w:t>
-      </w:r>
-      <w:proofErr w:type="gramEnd"/>
-      <w:r>
-        <w:rPr>
-          <w:color w:val="auto"/>
-          <w:sz w:val="24"/>
-          <w:szCs w:val="24"/>
-        </w:rPr>
-        <w:t xml:space="preserve"> frame, </w:t>
-      </w:r>
-      <w:proofErr w:type="spellStart"/>
-      <w:r>
-        <w:rPr>
-          <w:color w:val="auto"/>
-          <w:sz w:val="24"/>
-          <w:szCs w:val="24"/>
-        </w:rPr>
-        <w:t>contrR</w:t>
-      </w:r>
-      <w:proofErr w:type="spellEnd"/>
-      <w:r>
-        <w:rPr>
-          <w:color w:val="auto"/>
-          <w:sz w:val="24"/>
-          <w:szCs w:val="24"/>
-        </w:rPr>
-        <w:t>, c, Scalar(0,255,0), 1, 8, hierarchy, 0, Point() );</w:t>
-      </w:r>
-    </w:p>
-    <w:p>
-      <w:pPr>
-        <w:pStyle w:val="NoSpacing"/>
-        <w:spacing w:line="276" w:lineRule="auto"/>
-        <w:jc w:val="both"/>
-        <w:rPr>
-          <w:color w:val="auto"/>
-          <w:sz w:val="24"/>
-          <w:szCs w:val="24"/>
-        </w:rPr>
-      </w:pPr>
-      <w:r>
-        <w:rPr>
-          <w:color w:val="auto"/>
-          <w:sz w:val="24"/>
-          <w:szCs w:val="24"/>
-        </w:rPr>
-        <w:tab/>
-      </w:r>
-      <w:r>
-        <w:rPr>
-          <w:color w:val="auto"/>
-          <w:sz w:val="24"/>
-          <w:szCs w:val="24"/>
-        </w:rPr>
-        <w:tab/>
-      </w:r>
-      <w:r>
-        <w:rPr>
-          <w:color w:val="auto"/>
-          <w:sz w:val="24"/>
-          <w:szCs w:val="24"/>
-        </w:rPr>
-        <w:tab/>
-      </w:r>
-      <w:r>
-        <w:rPr>
-          <w:color w:val="auto"/>
-          <w:sz w:val="24"/>
-          <w:szCs w:val="24"/>
-        </w:rPr>
-        <w:tab/>
-      </w:r>
-      <w:r>
-        <w:rPr>
-          <w:color w:val="auto"/>
-          <w:sz w:val="24"/>
-          <w:szCs w:val="24"/>
-        </w:rPr>
-        <w:tab/>
-        <w:t>//</w:t>
-      </w:r>
-      <w:proofErr w:type="gramStart"/>
-      <w:r>
-        <w:rPr>
-          <w:color w:val="auto"/>
-          <w:sz w:val="24"/>
-          <w:szCs w:val="24"/>
-        </w:rPr>
-        <w:t>rectangle(</w:t>
-      </w:r>
-      <w:proofErr w:type="gramEnd"/>
-      <w:r>
-        <w:rPr>
-          <w:color w:val="auto"/>
-          <w:sz w:val="24"/>
-          <w:szCs w:val="24"/>
-        </w:rPr>
-        <w:t xml:space="preserve">frame, </w:t>
-      </w:r>
-      <w:proofErr w:type="spellStart"/>
-      <w:r>
-        <w:rPr>
-          <w:color w:val="auto"/>
-          <w:sz w:val="24"/>
-          <w:szCs w:val="24"/>
-        </w:rPr>
-        <w:t>bounding_face</w:t>
-      </w:r>
-      <w:proofErr w:type="spellEnd"/>
-      <w:r>
-        <w:rPr>
-          <w:color w:val="auto"/>
-          <w:sz w:val="24"/>
-          <w:szCs w:val="24"/>
-        </w:rPr>
-        <w:t>, Scalar(0,255,0),2, 8,0);</w:t>
-      </w:r>
-    </w:p>
-    <w:p>
-      <w:pPr>
-        <w:pStyle w:val="NoSpacing"/>
-        <w:spacing w:line="276" w:lineRule="auto"/>
-        <w:jc w:val="both"/>
-        <w:rPr>
-          <w:color w:val="auto"/>
-          <w:sz w:val="24"/>
-          <w:szCs w:val="24"/>
-        </w:rPr>
-      </w:pPr>
-      <w:r>
-        <w:rPr>
-          <w:color w:val="auto"/>
-          <w:sz w:val="24"/>
-          <w:szCs w:val="24"/>
-        </w:rPr>
-        <w:lastRenderedPageBreak/>
-        <w:tab/>
-      </w:r>
-      <w:r>
-        <w:rPr>
-          <w:color w:val="auto"/>
-          <w:sz w:val="24"/>
-          <w:szCs w:val="24"/>
-        </w:rPr>
-        <w:tab/>
-      </w:r>
-      <w:r>
-        <w:rPr>
-          <w:color w:val="auto"/>
-          <w:sz w:val="24"/>
-          <w:szCs w:val="24"/>
-        </w:rPr>
-        <w:tab/>
-      </w:r>
-      <w:r>
-        <w:rPr>
-          <w:color w:val="auto"/>
-          <w:sz w:val="24"/>
-          <w:szCs w:val="24"/>
-        </w:rPr>
-        <w:tab/>
-      </w:r>
-      <w:r>
-        <w:rPr>
-          <w:color w:val="auto"/>
-          <w:sz w:val="24"/>
-          <w:szCs w:val="24"/>
-        </w:rPr>
-        <w:tab/>
-        <w:t>//</w:t>
-      </w:r>
-      <w:proofErr w:type="spellStart"/>
-      <w:r>
-        <w:rPr>
-          <w:color w:val="auto"/>
-          <w:sz w:val="24"/>
-          <w:szCs w:val="24"/>
-        </w:rPr>
-        <w:t>polyTest</w:t>
-      </w:r>
-      <w:proofErr w:type="spellEnd"/>
-      <w:r>
-        <w:rPr>
-          <w:color w:val="auto"/>
-          <w:sz w:val="24"/>
-          <w:szCs w:val="24"/>
-        </w:rPr>
-        <w:t xml:space="preserve"> = </w:t>
-      </w:r>
-      <w:proofErr w:type="spellStart"/>
-      <w:proofErr w:type="gramStart"/>
-      <w:r>
-        <w:rPr>
-          <w:color w:val="auto"/>
-          <w:sz w:val="24"/>
-          <w:szCs w:val="24"/>
-        </w:rPr>
-        <w:t>pointPolygonTest</w:t>
-      </w:r>
-      <w:proofErr w:type="spellEnd"/>
-      <w:r>
-        <w:rPr>
-          <w:color w:val="auto"/>
-          <w:sz w:val="24"/>
-          <w:szCs w:val="24"/>
-        </w:rPr>
-        <w:t>(</w:t>
-      </w:r>
-      <w:proofErr w:type="spellStart"/>
-      <w:proofErr w:type="gramEnd"/>
-      <w:r>
-        <w:rPr>
-          <w:color w:val="auto"/>
-          <w:sz w:val="24"/>
-          <w:szCs w:val="24"/>
-        </w:rPr>
-        <w:t>contrR</w:t>
-      </w:r>
-      <w:proofErr w:type="spellEnd"/>
-      <w:r>
-        <w:rPr>
-          <w:color w:val="auto"/>
-          <w:sz w:val="24"/>
-          <w:szCs w:val="24"/>
-        </w:rPr>
-        <w:t xml:space="preserve">[c], </w:t>
-      </w:r>
-      <w:proofErr w:type="spellStart"/>
-      <w:r>
-        <w:rPr>
-          <w:color w:val="auto"/>
-          <w:sz w:val="24"/>
-          <w:szCs w:val="24"/>
-        </w:rPr>
-        <w:t>ctr</w:t>
-      </w:r>
-      <w:proofErr w:type="spellEnd"/>
-      <w:r>
-        <w:rPr>
-          <w:color w:val="auto"/>
-          <w:sz w:val="24"/>
-          <w:szCs w:val="24"/>
-        </w:rPr>
-        <w:t>, false);</w:t>
-      </w:r>
-    </w:p>
-    <w:p>
-      <w:pPr>
-        <w:pStyle w:val="NoSpacing"/>
-        <w:spacing w:line="276" w:lineRule="auto"/>
-        <w:jc w:val="both"/>
-        <w:rPr>
-          <w:color w:val="auto"/>
-          <w:sz w:val="24"/>
-          <w:szCs w:val="24"/>
-        </w:rPr>
-      </w:pPr>
-      <w:r>
-        <w:rPr>
-          <w:color w:val="auto"/>
-          <w:sz w:val="24"/>
-          <w:szCs w:val="24"/>
-        </w:rPr>
-        <w:tab/>
-      </w:r>
-      <w:r>
-        <w:rPr>
-          <w:color w:val="auto"/>
-          <w:sz w:val="24"/>
-          <w:szCs w:val="24"/>
-        </w:rPr>
-        <w:tab/>
-      </w:r>
-      <w:r>
-        <w:rPr>
-          <w:color w:val="auto"/>
-          <w:sz w:val="24"/>
-          <w:szCs w:val="24"/>
-        </w:rPr>
-        <w:tab/>
-      </w:r>
-      <w:r>
-        <w:rPr>
-          <w:color w:val="auto"/>
-          <w:sz w:val="24"/>
-          <w:szCs w:val="24"/>
-        </w:rPr>
-        <w:tab/>
-      </w:r>
-      <w:r>
-        <w:rPr>
-          <w:color w:val="auto"/>
-          <w:sz w:val="24"/>
-          <w:szCs w:val="24"/>
-        </w:rPr>
-        <w:tab/>
-      </w:r>
-      <w:proofErr w:type="spellStart"/>
-      <w:proofErr w:type="gramStart"/>
-      <w:r>
-        <w:rPr>
-          <w:color w:val="auto"/>
-          <w:sz w:val="24"/>
-          <w:szCs w:val="24"/>
-        </w:rPr>
-        <w:t>largestContr</w:t>
-      </w:r>
-      <w:proofErr w:type="spellEnd"/>
-      <w:proofErr w:type="gramEnd"/>
-      <w:r>
-        <w:rPr>
-          <w:color w:val="auto"/>
-          <w:sz w:val="24"/>
-          <w:szCs w:val="24"/>
-        </w:rPr>
-        <w:t xml:space="preserve"> = </w:t>
-      </w:r>
-      <w:proofErr w:type="spellStart"/>
-      <w:r>
-        <w:rPr>
-          <w:color w:val="auto"/>
-          <w:sz w:val="24"/>
-          <w:szCs w:val="24"/>
-        </w:rPr>
-        <w:t>contrR</w:t>
-      </w:r>
-      <w:proofErr w:type="spellEnd"/>
-      <w:r>
-        <w:rPr>
-          <w:color w:val="auto"/>
-          <w:sz w:val="24"/>
-          <w:szCs w:val="24"/>
-        </w:rPr>
-        <w:t>[c].size();</w:t>
-      </w:r>
-    </w:p>
-    <w:p>
-      <w:pPr>
-        <w:pStyle w:val="NoSpacing"/>
-        <w:spacing w:line="276" w:lineRule="auto"/>
-        <w:jc w:val="both"/>
-        <w:rPr>
-          <w:color w:val="auto"/>
-          <w:sz w:val="24"/>
-          <w:szCs w:val="24"/>
-        </w:rPr>
-      </w:pPr>
-      <w:r>
-        <w:rPr>
-          <w:color w:val="auto"/>
-          <w:sz w:val="24"/>
-          <w:szCs w:val="24"/>
-        </w:rPr>
-        <w:tab/>
-      </w:r>
-      <w:r>
-        <w:rPr>
-          <w:color w:val="auto"/>
-          <w:sz w:val="24"/>
-          <w:szCs w:val="24"/>
-        </w:rPr>
-        <w:tab/>
-      </w:r>
-      <w:r>
-        <w:rPr>
-          <w:color w:val="auto"/>
-          <w:sz w:val="24"/>
-          <w:szCs w:val="24"/>
-        </w:rPr>
-        <w:tab/>
-      </w:r>
-      <w:r>
-        <w:rPr>
-          <w:color w:val="auto"/>
-          <w:sz w:val="24"/>
-          <w:szCs w:val="24"/>
-        </w:rPr>
-        <w:tab/>
-        <w:t>}</w:t>
-      </w:r>
-    </w:p>
-    <w:p>
-      <w:pPr>
-        <w:pStyle w:val="NoSpacing"/>
-        <w:spacing w:line="276" w:lineRule="auto"/>
-        <w:jc w:val="both"/>
-        <w:rPr>
-          <w:color w:val="auto"/>
-          <w:sz w:val="24"/>
-          <w:szCs w:val="24"/>
-        </w:rPr>
-      </w:pPr>
-      <w:r>
-        <w:rPr>
-          <w:color w:val="auto"/>
-          <w:sz w:val="24"/>
-          <w:szCs w:val="24"/>
-        </w:rPr>
-        <w:tab/>
-      </w:r>
-      <w:r>
-        <w:rPr>
-          <w:color w:val="auto"/>
-          <w:sz w:val="24"/>
-          <w:szCs w:val="24"/>
-        </w:rPr>
-        <w:tab/>
-      </w:r>
-      <w:r>
-        <w:rPr>
-          <w:color w:val="auto"/>
-          <w:sz w:val="24"/>
-          <w:szCs w:val="24"/>
-        </w:rPr>
-        <w:tab/>
-        <w:t>}</w:t>
-      </w:r>
-    </w:p>
-    <w:p>
-      <w:pPr>
-        <w:pStyle w:val="NoSpacing"/>
-        <w:spacing w:line="276" w:lineRule="auto"/>
-        <w:jc w:val="both"/>
-        <w:rPr>
-          <w:color w:val="auto"/>
-          <w:sz w:val="24"/>
-          <w:szCs w:val="24"/>
-        </w:rPr>
-      </w:pPr>
-      <w:r>
-        <w:rPr>
-          <w:color w:val="auto"/>
-          <w:sz w:val="24"/>
-          <w:szCs w:val="24"/>
-        </w:rPr>
-        <w:tab/>
-      </w:r>
-      <w:r>
-        <w:rPr>
-          <w:color w:val="auto"/>
-          <w:sz w:val="24"/>
-          <w:szCs w:val="24"/>
-        </w:rPr>
-        <w:tab/>
-      </w:r>
-      <w:r>
-        <w:rPr>
-          <w:color w:val="auto"/>
-          <w:sz w:val="24"/>
-          <w:szCs w:val="24"/>
-        </w:rPr>
-        <w:tab/>
-      </w:r>
-      <w:proofErr w:type="gramStart"/>
-      <w:r>
-        <w:rPr>
-          <w:color w:val="auto"/>
-          <w:sz w:val="24"/>
-          <w:szCs w:val="24"/>
-        </w:rPr>
-        <w:t>rectangle(</w:t>
-      </w:r>
-      <w:proofErr w:type="gramEnd"/>
-      <w:r>
-        <w:rPr>
-          <w:color w:val="auto"/>
-          <w:sz w:val="24"/>
-          <w:szCs w:val="24"/>
-        </w:rPr>
-        <w:t xml:space="preserve">frame, </w:t>
-      </w:r>
-      <w:proofErr w:type="spellStart"/>
-      <w:r>
-        <w:rPr>
-          <w:color w:val="auto"/>
-          <w:sz w:val="24"/>
-          <w:szCs w:val="24"/>
-        </w:rPr>
-        <w:t>bounding_face</w:t>
-      </w:r>
-      <w:proofErr w:type="spellEnd"/>
-      <w:r>
-        <w:rPr>
-          <w:color w:val="auto"/>
-          <w:sz w:val="24"/>
-          <w:szCs w:val="24"/>
-        </w:rPr>
-        <w:t>, Scalar(0,255,0),2, 8,0);</w:t>
-      </w:r>
-    </w:p>
-    <w:p>
-      <w:pPr>
-        <w:pStyle w:val="NoSpacing"/>
-        <w:spacing w:line="276" w:lineRule="auto"/>
-        <w:jc w:val="both"/>
-        <w:rPr>
-          <w:color w:val="auto"/>
-          <w:sz w:val="24"/>
-          <w:szCs w:val="24"/>
-        </w:rPr>
-      </w:pPr>
-      <w:r>
-        <w:rPr>
-          <w:color w:val="auto"/>
-          <w:sz w:val="24"/>
-          <w:szCs w:val="24"/>
-        </w:rPr>
-        <w:tab/>
-      </w:r>
-      <w:r>
-        <w:rPr>
-          <w:color w:val="auto"/>
-          <w:sz w:val="24"/>
-          <w:szCs w:val="24"/>
-        </w:rPr>
-        <w:tab/>
-      </w:r>
-      <w:r>
-        <w:rPr>
-          <w:color w:val="auto"/>
-          <w:sz w:val="24"/>
-          <w:szCs w:val="24"/>
-        </w:rPr>
-        <w:tab/>
-      </w:r>
-      <w:proofErr w:type="spellStart"/>
-      <w:proofErr w:type="gramStart"/>
-      <w:r>
-        <w:rPr>
-          <w:color w:val="auto"/>
-          <w:sz w:val="24"/>
-          <w:szCs w:val="24"/>
-        </w:rPr>
-        <w:t>largestContr</w:t>
-      </w:r>
-      <w:proofErr w:type="spellEnd"/>
-      <w:proofErr w:type="gramEnd"/>
-      <w:r>
-        <w:rPr>
-          <w:color w:val="auto"/>
-          <w:sz w:val="24"/>
-          <w:szCs w:val="24"/>
-        </w:rPr>
-        <w:t xml:space="preserve"> = 0;</w:t>
-      </w:r>
-    </w:p>
-    <w:p>
-      <w:pPr>
-        <w:pStyle w:val="NoSpacing"/>
-        <w:spacing w:line="276" w:lineRule="auto"/>
-        <w:jc w:val="both"/>
-        <w:rPr>
-          <w:color w:val="auto"/>
-          <w:sz w:val="24"/>
-          <w:szCs w:val="24"/>
-        </w:rPr>
-      </w:pPr>
-    </w:p>
-    <w:p>
-      <w:pPr>
-        <w:pStyle w:val="NoSpacing"/>
-        <w:spacing w:line="276" w:lineRule="auto"/>
-        <w:jc w:val="both"/>
-        <w:rPr>
-          <w:color w:val="auto"/>
-          <w:sz w:val="24"/>
-          <w:szCs w:val="24"/>
-        </w:rPr>
-      </w:pPr>
-      <w:r>
-        <w:rPr>
-          <w:color w:val="auto"/>
-          <w:sz w:val="24"/>
-          <w:szCs w:val="24"/>
-        </w:rPr>
-        <w:tab/>
-      </w:r>
-      <w:r>
-        <w:rPr>
-          <w:color w:val="auto"/>
-          <w:sz w:val="24"/>
-          <w:szCs w:val="24"/>
-        </w:rPr>
-        <w:tab/>
-        <w:t>/*/ Debug *******************************</w:t>
-      </w:r>
-    </w:p>
-    <w:p>
-      <w:pPr>
-        <w:pStyle w:val="NoSpacing"/>
-        <w:spacing w:line="276" w:lineRule="auto"/>
-        <w:jc w:val="both"/>
-        <w:rPr>
-          <w:color w:val="auto"/>
-          <w:sz w:val="24"/>
-          <w:szCs w:val="24"/>
-        </w:rPr>
-      </w:pPr>
-      <w:r>
-        <w:rPr>
-          <w:color w:val="auto"/>
-          <w:sz w:val="24"/>
-          <w:szCs w:val="24"/>
-        </w:rPr>
-        <w:tab/>
-      </w:r>
-      <w:r>
-        <w:rPr>
-          <w:color w:val="auto"/>
-          <w:sz w:val="24"/>
-          <w:szCs w:val="24"/>
-        </w:rPr>
-        <w:tab/>
-      </w:r>
-      <w:proofErr w:type="spellStart"/>
-      <w:proofErr w:type="gramStart"/>
-      <w:r>
-        <w:rPr>
-          <w:color w:val="auto"/>
-          <w:sz w:val="24"/>
-          <w:szCs w:val="24"/>
-        </w:rPr>
-        <w:t>namedWindow</w:t>
-      </w:r>
-      <w:proofErr w:type="spellEnd"/>
-      <w:r>
-        <w:rPr>
-          <w:color w:val="auto"/>
-          <w:sz w:val="24"/>
-          <w:szCs w:val="24"/>
-        </w:rPr>
-        <w:t>(</w:t>
-      </w:r>
-      <w:proofErr w:type="gramEnd"/>
-      <w:r>
-        <w:rPr>
-          <w:color w:val="auto"/>
-          <w:sz w:val="24"/>
-          <w:szCs w:val="24"/>
-        </w:rPr>
-        <w:t>"</w:t>
-      </w:r>
-      <w:proofErr w:type="spellStart"/>
-      <w:r>
-        <w:rPr>
-          <w:color w:val="auto"/>
-          <w:sz w:val="24"/>
-          <w:szCs w:val="24"/>
-        </w:rPr>
-        <w:t>xorFrame</w:t>
-      </w:r>
-      <w:proofErr w:type="spellEnd"/>
-      <w:r>
-        <w:rPr>
-          <w:color w:val="auto"/>
-          <w:sz w:val="24"/>
-          <w:szCs w:val="24"/>
-        </w:rPr>
-        <w:t>", WINDOW_AUTOSIZE);</w:t>
-      </w:r>
-    </w:p>
-    <w:p>
-      <w:pPr>
-        <w:pStyle w:val="NoSpacing"/>
-        <w:spacing w:line="276" w:lineRule="auto"/>
-        <w:jc w:val="both"/>
-        <w:rPr>
-          <w:color w:val="auto"/>
-          <w:sz w:val="24"/>
-          <w:szCs w:val="24"/>
-        </w:rPr>
-      </w:pPr>
-      <w:r>
-        <w:rPr>
-          <w:color w:val="auto"/>
-          <w:sz w:val="24"/>
-          <w:szCs w:val="24"/>
-        </w:rPr>
-        <w:tab/>
-      </w:r>
-      <w:r>
-        <w:rPr>
-          <w:color w:val="auto"/>
-          <w:sz w:val="24"/>
-          <w:szCs w:val="24"/>
-        </w:rPr>
-        <w:tab/>
-      </w:r>
-      <w:proofErr w:type="spellStart"/>
-      <w:proofErr w:type="gramStart"/>
-      <w:r>
-        <w:rPr>
-          <w:color w:val="auto"/>
-          <w:sz w:val="24"/>
-          <w:szCs w:val="24"/>
-        </w:rPr>
-        <w:t>imshow</w:t>
-      </w:r>
-      <w:proofErr w:type="spellEnd"/>
-      <w:r>
-        <w:rPr>
-          <w:color w:val="auto"/>
-          <w:sz w:val="24"/>
-          <w:szCs w:val="24"/>
-        </w:rPr>
-        <w:t>(</w:t>
-      </w:r>
-      <w:proofErr w:type="gramEnd"/>
-      <w:r>
-        <w:rPr>
-          <w:color w:val="auto"/>
-          <w:sz w:val="24"/>
-          <w:szCs w:val="24"/>
-        </w:rPr>
-        <w:t>"</w:t>
-      </w:r>
-      <w:proofErr w:type="spellStart"/>
-      <w:r>
-        <w:rPr>
-          <w:color w:val="auto"/>
-          <w:sz w:val="24"/>
-          <w:szCs w:val="24"/>
-        </w:rPr>
-        <w:t>xorFrame</w:t>
-      </w:r>
-      <w:proofErr w:type="spellEnd"/>
-      <w:r>
-        <w:rPr>
-          <w:color w:val="auto"/>
-          <w:sz w:val="24"/>
-          <w:szCs w:val="24"/>
-        </w:rPr>
-        <w:t xml:space="preserve">", </w:t>
-      </w:r>
-      <w:proofErr w:type="spellStart"/>
-      <w:r>
-        <w:rPr>
-          <w:color w:val="auto"/>
-          <w:sz w:val="24"/>
-          <w:szCs w:val="24"/>
-        </w:rPr>
-        <w:t>xorFrame</w:t>
-      </w:r>
-      <w:proofErr w:type="spellEnd"/>
-      <w:r>
-        <w:rPr>
-          <w:color w:val="auto"/>
-          <w:sz w:val="24"/>
-          <w:szCs w:val="24"/>
-        </w:rPr>
-        <w:t>);</w:t>
-      </w:r>
-    </w:p>
-    <w:p>
-      <w:pPr>
-        <w:pStyle w:val="NoSpacing"/>
-        <w:spacing w:line="276" w:lineRule="auto"/>
-        <w:jc w:val="both"/>
-        <w:rPr>
-          <w:color w:val="auto"/>
-          <w:sz w:val="24"/>
-          <w:szCs w:val="24"/>
-        </w:rPr>
-      </w:pPr>
-      <w:r>
-        <w:rPr>
-          <w:color w:val="auto"/>
-          <w:sz w:val="24"/>
-          <w:szCs w:val="24"/>
-        </w:rPr>
-        <w:tab/>
-      </w:r>
-      <w:r>
-        <w:rPr>
-          <w:color w:val="auto"/>
-          <w:sz w:val="24"/>
-          <w:szCs w:val="24"/>
-        </w:rPr>
-        <w:tab/>
-        <w:t>// Debug *******************************/</w:t>
-      </w:r>
-    </w:p>
-    <w:p>
-      <w:pPr>
-        <w:pStyle w:val="NoSpacing"/>
-        <w:spacing w:line="276" w:lineRule="auto"/>
-        <w:jc w:val="both"/>
-        <w:rPr>
-          <w:color w:val="auto"/>
-          <w:sz w:val="24"/>
-          <w:szCs w:val="24"/>
-        </w:rPr>
-      </w:pPr>
-      <w:r>
-        <w:rPr>
-          <w:color w:val="auto"/>
-          <w:sz w:val="24"/>
-          <w:szCs w:val="24"/>
-        </w:rPr>
-        <w:tab/>
-      </w:r>
-      <w:r>
-        <w:rPr>
-          <w:color w:val="auto"/>
-          <w:sz w:val="24"/>
-          <w:szCs w:val="24"/>
-        </w:rPr>
-        <w:tab/>
-        <w:t>}</w:t>
-      </w:r>
-    </w:p>
-    <w:p>
-      <w:pPr>
-        <w:pStyle w:val="Heading1"/>
-      </w:pPr>
-      <w:r>
         <w:t>Facial Tracking</w:t>
       </w:r>
     </w:p>
@@ -11535,7 +11121,7 @@
                     <pic:cNvPicPr/>
                   </pic:nvPicPr>
                   <pic:blipFill>
-                    <a:blip r:embed="rId19">
+                    <a:blip r:embed="rId22">
                       <a:extLst>
                         <a:ext uri="{28A0092B-C50C-407E-A947-70E740481C1C}">
                           <a14:useLocalDpi xmlns:a14="http://schemas.microsoft.com/office/drawing/2010/main" val="0"/>
@@ -11567,7 +11153,7 @@
         <w:pStyle w:val="Caption"/>
         <w:jc w:val="center"/>
       </w:pPr>
-      <w:bookmarkStart w:id="14" w:name="_Ref448769076"/>
+      <w:bookmarkStart w:id="16" w:name="_Ref448769076"/>
       <w:r>
         <w:t xml:space="preserve">Figure </w:t>
       </w:r>
@@ -11576,10 +11162,10 @@
           <w:rPr>
             <w:noProof/>
           </w:rPr>
-          <w:t>10</w:t>
+          <w:t>12</w:t>
         </w:r>
       </w:fldSimple>
-      <w:bookmarkEnd w:id="14"/>
+      <w:bookmarkEnd w:id="16"/>
     </w:p>
     <w:p>
       <w:pPr>
@@ -11793,7 +11379,7 @@
                     <pic:cNvPicPr/>
                   </pic:nvPicPr>
                   <pic:blipFill>
-                    <a:blip r:embed="rId20" cstate="print">
+                    <a:blip r:embed="rId23" cstate="print">
                       <a:extLst>
                         <a:ext uri="{28A0092B-C50C-407E-A947-70E740481C1C}">
                           <a14:useLocalDpi xmlns:a14="http://schemas.microsoft.com/office/drawing/2010/main" val="0"/>
@@ -11825,7 +11411,7 @@
         <w:pStyle w:val="Caption"/>
         <w:jc w:val="center"/>
       </w:pPr>
-      <w:bookmarkStart w:id="15" w:name="_Ref448769105"/>
+      <w:bookmarkStart w:id="17" w:name="_Ref448769105"/>
       <w:r>
         <w:t xml:space="preserve">Figure </w:t>
       </w:r>
@@ -11842,7 +11428,7 @@
         <w:rPr>
           <w:noProof/>
         </w:rPr>
-        <w:t>11</w:t>
+        <w:t>13</w:t>
       </w:r>
       <w:r>
         <w:rPr>
@@ -11850,7 +11436,7 @@
         </w:rPr>
         <w:fldChar w:fldCharType="end"/>
       </w:r>
-      <w:bookmarkEnd w:id="15"/>
+      <w:bookmarkEnd w:id="17"/>
     </w:p>
     <w:p>
       <w:pPr>
@@ -11972,7 +11558,7 @@
                     <pic:cNvPicPr/>
                   </pic:nvPicPr>
                   <pic:blipFill>
-                    <a:blip r:embed="rId21">
+                    <a:blip r:embed="rId24">
                       <a:extLst>
                         <a:ext uri="{28A0092B-C50C-407E-A947-70E740481C1C}">
                           <a14:useLocalDpi xmlns:a14="http://schemas.microsoft.com/office/drawing/2010/main" val="0"/>
@@ -12004,7 +11590,7 @@
         <w:pStyle w:val="Caption"/>
         <w:jc w:val="center"/>
       </w:pPr>
-      <w:bookmarkStart w:id="16" w:name="_Ref448769126"/>
+      <w:bookmarkStart w:id="18" w:name="_Ref448769126"/>
       <w:r>
         <w:t xml:space="preserve">Figure </w:t>
       </w:r>
@@ -12021,7 +11607,7 @@
         <w:rPr>
           <w:noProof/>
         </w:rPr>
-        <w:t>12</w:t>
+        <w:t>14</w:t>
       </w:r>
       <w:r>
         <w:rPr>
@@ -12029,7 +11615,7 @@
         </w:rPr>
         <w:fldChar w:fldCharType="end"/>
       </w:r>
-      <w:bookmarkEnd w:id="16"/>
+      <w:bookmarkEnd w:id="18"/>
     </w:p>
     <w:p>
       <w:pPr>
@@ -12273,7 +11859,7 @@
                     <pic:cNvPicPr/>
                   </pic:nvPicPr>
                   <pic:blipFill>
-                    <a:blip r:embed="rId22">
+                    <a:blip r:embed="rId25">
                       <a:extLst>
                         <a:ext uri="{28A0092B-C50C-407E-A947-70E740481C1C}">
                           <a14:useLocalDpi xmlns:a14="http://schemas.microsoft.com/office/drawing/2010/main" val="0"/>
@@ -12305,7 +11891,7 @@
         <w:pStyle w:val="Caption"/>
         <w:jc w:val="center"/>
       </w:pPr>
-      <w:bookmarkStart w:id="17" w:name="_Ref448769176"/>
+      <w:bookmarkStart w:id="19" w:name="_Ref448769176"/>
       <w:r>
         <w:t xml:space="preserve">Figure </w:t>
       </w:r>
@@ -12322,7 +11908,7 @@
         <w:rPr>
           <w:noProof/>
         </w:rPr>
-        <w:t>13</w:t>
+        <w:t>15</w:t>
       </w:r>
       <w:r>
         <w:rPr>
@@ -12330,7 +11916,7 @@
         </w:rPr>
         <w:fldChar w:fldCharType="end"/>
       </w:r>
-      <w:bookmarkEnd w:id="17"/>
+      <w:bookmarkEnd w:id="19"/>
     </w:p>
     <w:p>
       <w:pPr>
@@ -12705,7 +12291,7 @@
       </w:pPr>
     </w:p>
     <w:sectPr>
-      <w:footerReference w:type="default" r:id="rId23"/>
+      <w:type w:val="continuous"/>
       <w:pgSz w:w="12240" w:h="15840"/>
       <w:pgMar w:top="1134" w:right="1134" w:bottom="1134" w:left="1134" w:header="0" w:footer="0" w:gutter="0"/>
       <w:pgNumType w:start="0"/>
@@ -12780,7 +12366,7 @@
         <w:noProof/>
         <w:color w:val="5B9BD5" w:themeColor="accent1"/>
       </w:rPr>
-      <w:t>14</w:t>
+      <w:t>16</w:t>
     </w:r>
     <w:r>
       <w:rPr>
@@ -14006,6 +13592,14 @@
       <w:rFonts w:asciiTheme="minorHAnsi" w:eastAsiaTheme="minorHAnsi" w:hAnsiTheme="minorHAnsi" w:cstheme="minorBidi"/>
     </w:rPr>
   </w:style>
+  <w:style w:type="character" w:styleId="LineNumber">
+    <w:name w:val="line number"/>
+    <w:basedOn w:val="DefaultParagraphFont"/>
+    <w:uiPriority w:val="99"/>
+    <w:semiHidden/>
+    <w:unhideWhenUsed/>
+    <w:rsid w:val="002B1C46"/>
+  </w:style>
   <w:style w:type="character" w:customStyle="1" w:styleId="NoSpacingChar">
     <w:name w:val="No Spacing Char"/>
     <w:basedOn w:val="DefaultParagraphFont"/>
@@ -14581,6 +14175,14 @@
       <w:rFonts w:asciiTheme="minorHAnsi" w:eastAsiaTheme="minorHAnsi" w:hAnsiTheme="minorHAnsi" w:cstheme="minorBidi"/>
     </w:rPr>
   </w:style>
+  <w:style w:type="character" w:styleId="LineNumber">
+    <w:name w:val="line number"/>
+    <w:basedOn w:val="DefaultParagraphFont"/>
+    <w:uiPriority w:val="99"/>
+    <w:semiHidden/>
+    <w:unhideWhenUsed/>
+    <w:rsid w:val="002B1C46"/>
+  </w:style>
   <w:style w:type="character" w:customStyle="1" w:styleId="NoSpacingChar">
     <w:name w:val="No Spacing Char"/>
     <w:basedOn w:val="DefaultParagraphFont"/>
@@ -14759,7 +14361,7 @@
   <w:rsids>
     <w:rsidRoot w:val="00113859"/>
     <w:rsid w:val="00113859"/>
-    <w:rsid w:val="003B4079"/>
+    <w:rsid w:val="001F2B6D"/>
     <w:rsid w:val="00447F0E"/>
     <w:rsid w:val="004F7D79"/>
     <w:rsid w:val="006C4E55"/>
@@ -15636,7 +15238,7 @@
 </file>
 
 <file path=customXml/itemProps2.xml><?xml version="1.0" encoding="utf-8"?>
-<ds:datastoreItem xmlns:ds="http://schemas.openxmlformats.org/officeDocument/2006/customXml" ds:itemID="{313AE8DB-1D27-436B-89E5-BF953FF8330E}">
+<ds:datastoreItem xmlns:ds="http://schemas.openxmlformats.org/officeDocument/2006/customXml" ds:itemID="{784104D2-0156-46F0-950E-A712212360EA}">
   <ds:schemaRefs>
     <ds:schemaRef ds:uri="http://schemas.openxmlformats.org/officeDocument/2006/bibliography"/>
   </ds:schemaRefs>

--- a/Paper/Virtual Backdrop - Copy.docx
+++ b/Paper/Virtual Backdrop - Copy.docx
@@ -7639,8 +7639,6 @@
         </w:rPr>
         <w:t xml:space="preserve">. The noise has been removed from the background and the foreground has been filled in. The downside is the border around the entire head has been smoothed out. Individual strands of hair have been removed and some hairs have been filled in to appear as one. </w:t>
       </w:r>
-      <w:bookmarkStart w:id="14" w:name="_GoBack"/>
-      <w:bookmarkEnd w:id="14"/>
       <w:r>
         <w:rPr>
           <w:color w:val="auto"/>
@@ -7732,7 +7730,7 @@
         <w:pStyle w:val="Caption"/>
         <w:jc w:val="center"/>
       </w:pPr>
-      <w:bookmarkStart w:id="15" w:name="_Ref448772365"/>
+      <w:bookmarkStart w:id="14" w:name="_Ref448772365"/>
       <w:r>
         <w:t xml:space="preserve">Figure </w:t>
       </w:r>
@@ -7744,7 +7742,7 @@
           <w:t>11</w:t>
         </w:r>
       </w:fldSimple>
-      <w:bookmarkEnd w:id="15"/>
+      <w:bookmarkEnd w:id="14"/>
     </w:p>
     <w:p>
       <w:pPr>
@@ -7763,15 +7761,27 @@
           <w:sz w:val="24"/>
           <w:szCs w:val="24"/>
         </w:rPr>
-        <w:t>While this yielded fairly good results, the team continued to research alternate methods to solve this problem.</w:t>
-      </w:r>
-      <w:r>
-        <w:rPr>
-          <w:color w:val="auto"/>
-          <w:sz w:val="24"/>
-          <w:szCs w:val="24"/>
-        </w:rPr>
-        <w:t xml:space="preserve"> The relevant code snippet for this approach is shown below.</w:t>
+        <w:t xml:space="preserve">The team decided rather than continuing to work on this algorithm, which had its mobile limitations and experienced similar setbacks to previous failed attempts by others, a different approach altogether would need to be used. </w:t>
+      </w:r>
+    </w:p>
+    <w:p>
+      <w:pPr>
+        <w:pStyle w:val="NoSpacing"/>
+        <w:spacing w:line="276" w:lineRule="auto"/>
+        <w:jc w:val="both"/>
+        <w:rPr>
+          <w:color w:val="auto"/>
+          <w:sz w:val="24"/>
+          <w:szCs w:val="24"/>
+        </w:rPr>
+      </w:pPr>
+      <w:r>
+        <w:rPr>
+          <w:color w:val="auto"/>
+          <w:sz w:val="24"/>
+          <w:szCs w:val="24"/>
+        </w:rPr>
+        <w:t>The relevant code snippet for this approach is shown below.</w:t>
       </w:r>
     </w:p>
     <w:p>
@@ -8298,6 +8308,7 @@
           <w:sz w:val="24"/>
           <w:szCs w:val="24"/>
         </w:rPr>
+        <w:lastRenderedPageBreak/>
         <w:t>addWeighted</w:t>
       </w:r>
       <w:proofErr w:type="spellEnd"/>
@@ -8378,7 +8389,6 @@
           <w:sz w:val="24"/>
           <w:szCs w:val="24"/>
         </w:rPr>
-        <w:lastRenderedPageBreak/>
         <w:t>cvtColor</w:t>
       </w:r>
       <w:proofErr w:type="spellEnd"/>
@@ -10193,6 +10203,7 @@
           <w:sz w:val="24"/>
           <w:szCs w:val="24"/>
         </w:rPr>
+        <w:lastRenderedPageBreak/>
         <w:tab/>
       </w:r>
       <w:r>
@@ -10314,7 +10325,6 @@
           <w:sz w:val="24"/>
           <w:szCs w:val="24"/>
         </w:rPr>
-        <w:lastRenderedPageBreak/>
         <w:tab/>
       </w:r>
       <w:r>
@@ -11075,7 +11085,7 @@
           <w:sz w:val="24"/>
           <w:szCs w:val="24"/>
         </w:rPr>
-        <w:t>Figure 8</w:t>
+        <w:t>Figure 12</w:t>
       </w:r>
       <w:r>
         <w:rPr>
@@ -11153,7 +11163,7 @@
         <w:pStyle w:val="Caption"/>
         <w:jc w:val="center"/>
       </w:pPr>
-      <w:bookmarkStart w:id="16" w:name="_Ref448769076"/>
+      <w:bookmarkStart w:id="15" w:name="_Ref448769076"/>
       <w:r>
         <w:t xml:space="preserve">Figure </w:t>
       </w:r>
@@ -11165,7 +11175,7 @@
           <w:t>12</w:t>
         </w:r>
       </w:fldSimple>
-      <w:bookmarkEnd w:id="16"/>
+      <w:bookmarkEnd w:id="15"/>
     </w:p>
     <w:p>
       <w:pPr>
@@ -11330,7 +11340,7 @@
           <w:sz w:val="24"/>
           <w:szCs w:val="24"/>
         </w:rPr>
-        <w:t>Figure 9</w:t>
+        <w:t>Figure 13</w:t>
       </w:r>
       <w:r>
         <w:rPr>
@@ -11411,7 +11421,7 @@
         <w:pStyle w:val="Caption"/>
         <w:jc w:val="center"/>
       </w:pPr>
-      <w:bookmarkStart w:id="17" w:name="_Ref448769105"/>
+      <w:bookmarkStart w:id="16" w:name="_Ref448769105"/>
       <w:r>
         <w:t xml:space="preserve">Figure </w:t>
       </w:r>
@@ -11436,7 +11446,7 @@
         </w:rPr>
         <w:fldChar w:fldCharType="end"/>
       </w:r>
-      <w:bookmarkEnd w:id="17"/>
+      <w:bookmarkEnd w:id="16"/>
     </w:p>
     <w:p>
       <w:pPr>
@@ -11459,7 +11469,16 @@
           <w:sz w:val="24"/>
           <w:szCs w:val="24"/>
         </w:rPr>
-        <w:t xml:space="preserve">As you can see from the above image, the results were nearly perfect. While this is an excellent result, the image background for this image was relatively plain. In the image shown in </w:t>
+        <w:t>As you can see from the above image, the results were nearly perfect. While this is an excellent result, the image background for this image was relatively plai</w:t>
+      </w:r>
+      <w:bookmarkStart w:id="17" w:name="_GoBack"/>
+      <w:bookmarkEnd w:id="17"/>
+      <w:r>
+        <w:rPr>
+          <w:sz w:val="24"/>
+          <w:szCs w:val="24"/>
+        </w:rPr>
+        <w:t xml:space="preserve">n. In the image shown in </w:t>
       </w:r>
       <w:r>
         <w:rPr>
@@ -11500,7 +11519,7 @@
           <w:sz w:val="24"/>
           <w:szCs w:val="24"/>
         </w:rPr>
-        <w:t>Figure 10</w:t>
+        <w:t>Figure 14</w:t>
       </w:r>
       <w:r>
         <w:rPr>
@@ -11746,7 +11765,7 @@
           <w:sz w:val="24"/>
           <w:szCs w:val="24"/>
         </w:rPr>
-        <w:t>Figure 9</w:t>
+        <w:t>Figure 13</w:t>
       </w:r>
       <w:r>
         <w:rPr>
@@ -11801,7 +11820,7 @@
           <w:sz w:val="24"/>
           <w:szCs w:val="24"/>
         </w:rPr>
-        <w:t>Figure 11</w:t>
+        <w:t>Figure 15</w:t>
       </w:r>
       <w:r>
         <w:rPr>
@@ -12044,7 +12063,6 @@
                 <w:ind w:left="720" w:hanging="720"/>
                 <w:rPr>
                   <w:noProof/>
-                  <w:szCs w:val="24"/>
                 </w:rPr>
               </w:pPr>
               <w:r>
@@ -12069,7 +12087,7 @@
                 <w:rPr>
                   <w:noProof/>
                 </w:rPr>
-                <w:t xml:space="preserve">American Association of Motor Vehicle Administrators. "AAMVA DL/ID Card Design Standard." 10 February 2016. </w:t>
+                <w:t xml:space="preserve">American Association of Motor Vehicle Administrators. (2016, February 10). </w:t>
               </w:r>
               <w:r>
                 <w:rPr>
@@ -12077,13 +12095,13 @@
                   <w:iCs/>
                   <w:noProof/>
                 </w:rPr>
-                <w:t>AAMVA.</w:t>
+                <w:t>AAMVA DL/ID Card Design Standard.</w:t>
               </w:r>
               <w:r>
                 <w:rPr>
                   <w:noProof/>
                 </w:rPr>
-                <w:t xml:space="preserve"> &lt;http://www.aamva.org/WorkArea/DownloadAsset.aspx?id=4435&gt;.</w:t>
+                <w:t xml:space="preserve"> Retrieved from AAMVA: http://www.aamva.org/WorkArea/DownloadAsset.aspx?id=4435</w:t>
               </w:r>
             </w:p>
             <w:p>
@@ -12098,7 +12116,7 @@
                 <w:rPr>
                   <w:noProof/>
                 </w:rPr>
-                <w:t xml:space="preserve">Iowa Department of Transportation. </w:t>
+                <w:t xml:space="preserve">Iowa Department of Transportation. (2016, February 20). </w:t>
               </w:r>
               <w:r>
                 <w:rPr>
@@ -12112,7 +12130,7 @@
                 <w:rPr>
                   <w:noProof/>
                 </w:rPr>
-                <w:t>. 20 February 2016. Web site. 20 February 2016. &lt;http://www.iowadot.gov/mvd/kiosks.html&gt;.</w:t>
+                <w:t>. Retrieved February 20, 2016, from http://www.iowadot.gov/mvd/kiosks.html</w:t>
               </w:r>
             </w:p>
             <w:p>
@@ -12127,7 +12145,7 @@
                 <w:rPr>
                   <w:noProof/>
                 </w:rPr>
-                <w:t xml:space="preserve">Jeong-In Park, Jin-Tak Choi. "A Background Removal Algorithm using the Variable Order nxm Dimenional Vector." 19 February 2016. </w:t>
+                <w:t xml:space="preserve">Jeong-In Park, J.-T. C. (2016, February 19). </w:t>
               </w:r>
               <w:r>
                 <w:rPr>
@@ -12135,13 +12153,13 @@
                   <w:iCs/>
                   <w:noProof/>
                 </w:rPr>
-                <w:t>SERCS.</w:t>
+                <w:t>A Background Removal Algorithm using the Variable Order nxm Dimenional Vector.</w:t>
               </w:r>
               <w:r>
                 <w:rPr>
                   <w:noProof/>
                 </w:rPr>
-                <w:t xml:space="preserve"> &lt;http://www.sersc.org/journals/IJSEIA/vol7_no6_2013/22.pdf&gt;.</w:t>
+                <w:t xml:space="preserve"> Retrieved from SERCS: http://www.sersc.org/journals/IJSEIA/vol7_no6_2013/22.pdf</w:t>
               </w:r>
             </w:p>
             <w:p>
@@ -12156,7 +12174,7 @@
                 <w:rPr>
                   <w:noProof/>
                 </w:rPr>
-                <w:t xml:space="preserve">Jian Sun, Weiwei Zhang, Xiaoou Tang, Heung-Yeung Shum. "Background Cut." 19 February 2016. </w:t>
+                <w:t xml:space="preserve">Jian Sun, W. Z.-Y. (2016, February 19). </w:t>
               </w:r>
               <w:r>
                 <w:rPr>
@@ -12164,13 +12182,13 @@
                   <w:iCs/>
                   <w:noProof/>
                 </w:rPr>
-                <w:t>Microsoft.</w:t>
+                <w:t>Background Cut.</w:t>
               </w:r>
               <w:r>
                 <w:rPr>
                   <w:noProof/>
                 </w:rPr>
-                <w:t xml:space="preserve"> &lt;http://research.microsoft.com/en-us/um/people/jiansun/papers/BgCut_Camera.pdf&gt;.</w:t>
+                <w:t xml:space="preserve"> Retrieved from Microsoft: http://research.microsoft.com/en-us/um/people/jiansun/papers/BgCut_Camera.pdf</w:t>
               </w:r>
             </w:p>
             <w:p>
@@ -12185,7 +12203,7 @@
                 <w:rPr>
                   <w:noProof/>
                 </w:rPr>
-                <w:t xml:space="preserve">KCCI. </w:t>
+                <w:t xml:space="preserve">KCCI. (2016, February 18). </w:t>
               </w:r>
               <w:r>
                 <w:rPr>
@@ -12199,7 +12217,7 @@
                 <w:rPr>
                   <w:noProof/>
                 </w:rPr>
-                <w:t>. 18 February 2016. &lt;http://www.kcci.com/news/new-kiosks-let-you-renew-your-iowa-drivers-license/33374300&gt;.</w:t>
+                <w:t>. Retrieved from KCCI: http://www.kcci.com/news/new-kiosks-let-you-renew-your-iowa-drivers-license/33374300</w:t>
               </w:r>
             </w:p>
             <w:p>
@@ -12214,7 +12232,7 @@
                 <w:rPr>
                   <w:noProof/>
                 </w:rPr>
-                <w:t xml:space="preserve">MorphoTrust USA. "System and Method for Creating a Virtual Backdrop." 19 February 2016. </w:t>
+                <w:t xml:space="preserve">MorphoTrust USA. (2016, February 19). </w:t>
               </w:r>
               <w:r>
                 <w:rPr>
@@ -12222,13 +12240,13 @@
                   <w:iCs/>
                   <w:noProof/>
                 </w:rPr>
-                <w:t>Free Patents Online.</w:t>
+                <w:t>System and Method for Creating a Virtual Backdrop.</w:t>
               </w:r>
               <w:r>
                 <w:rPr>
                   <w:noProof/>
                 </w:rPr>
-                <w:t xml:space="preserve"> &lt;http://www.freepatentsonline.com/20150030213.pdf&gt;.</w:t>
+                <w:t xml:space="preserve"> Retrieved from Free Patents Online: http://www.freepatentsonline.com/20150030213.pdf</w:t>
               </w:r>
             </w:p>
             <w:p>
@@ -12243,7 +12261,7 @@
                 <w:rPr>
                   <w:noProof/>
                 </w:rPr>
-                <w:t xml:space="preserve">Wikipedia. </w:t>
+                <w:t xml:space="preserve">Wikipedia. (2016, February 19). </w:t>
               </w:r>
               <w:r>
                 <w:rPr>
@@ -12257,7 +12275,7 @@
                 <w:rPr>
                   <w:noProof/>
                 </w:rPr>
-                <w:t>. 19 February 2016. &lt;https://en.wikipedia.org/wiki/Background_subtraction&gt;.</w:t>
+                <w:t>. Retrieved from Wikipedia: https://en.wikipedia.org/wiki/Background_subtraction</w:t>
               </w:r>
             </w:p>
             <w:p>
@@ -12366,7 +12384,7 @@
         <w:noProof/>
         <w:color w:val="5B9BD5" w:themeColor="accent1"/>
       </w:rPr>
-      <w:t>16</w:t>
+      <w:t>1</w:t>
     </w:r>
     <w:r>
       <w:rPr>
@@ -14361,11 +14379,11 @@
   <w:rsids>
     <w:rsidRoot w:val="00113859"/>
     <w:rsid w:val="00113859"/>
-    <w:rsid w:val="001F2B6D"/>
     <w:rsid w:val="00447F0E"/>
     <w:rsid w:val="004F7D79"/>
     <w:rsid w:val="006C4E55"/>
     <w:rsid w:val="00791D2D"/>
+    <w:rsid w:val="00B50FAB"/>
     <w:rsid w:val="00D22C36"/>
     <w:rsid w:val="00F25775"/>
     <w:rsid w:val="00F71E1A"/>
@@ -15238,7 +15256,7 @@
 </file>
 
 <file path=customXml/itemProps2.xml><?xml version="1.0" encoding="utf-8"?>
-<ds:datastoreItem xmlns:ds="http://schemas.openxmlformats.org/officeDocument/2006/customXml" ds:itemID="{784104D2-0156-46F0-950E-A712212360EA}">
+<ds:datastoreItem xmlns:ds="http://schemas.openxmlformats.org/officeDocument/2006/customXml" ds:itemID="{1626C874-21D5-47B6-9494-20CC0AC88F33}">
   <ds:schemaRefs>
     <ds:schemaRef ds:uri="http://schemas.openxmlformats.org/officeDocument/2006/bibliography"/>
   </ds:schemaRefs>

--- a/Paper/Virtual Backdrop - Copy.docx
+++ b/Paper/Virtual Backdrop - Copy.docx
@@ -5133,6 +5133,50 @@
       <w:pPr>
         <w:pStyle w:val="NoSpacing"/>
         <w:spacing w:line="276" w:lineRule="auto"/>
+        <w:jc w:val="both"/>
+        <w:rPr>
+          <w:color w:val="auto"/>
+          <w:sz w:val="24"/>
+          <w:szCs w:val="24"/>
+        </w:rPr>
+        <w:sectPr>
+          <w:footerReference w:type="default" r:id="rId16"/>
+          <w:pgSz w:w="12240" w:h="15840"/>
+          <w:pgMar w:top="1134" w:right="1134" w:bottom="1134" w:left="1134" w:header="0" w:footer="0" w:gutter="0"/>
+          <w:pgNumType w:start="0"/>
+          <w:cols w:space="720"/>
+          <w:formProt w:val="0"/>
+          <w:titlePg/>
+          <w:docGrid w:linePitch="326" w:charSpace="-6145"/>
+        </w:sectPr>
+      </w:pPr>
+    </w:p>
+    <w:p>
+      <w:pPr>
+        <w:pStyle w:val="NoSpacing"/>
+        <w:spacing w:line="276" w:lineRule="auto"/>
+        <w:jc w:val="both"/>
+        <w:rPr>
+          <w:color w:val="auto"/>
+          <w:sz w:val="24"/>
+          <w:szCs w:val="24"/>
+        </w:rPr>
+        <w:sectPr>
+          <w:type w:val="continuous"/>
+          <w:pgSz w:w="12240" w:h="15840"/>
+          <w:pgMar w:top="1134" w:right="1134" w:bottom="1134" w:left="1134" w:header="0" w:footer="0" w:gutter="0"/>
+          <w:pgNumType w:start="0"/>
+          <w:cols w:space="720"/>
+          <w:formProt w:val="0"/>
+          <w:titlePg/>
+          <w:docGrid w:linePitch="326" w:charSpace="-6145"/>
+        </w:sectPr>
+      </w:pPr>
+    </w:p>
+    <w:p>
+      <w:pPr>
+        <w:pStyle w:val="NoSpacing"/>
+        <w:spacing w:line="276" w:lineRule="auto"/>
         <w:ind w:left="709" w:firstLine="709"/>
         <w:jc w:val="both"/>
         <w:rPr>
@@ -5141,19 +5185,6 @@
           <w:szCs w:val="24"/>
         </w:rPr>
       </w:pPr>
-    </w:p>
-    <w:p>
-      <w:pPr>
-        <w:pStyle w:val="NoSpacing"/>
-        <w:spacing w:line="276" w:lineRule="auto"/>
-        <w:ind w:left="709" w:firstLine="709"/>
-        <w:jc w:val="both"/>
-        <w:rPr>
-          <w:color w:val="auto"/>
-          <w:sz w:val="24"/>
-          <w:szCs w:val="24"/>
-        </w:rPr>
-      </w:pPr>
       <w:proofErr w:type="gramStart"/>
       <w:r>
         <w:rPr>
@@ -5161,6 +5192,7 @@
           <w:sz w:val="24"/>
           <w:szCs w:val="24"/>
         </w:rPr>
+        <w:lastRenderedPageBreak/>
         <w:t>vector&lt;</w:t>
       </w:r>
       <w:proofErr w:type="spellStart"/>
@@ -6737,6 +6769,17 @@
           <w:sz w:val="24"/>
           <w:szCs w:val="24"/>
         </w:rPr>
+        <w:sectPr>
+          <w:type w:val="continuous"/>
+          <w:pgSz w:w="12240" w:h="15840"/>
+          <w:pgMar w:top="1134" w:right="1134" w:bottom="1134" w:left="1620" w:header="0" w:footer="0" w:gutter="0"/>
+          <w:lnNumType w:countBy="1" w:restart="continuous"/>
+          <w:pgNumType w:start="0"/>
+          <w:cols w:space="720"/>
+          <w:formProt w:val="0"/>
+          <w:titlePg/>
+          <w:docGrid w:linePitch="326" w:charSpace="-6145"/>
+        </w:sectPr>
       </w:pPr>
       <w:r>
         <w:rPr>
@@ -6746,6 +6789,18 @@
         </w:rPr>
         <w:t>}</w:t>
       </w:r>
+    </w:p>
+    <w:p>
+      <w:pPr>
+        <w:pStyle w:val="NoSpacing"/>
+        <w:spacing w:line="276" w:lineRule="auto"/>
+        <w:jc w:val="both"/>
+        <w:rPr>
+          <w:color w:val="auto"/>
+          <w:sz w:val="24"/>
+          <w:szCs w:val="24"/>
+        </w:rPr>
+      </w:pPr>
     </w:p>
     <w:p>
       <w:pPr>
@@ -6778,7 +6833,7 @@
                     <pic:cNvPicPr/>
                   </pic:nvPicPr>
                   <pic:blipFill>
-                    <a:blip r:embed="rId16">
+                    <a:blip r:embed="rId17">
                       <a:extLst>
                         <a:ext uri="{28A0092B-C50C-407E-A947-70E740481C1C}">
                           <a14:useLocalDpi xmlns:a14="http://schemas.microsoft.com/office/drawing/2010/main" val="0"/>
@@ -7002,192 +7057,6 @@
                 <pic:pic xmlns:pic="http://schemas.openxmlformats.org/drawingml/2006/picture">
                   <pic:nvPicPr>
                     <pic:cNvPr id="0" name="Picture 1"/>
-                    <pic:cNvPicPr>
-                      <a:picLocks noChangeAspect="1" noChangeArrowheads="1"/>
-                    </pic:cNvPicPr>
-                  </pic:nvPicPr>
-                  <pic:blipFill>
-                    <a:blip r:embed="rId17" cstate="print">
-                      <a:extLst>
-                        <a:ext uri="{28A0092B-C50C-407E-A947-70E740481C1C}">
-                          <a14:useLocalDpi xmlns:a14="http://schemas.microsoft.com/office/drawing/2010/main" val="0"/>
-                        </a:ext>
-                      </a:extLst>
-                    </a:blip>
-                    <a:srcRect/>
-                    <a:stretch>
-                      <a:fillRect/>
-                    </a:stretch>
-                  </pic:blipFill>
-                  <pic:spPr bwMode="auto">
-                    <a:xfrm>
-                      <a:off x="0" y="0"/>
-                      <a:ext cx="6332220" cy="1777365"/>
-                    </a:xfrm>
-                    <a:prstGeom prst="rect">
-                      <a:avLst/>
-                    </a:prstGeom>
-                    <a:noFill/>
-                    <a:ln>
-                      <a:noFill/>
-                    </a:ln>
-                  </pic:spPr>
-                </pic:pic>
-              </a:graphicData>
-            </a:graphic>
-          </wp:inline>
-        </w:drawing>
-      </w:r>
-    </w:p>
-    <w:p>
-      <w:pPr>
-        <w:pStyle w:val="Caption"/>
-        <w:jc w:val="center"/>
-      </w:pPr>
-      <w:bookmarkStart w:id="11" w:name="_Ref448769604"/>
-      <w:r>
-        <w:t xml:space="preserve">Figure </w:t>
-      </w:r>
-      <w:fldSimple w:instr=" SEQ Figure \* ARABIC ">
-        <w:r>
-          <w:rPr>
-            <w:noProof/>
-          </w:rPr>
-          <w:t>8</w:t>
-        </w:r>
-      </w:fldSimple>
-      <w:bookmarkEnd w:id="11"/>
-    </w:p>
-    <w:p>
-      <w:pPr>
-        <w:pStyle w:val="NoSpacing"/>
-        <w:spacing w:line="276" w:lineRule="auto"/>
-        <w:jc w:val="both"/>
-        <w:rPr>
-          <w:color w:val="auto"/>
-          <w:sz w:val="24"/>
-          <w:szCs w:val="24"/>
-        </w:rPr>
-      </w:pPr>
-      <w:r>
-        <w:rPr>
-          <w:color w:val="auto"/>
-          <w:sz w:val="24"/>
-          <w:szCs w:val="24"/>
-        </w:rPr>
-        <w:t>The results of this algorithm were fairly accurate and re</w:t>
-      </w:r>
-      <w:r>
-        <w:rPr>
-          <w:color w:val="auto"/>
-          <w:sz w:val="24"/>
-          <w:szCs w:val="24"/>
-        </w:rPr>
-        <w:t xml:space="preserve">peatable, as seen in </w:t>
-      </w:r>
-      <w:r>
-        <w:rPr>
-          <w:color w:val="auto"/>
-          <w:sz w:val="24"/>
-          <w:szCs w:val="24"/>
-        </w:rPr>
-        <w:fldChar w:fldCharType="begin"/>
-      </w:r>
-      <w:r>
-        <w:rPr>
-          <w:color w:val="auto"/>
-          <w:sz w:val="24"/>
-          <w:szCs w:val="24"/>
-        </w:rPr>
-        <w:instrText xml:space="preserve"> REF _Ref448769989 \h </w:instrText>
-      </w:r>
-      <w:r>
-        <w:rPr>
-          <w:color w:val="auto"/>
-          <w:sz w:val="24"/>
-          <w:szCs w:val="24"/>
-        </w:rPr>
-      </w:r>
-      <w:r>
-        <w:rPr>
-          <w:color w:val="auto"/>
-          <w:sz w:val="24"/>
-          <w:szCs w:val="24"/>
-        </w:rPr>
-        <w:instrText xml:space="preserve"> \* MERGEFORMAT </w:instrText>
-      </w:r>
-      <w:r>
-        <w:rPr>
-          <w:color w:val="auto"/>
-          <w:sz w:val="24"/>
-          <w:szCs w:val="24"/>
-        </w:rPr>
-        <w:fldChar w:fldCharType="separate"/>
-      </w:r>
-      <w:r>
-        <w:rPr>
-          <w:color w:val="auto"/>
-          <w:sz w:val="24"/>
-          <w:szCs w:val="24"/>
-        </w:rPr>
-        <w:t>Figure 9</w:t>
-      </w:r>
-      <w:r>
-        <w:rPr>
-          <w:color w:val="auto"/>
-          <w:sz w:val="24"/>
-          <w:szCs w:val="24"/>
-        </w:rPr>
-        <w:fldChar w:fldCharType="end"/>
-      </w:r>
-      <w:r>
-        <w:rPr>
-          <w:color w:val="auto"/>
-          <w:sz w:val="24"/>
-          <w:szCs w:val="24"/>
-        </w:rPr>
-        <w:t>.</w:t>
-      </w:r>
-    </w:p>
-    <w:p>
-      <w:pPr>
-        <w:pStyle w:val="NoSpacing"/>
-        <w:spacing w:line="276" w:lineRule="auto"/>
-        <w:jc w:val="both"/>
-        <w:rPr>
-          <w:color w:val="auto"/>
-          <w:sz w:val="24"/>
-          <w:szCs w:val="24"/>
-        </w:rPr>
-      </w:pPr>
-    </w:p>
-    <w:p>
-      <w:pPr>
-        <w:pStyle w:val="NoSpacing"/>
-        <w:keepNext/>
-        <w:spacing w:line="276" w:lineRule="auto"/>
-        <w:jc w:val="both"/>
-      </w:pPr>
-      <w:r>
-        <w:rPr>
-          <w:noProof/>
-          <w:color w:val="auto"/>
-          <w:sz w:val="24"/>
-          <w:szCs w:val="24"/>
-        </w:rPr>
-        <w:drawing>
-          <wp:inline distT="0" distB="0" distL="0" distR="0" wp14:anchorId="6148EAA7" wp14:editId="4E5B6D30">
-            <wp:extent cx="6332220" cy="1777365"/>
-            <wp:effectExtent l="0" t="0" r="0" b="0"/>
-            <wp:docPr id="14" name="Picture 14"/>
-            <wp:cNvGraphicFramePr>
-              <a:graphicFrameLocks xmlns:a="http://schemas.openxmlformats.org/drawingml/2006/main" noChangeAspect="1"/>
-            </wp:cNvGraphicFramePr>
-            <a:graphic xmlns:a="http://schemas.openxmlformats.org/drawingml/2006/main">
-              <a:graphicData uri="http://schemas.openxmlformats.org/drawingml/2006/picture">
-                <pic:pic xmlns:pic="http://schemas.openxmlformats.org/drawingml/2006/picture">
-                  <pic:nvPicPr>
-                    <pic:cNvPr id="0" name="Picture 2"/>
                     <pic:cNvPicPr>
                       <a:picLocks noChangeAspect="1" noChangeArrowheads="1"/>
                     </pic:cNvPicPr>
@@ -7230,6 +7099,192 @@
         <w:pStyle w:val="Caption"/>
         <w:jc w:val="center"/>
       </w:pPr>
+      <w:bookmarkStart w:id="11" w:name="_Ref448769604"/>
+      <w:r>
+        <w:t xml:space="preserve">Figure </w:t>
+      </w:r>
+      <w:fldSimple w:instr=" SEQ Figure \* ARABIC ">
+        <w:r>
+          <w:rPr>
+            <w:noProof/>
+          </w:rPr>
+          <w:t>8</w:t>
+        </w:r>
+      </w:fldSimple>
+      <w:bookmarkEnd w:id="11"/>
+    </w:p>
+    <w:p>
+      <w:pPr>
+        <w:pStyle w:val="NoSpacing"/>
+        <w:spacing w:line="276" w:lineRule="auto"/>
+        <w:jc w:val="both"/>
+        <w:rPr>
+          <w:color w:val="auto"/>
+          <w:sz w:val="24"/>
+          <w:szCs w:val="24"/>
+        </w:rPr>
+      </w:pPr>
+      <w:r>
+        <w:rPr>
+          <w:color w:val="auto"/>
+          <w:sz w:val="24"/>
+          <w:szCs w:val="24"/>
+        </w:rPr>
+        <w:t>The results of this algorithm were fairly accurate and re</w:t>
+      </w:r>
+      <w:r>
+        <w:rPr>
+          <w:color w:val="auto"/>
+          <w:sz w:val="24"/>
+          <w:szCs w:val="24"/>
+        </w:rPr>
+        <w:t xml:space="preserve">peatable, as seen in </w:t>
+      </w:r>
+      <w:r>
+        <w:rPr>
+          <w:color w:val="auto"/>
+          <w:sz w:val="24"/>
+          <w:szCs w:val="24"/>
+        </w:rPr>
+        <w:fldChar w:fldCharType="begin"/>
+      </w:r>
+      <w:r>
+        <w:rPr>
+          <w:color w:val="auto"/>
+          <w:sz w:val="24"/>
+          <w:szCs w:val="24"/>
+        </w:rPr>
+        <w:instrText xml:space="preserve"> REF _Ref448769989 \h </w:instrText>
+      </w:r>
+      <w:r>
+        <w:rPr>
+          <w:color w:val="auto"/>
+          <w:sz w:val="24"/>
+          <w:szCs w:val="24"/>
+        </w:rPr>
+      </w:r>
+      <w:r>
+        <w:rPr>
+          <w:color w:val="auto"/>
+          <w:sz w:val="24"/>
+          <w:szCs w:val="24"/>
+        </w:rPr>
+        <w:instrText xml:space="preserve"> \* MERGEFORMAT </w:instrText>
+      </w:r>
+      <w:r>
+        <w:rPr>
+          <w:color w:val="auto"/>
+          <w:sz w:val="24"/>
+          <w:szCs w:val="24"/>
+        </w:rPr>
+        <w:fldChar w:fldCharType="separate"/>
+      </w:r>
+      <w:r>
+        <w:rPr>
+          <w:color w:val="auto"/>
+          <w:sz w:val="24"/>
+          <w:szCs w:val="24"/>
+        </w:rPr>
+        <w:t>Figure 9</w:t>
+      </w:r>
+      <w:r>
+        <w:rPr>
+          <w:color w:val="auto"/>
+          <w:sz w:val="24"/>
+          <w:szCs w:val="24"/>
+        </w:rPr>
+        <w:fldChar w:fldCharType="end"/>
+      </w:r>
+      <w:r>
+        <w:rPr>
+          <w:color w:val="auto"/>
+          <w:sz w:val="24"/>
+          <w:szCs w:val="24"/>
+        </w:rPr>
+        <w:t>.</w:t>
+      </w:r>
+    </w:p>
+    <w:p>
+      <w:pPr>
+        <w:pStyle w:val="NoSpacing"/>
+        <w:spacing w:line="276" w:lineRule="auto"/>
+        <w:jc w:val="both"/>
+        <w:rPr>
+          <w:color w:val="auto"/>
+          <w:sz w:val="24"/>
+          <w:szCs w:val="24"/>
+        </w:rPr>
+      </w:pPr>
+    </w:p>
+    <w:p>
+      <w:pPr>
+        <w:pStyle w:val="NoSpacing"/>
+        <w:keepNext/>
+        <w:spacing w:line="276" w:lineRule="auto"/>
+        <w:jc w:val="both"/>
+      </w:pPr>
+      <w:r>
+        <w:rPr>
+          <w:noProof/>
+          <w:color w:val="auto"/>
+          <w:sz w:val="24"/>
+          <w:szCs w:val="24"/>
+        </w:rPr>
+        <w:drawing>
+          <wp:inline distT="0" distB="0" distL="0" distR="0" wp14:anchorId="6148EAA7" wp14:editId="4E5B6D30">
+            <wp:extent cx="6332220" cy="1777365"/>
+            <wp:effectExtent l="0" t="0" r="0" b="0"/>
+            <wp:docPr id="14" name="Picture 14"/>
+            <wp:cNvGraphicFramePr>
+              <a:graphicFrameLocks xmlns:a="http://schemas.openxmlformats.org/drawingml/2006/main" noChangeAspect="1"/>
+            </wp:cNvGraphicFramePr>
+            <a:graphic xmlns:a="http://schemas.openxmlformats.org/drawingml/2006/main">
+              <a:graphicData uri="http://schemas.openxmlformats.org/drawingml/2006/picture">
+                <pic:pic xmlns:pic="http://schemas.openxmlformats.org/drawingml/2006/picture">
+                  <pic:nvPicPr>
+                    <pic:cNvPr id="0" name="Picture 2"/>
+                    <pic:cNvPicPr>
+                      <a:picLocks noChangeAspect="1" noChangeArrowheads="1"/>
+                    </pic:cNvPicPr>
+                  </pic:nvPicPr>
+                  <pic:blipFill>
+                    <a:blip r:embed="rId19" cstate="print">
+                      <a:extLst>
+                        <a:ext uri="{28A0092B-C50C-407E-A947-70E740481C1C}">
+                          <a14:useLocalDpi xmlns:a14="http://schemas.microsoft.com/office/drawing/2010/main" val="0"/>
+                        </a:ext>
+                      </a:extLst>
+                    </a:blip>
+                    <a:srcRect/>
+                    <a:stretch>
+                      <a:fillRect/>
+                    </a:stretch>
+                  </pic:blipFill>
+                  <pic:spPr bwMode="auto">
+                    <a:xfrm>
+                      <a:off x="0" y="0"/>
+                      <a:ext cx="6332220" cy="1777365"/>
+                    </a:xfrm>
+                    <a:prstGeom prst="rect">
+                      <a:avLst/>
+                    </a:prstGeom>
+                    <a:noFill/>
+                    <a:ln>
+                      <a:noFill/>
+                    </a:ln>
+                  </pic:spPr>
+                </pic:pic>
+              </a:graphicData>
+            </a:graphic>
+          </wp:inline>
+        </w:drawing>
+      </w:r>
+    </w:p>
+    <w:p>
+      <w:pPr>
+        <w:pStyle w:val="Caption"/>
+        <w:jc w:val="center"/>
+      </w:pPr>
       <w:bookmarkStart w:id="12" w:name="_Ref448769989"/>
       <w:r>
         <w:t xml:space="preserve">Figure </w:t>
@@ -7438,256 +7493,6 @@
                 <pic:pic xmlns:pic="http://schemas.openxmlformats.org/drawingml/2006/picture">
                   <pic:nvPicPr>
                     <pic:cNvPr id="0" name="Picture 3" descr="C:\Users\Bip\Documents\CE\CPR-575\vision\Source\Testing\Input\Brian_noise.jpg"/>
-                    <pic:cNvPicPr>
-                      <a:picLocks noChangeAspect="1" noChangeArrowheads="1"/>
-                    </pic:cNvPicPr>
-                  </pic:nvPicPr>
-                  <pic:blipFill>
-                    <a:blip r:embed="rId19">
-                      <a:extLst>
-                        <a:ext uri="{28A0092B-C50C-407E-A947-70E740481C1C}">
-                          <a14:useLocalDpi xmlns:a14="http://schemas.microsoft.com/office/drawing/2010/main" val="0"/>
-                        </a:ext>
-                      </a:extLst>
-                    </a:blip>
-                    <a:srcRect/>
-                    <a:stretch>
-                      <a:fillRect/>
-                    </a:stretch>
-                  </pic:blipFill>
-                  <pic:spPr bwMode="auto">
-                    <a:xfrm>
-                      <a:off x="0" y="0"/>
-                      <a:ext cx="6332220" cy="3563440"/>
-                    </a:xfrm>
-                    <a:prstGeom prst="rect">
-                      <a:avLst/>
-                    </a:prstGeom>
-                    <a:noFill/>
-                    <a:ln>
-                      <a:noFill/>
-                    </a:ln>
-                  </pic:spPr>
-                </pic:pic>
-              </a:graphicData>
-            </a:graphic>
-          </wp:inline>
-        </w:drawing>
-      </w:r>
-    </w:p>
-    <w:p>
-      <w:pPr>
-        <w:pStyle w:val="Caption"/>
-        <w:jc w:val="center"/>
-      </w:pPr>
-      <w:bookmarkStart w:id="13" w:name="_Ref448771869"/>
-      <w:r>
-        <w:t xml:space="preserve">Figure </w:t>
-      </w:r>
-      <w:fldSimple w:instr=" SEQ Figure \* ARABIC ">
-        <w:r>
-          <w:rPr>
-            <w:noProof/>
-          </w:rPr>
-          <w:t>10</w:t>
-        </w:r>
-      </w:fldSimple>
-      <w:bookmarkEnd w:id="13"/>
-    </w:p>
-    <w:p>
-      <w:pPr>
-        <w:pStyle w:val="NoSpacing"/>
-        <w:spacing w:line="276" w:lineRule="auto"/>
-        <w:jc w:val="both"/>
-        <w:rPr>
-          <w:color w:val="auto"/>
-          <w:sz w:val="24"/>
-          <w:szCs w:val="24"/>
-        </w:rPr>
-      </w:pPr>
-      <w:r>
-        <w:rPr>
-          <w:color w:val="auto"/>
-          <w:sz w:val="24"/>
-          <w:szCs w:val="24"/>
-        </w:rPr>
-        <w:t xml:space="preserve">However, particularly when working with facial detection, eroding and dilation will remove and add pixels around individual pieces of hair. The frame in </w:t>
-      </w:r>
-      <w:r>
-        <w:rPr>
-          <w:color w:val="auto"/>
-          <w:sz w:val="24"/>
-          <w:szCs w:val="24"/>
-        </w:rPr>
-        <w:fldChar w:fldCharType="begin"/>
-      </w:r>
-      <w:r>
-        <w:rPr>
-          <w:color w:val="auto"/>
-          <w:sz w:val="24"/>
-          <w:szCs w:val="24"/>
-        </w:rPr>
-        <w:instrText xml:space="preserve"> REF _Ref448772365 \h </w:instrText>
-      </w:r>
-      <w:r>
-        <w:rPr>
-          <w:color w:val="auto"/>
-          <w:sz w:val="24"/>
-          <w:szCs w:val="24"/>
-        </w:rPr>
-      </w:r>
-      <w:r>
-        <w:rPr>
-          <w:color w:val="auto"/>
-          <w:sz w:val="24"/>
-          <w:szCs w:val="24"/>
-        </w:rPr>
-        <w:instrText xml:space="preserve"> \* MERGEFORMAT </w:instrText>
-      </w:r>
-      <w:r>
-        <w:rPr>
-          <w:color w:val="auto"/>
-          <w:sz w:val="24"/>
-          <w:szCs w:val="24"/>
-        </w:rPr>
-        <w:fldChar w:fldCharType="separate"/>
-      </w:r>
-      <w:r>
-        <w:rPr>
-          <w:color w:val="auto"/>
-          <w:sz w:val="24"/>
-          <w:szCs w:val="24"/>
-        </w:rPr>
-        <w:t>Figure 11</w:t>
-      </w:r>
-      <w:r>
-        <w:rPr>
-          <w:color w:val="auto"/>
-          <w:sz w:val="24"/>
-          <w:szCs w:val="24"/>
-        </w:rPr>
-        <w:fldChar w:fldCharType="end"/>
-      </w:r>
-      <w:r>
-        <w:rPr>
-          <w:color w:val="auto"/>
-          <w:sz w:val="24"/>
-          <w:szCs w:val="24"/>
-        </w:rPr>
-        <w:t xml:space="preserve"> is the same frame as seen in </w:t>
-      </w:r>
-      <w:r>
-        <w:rPr>
-          <w:color w:val="auto"/>
-          <w:sz w:val="24"/>
-          <w:szCs w:val="24"/>
-        </w:rPr>
-        <w:fldChar w:fldCharType="begin"/>
-      </w:r>
-      <w:r>
-        <w:rPr>
-          <w:color w:val="auto"/>
-          <w:sz w:val="24"/>
-          <w:szCs w:val="24"/>
-        </w:rPr>
-        <w:instrText xml:space="preserve"> REF _Ref448771869 \h </w:instrText>
-      </w:r>
-      <w:r>
-        <w:rPr>
-          <w:color w:val="auto"/>
-          <w:sz w:val="24"/>
-          <w:szCs w:val="24"/>
-        </w:rPr>
-      </w:r>
-      <w:r>
-        <w:rPr>
-          <w:color w:val="auto"/>
-          <w:sz w:val="24"/>
-          <w:szCs w:val="24"/>
-        </w:rPr>
-        <w:instrText xml:space="preserve"> \* MERGEFORMAT </w:instrText>
-      </w:r>
-      <w:r>
-        <w:rPr>
-          <w:color w:val="auto"/>
-          <w:sz w:val="24"/>
-          <w:szCs w:val="24"/>
-        </w:rPr>
-        <w:fldChar w:fldCharType="separate"/>
-      </w:r>
-      <w:r>
-        <w:rPr>
-          <w:color w:val="auto"/>
-          <w:sz w:val="24"/>
-          <w:szCs w:val="24"/>
-        </w:rPr>
-        <w:t>Figure 10</w:t>
-      </w:r>
-      <w:r>
-        <w:rPr>
-          <w:color w:val="auto"/>
-          <w:sz w:val="24"/>
-          <w:szCs w:val="24"/>
-        </w:rPr>
-        <w:fldChar w:fldCharType="end"/>
-      </w:r>
-      <w:r>
-        <w:rPr>
-          <w:color w:val="auto"/>
-          <w:sz w:val="24"/>
-          <w:szCs w:val="24"/>
-        </w:rPr>
-        <w:t xml:space="preserve">. The noise has been removed from the background and the foreground has been filled in. The downside is the border around the entire head has been smoothed out. Individual strands of hair have been removed and some hairs have been filled in to appear as one. </w:t>
-      </w:r>
-      <w:r>
-        <w:rPr>
-          <w:color w:val="auto"/>
-          <w:sz w:val="24"/>
-          <w:szCs w:val="24"/>
-        </w:rPr>
-        <w:t>This is similar to some of the problems experienced in previous attempts to solve this problem.</w:t>
-      </w:r>
-    </w:p>
-    <w:p>
-      <w:pPr>
-        <w:pStyle w:val="NoSpacing"/>
-        <w:spacing w:line="276" w:lineRule="auto"/>
-        <w:jc w:val="both"/>
-        <w:rPr>
-          <w:color w:val="auto"/>
-          <w:sz w:val="24"/>
-          <w:szCs w:val="24"/>
-        </w:rPr>
-      </w:pPr>
-    </w:p>
-    <w:p>
-      <w:pPr>
-        <w:pStyle w:val="NoSpacing"/>
-        <w:keepNext/>
-        <w:spacing w:line="276" w:lineRule="auto"/>
-        <w:jc w:val="both"/>
-      </w:pPr>
-      <w:r>
-        <w:rPr>
-          <w:noProof/>
-          <w:color w:val="auto"/>
-          <w:sz w:val="24"/>
-          <w:szCs w:val="24"/>
-        </w:rPr>
-        <w:lastRenderedPageBreak/>
-        <w:drawing>
-          <wp:inline distT="0" distB="0" distL="0" distR="0" wp14:anchorId="25D4B28B" wp14:editId="6BA78CB6">
-            <wp:extent cx="6332220" cy="3563440"/>
-            <wp:effectExtent l="0" t="0" r="0" b="0"/>
-            <wp:docPr id="16" name="Picture 16" descr="C:\Users\Bip\Documents\CE\CPR-575\vision\Source\Testing\Input\Brian_Erode.jpg"/>
-            <wp:cNvGraphicFramePr>
-              <a:graphicFrameLocks xmlns:a="http://schemas.openxmlformats.org/drawingml/2006/main" noChangeAspect="1"/>
-            </wp:cNvGraphicFramePr>
-            <a:graphic xmlns:a="http://schemas.openxmlformats.org/drawingml/2006/main">
-              <a:graphicData uri="http://schemas.openxmlformats.org/drawingml/2006/picture">
-                <pic:pic xmlns:pic="http://schemas.openxmlformats.org/drawingml/2006/picture">
-                  <pic:nvPicPr>
-                    <pic:cNvPr id="0" name="Picture 4" descr="C:\Users\Bip\Documents\CE\CPR-575\vision\Source\Testing\Input\Brian_Erode.jpg"/>
                     <pic:cNvPicPr>
                       <a:picLocks noChangeAspect="1" noChangeArrowheads="1"/>
                     </pic:cNvPicPr>
@@ -7730,6 +7535,256 @@
         <w:pStyle w:val="Caption"/>
         <w:jc w:val="center"/>
       </w:pPr>
+      <w:bookmarkStart w:id="13" w:name="_Ref448771869"/>
+      <w:r>
+        <w:t xml:space="preserve">Figure </w:t>
+      </w:r>
+      <w:fldSimple w:instr=" SEQ Figure \* ARABIC ">
+        <w:r>
+          <w:rPr>
+            <w:noProof/>
+          </w:rPr>
+          <w:t>10</w:t>
+        </w:r>
+      </w:fldSimple>
+      <w:bookmarkEnd w:id="13"/>
+    </w:p>
+    <w:p>
+      <w:pPr>
+        <w:pStyle w:val="NoSpacing"/>
+        <w:spacing w:line="276" w:lineRule="auto"/>
+        <w:jc w:val="both"/>
+        <w:rPr>
+          <w:color w:val="auto"/>
+          <w:sz w:val="24"/>
+          <w:szCs w:val="24"/>
+        </w:rPr>
+      </w:pPr>
+      <w:r>
+        <w:rPr>
+          <w:color w:val="auto"/>
+          <w:sz w:val="24"/>
+          <w:szCs w:val="24"/>
+        </w:rPr>
+        <w:t xml:space="preserve">However, particularly when working with facial detection, eroding and dilation will remove and add pixels around individual pieces of hair. The frame in </w:t>
+      </w:r>
+      <w:r>
+        <w:rPr>
+          <w:color w:val="auto"/>
+          <w:sz w:val="24"/>
+          <w:szCs w:val="24"/>
+        </w:rPr>
+        <w:fldChar w:fldCharType="begin"/>
+      </w:r>
+      <w:r>
+        <w:rPr>
+          <w:color w:val="auto"/>
+          <w:sz w:val="24"/>
+          <w:szCs w:val="24"/>
+        </w:rPr>
+        <w:instrText xml:space="preserve"> REF _Ref448772365 \h </w:instrText>
+      </w:r>
+      <w:r>
+        <w:rPr>
+          <w:color w:val="auto"/>
+          <w:sz w:val="24"/>
+          <w:szCs w:val="24"/>
+        </w:rPr>
+      </w:r>
+      <w:r>
+        <w:rPr>
+          <w:color w:val="auto"/>
+          <w:sz w:val="24"/>
+          <w:szCs w:val="24"/>
+        </w:rPr>
+        <w:instrText xml:space="preserve"> \* MERGEFORMAT </w:instrText>
+      </w:r>
+      <w:r>
+        <w:rPr>
+          <w:color w:val="auto"/>
+          <w:sz w:val="24"/>
+          <w:szCs w:val="24"/>
+        </w:rPr>
+        <w:fldChar w:fldCharType="separate"/>
+      </w:r>
+      <w:r>
+        <w:rPr>
+          <w:color w:val="auto"/>
+          <w:sz w:val="24"/>
+          <w:szCs w:val="24"/>
+        </w:rPr>
+        <w:t>Figure 11</w:t>
+      </w:r>
+      <w:r>
+        <w:rPr>
+          <w:color w:val="auto"/>
+          <w:sz w:val="24"/>
+          <w:szCs w:val="24"/>
+        </w:rPr>
+        <w:fldChar w:fldCharType="end"/>
+      </w:r>
+      <w:r>
+        <w:rPr>
+          <w:color w:val="auto"/>
+          <w:sz w:val="24"/>
+          <w:szCs w:val="24"/>
+        </w:rPr>
+        <w:t xml:space="preserve"> is the same frame as seen in </w:t>
+      </w:r>
+      <w:r>
+        <w:rPr>
+          <w:color w:val="auto"/>
+          <w:sz w:val="24"/>
+          <w:szCs w:val="24"/>
+        </w:rPr>
+        <w:fldChar w:fldCharType="begin"/>
+      </w:r>
+      <w:r>
+        <w:rPr>
+          <w:color w:val="auto"/>
+          <w:sz w:val="24"/>
+          <w:szCs w:val="24"/>
+        </w:rPr>
+        <w:instrText xml:space="preserve"> REF _Ref448771869 \h </w:instrText>
+      </w:r>
+      <w:r>
+        <w:rPr>
+          <w:color w:val="auto"/>
+          <w:sz w:val="24"/>
+          <w:szCs w:val="24"/>
+        </w:rPr>
+      </w:r>
+      <w:r>
+        <w:rPr>
+          <w:color w:val="auto"/>
+          <w:sz w:val="24"/>
+          <w:szCs w:val="24"/>
+        </w:rPr>
+        <w:instrText xml:space="preserve"> \* MERGEFORMAT </w:instrText>
+      </w:r>
+      <w:r>
+        <w:rPr>
+          <w:color w:val="auto"/>
+          <w:sz w:val="24"/>
+          <w:szCs w:val="24"/>
+        </w:rPr>
+        <w:fldChar w:fldCharType="separate"/>
+      </w:r>
+      <w:r>
+        <w:rPr>
+          <w:color w:val="auto"/>
+          <w:sz w:val="24"/>
+          <w:szCs w:val="24"/>
+        </w:rPr>
+        <w:t>Figure 10</w:t>
+      </w:r>
+      <w:r>
+        <w:rPr>
+          <w:color w:val="auto"/>
+          <w:sz w:val="24"/>
+          <w:szCs w:val="24"/>
+        </w:rPr>
+        <w:fldChar w:fldCharType="end"/>
+      </w:r>
+      <w:r>
+        <w:rPr>
+          <w:color w:val="auto"/>
+          <w:sz w:val="24"/>
+          <w:szCs w:val="24"/>
+        </w:rPr>
+        <w:t xml:space="preserve">. The noise has been removed from the background and the foreground has been filled in. The downside is the border around the entire head has been smoothed out. Individual strands of hair have been removed and some hairs have been filled in to appear as one. </w:t>
+      </w:r>
+      <w:r>
+        <w:rPr>
+          <w:color w:val="auto"/>
+          <w:sz w:val="24"/>
+          <w:szCs w:val="24"/>
+        </w:rPr>
+        <w:t>This is similar to some of the problems experienced in previous attempts to solve this problem.</w:t>
+      </w:r>
+    </w:p>
+    <w:p>
+      <w:pPr>
+        <w:pStyle w:val="NoSpacing"/>
+        <w:spacing w:line="276" w:lineRule="auto"/>
+        <w:jc w:val="both"/>
+        <w:rPr>
+          <w:color w:val="auto"/>
+          <w:sz w:val="24"/>
+          <w:szCs w:val="24"/>
+        </w:rPr>
+      </w:pPr>
+    </w:p>
+    <w:p>
+      <w:pPr>
+        <w:pStyle w:val="NoSpacing"/>
+        <w:keepNext/>
+        <w:spacing w:line="276" w:lineRule="auto"/>
+        <w:jc w:val="both"/>
+      </w:pPr>
+      <w:r>
+        <w:rPr>
+          <w:noProof/>
+          <w:color w:val="auto"/>
+          <w:sz w:val="24"/>
+          <w:szCs w:val="24"/>
+        </w:rPr>
+        <w:lastRenderedPageBreak/>
+        <w:drawing>
+          <wp:inline distT="0" distB="0" distL="0" distR="0" wp14:anchorId="25D4B28B" wp14:editId="6BA78CB6">
+            <wp:extent cx="6332220" cy="3563440"/>
+            <wp:effectExtent l="0" t="0" r="0" b="0"/>
+            <wp:docPr id="16" name="Picture 16" descr="C:\Users\Bip\Documents\CE\CPR-575\vision\Source\Testing\Input\Brian_Erode.jpg"/>
+            <wp:cNvGraphicFramePr>
+              <a:graphicFrameLocks xmlns:a="http://schemas.openxmlformats.org/drawingml/2006/main" noChangeAspect="1"/>
+            </wp:cNvGraphicFramePr>
+            <a:graphic xmlns:a="http://schemas.openxmlformats.org/drawingml/2006/main">
+              <a:graphicData uri="http://schemas.openxmlformats.org/drawingml/2006/picture">
+                <pic:pic xmlns:pic="http://schemas.openxmlformats.org/drawingml/2006/picture">
+                  <pic:nvPicPr>
+                    <pic:cNvPr id="0" name="Picture 4" descr="C:\Users\Bip\Documents\CE\CPR-575\vision\Source\Testing\Input\Brian_Erode.jpg"/>
+                    <pic:cNvPicPr>
+                      <a:picLocks noChangeAspect="1" noChangeArrowheads="1"/>
+                    </pic:cNvPicPr>
+                  </pic:nvPicPr>
+                  <pic:blipFill>
+                    <a:blip r:embed="rId21">
+                      <a:extLst>
+                        <a:ext uri="{28A0092B-C50C-407E-A947-70E740481C1C}">
+                          <a14:useLocalDpi xmlns:a14="http://schemas.microsoft.com/office/drawing/2010/main" val="0"/>
+                        </a:ext>
+                      </a:extLst>
+                    </a:blip>
+                    <a:srcRect/>
+                    <a:stretch>
+                      <a:fillRect/>
+                    </a:stretch>
+                  </pic:blipFill>
+                  <pic:spPr bwMode="auto">
+                    <a:xfrm>
+                      <a:off x="0" y="0"/>
+                      <a:ext cx="6332220" cy="3563440"/>
+                    </a:xfrm>
+                    <a:prstGeom prst="rect">
+                      <a:avLst/>
+                    </a:prstGeom>
+                    <a:noFill/>
+                    <a:ln>
+                      <a:noFill/>
+                    </a:ln>
+                  </pic:spPr>
+                </pic:pic>
+              </a:graphicData>
+            </a:graphic>
+          </wp:inline>
+        </w:drawing>
+      </w:r>
+    </w:p>
+    <w:p>
+      <w:pPr>
+        <w:pStyle w:val="Caption"/>
+        <w:jc w:val="center"/>
+      </w:pPr>
       <w:bookmarkStart w:id="14" w:name="_Ref448772365"/>
       <w:r>
         <w:t xml:space="preserve">Figure </w:t>
@@ -7761,7 +7816,7 @@
           <w:sz w:val="24"/>
           <w:szCs w:val="24"/>
         </w:rPr>
-        <w:t xml:space="preserve">The team decided rather than continuing to work on this algorithm, which had its mobile limitations and experienced similar setbacks to previous failed attempts by others, a different approach altogether would need to be used. </w:t>
+        <w:t xml:space="preserve">The team decided rather than continuing to work on this </w:t>
       </w:r>
     </w:p>
     <w:p>
@@ -7781,6 +7836,277 @@
           <w:sz w:val="24"/>
           <w:szCs w:val="24"/>
         </w:rPr>
+        <w:tab/>
+      </w:r>
+      <w:proofErr w:type="spellStart"/>
+      <w:proofErr w:type="gramStart"/>
+      <w:r>
+        <w:rPr>
+          <w:color w:val="auto"/>
+          <w:sz w:val="24"/>
+          <w:szCs w:val="24"/>
+        </w:rPr>
+        <w:t>faceFrame</w:t>
+      </w:r>
+      <w:proofErr w:type="spellEnd"/>
+      <w:proofErr w:type="gramEnd"/>
+      <w:r>
+        <w:rPr>
+          <w:color w:val="auto"/>
+          <w:sz w:val="24"/>
+          <w:szCs w:val="24"/>
+        </w:rPr>
+        <w:t xml:space="preserve"> = </w:t>
+      </w:r>
+      <w:proofErr w:type="spellStart"/>
+      <w:r>
+        <w:rPr>
+          <w:color w:val="auto"/>
+          <w:sz w:val="24"/>
+          <w:szCs w:val="24"/>
+        </w:rPr>
+        <w:t>frame.clone</w:t>
+      </w:r>
+      <w:proofErr w:type="spellEnd"/>
+      <w:r>
+        <w:rPr>
+          <w:color w:val="auto"/>
+          <w:sz w:val="24"/>
+          <w:szCs w:val="24"/>
+        </w:rPr>
+        <w:t>();</w:t>
+      </w:r>
+    </w:p>
+    <w:p>
+      <w:pPr>
+        <w:pStyle w:val="NoSpacing"/>
+        <w:spacing w:line="276" w:lineRule="auto"/>
+        <w:jc w:val="both"/>
+        <w:rPr>
+          <w:color w:val="auto"/>
+          <w:sz w:val="24"/>
+          <w:szCs w:val="24"/>
+        </w:rPr>
+      </w:pPr>
+      <w:r>
+        <w:rPr>
+          <w:color w:val="auto"/>
+          <w:sz w:val="24"/>
+          <w:szCs w:val="24"/>
+        </w:rPr>
+        <w:t>}</w:t>
+      </w:r>
+    </w:p>
+    <w:p>
+      <w:pPr>
+        <w:pStyle w:val="NoSpacing"/>
+        <w:spacing w:line="276" w:lineRule="auto"/>
+        <w:jc w:val="both"/>
+        <w:rPr>
+          <w:color w:val="auto"/>
+          <w:sz w:val="24"/>
+          <w:szCs w:val="24"/>
+        </w:rPr>
+      </w:pPr>
+    </w:p>
+    <w:p>
+      <w:pPr>
+        <w:pStyle w:val="NoSpacing"/>
+        <w:spacing w:line="276" w:lineRule="auto"/>
+        <w:jc w:val="both"/>
+        <w:rPr>
+          <w:color w:val="auto"/>
+          <w:sz w:val="24"/>
+          <w:szCs w:val="24"/>
+        </w:rPr>
+      </w:pPr>
+      <w:r>
+        <w:rPr>
+          <w:color w:val="auto"/>
+          <w:sz w:val="24"/>
+          <w:szCs w:val="24"/>
+        </w:rPr>
+        <w:t>// Use weighted frames to maintain background</w:t>
+      </w:r>
+      <w:bookmarkStart w:id="15" w:name="_GoBack"/>
+      <w:bookmarkEnd w:id="15"/>
+    </w:p>
+    <w:p>
+      <w:pPr>
+        <w:pStyle w:val="NoSpacing"/>
+        <w:spacing w:line="276" w:lineRule="auto"/>
+        <w:jc w:val="both"/>
+        <w:rPr>
+          <w:color w:val="auto"/>
+          <w:sz w:val="24"/>
+          <w:szCs w:val="24"/>
+        </w:rPr>
+      </w:pPr>
+      <w:proofErr w:type="gramStart"/>
+      <w:r>
+        <w:rPr>
+          <w:color w:val="auto"/>
+          <w:sz w:val="24"/>
+          <w:szCs w:val="24"/>
+        </w:rPr>
+        <w:t>if</w:t>
+      </w:r>
+      <w:proofErr w:type="gramEnd"/>
+      <w:r>
+        <w:rPr>
+          <w:color w:val="auto"/>
+          <w:sz w:val="24"/>
+          <w:szCs w:val="24"/>
+        </w:rPr>
+        <w:t xml:space="preserve"> (i &gt;= 100)</w:t>
+      </w:r>
+    </w:p>
+    <w:p>
+      <w:pPr>
+        <w:pStyle w:val="NoSpacing"/>
+        <w:spacing w:line="276" w:lineRule="auto"/>
+        <w:jc w:val="both"/>
+        <w:rPr>
+          <w:color w:val="auto"/>
+          <w:sz w:val="24"/>
+          <w:szCs w:val="24"/>
+        </w:rPr>
+      </w:pPr>
+      <w:r>
+        <w:rPr>
+          <w:color w:val="auto"/>
+          <w:sz w:val="24"/>
+          <w:szCs w:val="24"/>
+        </w:rPr>
+        <w:t>{</w:t>
+      </w:r>
+    </w:p>
+    <w:p>
+      <w:pPr>
+        <w:pStyle w:val="NoSpacing"/>
+        <w:spacing w:line="276" w:lineRule="auto"/>
+        <w:jc w:val="both"/>
+        <w:rPr>
+          <w:color w:val="auto"/>
+          <w:sz w:val="24"/>
+          <w:szCs w:val="24"/>
+        </w:rPr>
+      </w:pPr>
+      <w:r>
+        <w:rPr>
+          <w:color w:val="auto"/>
+          <w:sz w:val="24"/>
+          <w:szCs w:val="24"/>
+        </w:rPr>
+        <w:tab/>
+        <w:t>k = 100;</w:t>
+      </w:r>
+    </w:p>
+    <w:p>
+      <w:pPr>
+        <w:pStyle w:val="NoSpacing"/>
+        <w:spacing w:line="276" w:lineRule="auto"/>
+        <w:jc w:val="both"/>
+        <w:rPr>
+          <w:color w:val="auto"/>
+          <w:sz w:val="24"/>
+          <w:szCs w:val="24"/>
+        </w:rPr>
+      </w:pPr>
+      <w:r>
+        <w:rPr>
+          <w:color w:val="auto"/>
+          <w:sz w:val="24"/>
+          <w:szCs w:val="24"/>
+        </w:rPr>
+        <w:t>}</w:t>
+      </w:r>
+    </w:p>
+    <w:p>
+      <w:pPr>
+        <w:pStyle w:val="NoSpacing"/>
+        <w:spacing w:line="276" w:lineRule="auto"/>
+        <w:jc w:val="both"/>
+        <w:rPr>
+          <w:color w:val="auto"/>
+          <w:sz w:val="24"/>
+          <w:szCs w:val="24"/>
+        </w:rPr>
+      </w:pPr>
+      <w:proofErr w:type="gramStart"/>
+      <w:r>
+        <w:rPr>
+          <w:color w:val="auto"/>
+          <w:sz w:val="24"/>
+          <w:szCs w:val="24"/>
+        </w:rPr>
+        <w:t>else</w:t>
+      </w:r>
+      <w:proofErr w:type="gramEnd"/>
+    </w:p>
+    <w:p>
+      <w:pPr>
+        <w:pStyle w:val="NoSpacing"/>
+        <w:spacing w:line="276" w:lineRule="auto"/>
+        <w:jc w:val="both"/>
+        <w:rPr>
+          <w:color w:val="auto"/>
+          <w:sz w:val="24"/>
+          <w:szCs w:val="24"/>
+        </w:rPr>
+      </w:pPr>
+      <w:proofErr w:type="gramStart"/>
+      <w:r>
+        <w:rPr>
+          <w:color w:val="auto"/>
+          <w:sz w:val="24"/>
+          <w:szCs w:val="24"/>
+        </w:rPr>
+        <w:t>{</w:t>
+      </w:r>
+      <w:r>
+        <w:rPr>
+          <w:color w:val="auto"/>
+          <w:sz w:val="24"/>
+          <w:szCs w:val="24"/>
+        </w:rPr>
+        <w:t xml:space="preserve"> </w:t>
+      </w:r>
+      <w:r>
+        <w:rPr>
+          <w:color w:val="auto"/>
+          <w:sz w:val="24"/>
+          <w:szCs w:val="24"/>
+        </w:rPr>
+        <w:t>algorithm</w:t>
+      </w:r>
+      <w:proofErr w:type="gramEnd"/>
+      <w:r>
+        <w:rPr>
+          <w:color w:val="auto"/>
+          <w:sz w:val="24"/>
+          <w:szCs w:val="24"/>
+        </w:rPr>
+        <w:t xml:space="preserve">, which had its mobile limitations and experienced similar setbacks to previous failed attempts by others, a different approach altogether would need to be used. </w:t>
+      </w:r>
+    </w:p>
+    <w:p>
+      <w:pPr>
+        <w:pStyle w:val="NoSpacing"/>
+        <w:spacing w:line="276" w:lineRule="auto"/>
+        <w:jc w:val="both"/>
+        <w:rPr>
+          <w:color w:val="auto"/>
+          <w:sz w:val="24"/>
+          <w:szCs w:val="24"/>
+        </w:rPr>
+      </w:pPr>
+      <w:r>
+        <w:rPr>
+          <w:color w:val="auto"/>
+          <w:sz w:val="24"/>
+          <w:szCs w:val="24"/>
+        </w:rPr>
         <w:t>The relevant code snippet for this approach is shown below.</w:t>
       </w:r>
     </w:p>
@@ -7807,13 +8133,12 @@
           <w:szCs w:val="24"/>
         </w:rPr>
         <w:sectPr>
-          <w:footerReference w:type="default" r:id="rId21"/>
+          <w:type w:val="continuous"/>
           <w:pgSz w:w="12240" w:h="15840"/>
           <w:pgMar w:top="1134" w:right="1134" w:bottom="1134" w:left="1134" w:header="0" w:footer="0" w:gutter="0"/>
-          <w:pgNumType w:start="0"/>
+          <w:pgNumType w:start="12"/>
           <w:cols w:space="720"/>
           <w:formProt w:val="0"/>
-          <w:titlePg/>
           <w:docGrid w:linePitch="326" w:charSpace="-6145"/>
         </w:sectPr>
       </w:pPr>
@@ -7936,237 +8261,6 @@
           <w:szCs w:val="24"/>
         </w:rPr>
       </w:pPr>
-      <w:r>
-        <w:rPr>
-          <w:color w:val="auto"/>
-          <w:sz w:val="24"/>
-          <w:szCs w:val="24"/>
-        </w:rPr>
-        <w:tab/>
-      </w:r>
-      <w:proofErr w:type="spellStart"/>
-      <w:proofErr w:type="gramStart"/>
-      <w:r>
-        <w:rPr>
-          <w:color w:val="auto"/>
-          <w:sz w:val="24"/>
-          <w:szCs w:val="24"/>
-        </w:rPr>
-        <w:t>faceFrame</w:t>
-      </w:r>
-      <w:proofErr w:type="spellEnd"/>
-      <w:proofErr w:type="gramEnd"/>
-      <w:r>
-        <w:rPr>
-          <w:color w:val="auto"/>
-          <w:sz w:val="24"/>
-          <w:szCs w:val="24"/>
-        </w:rPr>
-        <w:t xml:space="preserve"> = </w:t>
-      </w:r>
-      <w:proofErr w:type="spellStart"/>
-      <w:r>
-        <w:rPr>
-          <w:color w:val="auto"/>
-          <w:sz w:val="24"/>
-          <w:szCs w:val="24"/>
-        </w:rPr>
-        <w:t>frame.clone</w:t>
-      </w:r>
-      <w:proofErr w:type="spellEnd"/>
-      <w:r>
-        <w:rPr>
-          <w:color w:val="auto"/>
-          <w:sz w:val="24"/>
-          <w:szCs w:val="24"/>
-        </w:rPr>
-        <w:t>();</w:t>
-      </w:r>
-    </w:p>
-    <w:p>
-      <w:pPr>
-        <w:pStyle w:val="NoSpacing"/>
-        <w:spacing w:line="276" w:lineRule="auto"/>
-        <w:jc w:val="both"/>
-        <w:rPr>
-          <w:color w:val="auto"/>
-          <w:sz w:val="24"/>
-          <w:szCs w:val="24"/>
-        </w:rPr>
-      </w:pPr>
-      <w:r>
-        <w:rPr>
-          <w:color w:val="auto"/>
-          <w:sz w:val="24"/>
-          <w:szCs w:val="24"/>
-        </w:rPr>
-        <w:t>}</w:t>
-      </w:r>
-    </w:p>
-    <w:p>
-      <w:pPr>
-        <w:pStyle w:val="NoSpacing"/>
-        <w:spacing w:line="276" w:lineRule="auto"/>
-        <w:jc w:val="both"/>
-        <w:rPr>
-          <w:color w:val="auto"/>
-          <w:sz w:val="24"/>
-          <w:szCs w:val="24"/>
-        </w:rPr>
-      </w:pPr>
-    </w:p>
-    <w:p>
-      <w:pPr>
-        <w:pStyle w:val="NoSpacing"/>
-        <w:spacing w:line="276" w:lineRule="auto"/>
-        <w:jc w:val="both"/>
-        <w:rPr>
-          <w:color w:val="auto"/>
-          <w:sz w:val="24"/>
-          <w:szCs w:val="24"/>
-        </w:rPr>
-      </w:pPr>
-      <w:r>
-        <w:rPr>
-          <w:color w:val="auto"/>
-          <w:sz w:val="24"/>
-          <w:szCs w:val="24"/>
-        </w:rPr>
-        <w:t>// Use weighted frames to maintain background</w:t>
-      </w:r>
-    </w:p>
-    <w:p>
-      <w:pPr>
-        <w:pStyle w:val="NoSpacing"/>
-        <w:spacing w:line="276" w:lineRule="auto"/>
-        <w:jc w:val="both"/>
-        <w:rPr>
-          <w:color w:val="auto"/>
-          <w:sz w:val="24"/>
-          <w:szCs w:val="24"/>
-        </w:rPr>
-      </w:pPr>
-      <w:proofErr w:type="gramStart"/>
-      <w:r>
-        <w:rPr>
-          <w:color w:val="auto"/>
-          <w:sz w:val="24"/>
-          <w:szCs w:val="24"/>
-        </w:rPr>
-        <w:t>if</w:t>
-      </w:r>
-      <w:proofErr w:type="gramEnd"/>
-      <w:r>
-        <w:rPr>
-          <w:color w:val="auto"/>
-          <w:sz w:val="24"/>
-          <w:szCs w:val="24"/>
-        </w:rPr>
-        <w:t xml:space="preserve"> (i &gt;= 100)</w:t>
-      </w:r>
-    </w:p>
-    <w:p>
-      <w:pPr>
-        <w:pStyle w:val="NoSpacing"/>
-        <w:spacing w:line="276" w:lineRule="auto"/>
-        <w:jc w:val="both"/>
-        <w:rPr>
-          <w:color w:val="auto"/>
-          <w:sz w:val="24"/>
-          <w:szCs w:val="24"/>
-        </w:rPr>
-      </w:pPr>
-      <w:r>
-        <w:rPr>
-          <w:color w:val="auto"/>
-          <w:sz w:val="24"/>
-          <w:szCs w:val="24"/>
-        </w:rPr>
-        <w:t>{</w:t>
-      </w:r>
-    </w:p>
-    <w:p>
-      <w:pPr>
-        <w:pStyle w:val="NoSpacing"/>
-        <w:spacing w:line="276" w:lineRule="auto"/>
-        <w:jc w:val="both"/>
-        <w:rPr>
-          <w:color w:val="auto"/>
-          <w:sz w:val="24"/>
-          <w:szCs w:val="24"/>
-        </w:rPr>
-      </w:pPr>
-      <w:r>
-        <w:rPr>
-          <w:color w:val="auto"/>
-          <w:sz w:val="24"/>
-          <w:szCs w:val="24"/>
-        </w:rPr>
-        <w:tab/>
-        <w:t>k = 100;</w:t>
-      </w:r>
-    </w:p>
-    <w:p>
-      <w:pPr>
-        <w:pStyle w:val="NoSpacing"/>
-        <w:spacing w:line="276" w:lineRule="auto"/>
-        <w:jc w:val="both"/>
-        <w:rPr>
-          <w:color w:val="auto"/>
-          <w:sz w:val="24"/>
-          <w:szCs w:val="24"/>
-        </w:rPr>
-      </w:pPr>
-      <w:r>
-        <w:rPr>
-          <w:color w:val="auto"/>
-          <w:sz w:val="24"/>
-          <w:szCs w:val="24"/>
-        </w:rPr>
-        <w:t>}</w:t>
-      </w:r>
-    </w:p>
-    <w:p>
-      <w:pPr>
-        <w:pStyle w:val="NoSpacing"/>
-        <w:spacing w:line="276" w:lineRule="auto"/>
-        <w:jc w:val="both"/>
-        <w:rPr>
-          <w:color w:val="auto"/>
-          <w:sz w:val="24"/>
-          <w:szCs w:val="24"/>
-        </w:rPr>
-      </w:pPr>
-      <w:proofErr w:type="gramStart"/>
-      <w:r>
-        <w:rPr>
-          <w:color w:val="auto"/>
-          <w:sz w:val="24"/>
-          <w:szCs w:val="24"/>
-        </w:rPr>
-        <w:t>else</w:t>
-      </w:r>
-      <w:proofErr w:type="gramEnd"/>
-    </w:p>
-    <w:p>
-      <w:pPr>
-        <w:pStyle w:val="NoSpacing"/>
-        <w:spacing w:line="276" w:lineRule="auto"/>
-        <w:jc w:val="both"/>
-        <w:rPr>
-          <w:color w:val="auto"/>
-          <w:sz w:val="24"/>
-          <w:szCs w:val="24"/>
-        </w:rPr>
-      </w:pPr>
-      <w:r>
-        <w:rPr>
-          <w:color w:val="auto"/>
-          <w:sz w:val="24"/>
-          <w:szCs w:val="24"/>
-        </w:rPr>
-        <w:t>{</w:t>
-      </w:r>
     </w:p>
     <w:p>
       <w:pPr>
@@ -10996,7 +11090,6 @@
           <w:pgSz w:w="12240" w:h="15840"/>
           <w:pgMar w:top="1134" w:right="1134" w:bottom="1134" w:left="1620" w:header="0" w:footer="0" w:gutter="0"/>
           <w:lnNumType w:countBy="1" w:restart="continuous"/>
-          <w:pgNumType w:start="0"/>
           <w:cols w:space="720"/>
           <w:formProt w:val="0"/>
           <w:titlePg/>
@@ -11163,7 +11256,7 @@
         <w:pStyle w:val="Caption"/>
         <w:jc w:val="center"/>
       </w:pPr>
-      <w:bookmarkStart w:id="15" w:name="_Ref448769076"/>
+      <w:bookmarkStart w:id="16" w:name="_Ref448769076"/>
       <w:r>
         <w:t xml:space="preserve">Figure </w:t>
       </w:r>
@@ -11175,7 +11268,7 @@
           <w:t>12</w:t>
         </w:r>
       </w:fldSimple>
-      <w:bookmarkEnd w:id="15"/>
+      <w:bookmarkEnd w:id="16"/>
     </w:p>
     <w:p>
       <w:pPr>
@@ -11421,7 +11514,7 @@
         <w:pStyle w:val="Caption"/>
         <w:jc w:val="center"/>
       </w:pPr>
-      <w:bookmarkStart w:id="16" w:name="_Ref448769105"/>
+      <w:bookmarkStart w:id="17" w:name="_Ref448769105"/>
       <w:r>
         <w:t xml:space="preserve">Figure </w:t>
       </w:r>
@@ -11446,7 +11539,7 @@
         </w:rPr>
         <w:fldChar w:fldCharType="end"/>
       </w:r>
-      <w:bookmarkEnd w:id="16"/>
+      <w:bookmarkEnd w:id="17"/>
     </w:p>
     <w:p>
       <w:pPr>
@@ -11469,16 +11562,7 @@
           <w:sz w:val="24"/>
           <w:szCs w:val="24"/>
         </w:rPr>
-        <w:t>As you can see from the above image, the results were nearly perfect. While this is an excellent result, the image background for this image was relatively plai</w:t>
-      </w:r>
-      <w:bookmarkStart w:id="17" w:name="_GoBack"/>
-      <w:bookmarkEnd w:id="17"/>
-      <w:r>
-        <w:rPr>
-          <w:sz w:val="24"/>
-          <w:szCs w:val="24"/>
-        </w:rPr>
-        <w:t xml:space="preserve">n. In the image shown in </w:t>
+        <w:t xml:space="preserve">As you can see from the above image, the results were nearly perfect. While this is an excellent result, the image background for this image was relatively plain. In the image shown in </w:t>
       </w:r>
       <w:r>
         <w:rPr>
@@ -12312,7 +12396,6 @@
       <w:type w:val="continuous"/>
       <w:pgSz w:w="12240" w:h="15840"/>
       <w:pgMar w:top="1134" w:right="1134" w:bottom="1134" w:left="1134" w:header="0" w:footer="0" w:gutter="0"/>
-      <w:pgNumType w:start="0"/>
       <w:cols w:space="720"/>
       <w:formProt w:val="0"/>
       <w:titlePg/>
@@ -12384,7 +12467,7 @@
         <w:noProof/>
         <w:color w:val="5B9BD5" w:themeColor="accent1"/>
       </w:rPr>
-      <w:t>1</w:t>
+      <w:t>16</w:t>
     </w:r>
     <w:r>
       <w:rPr>
@@ -14382,8 +14465,8 @@
     <w:rsid w:val="00447F0E"/>
     <w:rsid w:val="004F7D79"/>
     <w:rsid w:val="006C4E55"/>
+    <w:rsid w:val="006F208B"/>
     <w:rsid w:val="00791D2D"/>
-    <w:rsid w:val="00B50FAB"/>
     <w:rsid w:val="00D22C36"/>
     <w:rsid w:val="00F25775"/>
     <w:rsid w:val="00F71E1A"/>
@@ -15256,7 +15339,7 @@
 </file>
 
 <file path=customXml/itemProps2.xml><?xml version="1.0" encoding="utf-8"?>
-<ds:datastoreItem xmlns:ds="http://schemas.openxmlformats.org/officeDocument/2006/customXml" ds:itemID="{1626C874-21D5-47B6-9494-20CC0AC88F33}">
+<ds:datastoreItem xmlns:ds="http://schemas.openxmlformats.org/officeDocument/2006/customXml" ds:itemID="{179C151D-63AA-408B-96C5-BB027FA1939B}">
   <ds:schemaRefs>
     <ds:schemaRef ds:uri="http://schemas.openxmlformats.org/officeDocument/2006/bibliography"/>
   </ds:schemaRefs>

--- a/Paper/Virtual Backdrop - Copy.docx
+++ b/Paper/Virtual Backdrop - Copy.docx
@@ -231,9 +231,6 @@
                                           <w:alias w:val="Author"/>
                                           <w:tag w:val=""/>
                                           <w:id w:val="942812742"/>
-                                          <w:placeholder>
-                                            <w:docPart w:val="77C6E8AD58384D0DA8BB41B586496E2E"/>
-                                          </w:placeholder>
                                           <w:dataBinding w:prefixMappings="xmlns:ns0='http://purl.org/dc/elements/1.1/' xmlns:ns1='http://schemas.openxmlformats.org/package/2006/metadata/core-properties' " w:xpath="/ns1:coreProperties[1]/ns0:creator[1]" w:storeItemID="{6C3C8BC8-F283-45AE-878A-BAB7291924A1}"/>
                                           <w:text/>
                                         </w:sdtPr>
@@ -278,9 +275,6 @@
                                         <w:alias w:val="Course title"/>
                                         <w:tag w:val=""/>
                                         <w:id w:val="-15923909"/>
-                                        <w:placeholder>
-                                          <w:docPart w:val="DA58F4172C7C4E9EA290089D4A977336"/>
-                                        </w:placeholder>
                                         <w:dataBinding w:prefixMappings="xmlns:ns0='http://purl.org/dc/elements/1.1/' xmlns:ns1='http://schemas.openxmlformats.org/package/2006/metadata/core-properties' " w:xpath="/ns1:coreProperties[1]/ns1:category[1]" w:storeItemID="{6C3C8BC8-F283-45AE-878A-BAB7291924A1}"/>
                                         <w:text/>
                                       </w:sdtPr>
@@ -328,9 +322,6 @@
                                         <w:alias w:val="Date"/>
                                         <w:tag w:val=""/>
                                         <w:id w:val="748164578"/>
-                                        <w:placeholder>
-                                          <w:docPart w:val="719E60947B57470AA733ECF0F2E0ABBB"/>
-                                        </w:placeholder>
                                         <w:dataBinding w:prefixMappings="xmlns:ns0='http://schemas.microsoft.com/office/2006/coverPageProps' " w:xpath="/ns0:CoverPageProperties[1]/ns0:PublishDate[1]" w:storeItemID="{55AF091B-3C7A-41E3-B477-F2FDAA23CFDA}"/>
                                         <w:date w:fullDate="2016-03-10T00:00:00Z">
                                           <w:dateFormat w:val="M/d/yy"/>
@@ -536,9 +527,6 @@
                                     <w:alias w:val="Author"/>
                                     <w:tag w:val=""/>
                                     <w:id w:val="942812742"/>
-                                    <w:placeholder>
-                                      <w:docPart w:val="77C6E8AD58384D0DA8BB41B586496E2E"/>
-                                    </w:placeholder>
                                     <w:dataBinding w:prefixMappings="xmlns:ns0='http://purl.org/dc/elements/1.1/' xmlns:ns1='http://schemas.openxmlformats.org/package/2006/metadata/core-properties' " w:xpath="/ns1:coreProperties[1]/ns0:creator[1]" w:storeItemID="{6C3C8BC8-F283-45AE-878A-BAB7291924A1}"/>
                                     <w:text/>
                                   </w:sdtPr>
@@ -583,9 +571,6 @@
                                   <w:alias w:val="Course title"/>
                                   <w:tag w:val=""/>
                                   <w:id w:val="-15923909"/>
-                                  <w:placeholder>
-                                    <w:docPart w:val="DA58F4172C7C4E9EA290089D4A977336"/>
-                                  </w:placeholder>
                                   <w:dataBinding w:prefixMappings="xmlns:ns0='http://purl.org/dc/elements/1.1/' xmlns:ns1='http://schemas.openxmlformats.org/package/2006/metadata/core-properties' " w:xpath="/ns1:coreProperties[1]/ns1:category[1]" w:storeItemID="{6C3C8BC8-F283-45AE-878A-BAB7291924A1}"/>
                                   <w:text/>
                                 </w:sdtPr>
@@ -633,9 +618,6 @@
                                   <w:alias w:val="Date"/>
                                   <w:tag w:val=""/>
                                   <w:id w:val="748164578"/>
-                                  <w:placeholder>
-                                    <w:docPart w:val="719E60947B57470AA733ECF0F2E0ABBB"/>
-                                  </w:placeholder>
                                   <w:dataBinding w:prefixMappings="xmlns:ns0='http://schemas.microsoft.com/office/2006/coverPageProps' " w:xpath="/ns0:CoverPageProperties[1]/ns0:PublishDate[1]" w:storeItemID="{55AF091B-3C7A-41E3-B477-F2FDAA23CFDA}"/>
                                   <w:date w:fullDate="2016-03-10T00:00:00Z">
                                     <w:dateFormat w:val="M/d/yy"/>
@@ -1093,14 +1075,27 @@
                             <w:r>
                               <w:t xml:space="preserve">Figure </w:t>
                             </w:r>
-                            <w:fldSimple w:instr=" SEQ Figure \* ARABIC ">
-                              <w:r>
-                                <w:rPr>
-                                  <w:noProof/>
-                                </w:rPr>
-                                <w:t>1</w:t>
-                              </w:r>
-                            </w:fldSimple>
+                            <w:r>
+                              <w:fldChar w:fldCharType="begin"/>
+                            </w:r>
+                            <w:r>
+                              <w:instrText xml:space="preserve"> SEQ Figure \* ARABIC </w:instrText>
+                            </w:r>
+                            <w:r>
+                              <w:fldChar w:fldCharType="separate"/>
+                            </w:r>
+                            <w:r>
+                              <w:rPr>
+                                <w:noProof/>
+                              </w:rPr>
+                              <w:t>1</w:t>
+                            </w:r>
+                            <w:r>
+                              <w:rPr>
+                                <w:noProof/>
+                              </w:rPr>
+                              <w:fldChar w:fldCharType="end"/>
+                            </w:r>
                           </w:p>
                         </w:txbxContent>
                       </wps:txbx>
@@ -1132,14 +1127,27 @@
                       <w:r>
                         <w:t xml:space="preserve">Figure </w:t>
                       </w:r>
-                      <w:fldSimple w:instr=" SEQ Figure \* ARABIC ">
-                        <w:r>
-                          <w:rPr>
-                            <w:noProof/>
-                          </w:rPr>
-                          <w:t>1</w:t>
-                        </w:r>
-                      </w:fldSimple>
+                      <w:r>
+                        <w:fldChar w:fldCharType="begin"/>
+                      </w:r>
+                      <w:r>
+                        <w:instrText xml:space="preserve"> SEQ Figure \* ARABIC </w:instrText>
+                      </w:r>
+                      <w:r>
+                        <w:fldChar w:fldCharType="separate"/>
+                      </w:r>
+                      <w:r>
+                        <w:rPr>
+                          <w:noProof/>
+                        </w:rPr>
+                        <w:t>1</w:t>
+                      </w:r>
+                      <w:r>
+                        <w:rPr>
+                          <w:noProof/>
+                        </w:rPr>
+                        <w:fldChar w:fldCharType="end"/>
+                      </w:r>
                     </w:p>
                   </w:txbxContent>
                 </v:textbox>
@@ -1769,14 +1777,217 @@
         </w:rPr>
         <w:t xml:space="preserve"> a code book to try to determine smaller portions of the image to try to determine background for each smaller image, in a similar fashion to solving our Sudoku problem. Each of the smaller units is a vector, and uses vector rotation about a center of rotation for the vector. Reviewing the author's work, the background does not </w:t>
       </w:r>
+      <w:r>
+        <w:rPr>
+          <w:rFonts w:asciiTheme="minorHAnsi" w:hAnsiTheme="minorHAnsi"/>
+          <w:color w:val="000000"/>
+        </w:rPr>
+        <w:lastRenderedPageBreak/>
+        <w:t>appear to be completely removed from the images, so the algorithms appear that they could use more work.</w:t>
+      </w:r>
+      <w:r>
+        <w:rPr>
+          <w:rFonts w:asciiTheme="minorHAnsi" w:hAnsiTheme="minorHAnsi"/>
+          <w:color w:val="000000"/>
+        </w:rPr>
+        <w:t xml:space="preserve"> The authors also noted that their algorithms appear to be slower than they would optimally like. The paper also notes limitations of dealing with clusters of regions next to each other. Ideally, the smaller vectors would need to know something about the blocks around them in order to make better guesses about the background of the image as a whole. Splitting up the image processing into blocks would allow for the algorithm to be multi-threaded, which would give this approach an advantage over other algorithms.</w:t>
+      </w:r>
+      <w:r>
+        <w:rPr>
+          <w:rFonts w:asciiTheme="minorHAnsi" w:hAnsiTheme="minorHAnsi"/>
+          <w:color w:val="000000"/>
+        </w:rPr>
+        <w:t xml:space="preserve"> (</w:t>
+      </w:r>
+      <w:proofErr w:type="spellStart"/>
+      <w:r>
+        <w:rPr>
+          <w:rFonts w:asciiTheme="minorHAnsi" w:hAnsiTheme="minorHAnsi"/>
+          <w:color w:val="000000"/>
+        </w:rPr>
+        <w:t>Jeong</w:t>
+      </w:r>
+      <w:proofErr w:type="spellEnd"/>
+      <w:r>
+        <w:rPr>
+          <w:rFonts w:asciiTheme="minorHAnsi" w:hAnsiTheme="minorHAnsi"/>
+          <w:color w:val="000000"/>
+        </w:rPr>
+        <w:t>-In Park)</w:t>
+      </w:r>
+    </w:p>
+    <w:p>
+      <w:pPr>
+        <w:pStyle w:val="TextBody"/>
+        <w:spacing w:line="276" w:lineRule="auto"/>
+        <w:jc w:val="both"/>
+        <w:rPr>
+          <w:rFonts w:asciiTheme="minorHAnsi" w:hAnsiTheme="minorHAnsi"/>
+          <w:color w:val="000000"/>
+        </w:rPr>
+      </w:pPr>
+      <w:r>
+        <w:rPr>
+          <w:rFonts w:asciiTheme="minorHAnsi" w:hAnsiTheme="minorHAnsi"/>
+          <w:color w:val="000000"/>
+        </w:rPr>
+        <w:t>The third algorithm we found was a paper</w:t>
+      </w:r>
+      <w:r>
+        <w:rPr>
+          <w:rFonts w:asciiTheme="minorHAnsi" w:hAnsiTheme="minorHAnsi"/>
+          <w:color w:val="000000"/>
+        </w:rPr>
+        <w:t xml:space="preserve"> written for Microsoft Research written by authors </w:t>
+      </w:r>
+      <w:proofErr w:type="spellStart"/>
+      <w:r>
+        <w:rPr>
+          <w:rFonts w:asciiTheme="minorHAnsi" w:hAnsiTheme="minorHAnsi"/>
+          <w:color w:val="000000"/>
+        </w:rPr>
+        <w:t>Jian</w:t>
+      </w:r>
+      <w:proofErr w:type="spellEnd"/>
+      <w:r>
+        <w:rPr>
+          <w:rFonts w:asciiTheme="minorHAnsi" w:hAnsiTheme="minorHAnsi"/>
+          <w:color w:val="000000"/>
+        </w:rPr>
+        <w:t xml:space="preserve"> Sun</w:t>
+      </w:r>
+      <w:r>
+        <w:rPr>
+          <w:rFonts w:asciiTheme="minorHAnsi" w:hAnsiTheme="minorHAnsi"/>
+          <w:color w:val="000000"/>
+        </w:rPr>
+        <w:t>,</w:t>
+      </w:r>
+      <w:r>
+        <w:rPr>
+          <w:rFonts w:asciiTheme="minorHAnsi" w:hAnsiTheme="minorHAnsi"/>
+          <w:color w:val="000000"/>
+        </w:rPr>
+        <w:t xml:space="preserve"> </w:t>
+      </w:r>
+      <w:proofErr w:type="spellStart"/>
+      <w:r>
+        <w:rPr>
+          <w:rFonts w:asciiTheme="minorHAnsi" w:hAnsiTheme="minorHAnsi"/>
+          <w:color w:val="000000"/>
+        </w:rPr>
+        <w:t>Weiwei</w:t>
+      </w:r>
+      <w:proofErr w:type="spellEnd"/>
+      <w:r>
+        <w:rPr>
+          <w:rFonts w:asciiTheme="minorHAnsi" w:hAnsiTheme="minorHAnsi"/>
+          <w:color w:val="000000"/>
+        </w:rPr>
+        <w:t xml:space="preserve"> Zhang</w:t>
+      </w:r>
+      <w:r>
+        <w:rPr>
+          <w:rFonts w:asciiTheme="minorHAnsi" w:hAnsiTheme="minorHAnsi"/>
+          <w:color w:val="000000"/>
+        </w:rPr>
+        <w:t>,</w:t>
+      </w:r>
+      <w:r>
+        <w:rPr>
+          <w:rFonts w:asciiTheme="minorHAnsi" w:hAnsiTheme="minorHAnsi"/>
+          <w:color w:val="000000"/>
+        </w:rPr>
+        <w:t xml:space="preserve"> </w:t>
+      </w:r>
+      <w:proofErr w:type="spellStart"/>
+      <w:r>
+        <w:rPr>
+          <w:rFonts w:asciiTheme="minorHAnsi" w:hAnsiTheme="minorHAnsi"/>
+          <w:color w:val="000000"/>
+        </w:rPr>
+        <w:t>Xiaoou</w:t>
+      </w:r>
+      <w:proofErr w:type="spellEnd"/>
+      <w:r>
+        <w:rPr>
+          <w:rFonts w:asciiTheme="minorHAnsi" w:hAnsiTheme="minorHAnsi"/>
+          <w:color w:val="000000"/>
+        </w:rPr>
+        <w:t xml:space="preserve"> Tang</w:t>
+      </w:r>
+      <w:r>
+        <w:rPr>
+          <w:rFonts w:asciiTheme="minorHAnsi" w:hAnsiTheme="minorHAnsi"/>
+          <w:color w:val="000000"/>
+        </w:rPr>
+        <w:t>, and</w:t>
+      </w:r>
+      <w:r>
+        <w:rPr>
+          <w:rFonts w:asciiTheme="minorHAnsi" w:hAnsiTheme="minorHAnsi"/>
+          <w:color w:val="000000"/>
+        </w:rPr>
+        <w:t xml:space="preserve"> Heung-</w:t>
+      </w:r>
+      <w:proofErr w:type="spellStart"/>
+      <w:r>
+        <w:rPr>
+          <w:rFonts w:asciiTheme="minorHAnsi" w:hAnsiTheme="minorHAnsi"/>
+          <w:color w:val="000000"/>
+        </w:rPr>
+        <w:t>Yeung</w:t>
+      </w:r>
+      <w:proofErr w:type="spellEnd"/>
+      <w:r>
+        <w:rPr>
+          <w:rFonts w:asciiTheme="minorHAnsi" w:hAnsiTheme="minorHAnsi"/>
+          <w:color w:val="000000"/>
+        </w:rPr>
+        <w:t xml:space="preserve"> Shum</w:t>
+      </w:r>
+      <w:r>
+        <w:rPr>
+          <w:rFonts w:asciiTheme="minorHAnsi" w:hAnsiTheme="minorHAnsi"/>
+          <w:color w:val="000000"/>
+        </w:rPr>
+        <w:t>.</w:t>
+      </w:r>
+      <w:r>
+        <w:rPr>
+          <w:rFonts w:asciiTheme="minorHAnsi" w:hAnsiTheme="minorHAnsi"/>
+          <w:color w:val="000000"/>
+        </w:rPr>
+        <w:t xml:space="preserve"> This paper deals with removing the background image in videos. Their algorithm again seeks to determine the difference between the foreground and the background of the image. </w:t>
+      </w:r>
+      <w:r>
+        <w:rPr>
+          <w:rFonts w:asciiTheme="minorHAnsi" w:hAnsiTheme="minorHAnsi"/>
+          <w:color w:val="000000"/>
+        </w:rPr>
+        <w:t xml:space="preserve">The authors note that the background subtraction is relatively easy to do with videos if the algorithm has two cameras trained on an object, but note that most people do not have two webcams hooked up to their computers. </w:t>
+      </w:r>
+      <w:r>
+        <w:rPr>
+          <w:rFonts w:asciiTheme="minorHAnsi" w:hAnsiTheme="minorHAnsi"/>
+          <w:color w:val="000000"/>
+        </w:rPr>
+        <w:t xml:space="preserve">The algorithm uses a Gaussian mixture model to try to determine if a pixel belongs to the foreground or the background. </w:t>
+      </w:r>
+      <w:r>
+        <w:rPr>
+          <w:rFonts w:asciiTheme="minorHAnsi" w:hAnsiTheme="minorHAnsi"/>
+          <w:color w:val="000000"/>
+        </w:rPr>
+        <w:t xml:space="preserve">The authors note that </w:t>
+      </w:r>
       <w:proofErr w:type="gramStart"/>
       <w:r>
         <w:rPr>
           <w:rFonts w:asciiTheme="minorHAnsi" w:hAnsiTheme="minorHAnsi"/>
           <w:color w:val="000000"/>
         </w:rPr>
-        <w:lastRenderedPageBreak/>
-        <w:t>appear</w:t>
+        <w:t>sudden changes in lighting is</w:t>
       </w:r>
       <w:proofErr w:type="gramEnd"/>
       <w:r>
@@ -1784,21 +1995,48 @@
           <w:rFonts w:asciiTheme="minorHAnsi" w:hAnsiTheme="minorHAnsi"/>
           <w:color w:val="000000"/>
         </w:rPr>
-        <w:t xml:space="preserve"> to be completely removed from the images, so the algorithms appear that they could use more work.</w:t>
+        <w:t xml:space="preserve"> the biggest hurdle to overcome with their algorithm. </w:t>
       </w:r>
       <w:r>
         <w:rPr>
           <w:rFonts w:asciiTheme="minorHAnsi" w:hAnsiTheme="minorHAnsi"/>
           <w:color w:val="000000"/>
         </w:rPr>
-        <w:t xml:space="preserve"> The authors also noted that their algorithms appear to be slower than they would optimally like. The paper also notes limitations of dealing with clusters of regions next to each other. Ideally, the smaller vectors would need to know something about the blocks around them in order to make better guesses about the background of the image as a whole. Splitting up the image processing into blocks would allow for the algorithm to be multi-threaded, which would give this approach an advantage over other algorithms.</w:t>
-      </w:r>
+        <w:t>(</w:t>
+      </w:r>
+      <w:proofErr w:type="spellStart"/>
       <w:r>
         <w:rPr>
           <w:rFonts w:asciiTheme="minorHAnsi" w:hAnsiTheme="minorHAnsi"/>
           <w:color w:val="000000"/>
         </w:rPr>
-        <w:t xml:space="preserve"> (</w:t>
+        <w:t>Jian</w:t>
+      </w:r>
+      <w:proofErr w:type="spellEnd"/>
+      <w:r>
+        <w:rPr>
+          <w:rFonts w:asciiTheme="minorHAnsi" w:hAnsiTheme="minorHAnsi"/>
+          <w:color w:val="000000"/>
+        </w:rPr>
+        <w:t xml:space="preserve"> Sun)</w:t>
+      </w:r>
+    </w:p>
+    <w:p>
+      <w:pPr>
+        <w:pStyle w:val="TextBody"/>
+        <w:spacing w:line="276" w:lineRule="auto"/>
+        <w:jc w:val="both"/>
+        <w:rPr>
+          <w:rFonts w:asciiTheme="minorHAnsi" w:hAnsiTheme="minorHAnsi"/>
+          <w:color w:val="000000"/>
+        </w:rPr>
+      </w:pPr>
+      <w:r>
+        <w:rPr>
+          <w:rFonts w:asciiTheme="minorHAnsi" w:hAnsiTheme="minorHAnsi"/>
+          <w:color w:val="000000"/>
+        </w:rPr>
+        <w:t xml:space="preserve">Our team believes the shortcomings of these algorithms give us opportunities to improve on existing techniques. Our team will use our knowledge from this class in C++ and </w:t>
       </w:r>
       <w:proofErr w:type="spellStart"/>
       <w:r>
@@ -1806,7 +2044,7 @@
           <w:rFonts w:asciiTheme="minorHAnsi" w:hAnsiTheme="minorHAnsi"/>
           <w:color w:val="000000"/>
         </w:rPr>
-        <w:t>Jeong</w:t>
+        <w:t>OpenCV</w:t>
       </w:r>
       <w:proofErr w:type="spellEnd"/>
       <w:r>
@@ -1814,7 +2052,39 @@
           <w:rFonts w:asciiTheme="minorHAnsi" w:hAnsiTheme="minorHAnsi"/>
           <w:color w:val="000000"/>
         </w:rPr>
-        <w:t>-In Park)</w:t>
+        <w:t xml:space="preserve"> to try to determine the subject by using video techniques in </w:t>
+      </w:r>
+      <w:proofErr w:type="spellStart"/>
+      <w:r>
+        <w:rPr>
+          <w:rFonts w:asciiTheme="minorHAnsi" w:hAnsiTheme="minorHAnsi"/>
+          <w:color w:val="000000"/>
+        </w:rPr>
+        <w:t>OpenCV</w:t>
+      </w:r>
+      <w:proofErr w:type="spellEnd"/>
+      <w:r>
+        <w:rPr>
+          <w:rFonts w:asciiTheme="minorHAnsi" w:hAnsiTheme="minorHAnsi"/>
+          <w:color w:val="000000"/>
+        </w:rPr>
+        <w:t>. Our team also has a strong mathematical and programming background to give us a fresh perspective on this challenge.</w:t>
+      </w:r>
+    </w:p>
+    <w:p>
+      <w:pPr>
+        <w:pStyle w:val="Heading1"/>
+        <w:spacing w:line="276" w:lineRule="auto"/>
+        <w:jc w:val="both"/>
+        <w:rPr>
+          <w:rFonts w:asciiTheme="minorHAnsi" w:hAnsiTheme="minorHAnsi"/>
+        </w:rPr>
+      </w:pPr>
+      <w:r>
+        <w:rPr>
+          <w:rFonts w:asciiTheme="minorHAnsi" w:hAnsiTheme="minorHAnsi"/>
+        </w:rPr>
+        <w:t>Previous Experience</w:t>
       </w:r>
     </w:p>
     <w:p>
@@ -1824,298 +2094,39 @@
         <w:jc w:val="both"/>
         <w:rPr>
           <w:rFonts w:asciiTheme="minorHAnsi" w:hAnsiTheme="minorHAnsi"/>
-          <w:color w:val="000000"/>
-        </w:rPr>
-      </w:pPr>
-      <w:r>
-        <w:rPr>
-          <w:rFonts w:asciiTheme="minorHAnsi" w:hAnsiTheme="minorHAnsi"/>
-          <w:color w:val="000000"/>
-        </w:rPr>
-        <w:t>The third algorithm we found was a paper</w:t>
-      </w:r>
-      <w:r>
-        <w:rPr>
-          <w:rFonts w:asciiTheme="minorHAnsi" w:hAnsiTheme="minorHAnsi"/>
-          <w:color w:val="000000"/>
-        </w:rPr>
-        <w:t xml:space="preserve"> written for Microsoft Research written by authors </w:t>
+        </w:rPr>
+      </w:pPr>
+      <w:r>
+        <w:rPr>
+          <w:rFonts w:asciiTheme="minorHAnsi" w:hAnsiTheme="minorHAnsi"/>
+        </w:rPr>
+        <w:t xml:space="preserve">Our team is comprised of three people: Edward </w:t>
       </w:r>
       <w:proofErr w:type="spellStart"/>
       <w:r>
         <w:rPr>
           <w:rFonts w:asciiTheme="minorHAnsi" w:hAnsiTheme="minorHAnsi"/>
-          <w:color w:val="000000"/>
-        </w:rPr>
-        <w:t>Jian</w:t>
+        </w:rPr>
+        <w:t>Jezisek</w:t>
       </w:r>
       <w:proofErr w:type="spellEnd"/>
       <w:r>
         <w:rPr>
           <w:rFonts w:asciiTheme="minorHAnsi" w:hAnsiTheme="minorHAnsi"/>
-          <w:color w:val="000000"/>
-        </w:rPr>
-        <w:t xml:space="preserve"> Sun</w:t>
-      </w:r>
-      <w:r>
-        <w:rPr>
-          <w:rFonts w:asciiTheme="minorHAnsi" w:hAnsiTheme="minorHAnsi"/>
-          <w:color w:val="000000"/>
+        </w:rPr>
+        <w:t>, Nichole Dugan</w:t>
+      </w:r>
+      <w:r>
+        <w:rPr>
+          <w:rFonts w:asciiTheme="minorHAnsi" w:hAnsiTheme="minorHAnsi"/>
         </w:rPr>
         <w:t>,</w:t>
       </w:r>
       <w:r>
         <w:rPr>
           <w:rFonts w:asciiTheme="minorHAnsi" w:hAnsiTheme="minorHAnsi"/>
-          <w:color w:val="000000"/>
-        </w:rPr>
-        <w:t xml:space="preserve"> </w:t>
-      </w:r>
-      <w:proofErr w:type="spellStart"/>
-      <w:r>
-        <w:rPr>
-          <w:rFonts w:asciiTheme="minorHAnsi" w:hAnsiTheme="minorHAnsi"/>
-          <w:color w:val="000000"/>
-        </w:rPr>
-        <w:t>Weiwei</w:t>
-      </w:r>
-      <w:proofErr w:type="spellEnd"/>
-      <w:r>
-        <w:rPr>
-          <w:rFonts w:asciiTheme="minorHAnsi" w:hAnsiTheme="minorHAnsi"/>
-          <w:color w:val="000000"/>
-        </w:rPr>
-        <w:t xml:space="preserve"> Zhang</w:t>
-      </w:r>
-      <w:r>
-        <w:rPr>
-          <w:rFonts w:asciiTheme="minorHAnsi" w:hAnsiTheme="minorHAnsi"/>
-          <w:color w:val="000000"/>
-        </w:rPr>
-        <w:t>,</w:t>
-      </w:r>
-      <w:r>
-        <w:rPr>
-          <w:rFonts w:asciiTheme="minorHAnsi" w:hAnsiTheme="minorHAnsi"/>
-          <w:color w:val="000000"/>
-        </w:rPr>
-        <w:t xml:space="preserve"> </w:t>
-      </w:r>
-      <w:proofErr w:type="spellStart"/>
-      <w:r>
-        <w:rPr>
-          <w:rFonts w:asciiTheme="minorHAnsi" w:hAnsiTheme="minorHAnsi"/>
-          <w:color w:val="000000"/>
-        </w:rPr>
-        <w:t>Xiaoou</w:t>
-      </w:r>
-      <w:proofErr w:type="spellEnd"/>
-      <w:r>
-        <w:rPr>
-          <w:rFonts w:asciiTheme="minorHAnsi" w:hAnsiTheme="minorHAnsi"/>
-          <w:color w:val="000000"/>
-        </w:rPr>
-        <w:t xml:space="preserve"> Tang</w:t>
-      </w:r>
-      <w:r>
-        <w:rPr>
-          <w:rFonts w:asciiTheme="minorHAnsi" w:hAnsiTheme="minorHAnsi"/>
-          <w:color w:val="000000"/>
-        </w:rPr>
-        <w:t>, and</w:t>
-      </w:r>
-      <w:r>
-        <w:rPr>
-          <w:rFonts w:asciiTheme="minorHAnsi" w:hAnsiTheme="minorHAnsi"/>
-          <w:color w:val="000000"/>
-        </w:rPr>
-        <w:t xml:space="preserve"> Heung-</w:t>
-      </w:r>
-      <w:proofErr w:type="spellStart"/>
-      <w:r>
-        <w:rPr>
-          <w:rFonts w:asciiTheme="minorHAnsi" w:hAnsiTheme="minorHAnsi"/>
-          <w:color w:val="000000"/>
-        </w:rPr>
-        <w:t>Yeung</w:t>
-      </w:r>
-      <w:proofErr w:type="spellEnd"/>
-      <w:r>
-        <w:rPr>
-          <w:rFonts w:asciiTheme="minorHAnsi" w:hAnsiTheme="minorHAnsi"/>
-          <w:color w:val="000000"/>
-        </w:rPr>
-        <w:t xml:space="preserve"> Shum</w:t>
-      </w:r>
-      <w:r>
-        <w:rPr>
-          <w:rFonts w:asciiTheme="minorHAnsi" w:hAnsiTheme="minorHAnsi"/>
-          <w:color w:val="000000"/>
-        </w:rPr>
-        <w:t>.</w:t>
-      </w:r>
-      <w:r>
-        <w:rPr>
-          <w:rFonts w:asciiTheme="minorHAnsi" w:hAnsiTheme="minorHAnsi"/>
-          <w:color w:val="000000"/>
-        </w:rPr>
-        <w:t xml:space="preserve"> This paper deals with removing the background image in videos. Their algorithm again seeks to determine the difference between the foreground and the background of the image. </w:t>
-      </w:r>
-      <w:r>
-        <w:rPr>
-          <w:rFonts w:asciiTheme="minorHAnsi" w:hAnsiTheme="minorHAnsi"/>
-          <w:color w:val="000000"/>
-        </w:rPr>
-        <w:t xml:space="preserve">The authors note that the background subtraction is relatively easy to do with videos if the algorithm has two cameras trained on an object, but note that most people do not have two webcams hooked up to their computers. </w:t>
-      </w:r>
-      <w:r>
-        <w:rPr>
-          <w:rFonts w:asciiTheme="minorHAnsi" w:hAnsiTheme="minorHAnsi"/>
-          <w:color w:val="000000"/>
-        </w:rPr>
-        <w:t xml:space="preserve">The algorithm uses a Gaussian mixture model to try to determine if a pixel belongs to the foreground or the background. </w:t>
-      </w:r>
-      <w:r>
-        <w:rPr>
-          <w:rFonts w:asciiTheme="minorHAnsi" w:hAnsiTheme="minorHAnsi"/>
-          <w:color w:val="000000"/>
-        </w:rPr>
-        <w:t xml:space="preserve">The authors note that </w:t>
-      </w:r>
-      <w:proofErr w:type="gramStart"/>
-      <w:r>
-        <w:rPr>
-          <w:rFonts w:asciiTheme="minorHAnsi" w:hAnsiTheme="minorHAnsi"/>
-          <w:color w:val="000000"/>
-        </w:rPr>
-        <w:t>sudden changes in lighting is</w:t>
-      </w:r>
-      <w:proofErr w:type="gramEnd"/>
-      <w:r>
-        <w:rPr>
-          <w:rFonts w:asciiTheme="minorHAnsi" w:hAnsiTheme="minorHAnsi"/>
-          <w:color w:val="000000"/>
-        </w:rPr>
-        <w:t xml:space="preserve"> the biggest hurdle to overcome with their algorithm. </w:t>
-      </w:r>
-      <w:r>
-        <w:rPr>
-          <w:rFonts w:asciiTheme="minorHAnsi" w:hAnsiTheme="minorHAnsi"/>
-          <w:color w:val="000000"/>
-        </w:rPr>
-        <w:t>(</w:t>
-      </w:r>
-      <w:proofErr w:type="spellStart"/>
-      <w:r>
-        <w:rPr>
-          <w:rFonts w:asciiTheme="minorHAnsi" w:hAnsiTheme="minorHAnsi"/>
-          <w:color w:val="000000"/>
-        </w:rPr>
-        <w:t>Jian</w:t>
-      </w:r>
-      <w:proofErr w:type="spellEnd"/>
-      <w:r>
-        <w:rPr>
-          <w:rFonts w:asciiTheme="minorHAnsi" w:hAnsiTheme="minorHAnsi"/>
-          <w:color w:val="000000"/>
-        </w:rPr>
-        <w:t xml:space="preserve"> Sun)</w:t>
-      </w:r>
-    </w:p>
-    <w:p>
-      <w:pPr>
-        <w:pStyle w:val="TextBody"/>
-        <w:spacing w:line="276" w:lineRule="auto"/>
-        <w:jc w:val="both"/>
-        <w:rPr>
-          <w:rFonts w:asciiTheme="minorHAnsi" w:hAnsiTheme="minorHAnsi"/>
-          <w:color w:val="000000"/>
-        </w:rPr>
-      </w:pPr>
-      <w:r>
-        <w:rPr>
-          <w:rFonts w:asciiTheme="minorHAnsi" w:hAnsiTheme="minorHAnsi"/>
-          <w:color w:val="000000"/>
-        </w:rPr>
-        <w:t xml:space="preserve">Our team believes the shortcomings of these algorithms give us opportunities to improve on existing techniques. Our team will use our knowledge from this class in C++ and </w:t>
-      </w:r>
-      <w:proofErr w:type="spellStart"/>
-      <w:r>
-        <w:rPr>
-          <w:rFonts w:asciiTheme="minorHAnsi" w:hAnsiTheme="minorHAnsi"/>
-          <w:color w:val="000000"/>
-        </w:rPr>
-        <w:t>OpenCV</w:t>
-      </w:r>
-      <w:proofErr w:type="spellEnd"/>
-      <w:r>
-        <w:rPr>
-          <w:rFonts w:asciiTheme="minorHAnsi" w:hAnsiTheme="minorHAnsi"/>
-          <w:color w:val="000000"/>
-        </w:rPr>
-        <w:t xml:space="preserve"> to try to determine the subject by using video techniques in </w:t>
-      </w:r>
-      <w:proofErr w:type="spellStart"/>
-      <w:r>
-        <w:rPr>
-          <w:rFonts w:asciiTheme="minorHAnsi" w:hAnsiTheme="minorHAnsi"/>
-          <w:color w:val="000000"/>
-        </w:rPr>
-        <w:t>OpenCV</w:t>
-      </w:r>
-      <w:proofErr w:type="spellEnd"/>
-      <w:r>
-        <w:rPr>
-          <w:rFonts w:asciiTheme="minorHAnsi" w:hAnsiTheme="minorHAnsi"/>
-          <w:color w:val="000000"/>
-        </w:rPr>
-        <w:t>. Our team also has a strong mathematical and programming background to give us a fresh perspective on this challenge.</w:t>
-      </w:r>
-    </w:p>
-    <w:p>
-      <w:pPr>
-        <w:pStyle w:val="Heading1"/>
-        <w:spacing w:line="276" w:lineRule="auto"/>
-        <w:jc w:val="both"/>
-        <w:rPr>
-          <w:rFonts w:asciiTheme="minorHAnsi" w:hAnsiTheme="minorHAnsi"/>
-        </w:rPr>
-      </w:pPr>
-      <w:r>
-        <w:rPr>
-          <w:rFonts w:asciiTheme="minorHAnsi" w:hAnsiTheme="minorHAnsi"/>
-        </w:rPr>
-        <w:t>Previous Experience</w:t>
-      </w:r>
-    </w:p>
-    <w:p>
-      <w:pPr>
-        <w:pStyle w:val="TextBody"/>
-        <w:spacing w:line="276" w:lineRule="auto"/>
-        <w:jc w:val="both"/>
-        <w:rPr>
-          <w:rFonts w:asciiTheme="minorHAnsi" w:hAnsiTheme="minorHAnsi"/>
-        </w:rPr>
-      </w:pPr>
-      <w:r>
-        <w:rPr>
-          <w:rFonts w:asciiTheme="minorHAnsi" w:hAnsiTheme="minorHAnsi"/>
-        </w:rPr>
-        <w:t xml:space="preserve">Our team is comprised of three people: Edward </w:t>
-      </w:r>
-      <w:proofErr w:type="spellStart"/>
-      <w:r>
-        <w:rPr>
-          <w:rFonts w:asciiTheme="minorHAnsi" w:hAnsiTheme="minorHAnsi"/>
-        </w:rPr>
-        <w:t>Jezisek</w:t>
-      </w:r>
-      <w:proofErr w:type="spellEnd"/>
-      <w:r>
-        <w:rPr>
-          <w:rFonts w:asciiTheme="minorHAnsi" w:hAnsiTheme="minorHAnsi"/>
-        </w:rPr>
-        <w:t xml:space="preserve">, Nichole Dugan and Brian Schulte.  Edward </w:t>
+        </w:rPr>
+        <w:t xml:space="preserve"> and Brian Schulte.  Edward </w:t>
       </w:r>
       <w:proofErr w:type="spellStart"/>
       <w:r>
@@ -2342,7 +2353,7 @@
         <w:rPr>
           <w:rFonts w:asciiTheme="minorHAnsi" w:hAnsiTheme="minorHAnsi"/>
         </w:rPr>
-        <w:t xml:space="preserve">To accomplish this, we have divided our project into 4 phases. </w:t>
+        <w:t xml:space="preserve">To accomplish this, we divided our project into 4 phases. </w:t>
       </w:r>
     </w:p>
     <w:p>
@@ -2760,14 +2771,27 @@
       <w:r>
         <w:t xml:space="preserve">Figure </w:t>
       </w:r>
-      <w:fldSimple w:instr=" SEQ Figure \* ARABIC ">
-        <w:r>
-          <w:rPr>
-            <w:noProof/>
-          </w:rPr>
-          <w:t>2</w:t>
-        </w:r>
-      </w:fldSimple>
+      <w:r>
+        <w:fldChar w:fldCharType="begin"/>
+      </w:r>
+      <w:r>
+        <w:instrText xml:space="preserve"> SEQ Figure \* ARABIC </w:instrText>
+      </w:r>
+      <w:r>
+        <w:fldChar w:fldCharType="separate"/>
+      </w:r>
+      <w:r>
+        <w:rPr>
+          <w:noProof/>
+        </w:rPr>
+        <w:t>2</w:t>
+      </w:r>
+      <w:r>
+        <w:rPr>
+          <w:noProof/>
+        </w:rPr>
+        <w:fldChar w:fldCharType="end"/>
+      </w:r>
       <w:bookmarkEnd w:id="2"/>
     </w:p>
     <w:p>
@@ -2987,14 +3011,27 @@
       <w:r>
         <w:t xml:space="preserve">Figure </w:t>
       </w:r>
-      <w:fldSimple w:instr=" SEQ Figure \* ARABIC ">
-        <w:r>
-          <w:rPr>
-            <w:noProof/>
-          </w:rPr>
-          <w:t>3</w:t>
-        </w:r>
-      </w:fldSimple>
+      <w:r>
+        <w:fldChar w:fldCharType="begin"/>
+      </w:r>
+      <w:r>
+        <w:instrText xml:space="preserve"> SEQ Figure \* ARABIC </w:instrText>
+      </w:r>
+      <w:r>
+        <w:fldChar w:fldCharType="separate"/>
+      </w:r>
+      <w:r>
+        <w:rPr>
+          <w:noProof/>
+        </w:rPr>
+        <w:t>3</w:t>
+      </w:r>
+      <w:r>
+        <w:rPr>
+          <w:noProof/>
+        </w:rPr>
+        <w:fldChar w:fldCharType="end"/>
+      </w:r>
       <w:bookmarkEnd w:id="5"/>
     </w:p>
     <w:p>
@@ -3211,14 +3248,27 @@
       <w:r>
         <w:t xml:space="preserve">Figure </w:t>
       </w:r>
-      <w:fldSimple w:instr=" SEQ Figure \* ARABIC ">
-        <w:r>
-          <w:rPr>
-            <w:noProof/>
-          </w:rPr>
-          <w:t>4</w:t>
-        </w:r>
-      </w:fldSimple>
+      <w:r>
+        <w:fldChar w:fldCharType="begin"/>
+      </w:r>
+      <w:r>
+        <w:instrText xml:space="preserve"> SEQ Figure \* ARABIC </w:instrText>
+      </w:r>
+      <w:r>
+        <w:fldChar w:fldCharType="separate"/>
+      </w:r>
+      <w:r>
+        <w:rPr>
+          <w:noProof/>
+        </w:rPr>
+        <w:t>4</w:t>
+      </w:r>
+      <w:r>
+        <w:rPr>
+          <w:noProof/>
+        </w:rPr>
+        <w:fldChar w:fldCharType="end"/>
+      </w:r>
       <w:bookmarkEnd w:id="6"/>
     </w:p>
     <w:p>
@@ -4229,7 +4279,15 @@
           <w:sz w:val="24"/>
           <w:szCs w:val="24"/>
         </w:rPr>
-        <w:t xml:space="preserve">Coding has already begun on the Virtual Backdrop program. The coding is using the MOG2 background subtraction algorithm available in </w:t>
+        <w:t xml:space="preserve">Our preliminary attempt in algorithm development involved using the </w:t>
+      </w:r>
+      <w:r>
+        <w:rPr>
+          <w:color w:val="auto"/>
+          <w:sz w:val="24"/>
+          <w:szCs w:val="24"/>
+        </w:rPr>
+        <w:t xml:space="preserve">MOG2 background subtraction algorithm available in </w:t>
       </w:r>
       <w:proofErr w:type="spellStart"/>
       <w:r>
@@ -4247,7 +4305,23 @@
           <w:sz w:val="24"/>
           <w:szCs w:val="24"/>
         </w:rPr>
-        <w:t xml:space="preserve">. In addition, the project is using a facial detecting algorithm using </w:t>
+        <w:t xml:space="preserve">. In addition, the </w:t>
+      </w:r>
+      <w:r>
+        <w:rPr>
+          <w:color w:val="auto"/>
+          <w:sz w:val="24"/>
+          <w:szCs w:val="24"/>
+        </w:rPr>
+        <w:t xml:space="preserve">algorithm uses </w:t>
+      </w:r>
+      <w:r>
+        <w:rPr>
+          <w:color w:val="auto"/>
+          <w:sz w:val="24"/>
+          <w:szCs w:val="24"/>
+        </w:rPr>
+        <w:t xml:space="preserve">a facial detecting algorithm using </w:t>
       </w:r>
       <w:proofErr w:type="spellStart"/>
       <w:r>
@@ -4316,12 +4390,12 @@
         <w:rPr>
           <w:rFonts w:asciiTheme="minorHAnsi" w:eastAsiaTheme="minorHAnsi" w:hAnsiTheme="minorHAnsi" w:cstheme="minorBidi"/>
         </w:rPr>
+        <w:instrText xml:space="preserve"> \* MERGEFORMAT </w:instrText>
       </w:r>
       <w:r>
         <w:rPr>
           <w:rFonts w:asciiTheme="minorHAnsi" w:eastAsiaTheme="minorHAnsi" w:hAnsiTheme="minorHAnsi" w:cstheme="minorBidi"/>
         </w:rPr>
-        <w:instrText xml:space="preserve"> \* MERGEFORMAT </w:instrText>
       </w:r>
       <w:r>
         <w:rPr>
@@ -4421,14 +4495,27 @@
       <w:r>
         <w:t xml:space="preserve">Figure </w:t>
       </w:r>
-      <w:fldSimple w:instr=" SEQ Figure \* ARABIC ">
-        <w:r>
-          <w:rPr>
-            <w:noProof/>
-          </w:rPr>
-          <w:t>5</w:t>
-        </w:r>
-      </w:fldSimple>
+      <w:r>
+        <w:fldChar w:fldCharType="begin"/>
+      </w:r>
+      <w:r>
+        <w:instrText xml:space="preserve"> SEQ Figure \* ARABIC </w:instrText>
+      </w:r>
+      <w:r>
+        <w:fldChar w:fldCharType="separate"/>
+      </w:r>
+      <w:r>
+        <w:rPr>
+          <w:noProof/>
+        </w:rPr>
+        <w:t>5</w:t>
+      </w:r>
+      <w:r>
+        <w:rPr>
+          <w:noProof/>
+        </w:rPr>
+        <w:fldChar w:fldCharType="end"/>
+      </w:r>
       <w:bookmarkEnd w:id="8"/>
     </w:p>
     <w:p>
@@ -4679,22 +4766,14 @@
           <w:sz w:val="24"/>
           <w:szCs w:val="24"/>
         </w:rPr>
-        <w:instrText xml:space="preserve"> REF _Ref448768949 \h </w:instrText>
-      </w:r>
-      <w:r>
-        <w:rPr>
-          <w:color w:val="auto"/>
-          <w:sz w:val="24"/>
-          <w:szCs w:val="24"/>
-        </w:rPr>
-      </w:r>
-      <w:r>
-        <w:rPr>
-          <w:color w:val="auto"/>
-          <w:sz w:val="24"/>
-          <w:szCs w:val="24"/>
-        </w:rPr>
-        <w:instrText xml:space="preserve"> \* MERGEFORMAT </w:instrText>
+        <w:instrText xml:space="preserve"> REF _Ref448768949 \h  \* MERGEFORMAT </w:instrText>
+      </w:r>
+      <w:r>
+        <w:rPr>
+          <w:color w:val="auto"/>
+          <w:sz w:val="24"/>
+          <w:szCs w:val="24"/>
+        </w:rPr>
       </w:r>
       <w:r>
         <w:rPr>
@@ -4828,22 +4907,14 @@
           <w:sz w:val="24"/>
           <w:szCs w:val="24"/>
         </w:rPr>
-        <w:instrText xml:space="preserve"> REF _Ref448769041 \h </w:instrText>
-      </w:r>
-      <w:r>
-        <w:rPr>
-          <w:color w:val="auto"/>
-          <w:sz w:val="24"/>
-          <w:szCs w:val="24"/>
-        </w:rPr>
-      </w:r>
-      <w:r>
-        <w:rPr>
-          <w:color w:val="auto"/>
-          <w:sz w:val="24"/>
-          <w:szCs w:val="24"/>
-        </w:rPr>
-        <w:instrText xml:space="preserve"> \* MERGEFORMAT </w:instrText>
+        <w:instrText xml:space="preserve"> REF _Ref448769041 \h  \* MERGEFORMAT </w:instrText>
+      </w:r>
+      <w:r>
+        <w:rPr>
+          <w:color w:val="auto"/>
+          <w:sz w:val="24"/>
+          <w:szCs w:val="24"/>
+        </w:rPr>
       </w:r>
       <w:r>
         <w:rPr>
@@ -4956,14 +5027,30 @@
       <w:r>
         <w:t xml:space="preserve">Figure </w:t>
       </w:r>
-      <w:fldSimple w:instr=" SEQ Figure \* ARABIC ">
-        <w:r>
-          <w:rPr>
-            <w:noProof/>
-          </w:rPr>
-          <w:t>6</w:t>
-        </w:r>
-      </w:fldSimple>
+      <w:r>
+        <w:fldChar w:fldCharType="begin"/>
+      </w:r>
+      <w:r>
+        <w:instrText xml:space="preserve"> SEQ Figur</w:instrText>
+      </w:r>
+      <w:r>
+        <w:instrText xml:space="preserve">e \* ARABIC </w:instrText>
+      </w:r>
+      <w:r>
+        <w:fldChar w:fldCharType="separate"/>
+      </w:r>
+      <w:r>
+        <w:rPr>
+          <w:noProof/>
+        </w:rPr>
+        <w:t>6</w:t>
+      </w:r>
+      <w:r>
+        <w:rPr>
+          <w:noProof/>
+        </w:rPr>
+        <w:fldChar w:fldCharType="end"/>
+      </w:r>
       <w:bookmarkEnd w:id="9"/>
     </w:p>
     <w:p>
@@ -5071,22 +5158,14 @@
           <w:sz w:val="24"/>
           <w:szCs w:val="24"/>
         </w:rPr>
-        <w:instrText xml:space="preserve"> REF _Ref448768838 \h </w:instrText>
-      </w:r>
-      <w:r>
-        <w:rPr>
-          <w:color w:val="auto"/>
-          <w:sz w:val="24"/>
-          <w:szCs w:val="24"/>
-        </w:rPr>
-      </w:r>
-      <w:r>
-        <w:rPr>
-          <w:color w:val="auto"/>
-          <w:sz w:val="24"/>
-          <w:szCs w:val="24"/>
-        </w:rPr>
-        <w:instrText xml:space="preserve"> \* MERGEFORMAT </w:instrText>
+        <w:instrText xml:space="preserve"> REF _Ref448768838 \h  \* MERGEFORMAT </w:instrText>
+      </w:r>
+      <w:r>
+        <w:rPr>
+          <w:color w:val="auto"/>
+          <w:sz w:val="24"/>
+          <w:szCs w:val="24"/>
+        </w:rPr>
       </w:r>
       <w:r>
         <w:rPr>
@@ -6869,14 +6948,27 @@
       <w:r>
         <w:t xml:space="preserve">Figure </w:t>
       </w:r>
-      <w:fldSimple w:instr=" SEQ Figure \* ARABIC ">
-        <w:r>
-          <w:rPr>
-            <w:noProof/>
-          </w:rPr>
-          <w:t>7</w:t>
-        </w:r>
-      </w:fldSimple>
+      <w:r>
+        <w:fldChar w:fldCharType="begin"/>
+      </w:r>
+      <w:r>
+        <w:instrText xml:space="preserve"> SEQ Figure \* ARABIC </w:instrText>
+      </w:r>
+      <w:r>
+        <w:fldChar w:fldCharType="separate"/>
+      </w:r>
+      <w:r>
+        <w:rPr>
+          <w:noProof/>
+        </w:rPr>
+        <w:t>7</w:t>
+      </w:r>
+      <w:r>
+        <w:rPr>
+          <w:noProof/>
+        </w:rPr>
+        <w:fldChar w:fldCharType="end"/>
+      </w:r>
       <w:bookmarkEnd w:id="10"/>
     </w:p>
     <w:p>
@@ -6999,10 +7091,7 @@
         <w:fldChar w:fldCharType="begin"/>
       </w:r>
       <w:r>
-        <w:instrText xml:space="preserve"> REF _Ref448769604 \h </w:instrText>
-      </w:r>
-      <w:r>
-        <w:instrText xml:space="preserve"> \* MERGEFORMAT </w:instrText>
+        <w:instrText xml:space="preserve"> REF _Ref448769604 \h  \* MERGEFORMAT </w:instrText>
       </w:r>
       <w:r>
         <w:fldChar w:fldCharType="separate"/>
@@ -7103,14 +7192,27 @@
       <w:r>
         <w:t xml:space="preserve">Figure </w:t>
       </w:r>
-      <w:fldSimple w:instr=" SEQ Figure \* ARABIC ">
-        <w:r>
-          <w:rPr>
-            <w:noProof/>
-          </w:rPr>
-          <w:t>8</w:t>
-        </w:r>
-      </w:fldSimple>
+      <w:r>
+        <w:fldChar w:fldCharType="begin"/>
+      </w:r>
+      <w:r>
+        <w:instrText xml:space="preserve"> SEQ Figure \* ARABIC </w:instrText>
+      </w:r>
+      <w:r>
+        <w:fldChar w:fldCharType="separate"/>
+      </w:r>
+      <w:r>
+        <w:rPr>
+          <w:noProof/>
+        </w:rPr>
+        <w:t>8</w:t>
+      </w:r>
+      <w:r>
+        <w:rPr>
+          <w:noProof/>
+        </w:rPr>
+        <w:fldChar w:fldCharType="end"/>
+      </w:r>
       <w:bookmarkEnd w:id="11"/>
     </w:p>
     <w:p>
@@ -7154,22 +7256,14 @@
           <w:sz w:val="24"/>
           <w:szCs w:val="24"/>
         </w:rPr>
-        <w:instrText xml:space="preserve"> REF _Ref448769989 \h </w:instrText>
-      </w:r>
-      <w:r>
-        <w:rPr>
-          <w:color w:val="auto"/>
-          <w:sz w:val="24"/>
-          <w:szCs w:val="24"/>
-        </w:rPr>
-      </w:r>
-      <w:r>
-        <w:rPr>
-          <w:color w:val="auto"/>
-          <w:sz w:val="24"/>
-          <w:szCs w:val="24"/>
-        </w:rPr>
-        <w:instrText xml:space="preserve"> \* MERGEFORMAT </w:instrText>
+        <w:instrText xml:space="preserve"> REF _Ref448769989 \h  \* MERGEFORMAT </w:instrText>
+      </w:r>
+      <w:r>
+        <w:rPr>
+          <w:color w:val="auto"/>
+          <w:sz w:val="24"/>
+          <w:szCs w:val="24"/>
+        </w:rPr>
       </w:r>
       <w:r>
         <w:rPr>
@@ -7289,14 +7383,27 @@
       <w:r>
         <w:t xml:space="preserve">Figure </w:t>
       </w:r>
-      <w:fldSimple w:instr=" SEQ Figure \* ARABIC ">
-        <w:r>
-          <w:rPr>
-            <w:noProof/>
-          </w:rPr>
-          <w:t>9</w:t>
-        </w:r>
-      </w:fldSimple>
+      <w:r>
+        <w:fldChar w:fldCharType="begin"/>
+      </w:r>
+      <w:r>
+        <w:instrText xml:space="preserve"> SEQ Figure \* ARABIC </w:instrText>
+      </w:r>
+      <w:r>
+        <w:fldChar w:fldCharType="separate"/>
+      </w:r>
+      <w:r>
+        <w:rPr>
+          <w:noProof/>
+        </w:rPr>
+        <w:t>9</w:t>
+      </w:r>
+      <w:r>
+        <w:rPr>
+          <w:noProof/>
+        </w:rPr>
+        <w:fldChar w:fldCharType="end"/>
+      </w:r>
       <w:bookmarkEnd w:id="12"/>
     </w:p>
     <w:p>
@@ -7340,22 +7447,14 @@
           <w:sz w:val="24"/>
           <w:szCs w:val="24"/>
         </w:rPr>
-        <w:instrText xml:space="preserve"> REF _Ref448769604 \h </w:instrText>
-      </w:r>
-      <w:r>
-        <w:rPr>
-          <w:color w:val="auto"/>
-          <w:sz w:val="24"/>
-          <w:szCs w:val="24"/>
-        </w:rPr>
-      </w:r>
-      <w:r>
-        <w:rPr>
-          <w:color w:val="auto"/>
-          <w:sz w:val="24"/>
-          <w:szCs w:val="24"/>
-        </w:rPr>
-        <w:instrText xml:space="preserve"> \* MERGEFORMAT </w:instrText>
+        <w:instrText xml:space="preserve"> REF _Ref448769604 \h  \* MERGEFORMAT </w:instrText>
+      </w:r>
+      <w:r>
+        <w:rPr>
+          <w:color w:val="auto"/>
+          <w:sz w:val="24"/>
+          <w:szCs w:val="24"/>
+        </w:rPr>
       </w:r>
       <w:r>
         <w:rPr>
@@ -7403,22 +7502,14 @@
           <w:sz w:val="24"/>
           <w:szCs w:val="24"/>
         </w:rPr>
-        <w:instrText xml:space="preserve"> REF _Ref448771869 \h </w:instrText>
-      </w:r>
-      <w:r>
-        <w:rPr>
-          <w:color w:val="auto"/>
-          <w:sz w:val="24"/>
-          <w:szCs w:val="24"/>
-        </w:rPr>
-      </w:r>
-      <w:r>
-        <w:rPr>
-          <w:color w:val="auto"/>
-          <w:sz w:val="24"/>
-          <w:szCs w:val="24"/>
-        </w:rPr>
-        <w:instrText xml:space="preserve"> \* MERGEFORMAT </w:instrText>
+        <w:instrText xml:space="preserve"> REF _Ref448771869 \h  \* MERGEFORMAT </w:instrText>
+      </w:r>
+      <w:r>
+        <w:rPr>
+          <w:color w:val="auto"/>
+          <w:sz w:val="24"/>
+          <w:szCs w:val="24"/>
+        </w:rPr>
       </w:r>
       <w:r>
         <w:rPr>
@@ -7539,14 +7630,27 @@
       <w:r>
         <w:t xml:space="preserve">Figure </w:t>
       </w:r>
-      <w:fldSimple w:instr=" SEQ Figure \* ARABIC ">
-        <w:r>
-          <w:rPr>
-            <w:noProof/>
-          </w:rPr>
-          <w:t>10</w:t>
-        </w:r>
-      </w:fldSimple>
+      <w:r>
+        <w:fldChar w:fldCharType="begin"/>
+      </w:r>
+      <w:r>
+        <w:instrText xml:space="preserve"> SEQ Figure \* ARABIC </w:instrText>
+      </w:r>
+      <w:r>
+        <w:fldChar w:fldCharType="separate"/>
+      </w:r>
+      <w:r>
+        <w:rPr>
+          <w:noProof/>
+        </w:rPr>
+        <w:t>10</w:t>
+      </w:r>
+      <w:r>
+        <w:rPr>
+          <w:noProof/>
+        </w:rPr>
+        <w:fldChar w:fldCharType="end"/>
+      </w:r>
       <w:bookmarkEnd w:id="13"/>
     </w:p>
     <w:p>
@@ -7582,22 +7686,14 @@
           <w:sz w:val="24"/>
           <w:szCs w:val="24"/>
         </w:rPr>
-        <w:instrText xml:space="preserve"> REF _Ref448772365 \h </w:instrText>
-      </w:r>
-      <w:r>
-        <w:rPr>
-          <w:color w:val="auto"/>
-          <w:sz w:val="24"/>
-          <w:szCs w:val="24"/>
-        </w:rPr>
-      </w:r>
-      <w:r>
-        <w:rPr>
-          <w:color w:val="auto"/>
-          <w:sz w:val="24"/>
-          <w:szCs w:val="24"/>
-        </w:rPr>
-        <w:instrText xml:space="preserve"> \* MERGEFORMAT </w:instrText>
+        <w:instrText xml:space="preserve"> REF _Ref448772365 \h  \* MERGEFORMAT </w:instrText>
+      </w:r>
+      <w:r>
+        <w:rPr>
+          <w:color w:val="auto"/>
+          <w:sz w:val="24"/>
+          <w:szCs w:val="24"/>
+        </w:rPr>
       </w:r>
       <w:r>
         <w:rPr>
@@ -7645,22 +7741,14 @@
           <w:sz w:val="24"/>
           <w:szCs w:val="24"/>
         </w:rPr>
-        <w:instrText xml:space="preserve"> REF _Ref448771869 \h </w:instrText>
-      </w:r>
-      <w:r>
-        <w:rPr>
-          <w:color w:val="auto"/>
-          <w:sz w:val="24"/>
-          <w:szCs w:val="24"/>
-        </w:rPr>
-      </w:r>
-      <w:r>
-        <w:rPr>
-          <w:color w:val="auto"/>
-          <w:sz w:val="24"/>
-          <w:szCs w:val="24"/>
-        </w:rPr>
-        <w:instrText xml:space="preserve"> \* MERGEFORMAT </w:instrText>
+        <w:instrText xml:space="preserve"> REF _Ref448771869 \h  \* MERGEFORMAT </w:instrText>
+      </w:r>
+      <w:r>
+        <w:rPr>
+          <w:color w:val="auto"/>
+          <w:sz w:val="24"/>
+          <w:szCs w:val="24"/>
+        </w:rPr>
       </w:r>
       <w:r>
         <w:rPr>
@@ -7789,14 +7877,27 @@
       <w:r>
         <w:t xml:space="preserve">Figure </w:t>
       </w:r>
-      <w:fldSimple w:instr=" SEQ Figure \* ARABIC ">
-        <w:r>
-          <w:rPr>
-            <w:noProof/>
-          </w:rPr>
-          <w:t>11</w:t>
-        </w:r>
-      </w:fldSimple>
+      <w:r>
+        <w:fldChar w:fldCharType="begin"/>
+      </w:r>
+      <w:r>
+        <w:instrText xml:space="preserve"> SEQ Figure \* ARABIC </w:instrText>
+      </w:r>
+      <w:r>
+        <w:fldChar w:fldCharType="separate"/>
+      </w:r>
+      <w:r>
+        <w:rPr>
+          <w:noProof/>
+        </w:rPr>
+        <w:t>11</w:t>
+      </w:r>
+      <w:r>
+        <w:rPr>
+          <w:noProof/>
+        </w:rPr>
+        <w:fldChar w:fldCharType="end"/>
+      </w:r>
       <w:bookmarkEnd w:id="14"/>
     </w:p>
     <w:p>
@@ -7818,276 +7919,13 @@
         </w:rPr>
         <w:t xml:space="preserve">The team decided rather than continuing to work on this </w:t>
       </w:r>
-    </w:p>
-    <w:p>
-      <w:pPr>
-        <w:pStyle w:val="NoSpacing"/>
-        <w:spacing w:line="276" w:lineRule="auto"/>
-        <w:jc w:val="both"/>
-        <w:rPr>
-          <w:color w:val="auto"/>
-          <w:sz w:val="24"/>
-          <w:szCs w:val="24"/>
-        </w:rPr>
-      </w:pPr>
-      <w:r>
-        <w:rPr>
-          <w:color w:val="auto"/>
-          <w:sz w:val="24"/>
-          <w:szCs w:val="24"/>
-        </w:rPr>
-        <w:tab/>
-      </w:r>
-      <w:proofErr w:type="spellStart"/>
-      <w:proofErr w:type="gramStart"/>
-      <w:r>
-        <w:rPr>
-          <w:color w:val="auto"/>
-          <w:sz w:val="24"/>
-          <w:szCs w:val="24"/>
-        </w:rPr>
-        <w:t>faceFrame</w:t>
-      </w:r>
-      <w:proofErr w:type="spellEnd"/>
-      <w:proofErr w:type="gramEnd"/>
-      <w:r>
-        <w:rPr>
-          <w:color w:val="auto"/>
-          <w:sz w:val="24"/>
-          <w:szCs w:val="24"/>
-        </w:rPr>
-        <w:t xml:space="preserve"> = </w:t>
-      </w:r>
-      <w:proofErr w:type="spellStart"/>
-      <w:r>
-        <w:rPr>
-          <w:color w:val="auto"/>
-          <w:sz w:val="24"/>
-          <w:szCs w:val="24"/>
-        </w:rPr>
-        <w:t>frame.clone</w:t>
-      </w:r>
-      <w:proofErr w:type="spellEnd"/>
-      <w:r>
-        <w:rPr>
-          <w:color w:val="auto"/>
-          <w:sz w:val="24"/>
-          <w:szCs w:val="24"/>
-        </w:rPr>
-        <w:t>();</w:t>
-      </w:r>
-    </w:p>
-    <w:p>
-      <w:pPr>
-        <w:pStyle w:val="NoSpacing"/>
-        <w:spacing w:line="276" w:lineRule="auto"/>
-        <w:jc w:val="both"/>
-        <w:rPr>
-          <w:color w:val="auto"/>
-          <w:sz w:val="24"/>
-          <w:szCs w:val="24"/>
-        </w:rPr>
-      </w:pPr>
-      <w:r>
-        <w:rPr>
-          <w:color w:val="auto"/>
-          <w:sz w:val="24"/>
-          <w:szCs w:val="24"/>
-        </w:rPr>
-        <w:t>}</w:t>
-      </w:r>
-    </w:p>
-    <w:p>
-      <w:pPr>
-        <w:pStyle w:val="NoSpacing"/>
-        <w:spacing w:line="276" w:lineRule="auto"/>
-        <w:jc w:val="both"/>
-        <w:rPr>
-          <w:color w:val="auto"/>
-          <w:sz w:val="24"/>
-          <w:szCs w:val="24"/>
-        </w:rPr>
-      </w:pPr>
-    </w:p>
-    <w:p>
-      <w:pPr>
-        <w:pStyle w:val="NoSpacing"/>
-        <w:spacing w:line="276" w:lineRule="auto"/>
-        <w:jc w:val="both"/>
-        <w:rPr>
-          <w:color w:val="auto"/>
-          <w:sz w:val="24"/>
-          <w:szCs w:val="24"/>
-        </w:rPr>
-      </w:pPr>
-      <w:r>
-        <w:rPr>
-          <w:color w:val="auto"/>
-          <w:sz w:val="24"/>
-          <w:szCs w:val="24"/>
-        </w:rPr>
-        <w:t>// Use weighted frames to maintain background</w:t>
-      </w:r>
-      <w:bookmarkStart w:id="15" w:name="_GoBack"/>
-      <w:bookmarkEnd w:id="15"/>
-    </w:p>
-    <w:p>
-      <w:pPr>
-        <w:pStyle w:val="NoSpacing"/>
-        <w:spacing w:line="276" w:lineRule="auto"/>
-        <w:jc w:val="both"/>
-        <w:rPr>
-          <w:color w:val="auto"/>
-          <w:sz w:val="24"/>
-          <w:szCs w:val="24"/>
-        </w:rPr>
-      </w:pPr>
-      <w:proofErr w:type="gramStart"/>
-      <w:r>
-        <w:rPr>
-          <w:color w:val="auto"/>
-          <w:sz w:val="24"/>
-          <w:szCs w:val="24"/>
-        </w:rPr>
-        <w:t>if</w:t>
-      </w:r>
-      <w:proofErr w:type="gramEnd"/>
-      <w:r>
-        <w:rPr>
-          <w:color w:val="auto"/>
-          <w:sz w:val="24"/>
-          <w:szCs w:val="24"/>
-        </w:rPr>
-        <w:t xml:space="preserve"> (i &gt;= 100)</w:t>
-      </w:r>
-    </w:p>
-    <w:p>
-      <w:pPr>
-        <w:pStyle w:val="NoSpacing"/>
-        <w:spacing w:line="276" w:lineRule="auto"/>
-        <w:jc w:val="both"/>
-        <w:rPr>
-          <w:color w:val="auto"/>
-          <w:sz w:val="24"/>
-          <w:szCs w:val="24"/>
-        </w:rPr>
-      </w:pPr>
-      <w:r>
-        <w:rPr>
-          <w:color w:val="auto"/>
-          <w:sz w:val="24"/>
-          <w:szCs w:val="24"/>
-        </w:rPr>
-        <w:t>{</w:t>
-      </w:r>
-    </w:p>
-    <w:p>
-      <w:pPr>
-        <w:pStyle w:val="NoSpacing"/>
-        <w:spacing w:line="276" w:lineRule="auto"/>
-        <w:jc w:val="both"/>
-        <w:rPr>
-          <w:color w:val="auto"/>
-          <w:sz w:val="24"/>
-          <w:szCs w:val="24"/>
-        </w:rPr>
-      </w:pPr>
-      <w:r>
-        <w:rPr>
-          <w:color w:val="auto"/>
-          <w:sz w:val="24"/>
-          <w:szCs w:val="24"/>
-        </w:rPr>
-        <w:tab/>
-        <w:t>k = 100;</w:t>
-      </w:r>
-    </w:p>
-    <w:p>
-      <w:pPr>
-        <w:pStyle w:val="NoSpacing"/>
-        <w:spacing w:line="276" w:lineRule="auto"/>
-        <w:jc w:val="both"/>
-        <w:rPr>
-          <w:color w:val="auto"/>
-          <w:sz w:val="24"/>
-          <w:szCs w:val="24"/>
-        </w:rPr>
-      </w:pPr>
-      <w:r>
-        <w:rPr>
-          <w:color w:val="auto"/>
-          <w:sz w:val="24"/>
-          <w:szCs w:val="24"/>
-        </w:rPr>
-        <w:t>}</w:t>
-      </w:r>
-    </w:p>
-    <w:p>
-      <w:pPr>
-        <w:pStyle w:val="NoSpacing"/>
-        <w:spacing w:line="276" w:lineRule="auto"/>
-        <w:jc w:val="both"/>
-        <w:rPr>
-          <w:color w:val="auto"/>
-          <w:sz w:val="24"/>
-          <w:szCs w:val="24"/>
-        </w:rPr>
-      </w:pPr>
-      <w:proofErr w:type="gramStart"/>
-      <w:r>
-        <w:rPr>
-          <w:color w:val="auto"/>
-          <w:sz w:val="24"/>
-          <w:szCs w:val="24"/>
-        </w:rPr>
-        <w:t>else</w:t>
-      </w:r>
-      <w:proofErr w:type="gramEnd"/>
-    </w:p>
-    <w:p>
-      <w:pPr>
-        <w:pStyle w:val="NoSpacing"/>
-        <w:spacing w:line="276" w:lineRule="auto"/>
-        <w:jc w:val="both"/>
-        <w:rPr>
-          <w:color w:val="auto"/>
-          <w:sz w:val="24"/>
-          <w:szCs w:val="24"/>
-        </w:rPr>
-      </w:pPr>
-      <w:proofErr w:type="gramStart"/>
-      <w:r>
-        <w:rPr>
-          <w:color w:val="auto"/>
-          <w:sz w:val="24"/>
-          <w:szCs w:val="24"/>
-        </w:rPr>
-        <w:t>{</w:t>
-      </w:r>
-      <w:r>
-        <w:rPr>
-          <w:color w:val="auto"/>
-          <w:sz w:val="24"/>
-          <w:szCs w:val="24"/>
-        </w:rPr>
-        <w:t xml:space="preserve"> </w:t>
-      </w:r>
-      <w:r>
-        <w:rPr>
-          <w:color w:val="auto"/>
-          <w:sz w:val="24"/>
-          <w:szCs w:val="24"/>
-        </w:rPr>
-        <w:t>algorithm</w:t>
-      </w:r>
-      <w:proofErr w:type="gramEnd"/>
-      <w:r>
-        <w:rPr>
-          <w:color w:val="auto"/>
-          <w:sz w:val="24"/>
-          <w:szCs w:val="24"/>
-        </w:rPr>
-        <w:t xml:space="preserve">, which had its mobile limitations and experienced similar setbacks to previous failed attempts by others, a different approach altogether would need to be used. </w:t>
+      <w:r>
+        <w:rPr>
+          <w:color w:val="auto"/>
+          <w:sz w:val="24"/>
+          <w:szCs w:val="24"/>
+        </w:rPr>
+        <w:t xml:space="preserve">algorithm, which had its mobile limitations and experienced similar setbacks to previous failed attempts by others, a different approach altogether would need to be used. </w:t>
       </w:r>
     </w:p>
     <w:p>
@@ -8261,6 +8099,237 @@
           <w:szCs w:val="24"/>
         </w:rPr>
       </w:pPr>
+      <w:r>
+        <w:rPr>
+          <w:color w:val="auto"/>
+          <w:sz w:val="24"/>
+          <w:szCs w:val="24"/>
+        </w:rPr>
+        <w:tab/>
+      </w:r>
+      <w:proofErr w:type="spellStart"/>
+      <w:proofErr w:type="gramStart"/>
+      <w:r>
+        <w:rPr>
+          <w:color w:val="auto"/>
+          <w:sz w:val="24"/>
+          <w:szCs w:val="24"/>
+        </w:rPr>
+        <w:t>faceFrame</w:t>
+      </w:r>
+      <w:proofErr w:type="spellEnd"/>
+      <w:proofErr w:type="gramEnd"/>
+      <w:r>
+        <w:rPr>
+          <w:color w:val="auto"/>
+          <w:sz w:val="24"/>
+          <w:szCs w:val="24"/>
+        </w:rPr>
+        <w:t xml:space="preserve"> = </w:t>
+      </w:r>
+      <w:proofErr w:type="spellStart"/>
+      <w:r>
+        <w:rPr>
+          <w:color w:val="auto"/>
+          <w:sz w:val="24"/>
+          <w:szCs w:val="24"/>
+        </w:rPr>
+        <w:t>frame.clone</w:t>
+      </w:r>
+      <w:proofErr w:type="spellEnd"/>
+      <w:r>
+        <w:rPr>
+          <w:color w:val="auto"/>
+          <w:sz w:val="24"/>
+          <w:szCs w:val="24"/>
+        </w:rPr>
+        <w:t>();</w:t>
+      </w:r>
+    </w:p>
+    <w:p>
+      <w:pPr>
+        <w:pStyle w:val="NoSpacing"/>
+        <w:spacing w:line="276" w:lineRule="auto"/>
+        <w:jc w:val="both"/>
+        <w:rPr>
+          <w:color w:val="auto"/>
+          <w:sz w:val="24"/>
+          <w:szCs w:val="24"/>
+        </w:rPr>
+      </w:pPr>
+      <w:r>
+        <w:rPr>
+          <w:color w:val="auto"/>
+          <w:sz w:val="24"/>
+          <w:szCs w:val="24"/>
+        </w:rPr>
+        <w:t>}</w:t>
+      </w:r>
+    </w:p>
+    <w:p>
+      <w:pPr>
+        <w:pStyle w:val="NoSpacing"/>
+        <w:spacing w:line="276" w:lineRule="auto"/>
+        <w:jc w:val="both"/>
+        <w:rPr>
+          <w:color w:val="auto"/>
+          <w:sz w:val="24"/>
+          <w:szCs w:val="24"/>
+        </w:rPr>
+      </w:pPr>
+    </w:p>
+    <w:p>
+      <w:pPr>
+        <w:pStyle w:val="NoSpacing"/>
+        <w:spacing w:line="276" w:lineRule="auto"/>
+        <w:jc w:val="both"/>
+        <w:rPr>
+          <w:color w:val="auto"/>
+          <w:sz w:val="24"/>
+          <w:szCs w:val="24"/>
+        </w:rPr>
+      </w:pPr>
+      <w:r>
+        <w:rPr>
+          <w:color w:val="auto"/>
+          <w:sz w:val="24"/>
+          <w:szCs w:val="24"/>
+        </w:rPr>
+        <w:t>// Use weighted frames to maintain background</w:t>
+      </w:r>
+    </w:p>
+    <w:p>
+      <w:pPr>
+        <w:pStyle w:val="NoSpacing"/>
+        <w:spacing w:line="276" w:lineRule="auto"/>
+        <w:jc w:val="both"/>
+        <w:rPr>
+          <w:color w:val="auto"/>
+          <w:sz w:val="24"/>
+          <w:szCs w:val="24"/>
+        </w:rPr>
+      </w:pPr>
+      <w:proofErr w:type="gramStart"/>
+      <w:r>
+        <w:rPr>
+          <w:color w:val="auto"/>
+          <w:sz w:val="24"/>
+          <w:szCs w:val="24"/>
+        </w:rPr>
+        <w:t>if</w:t>
+      </w:r>
+      <w:proofErr w:type="gramEnd"/>
+      <w:r>
+        <w:rPr>
+          <w:color w:val="auto"/>
+          <w:sz w:val="24"/>
+          <w:szCs w:val="24"/>
+        </w:rPr>
+        <w:t xml:space="preserve"> (i &gt;= 100)</w:t>
+      </w:r>
+    </w:p>
+    <w:p>
+      <w:pPr>
+        <w:pStyle w:val="NoSpacing"/>
+        <w:spacing w:line="276" w:lineRule="auto"/>
+        <w:jc w:val="both"/>
+        <w:rPr>
+          <w:color w:val="auto"/>
+          <w:sz w:val="24"/>
+          <w:szCs w:val="24"/>
+        </w:rPr>
+      </w:pPr>
+      <w:r>
+        <w:rPr>
+          <w:color w:val="auto"/>
+          <w:sz w:val="24"/>
+          <w:szCs w:val="24"/>
+        </w:rPr>
+        <w:t>{</w:t>
+      </w:r>
+    </w:p>
+    <w:p>
+      <w:pPr>
+        <w:pStyle w:val="NoSpacing"/>
+        <w:spacing w:line="276" w:lineRule="auto"/>
+        <w:jc w:val="both"/>
+        <w:rPr>
+          <w:color w:val="auto"/>
+          <w:sz w:val="24"/>
+          <w:szCs w:val="24"/>
+        </w:rPr>
+      </w:pPr>
+      <w:r>
+        <w:rPr>
+          <w:color w:val="auto"/>
+          <w:sz w:val="24"/>
+          <w:szCs w:val="24"/>
+        </w:rPr>
+        <w:tab/>
+        <w:t>k = 100;</w:t>
+      </w:r>
+    </w:p>
+    <w:p>
+      <w:pPr>
+        <w:pStyle w:val="NoSpacing"/>
+        <w:spacing w:line="276" w:lineRule="auto"/>
+        <w:jc w:val="both"/>
+        <w:rPr>
+          <w:color w:val="auto"/>
+          <w:sz w:val="24"/>
+          <w:szCs w:val="24"/>
+        </w:rPr>
+      </w:pPr>
+      <w:r>
+        <w:rPr>
+          <w:color w:val="auto"/>
+          <w:sz w:val="24"/>
+          <w:szCs w:val="24"/>
+        </w:rPr>
+        <w:t>}</w:t>
+      </w:r>
+    </w:p>
+    <w:p>
+      <w:pPr>
+        <w:pStyle w:val="NoSpacing"/>
+        <w:spacing w:line="276" w:lineRule="auto"/>
+        <w:jc w:val="both"/>
+        <w:rPr>
+          <w:color w:val="auto"/>
+          <w:sz w:val="24"/>
+          <w:szCs w:val="24"/>
+        </w:rPr>
+      </w:pPr>
+      <w:proofErr w:type="gramStart"/>
+      <w:r>
+        <w:rPr>
+          <w:color w:val="auto"/>
+          <w:sz w:val="24"/>
+          <w:szCs w:val="24"/>
+        </w:rPr>
+        <w:t>else</w:t>
+      </w:r>
+      <w:proofErr w:type="gramEnd"/>
+    </w:p>
+    <w:p>
+      <w:pPr>
+        <w:pStyle w:val="NoSpacing"/>
+        <w:spacing w:line="276" w:lineRule="auto"/>
+        <w:jc w:val="both"/>
+        <w:rPr>
+          <w:color w:val="auto"/>
+          <w:sz w:val="24"/>
+          <w:szCs w:val="24"/>
+        </w:rPr>
+      </w:pPr>
+      <w:r>
+        <w:rPr>
+          <w:color w:val="auto"/>
+          <w:sz w:val="24"/>
+          <w:szCs w:val="24"/>
+        </w:rPr>
+        <w:t>{</w:t>
+      </w:r>
     </w:p>
     <w:p>
       <w:pPr>
@@ -11147,22 +11216,14 @@
           <w:sz w:val="24"/>
           <w:szCs w:val="24"/>
         </w:rPr>
-        <w:instrText xml:space="preserve"> REF _Ref448769076 \h </w:instrText>
-      </w:r>
-      <w:r>
-        <w:rPr>
-          <w:color w:val="auto"/>
-          <w:sz w:val="24"/>
-          <w:szCs w:val="24"/>
-        </w:rPr>
-      </w:r>
-      <w:r>
-        <w:rPr>
-          <w:color w:val="auto"/>
-          <w:sz w:val="24"/>
-          <w:szCs w:val="24"/>
-        </w:rPr>
-        <w:instrText xml:space="preserve"> \* MERGEFORMAT </w:instrText>
+        <w:instrText xml:space="preserve"> REF _Ref448769076 \h  \* MERGEFORMAT </w:instrText>
+      </w:r>
+      <w:r>
+        <w:rPr>
+          <w:color w:val="auto"/>
+          <w:sz w:val="24"/>
+          <w:szCs w:val="24"/>
+        </w:rPr>
       </w:r>
       <w:r>
         <w:rPr>
@@ -11256,7 +11317,402 @@
         <w:pStyle w:val="Caption"/>
         <w:jc w:val="center"/>
       </w:pPr>
-      <w:bookmarkStart w:id="16" w:name="_Ref448769076"/>
+      <w:bookmarkStart w:id="15" w:name="_Ref448769076"/>
+      <w:r>
+        <w:t xml:space="preserve">Figure </w:t>
+      </w:r>
+      <w:r>
+        <w:fldChar w:fldCharType="begin"/>
+      </w:r>
+      <w:r>
+        <w:instrText xml:space="preserve"> SEQ Figure \* ARABIC </w:instrText>
+      </w:r>
+      <w:r>
+        <w:fldChar w:fldCharType="separate"/>
+      </w:r>
+      <w:r>
+        <w:rPr>
+          <w:noProof/>
+        </w:rPr>
+        <w:t>12</w:t>
+      </w:r>
+      <w:r>
+        <w:rPr>
+          <w:noProof/>
+        </w:rPr>
+        <w:fldChar w:fldCharType="end"/>
+      </w:r>
+      <w:bookmarkEnd w:id="15"/>
+    </w:p>
+    <w:p>
+      <w:pPr>
+        <w:widowControl/>
+        <w:suppressAutoHyphens w:val="0"/>
+        <w:rPr>
+          <w:rFonts w:ascii="Liberation Sans" w:hAnsi="Liberation Sans"/>
+          <w:b/>
+          <w:bCs/>
+          <w:sz w:val="36"/>
+          <w:szCs w:val="36"/>
+        </w:rPr>
+      </w:pPr>
+      <w:r>
+        <w:br w:type="page"/>
+      </w:r>
+    </w:p>
+    <w:p>
+      <w:pPr>
+        <w:pStyle w:val="Heading1"/>
+      </w:pPr>
+      <w:proofErr w:type="spellStart"/>
+      <w:r>
+        <w:lastRenderedPageBreak/>
+        <w:t>GrabCut</w:t>
+      </w:r>
+      <w:proofErr w:type="spellEnd"/>
+    </w:p>
+    <w:p>
+      <w:pPr>
+        <w:pStyle w:val="NoSpacing"/>
+        <w:spacing w:line="276" w:lineRule="auto"/>
+        <w:jc w:val="both"/>
+        <w:rPr>
+          <w:color w:val="auto"/>
+          <w:sz w:val="24"/>
+          <w:szCs w:val="24"/>
+        </w:rPr>
+      </w:pPr>
+      <w:r>
+        <w:rPr>
+          <w:color w:val="auto"/>
+          <w:sz w:val="24"/>
+          <w:szCs w:val="24"/>
+        </w:rPr>
+        <w:t>The final algorithm t</w:t>
+      </w:r>
+      <w:r>
+        <w:rPr>
+          <w:color w:val="auto"/>
+          <w:sz w:val="24"/>
+          <w:szCs w:val="24"/>
+        </w:rPr>
+        <w:t xml:space="preserve">he team decided on was the </w:t>
+      </w:r>
+      <w:proofErr w:type="spellStart"/>
+      <w:r>
+        <w:rPr>
+          <w:color w:val="auto"/>
+          <w:sz w:val="24"/>
+          <w:szCs w:val="24"/>
+        </w:rPr>
+        <w:t>Grab</w:t>
+      </w:r>
+      <w:r>
+        <w:rPr>
+          <w:color w:val="auto"/>
+          <w:sz w:val="24"/>
+          <w:szCs w:val="24"/>
+        </w:rPr>
+        <w:t>Cut</w:t>
+      </w:r>
+      <w:proofErr w:type="spellEnd"/>
+      <w:r>
+        <w:rPr>
+          <w:color w:val="auto"/>
+          <w:sz w:val="24"/>
+          <w:szCs w:val="24"/>
+        </w:rPr>
+        <w:t xml:space="preserve"> algorithm in </w:t>
+      </w:r>
+      <w:proofErr w:type="spellStart"/>
+      <w:r>
+        <w:rPr>
+          <w:color w:val="auto"/>
+          <w:sz w:val="24"/>
+          <w:szCs w:val="24"/>
+        </w:rPr>
+        <w:t>OpenCV</w:t>
+      </w:r>
+      <w:proofErr w:type="spellEnd"/>
+      <w:r>
+        <w:rPr>
+          <w:color w:val="auto"/>
+          <w:sz w:val="24"/>
+          <w:szCs w:val="24"/>
+        </w:rPr>
+        <w:t xml:space="preserve">. </w:t>
+      </w:r>
+      <w:proofErr w:type="spellStart"/>
+      <w:r>
+        <w:rPr>
+          <w:color w:val="auto"/>
+          <w:sz w:val="24"/>
+          <w:szCs w:val="24"/>
+        </w:rPr>
+        <w:t>Grab</w:t>
+      </w:r>
+      <w:r>
+        <w:rPr>
+          <w:color w:val="auto"/>
+          <w:sz w:val="24"/>
+          <w:szCs w:val="24"/>
+        </w:rPr>
+        <w:t>C</w:t>
+      </w:r>
+      <w:r>
+        <w:rPr>
+          <w:color w:val="auto"/>
+          <w:sz w:val="24"/>
+          <w:szCs w:val="24"/>
+        </w:rPr>
+        <w:t>ut</w:t>
+      </w:r>
+      <w:proofErr w:type="spellEnd"/>
+      <w:r>
+        <w:rPr>
+          <w:color w:val="auto"/>
+          <w:sz w:val="24"/>
+          <w:szCs w:val="24"/>
+        </w:rPr>
+        <w:t xml:space="preserve"> was developed in 2004 by Microsoft Research of Cambridge, UK. [2] The algorithm is based on a method called graph cut (amongst others)</w:t>
+      </w:r>
+      <w:r>
+        <w:rPr>
+          <w:color w:val="auto"/>
+          <w:sz w:val="24"/>
+          <w:szCs w:val="24"/>
+        </w:rPr>
+        <w:t xml:space="preserve">. </w:t>
+      </w:r>
+      <w:proofErr w:type="spellStart"/>
+      <w:r>
+        <w:rPr>
+          <w:color w:val="auto"/>
+          <w:sz w:val="24"/>
+          <w:szCs w:val="24"/>
+        </w:rPr>
+        <w:t>Grab</w:t>
+      </w:r>
+      <w:r>
+        <w:rPr>
+          <w:color w:val="auto"/>
+          <w:sz w:val="24"/>
+          <w:szCs w:val="24"/>
+        </w:rPr>
+        <w:t>Cut</w:t>
+      </w:r>
+      <w:proofErr w:type="spellEnd"/>
+      <w:r>
+        <w:rPr>
+          <w:color w:val="auto"/>
+          <w:sz w:val="24"/>
+          <w:szCs w:val="24"/>
+        </w:rPr>
+        <w:t xml:space="preserve"> relies on two techniques. The first</w:t>
+      </w:r>
+      <w:r>
+        <w:rPr>
+          <w:color w:val="auto"/>
+          <w:sz w:val="24"/>
+          <w:szCs w:val="24"/>
+        </w:rPr>
+        <w:t xml:space="preserve"> requires user input into determining the primary image from the background. </w:t>
+      </w:r>
+      <w:r>
+        <w:rPr>
+          <w:color w:val="auto"/>
+          <w:sz w:val="24"/>
+          <w:szCs w:val="24"/>
+        </w:rPr>
+        <w:t xml:space="preserve">Anything outside of this user set boundary is considered to be part of the background. Using the remaining “foreground,” </w:t>
+      </w:r>
+      <w:proofErr w:type="spellStart"/>
+      <w:r>
+        <w:rPr>
+          <w:color w:val="auto"/>
+          <w:sz w:val="24"/>
+          <w:szCs w:val="24"/>
+        </w:rPr>
+        <w:t>GrabCut</w:t>
+      </w:r>
+      <w:proofErr w:type="spellEnd"/>
+      <w:r>
+        <w:rPr>
+          <w:color w:val="auto"/>
+          <w:sz w:val="24"/>
+          <w:szCs w:val="24"/>
+        </w:rPr>
+        <w:t xml:space="preserve"> utilizes a Gaussian Mixture Model. </w:t>
+      </w:r>
+      <w:r>
+        <w:rPr>
+          <w:color w:val="auto"/>
+          <w:sz w:val="24"/>
+          <w:szCs w:val="24"/>
+        </w:rPr>
+        <w:t xml:space="preserve">Through the process of several iterations, </w:t>
+      </w:r>
+      <w:proofErr w:type="spellStart"/>
+      <w:r>
+        <w:rPr>
+          <w:color w:val="auto"/>
+          <w:sz w:val="24"/>
+          <w:szCs w:val="24"/>
+        </w:rPr>
+        <w:t>GrabCut</w:t>
+      </w:r>
+      <w:proofErr w:type="spellEnd"/>
+      <w:r>
+        <w:rPr>
+          <w:color w:val="auto"/>
+          <w:sz w:val="24"/>
+          <w:szCs w:val="24"/>
+        </w:rPr>
+        <w:t xml:space="preserve"> compares neighboring pixels to each other. If two pixels are vastly different, a high probability is assigned to that pixel as being the border between the foreground and the background. </w:t>
+      </w:r>
+      <w:r>
+        <w:rPr>
+          <w:color w:val="auto"/>
+          <w:sz w:val="24"/>
+          <w:szCs w:val="24"/>
+        </w:rPr>
+        <w:t xml:space="preserve">Some of the capability of </w:t>
+      </w:r>
+      <w:proofErr w:type="spellStart"/>
+      <w:r>
+        <w:rPr>
+          <w:color w:val="auto"/>
+          <w:sz w:val="24"/>
+          <w:szCs w:val="24"/>
+        </w:rPr>
+        <w:t>GrabCut</w:t>
+      </w:r>
+      <w:proofErr w:type="spellEnd"/>
+      <w:r>
+        <w:rPr>
+          <w:color w:val="auto"/>
+          <w:sz w:val="24"/>
+          <w:szCs w:val="24"/>
+        </w:rPr>
+        <w:t xml:space="preserve"> can be seen in </w:t>
+      </w:r>
+      <w:r>
+        <w:rPr>
+          <w:color w:val="auto"/>
+          <w:sz w:val="24"/>
+          <w:szCs w:val="24"/>
+        </w:rPr>
+        <w:fldChar w:fldCharType="begin"/>
+      </w:r>
+      <w:r>
+        <w:rPr>
+          <w:color w:val="auto"/>
+          <w:sz w:val="24"/>
+          <w:szCs w:val="24"/>
+        </w:rPr>
+        <w:instrText xml:space="preserve"> REF _Ref448879562 \h </w:instrText>
+      </w:r>
+      <w:r>
+        <w:rPr>
+          <w:color w:val="auto"/>
+          <w:sz w:val="24"/>
+          <w:szCs w:val="24"/>
+        </w:rPr>
+      </w:r>
+      <w:r>
+        <w:rPr>
+          <w:color w:val="auto"/>
+          <w:sz w:val="24"/>
+          <w:szCs w:val="24"/>
+        </w:rPr>
+        <w:instrText xml:space="preserve"> \* MERGEFORMAT </w:instrText>
+      </w:r>
+      <w:r>
+        <w:rPr>
+          <w:color w:val="auto"/>
+          <w:sz w:val="24"/>
+          <w:szCs w:val="24"/>
+        </w:rPr>
+        <w:fldChar w:fldCharType="separate"/>
+      </w:r>
+      <w:r>
+        <w:rPr>
+          <w:color w:val="auto"/>
+          <w:sz w:val="24"/>
+          <w:szCs w:val="24"/>
+        </w:rPr>
+        <w:t>Figure 13</w:t>
+      </w:r>
+      <w:r>
+        <w:rPr>
+          <w:color w:val="auto"/>
+          <w:sz w:val="24"/>
+          <w:szCs w:val="24"/>
+        </w:rPr>
+        <w:fldChar w:fldCharType="end"/>
+      </w:r>
+      <w:r>
+        <w:rPr>
+          <w:color w:val="auto"/>
+          <w:sz w:val="24"/>
+          <w:szCs w:val="24"/>
+        </w:rPr>
+        <w:t xml:space="preserve"> [2].</w:t>
+      </w:r>
+    </w:p>
+    <w:p>
+      <w:pPr>
+        <w:pStyle w:val="NoSpacing"/>
+        <w:spacing w:line="276" w:lineRule="auto"/>
+        <w:jc w:val="both"/>
+        <w:rPr>
+          <w:color w:val="auto"/>
+          <w:sz w:val="24"/>
+          <w:szCs w:val="24"/>
+        </w:rPr>
+      </w:pPr>
+    </w:p>
+    <w:p>
+      <w:pPr>
+        <w:pStyle w:val="NoSpacing"/>
+        <w:keepNext/>
+        <w:spacing w:line="276" w:lineRule="auto"/>
+        <w:jc w:val="center"/>
+      </w:pPr>
+      <w:r>
+        <w:object w:dxaOrig="5670" w:dyaOrig="2100" w14:anchorId="5941CFD9">
+          <v:shapetype id="_x0000_t75" coordsize="21600,21600" o:spt="75" o:preferrelative="t" path="m@4@5l@4@11@9@11@9@5xe" filled="f" stroked="f">
+            <v:stroke joinstyle="miter"/>
+            <v:formulas>
+              <v:f eqn="if lineDrawn pixelLineWidth 0"/>
+              <v:f eqn="sum @0 1 0"/>
+              <v:f eqn="sum 0 0 @1"/>
+              <v:f eqn="prod @2 1 2"/>
+              <v:f eqn="prod @3 21600 pixelWidth"/>
+              <v:f eqn="prod @3 21600 pixelHeight"/>
+              <v:f eqn="sum @0 0 1"/>
+              <v:f eqn="prod @6 1 2"/>
+              <v:f eqn="prod @7 21600 pixelWidth"/>
+              <v:f eqn="sum @8 21600 0"/>
+              <v:f eqn="prod @7 21600 pixelHeight"/>
+              <v:f eqn="sum @10 21600 0"/>
+            </v:formulas>
+            <v:path o:extrusionok="f" gradientshapeok="t" o:connecttype="rect"/>
+            <o:lock v:ext="edit" aspectratio="t"/>
+          </v:shapetype>
+          <v:shape id="_x0000_i1025" type="#_x0000_t75" style="width:325.15pt;height:120.45pt" o:ole="">
+            <v:imagedata r:id="rId23" o:title=""/>
+          </v:shape>
+          <o:OLEObject Type="Embed" ProgID="PBrush" ShapeID="_x0000_i1025" DrawAspect="Content" ObjectID="_1522623440" r:id="rId24"/>
+        </w:object>
+      </w:r>
+    </w:p>
+    <w:p>
+      <w:pPr>
+        <w:pStyle w:val="Caption"/>
+        <w:jc w:val="center"/>
+      </w:pPr>
+      <w:bookmarkStart w:id="16" w:name="_Ref448879562"/>
       <w:r>
         <w:t xml:space="preserve">Figure </w:t>
       </w:r>
@@ -11265,21 +11721,13 @@
           <w:rPr>
             <w:noProof/>
           </w:rPr>
-          <w:t>12</w:t>
+          <w:t>13</w:t>
         </w:r>
       </w:fldSimple>
       <w:bookmarkEnd w:id="16"/>
     </w:p>
     <w:p>
       <w:pPr>
-        <w:pStyle w:val="Heading1"/>
-      </w:pPr>
-      <w:r>
-        <w:t>Grab Cut</w:t>
-      </w:r>
-    </w:p>
-    <w:p>
-      <w:pPr>
         <w:pStyle w:val="NoSpacing"/>
         <w:spacing w:line="276" w:lineRule="auto"/>
         <w:jc w:val="both"/>
@@ -11295,7 +11743,7 @@
           <w:sz w:val="24"/>
           <w:szCs w:val="24"/>
         </w:rPr>
-        <w:t xml:space="preserve">The final algorithm the team decided on was the Grab Cut algorithm in </w:t>
+        <w:t xml:space="preserve">The team began working with the </w:t>
       </w:r>
       <w:proofErr w:type="spellStart"/>
       <w:r>
@@ -11304,7 +11752,7 @@
           <w:sz w:val="24"/>
           <w:szCs w:val="24"/>
         </w:rPr>
-        <w:t>OpenCV</w:t>
+        <w:t>GrabCut</w:t>
       </w:r>
       <w:proofErr w:type="spellEnd"/>
       <w:r>
@@ -11313,15 +11761,186 @@
           <w:sz w:val="24"/>
           <w:szCs w:val="24"/>
         </w:rPr>
-        <w:t xml:space="preserve">. </w:t>
-      </w:r>
-      <w:r>
-        <w:rPr>
-          <w:color w:val="auto"/>
-          <w:sz w:val="24"/>
-          <w:szCs w:val="24"/>
-        </w:rPr>
-        <w:t xml:space="preserve">This algorithm requires user input into determining the primary image from the background. It also goes through iterations and requires the user to highlight parts of the background to be able to remove that background. </w:t>
+        <w:t xml:space="preserve"> algorithm. Right away it worked better than several previous attempts</w:t>
+      </w:r>
+      <w:r>
+        <w:rPr>
+          <w:color w:val="auto"/>
+          <w:sz w:val="24"/>
+          <w:szCs w:val="24"/>
+        </w:rPr>
+        <w:t xml:space="preserve">, as seen in </w:t>
+      </w:r>
+      <w:r>
+        <w:rPr>
+          <w:color w:val="auto"/>
+          <w:sz w:val="24"/>
+          <w:szCs w:val="24"/>
+        </w:rPr>
+        <w:fldChar w:fldCharType="begin"/>
+      </w:r>
+      <w:r>
+        <w:rPr>
+          <w:color w:val="auto"/>
+          <w:sz w:val="24"/>
+          <w:szCs w:val="24"/>
+        </w:rPr>
+        <w:instrText xml:space="preserve"> REF _Ref448879774 \h </w:instrText>
+      </w:r>
+      <w:r>
+        <w:rPr>
+          <w:color w:val="auto"/>
+          <w:sz w:val="24"/>
+          <w:szCs w:val="24"/>
+        </w:rPr>
+      </w:r>
+      <w:r>
+        <w:rPr>
+          <w:color w:val="auto"/>
+          <w:sz w:val="24"/>
+          <w:szCs w:val="24"/>
+        </w:rPr>
+        <w:instrText xml:space="preserve"> \* MERGEFORMAT </w:instrText>
+      </w:r>
+      <w:r>
+        <w:rPr>
+          <w:color w:val="auto"/>
+          <w:sz w:val="24"/>
+          <w:szCs w:val="24"/>
+        </w:rPr>
+        <w:fldChar w:fldCharType="separate"/>
+      </w:r>
+      <w:r>
+        <w:rPr>
+          <w:color w:val="auto"/>
+          <w:sz w:val="24"/>
+          <w:szCs w:val="24"/>
+        </w:rPr>
+        <w:t>Figure 14</w:t>
+      </w:r>
+      <w:r>
+        <w:rPr>
+          <w:color w:val="auto"/>
+          <w:sz w:val="24"/>
+          <w:szCs w:val="24"/>
+        </w:rPr>
+        <w:fldChar w:fldCharType="end"/>
+      </w:r>
+      <w:r>
+        <w:rPr>
+          <w:color w:val="auto"/>
+          <w:sz w:val="24"/>
+          <w:szCs w:val="24"/>
+        </w:rPr>
+        <w:t xml:space="preserve">. However, the goal was to have minimal user input at the kiosk or mobile application. To reduce the user interaction, the facial detection developed earlier was integrated with </w:t>
+      </w:r>
+      <w:proofErr w:type="spellStart"/>
+      <w:r>
+        <w:rPr>
+          <w:color w:val="auto"/>
+          <w:sz w:val="24"/>
+          <w:szCs w:val="24"/>
+        </w:rPr>
+        <w:t>GrabCut</w:t>
+      </w:r>
+      <w:proofErr w:type="spellEnd"/>
+      <w:r>
+        <w:rPr>
+          <w:color w:val="auto"/>
+          <w:sz w:val="24"/>
+          <w:szCs w:val="24"/>
+        </w:rPr>
+        <w:t xml:space="preserve"> to select the face based on the presence of the face. Although this approach seemed to work, it took quite a while to compute, especially on larger images (up to 6 minutes). This computation time was </w:t>
+      </w:r>
+      <w:r>
+        <w:rPr>
+          <w:color w:val="auto"/>
+          <w:sz w:val="24"/>
+          <w:szCs w:val="24"/>
+        </w:rPr>
+        <w:t xml:space="preserve">unacceptable. </w:t>
+      </w:r>
+      <w:r>
+        <w:rPr>
+          <w:color w:val="auto"/>
+          <w:sz w:val="24"/>
+          <w:szCs w:val="24"/>
+        </w:rPr>
+        <w:t>Because of the nature of this project, it was not</w:t>
+      </w:r>
+      <w:r>
+        <w:rPr>
+          <w:color w:val="auto"/>
+          <w:sz w:val="24"/>
+          <w:szCs w:val="24"/>
+        </w:rPr>
+        <w:t xml:space="preserve">ed that for most test images uploaded by the team, the face comprises a majority of the total image. The </w:t>
+      </w:r>
+      <w:proofErr w:type="spellStart"/>
+      <w:r>
+        <w:rPr>
+          <w:color w:val="auto"/>
+          <w:sz w:val="24"/>
+          <w:szCs w:val="24"/>
+        </w:rPr>
+        <w:t>GrabCut</w:t>
+      </w:r>
+      <w:proofErr w:type="spellEnd"/>
+      <w:r>
+        <w:rPr>
+          <w:color w:val="auto"/>
+          <w:sz w:val="24"/>
+          <w:szCs w:val="24"/>
+        </w:rPr>
+        <w:t xml:space="preserve"> algorithm was modified to select the entire picture. This approach produced good results. </w:t>
+      </w:r>
+      <w:r>
+        <w:rPr>
+          <w:color w:val="auto"/>
+          <w:sz w:val="24"/>
+          <w:szCs w:val="24"/>
+        </w:rPr>
+        <w:t xml:space="preserve">Additionally, the team considered having an on screen box to </w:t>
+      </w:r>
+      <w:r>
+        <w:rPr>
+          <w:color w:val="auto"/>
+          <w:sz w:val="24"/>
+          <w:szCs w:val="24"/>
+        </w:rPr>
+        <w:t>help t</w:t>
+      </w:r>
+      <w:r>
+        <w:rPr>
+          <w:color w:val="auto"/>
+          <w:sz w:val="24"/>
+          <w:szCs w:val="24"/>
+        </w:rPr>
+        <w:t xml:space="preserve">he user </w:t>
+      </w:r>
+      <w:r>
+        <w:rPr>
+          <w:color w:val="auto"/>
+          <w:sz w:val="24"/>
+          <w:szCs w:val="24"/>
+        </w:rPr>
+        <w:t xml:space="preserve">align his or her face correctly within the picture. At this point, it was </w:t>
+      </w:r>
+      <w:r>
+        <w:rPr>
+          <w:color w:val="auto"/>
+          <w:sz w:val="24"/>
+          <w:szCs w:val="24"/>
+        </w:rPr>
+        <w:t>determined to</w:t>
+      </w:r>
+      <w:r>
+        <w:rPr>
+          <w:color w:val="auto"/>
+          <w:sz w:val="24"/>
+          <w:szCs w:val="24"/>
+        </w:rPr>
+        <w:t xml:space="preserve"> be unnecessary.</w:t>
       </w:r>
     </w:p>
     <w:p>
@@ -11335,34 +11954,114 @@
           <w:szCs w:val="24"/>
         </w:rPr>
       </w:pPr>
-      <w:r>
-        <w:rPr>
-          <w:color w:val="auto"/>
-          <w:sz w:val="24"/>
-          <w:szCs w:val="24"/>
-        </w:rPr>
-        <w:t>Additionally, the team considered having an on screen box to allow the user to center their face into to help the algorithm determine the face.</w:t>
-      </w:r>
     </w:p>
     <w:p>
       <w:pPr>
         <w:pStyle w:val="NoSpacing"/>
-        <w:spacing w:line="276" w:lineRule="auto"/>
-        <w:jc w:val="both"/>
-        <w:rPr>
-          <w:color w:val="auto"/>
-          <w:sz w:val="24"/>
-          <w:szCs w:val="24"/>
-        </w:rPr>
-      </w:pPr>
-      <w:r>
-        <w:rPr>
-          <w:color w:val="auto"/>
-          <w:sz w:val="24"/>
-          <w:szCs w:val="24"/>
+        <w:keepNext/>
+        <w:spacing w:line="276" w:lineRule="auto"/>
+        <w:jc w:val="center"/>
+      </w:pPr>
+      <w:r>
+        <w:rPr>
+          <w:noProof/>
         </w:rPr>
         <w:lastRenderedPageBreak/>
-        <w:t xml:space="preserve">The team’s first attempt to use no user input to make </w:t>
+        <w:drawing>
+          <wp:inline distT="0" distB="0" distL="0" distR="0" wp14:anchorId="6FADC53D" wp14:editId="3EF00658">
+            <wp:extent cx="3811270" cy="3811270"/>
+            <wp:effectExtent l="0" t="0" r="0" b="0"/>
+            <wp:docPr id="17" name="Picture 17" descr="C:\Users\Bip\AppData\Local\Microsoft\Windows\Temporary Internet Files\Content.Word\ed.jpg_display.jpg"/>
+            <wp:cNvGraphicFramePr>
+              <a:graphicFrameLocks xmlns:a="http://schemas.openxmlformats.org/drawingml/2006/main" noChangeAspect="1"/>
+            </wp:cNvGraphicFramePr>
+            <a:graphic xmlns:a="http://schemas.openxmlformats.org/drawingml/2006/main">
+              <a:graphicData uri="http://schemas.openxmlformats.org/drawingml/2006/picture">
+                <pic:pic xmlns:pic="http://schemas.openxmlformats.org/drawingml/2006/picture">
+                  <pic:nvPicPr>
+                    <pic:cNvPr id="0" name="Picture 6" descr="C:\Users\Bip\AppData\Local\Microsoft\Windows\Temporary Internet Files\Content.Word\ed.jpg_display.jpg"/>
+                    <pic:cNvPicPr>
+                      <a:picLocks noChangeAspect="1" noChangeArrowheads="1"/>
+                    </pic:cNvPicPr>
+                  </pic:nvPicPr>
+                  <pic:blipFill>
+                    <a:blip r:embed="rId25">
+                      <a:extLst>
+                        <a:ext uri="{28A0092B-C50C-407E-A947-70E740481C1C}">
+                          <a14:useLocalDpi xmlns:a14="http://schemas.microsoft.com/office/drawing/2010/main" val="0"/>
+                        </a:ext>
+                      </a:extLst>
+                    </a:blip>
+                    <a:srcRect/>
+                    <a:stretch>
+                      <a:fillRect/>
+                    </a:stretch>
+                  </pic:blipFill>
+                  <pic:spPr bwMode="auto">
+                    <a:xfrm>
+                      <a:off x="0" y="0"/>
+                      <a:ext cx="3811270" cy="3811270"/>
+                    </a:xfrm>
+                    <a:prstGeom prst="rect">
+                      <a:avLst/>
+                    </a:prstGeom>
+                    <a:noFill/>
+                    <a:ln>
+                      <a:noFill/>
+                    </a:ln>
+                  </pic:spPr>
+                </pic:pic>
+              </a:graphicData>
+            </a:graphic>
+          </wp:inline>
+        </w:drawing>
+      </w:r>
+    </w:p>
+    <w:p>
+      <w:pPr>
+        <w:pStyle w:val="Caption"/>
+        <w:jc w:val="center"/>
+      </w:pPr>
+      <w:bookmarkStart w:id="17" w:name="_Ref448879774"/>
+      <w:r>
+        <w:t xml:space="preserve">Figure </w:t>
+      </w:r>
+      <w:fldSimple w:instr=" SEQ Figure \* ARABIC ">
+        <w:r>
+          <w:rPr>
+            <w:noProof/>
+          </w:rPr>
+          <w:t>14</w:t>
+        </w:r>
+      </w:fldSimple>
+      <w:bookmarkEnd w:id="17"/>
+    </w:p>
+    <w:p>
+      <w:pPr>
+        <w:pStyle w:val="NoSpacing"/>
+        <w:spacing w:line="276" w:lineRule="auto"/>
+        <w:jc w:val="both"/>
+        <w:rPr>
+          <w:color w:val="auto"/>
+          <w:sz w:val="24"/>
+          <w:szCs w:val="24"/>
+        </w:rPr>
+      </w:pPr>
+      <w:r>
+        <w:rPr>
+          <w:color w:val="auto"/>
+          <w:sz w:val="24"/>
+          <w:szCs w:val="24"/>
+        </w:rPr>
+        <w:t>Below is t</w:t>
+      </w:r>
+      <w:r>
+        <w:rPr>
+          <w:color w:val="auto"/>
+          <w:sz w:val="24"/>
+          <w:szCs w:val="24"/>
+        </w:rPr>
+        <w:t xml:space="preserve">he team’s first attempt to use no user input to make </w:t>
       </w:r>
       <w:r>
         <w:rPr>
@@ -11378,15 +12077,15 @@
           <w:sz w:val="24"/>
           <w:szCs w:val="24"/>
         </w:rPr>
-        <w:t xml:space="preserve"> yielded </w:t>
-      </w:r>
-      <w:r>
-        <w:rPr>
-          <w:color w:val="auto"/>
-          <w:sz w:val="24"/>
-          <w:szCs w:val="24"/>
-        </w:rPr>
-        <w:t xml:space="preserve">the results shown in </w:t>
+        <w:t>,</w:t>
+      </w:r>
+      <w:r>
+        <w:rPr>
+          <w:color w:val="auto"/>
+          <w:sz w:val="24"/>
+          <w:szCs w:val="24"/>
+        </w:rPr>
+        <w:t xml:space="preserve"> </w:t>
       </w:r>
       <w:r>
         <w:rPr>
@@ -11402,22 +12101,14 @@
           <w:sz w:val="24"/>
           <w:szCs w:val="24"/>
         </w:rPr>
-        <w:instrText xml:space="preserve"> REF _Ref448769105 \h </w:instrText>
-      </w:r>
-      <w:r>
-        <w:rPr>
-          <w:color w:val="auto"/>
-          <w:sz w:val="24"/>
-          <w:szCs w:val="24"/>
-        </w:rPr>
-      </w:r>
-      <w:r>
-        <w:rPr>
-          <w:color w:val="auto"/>
-          <w:sz w:val="24"/>
-          <w:szCs w:val="24"/>
-        </w:rPr>
-        <w:instrText xml:space="preserve"> \* MERGEFORMAT </w:instrText>
+        <w:instrText xml:space="preserve"> REF _Ref448769105 \h  \* MERGEFORMAT </w:instrText>
+      </w:r>
+      <w:r>
+        <w:rPr>
+          <w:color w:val="auto"/>
+          <w:sz w:val="24"/>
+          <w:szCs w:val="24"/>
+        </w:rPr>
       </w:r>
       <w:r>
         <w:rPr>
@@ -11433,7 +12124,7 @@
           <w:sz w:val="24"/>
           <w:szCs w:val="24"/>
         </w:rPr>
-        <w:t>Figure 13</w:t>
+        <w:t>Figure 15</w:t>
       </w:r>
       <w:r>
         <w:rPr>
@@ -11451,6 +12142,18 @@
         </w:rPr>
         <w:t>.</w:t>
       </w:r>
+    </w:p>
+    <w:p>
+      <w:pPr>
+        <w:pStyle w:val="NoSpacing"/>
+        <w:spacing w:line="276" w:lineRule="auto"/>
+        <w:jc w:val="both"/>
+        <w:rPr>
+          <w:color w:val="auto"/>
+          <w:sz w:val="24"/>
+          <w:szCs w:val="24"/>
+        </w:rPr>
+      </w:pPr>
     </w:p>
     <w:p>
       <w:pPr>
@@ -11482,7 +12185,7 @@
                     <pic:cNvPicPr/>
                   </pic:nvPicPr>
                   <pic:blipFill>
-                    <a:blip r:embed="rId23" cstate="print">
+                    <a:blip r:embed="rId26" cstate="print">
                       <a:extLst>
                         <a:ext uri="{28A0092B-C50C-407E-A947-70E740481C1C}">
                           <a14:useLocalDpi xmlns:a14="http://schemas.microsoft.com/office/drawing/2010/main" val="0"/>
@@ -11514,32 +12217,19 @@
         <w:pStyle w:val="Caption"/>
         <w:jc w:val="center"/>
       </w:pPr>
-      <w:bookmarkStart w:id="17" w:name="_Ref448769105"/>
+      <w:bookmarkStart w:id="18" w:name="_Ref448769105"/>
       <w:r>
         <w:t xml:space="preserve">Figure </w:t>
       </w:r>
-      <w:r>
-        <w:fldChar w:fldCharType="begin"/>
-      </w:r>
-      <w:r>
-        <w:instrText xml:space="preserve"> SEQ Figure \* ARABIC </w:instrText>
-      </w:r>
-      <w:r>
-        <w:fldChar w:fldCharType="separate"/>
-      </w:r>
-      <w:r>
-        <w:rPr>
-          <w:noProof/>
-        </w:rPr>
-        <w:t>13</w:t>
-      </w:r>
-      <w:r>
-        <w:rPr>
-          <w:noProof/>
-        </w:rPr>
-        <w:fldChar w:fldCharType="end"/>
-      </w:r>
-      <w:bookmarkEnd w:id="17"/>
+      <w:fldSimple w:instr=" SEQ Figure \* ARABIC ">
+        <w:r>
+          <w:rPr>
+            <w:noProof/>
+          </w:rPr>
+          <w:t>15</w:t>
+        </w:r>
+      </w:fldSimple>
+      <w:bookmarkEnd w:id="18"/>
     </w:p>
     <w:p>
       <w:pPr>
@@ -11553,19 +12243,23 @@
         <w:spacing w:line="276" w:lineRule="auto"/>
         <w:jc w:val="both"/>
         <w:rPr>
-          <w:sz w:val="24"/>
-          <w:szCs w:val="24"/>
-        </w:rPr>
-      </w:pPr>
-      <w:r>
-        <w:rPr>
-          <w:sz w:val="24"/>
-          <w:szCs w:val="24"/>
-        </w:rPr>
+          <w:color w:val="auto"/>
+          <w:sz w:val="24"/>
+          <w:szCs w:val="24"/>
+        </w:rPr>
+      </w:pPr>
+      <w:r>
+        <w:rPr>
+          <w:color w:val="auto"/>
+          <w:sz w:val="24"/>
+          <w:szCs w:val="24"/>
+        </w:rPr>
+        <w:lastRenderedPageBreak/>
         <w:t xml:space="preserve">As you can see from the above image, the results were nearly perfect. While this is an excellent result, the image background for this image was relatively plain. In the image shown in </w:t>
       </w:r>
       <w:r>
         <w:rPr>
+          <w:color w:val="auto"/>
           <w:sz w:val="24"/>
           <w:szCs w:val="24"/>
         </w:rPr>
@@ -11573,26 +12267,22 @@
       </w:r>
       <w:r>
         <w:rPr>
-          <w:sz w:val="24"/>
-          <w:szCs w:val="24"/>
-        </w:rPr>
-        <w:instrText xml:space="preserve"> REF _Ref448769126 \h </w:instrText>
-      </w:r>
-      <w:r>
-        <w:rPr>
-          <w:sz w:val="24"/>
-          <w:szCs w:val="24"/>
-        </w:rPr>
-      </w:r>
-      <w:r>
-        <w:rPr>
-          <w:sz w:val="24"/>
-          <w:szCs w:val="24"/>
-        </w:rPr>
-        <w:instrText xml:space="preserve"> \* MERGEFORMAT </w:instrText>
-      </w:r>
-      <w:r>
-        <w:rPr>
+          <w:color w:val="auto"/>
+          <w:sz w:val="24"/>
+          <w:szCs w:val="24"/>
+        </w:rPr>
+        <w:instrText xml:space="preserve"> REF _Ref448769126 \h  \* MERGEFORMAT </w:instrText>
+      </w:r>
+      <w:r>
+        <w:rPr>
+          <w:color w:val="auto"/>
+          <w:sz w:val="24"/>
+          <w:szCs w:val="24"/>
+        </w:rPr>
+      </w:r>
+      <w:r>
+        <w:rPr>
+          <w:color w:val="auto"/>
           <w:sz w:val="24"/>
           <w:szCs w:val="24"/>
         </w:rPr>
@@ -11600,6 +12290,7 @@
       </w:r>
       <w:r>
         <w:rPr>
+          <w:color w:val="auto"/>
           <w:sz w:val="24"/>
           <w:szCs w:val="24"/>
         </w:rPr>
@@ -11607,6 +12298,7 @@
       </w:r>
       <w:r>
         <w:rPr>
+          <w:color w:val="auto"/>
           <w:sz w:val="24"/>
           <w:szCs w:val="24"/>
         </w:rPr>
@@ -11614,10 +12306,27 @@
       </w:r>
       <w:r>
         <w:rPr>
-          <w:sz w:val="24"/>
-          <w:szCs w:val="24"/>
-        </w:rPr>
-        <w:t>, you can see the code works well even with more complex backgrounds as the subject is standing in front of a pine tree.</w:t>
+          <w:color w:val="auto"/>
+          <w:sz w:val="24"/>
+          <w:szCs w:val="24"/>
+        </w:rPr>
+        <w:t xml:space="preserve">, you can see the </w:t>
+      </w:r>
+      <w:r>
+        <w:rPr>
+          <w:color w:val="auto"/>
+          <w:sz w:val="24"/>
+          <w:szCs w:val="24"/>
+        </w:rPr>
+        <w:t>algorithm</w:t>
+      </w:r>
+      <w:r>
+        <w:rPr>
+          <w:color w:val="auto"/>
+          <w:sz w:val="24"/>
+          <w:szCs w:val="24"/>
+        </w:rPr>
+        <w:t xml:space="preserve"> works well even with more complex backgrounds as the subject is standing in front of a pine tree.</w:t>
       </w:r>
     </w:p>
     <w:p>
@@ -11644,7 +12353,6 @@
           <w:sz w:val="24"/>
           <w:szCs w:val="24"/>
         </w:rPr>
-        <w:lastRenderedPageBreak/>
         <w:drawing>
           <wp:inline distT="0" distB="0" distL="0" distR="0" wp14:anchorId="622DBFBB" wp14:editId="76763E5C">
             <wp:extent cx="6249272" cy="3134162"/>
@@ -11661,7 +12369,7 @@
                     <pic:cNvPicPr/>
                   </pic:nvPicPr>
                   <pic:blipFill>
-                    <a:blip r:embed="rId24">
+                    <a:blip r:embed="rId27">
                       <a:extLst>
                         <a:ext uri="{28A0092B-C50C-407E-A947-70E740481C1C}">
                           <a14:useLocalDpi xmlns:a14="http://schemas.microsoft.com/office/drawing/2010/main" val="0"/>
@@ -11693,44 +12401,193 @@
         <w:pStyle w:val="Caption"/>
         <w:jc w:val="center"/>
       </w:pPr>
-      <w:bookmarkStart w:id="18" w:name="_Ref448769126"/>
+      <w:bookmarkStart w:id="19" w:name="_Ref448769126"/>
       <w:r>
         <w:t xml:space="preserve">Figure </w:t>
       </w:r>
-      <w:r>
+      <w:fldSimple w:instr=" SEQ Figure \* ARABIC ">
+        <w:r>
+          <w:rPr>
+            <w:noProof/>
+          </w:rPr>
+          <w:t>16</w:t>
+        </w:r>
+      </w:fldSimple>
+      <w:bookmarkEnd w:id="19"/>
+    </w:p>
+    <w:p>
+      <w:pPr>
+        <w:pStyle w:val="Heading1"/>
+      </w:pPr>
+      <w:r>
+        <w:t>Alternate Approaches</w:t>
+      </w:r>
+    </w:p>
+    <w:p>
+      <w:pPr>
+        <w:pStyle w:val="NoSpacing"/>
+        <w:spacing w:line="276" w:lineRule="auto"/>
+        <w:jc w:val="both"/>
+        <w:rPr>
+          <w:color w:val="auto"/>
+          <w:sz w:val="24"/>
+          <w:szCs w:val="24"/>
+        </w:rPr>
+      </w:pPr>
+      <w:r>
+        <w:rPr>
+          <w:color w:val="auto"/>
+          <w:sz w:val="24"/>
+          <w:szCs w:val="24"/>
+        </w:rPr>
+        <w:t xml:space="preserve">The team also considered </w:t>
+      </w:r>
+      <w:r>
+        <w:rPr>
+          <w:color w:val="auto"/>
+          <w:sz w:val="24"/>
+          <w:szCs w:val="24"/>
+        </w:rPr>
+        <w:t xml:space="preserve">using </w:t>
+      </w:r>
+      <w:r>
+        <w:rPr>
+          <w:color w:val="auto"/>
+          <w:sz w:val="24"/>
+          <w:szCs w:val="24"/>
+        </w:rPr>
+        <w:t xml:space="preserve">an </w:t>
+      </w:r>
+      <w:r>
+        <w:rPr>
+          <w:color w:val="auto"/>
+          <w:sz w:val="24"/>
+          <w:szCs w:val="24"/>
+        </w:rPr>
+        <w:t xml:space="preserve">edge detection </w:t>
+      </w:r>
+      <w:r>
+        <w:rPr>
+          <w:color w:val="auto"/>
+          <w:sz w:val="24"/>
+          <w:szCs w:val="24"/>
+        </w:rPr>
+        <w:t xml:space="preserve">algorithm that was developed for one of the homework assignments. This approach would use the </w:t>
+      </w:r>
+      <w:proofErr w:type="spellStart"/>
+      <w:r>
+        <w:rPr>
+          <w:color w:val="auto"/>
+          <w:sz w:val="24"/>
+          <w:szCs w:val="24"/>
+        </w:rPr>
+        <w:t>OpenCV</w:t>
+      </w:r>
+      <w:proofErr w:type="spellEnd"/>
+      <w:r>
+        <w:rPr>
+          <w:color w:val="auto"/>
+          <w:sz w:val="24"/>
+          <w:szCs w:val="24"/>
+        </w:rPr>
+        <w:t xml:space="preserve"> function </w:t>
+      </w:r>
+      <w:proofErr w:type="spellStart"/>
+      <w:r>
+        <w:rPr>
+          <w:color w:val="auto"/>
+          <w:sz w:val="24"/>
+          <w:szCs w:val="24"/>
+        </w:rPr>
+        <w:t>findContours</w:t>
+      </w:r>
+      <w:proofErr w:type="spellEnd"/>
+      <w:r>
+        <w:rPr>
+          <w:color w:val="auto"/>
+          <w:sz w:val="24"/>
+          <w:szCs w:val="24"/>
+        </w:rPr>
+        <w:t xml:space="preserve">. The premise of this technique would be to identify all edges and solid objects in a frame. Once all of the solid objects and edges were detected, the largest object would be assumed to be the face. Facial tracking would be performed to ensure the object was a face and everything outside the object would be treated as background. </w:t>
+      </w:r>
+      <w:r>
+        <w:rPr>
+          <w:color w:val="auto"/>
+          <w:sz w:val="24"/>
+          <w:szCs w:val="24"/>
+        </w:rPr>
+        <w:t>Unfortunately</w:t>
+      </w:r>
+      <w:r>
+        <w:rPr>
+          <w:color w:val="auto"/>
+          <w:sz w:val="24"/>
+          <w:szCs w:val="24"/>
+        </w:rPr>
+        <w:t xml:space="preserve">, this design is limited to some of the problems discussed above in background subtraction and the use of eroding and dilation. Some of the preliminary results of this method can be seen in </w:t>
+      </w:r>
+      <w:r>
+        <w:rPr>
+          <w:color w:val="auto"/>
+          <w:sz w:val="24"/>
+          <w:szCs w:val="24"/>
+        </w:rPr>
         <w:fldChar w:fldCharType="begin"/>
       </w:r>
       <w:r>
-        <w:instrText xml:space="preserve"> SEQ Figure \* ARABIC </w:instrText>
-      </w:r>
-      <w:r>
+        <w:rPr>
+          <w:color w:val="auto"/>
+          <w:sz w:val="24"/>
+          <w:szCs w:val="24"/>
+        </w:rPr>
+        <w:instrText xml:space="preserve"> REF _Ref448881060 \h </w:instrText>
+      </w:r>
+      <w:r>
+        <w:rPr>
+          <w:color w:val="auto"/>
+          <w:sz w:val="24"/>
+          <w:szCs w:val="24"/>
+        </w:rPr>
+      </w:r>
+      <w:r>
+        <w:rPr>
+          <w:color w:val="auto"/>
+          <w:sz w:val="24"/>
+          <w:szCs w:val="24"/>
+        </w:rPr>
+        <w:instrText xml:space="preserve"> \* MERGEFORMAT </w:instrText>
+      </w:r>
+      <w:r>
+        <w:rPr>
+          <w:color w:val="auto"/>
+          <w:sz w:val="24"/>
+          <w:szCs w:val="24"/>
+        </w:rPr>
         <w:fldChar w:fldCharType="separate"/>
       </w:r>
       <w:r>
         <w:rPr>
-          <w:noProof/>
-        </w:rPr>
-        <w:t>14</w:t>
-      </w:r>
-      <w:r>
-        <w:rPr>
-          <w:noProof/>
+          <w:color w:val="auto"/>
+          <w:sz w:val="24"/>
+          <w:szCs w:val="24"/>
+        </w:rPr>
+        <w:t>Figure 17</w:t>
+      </w:r>
+      <w:r>
+        <w:rPr>
+          <w:color w:val="auto"/>
+          <w:sz w:val="24"/>
+          <w:szCs w:val="24"/>
         </w:rPr>
         <w:fldChar w:fldCharType="end"/>
       </w:r>
-      <w:bookmarkEnd w:id="18"/>
-    </w:p>
-    <w:p>
-      <w:pPr>
-        <w:pStyle w:val="Heading1"/>
-      </w:pPr>
-    </w:p>
-    <w:p>
-      <w:pPr>
-        <w:pStyle w:val="Heading1"/>
-      </w:pPr>
-      <w:r>
-        <w:t>Alternate Approaches</w:t>
+      <w:r>
+        <w:rPr>
+          <w:color w:val="auto"/>
+          <w:sz w:val="24"/>
+          <w:szCs w:val="24"/>
+        </w:rPr>
+        <w:t>.</w:t>
       </w:r>
     </w:p>
     <w:p>
@@ -11740,193 +12597,6 @@
         <w:jc w:val="both"/>
         <w:rPr>
           <w:color w:val="auto"/>
-          <w:sz w:val="24"/>
-          <w:szCs w:val="24"/>
-        </w:rPr>
-      </w:pPr>
-      <w:r>
-        <w:rPr>
-          <w:color w:val="auto"/>
-          <w:sz w:val="24"/>
-          <w:szCs w:val="24"/>
-        </w:rPr>
-        <w:t xml:space="preserve">The team also considered the possibility of using edge detection and dilation of the image in black and white similar to approaches used to track the ball in homework in order to determine the largest image in the photo and then </w:t>
-      </w:r>
-      <w:proofErr w:type="gramStart"/>
-      <w:r>
-        <w:rPr>
-          <w:color w:val="auto"/>
-          <w:sz w:val="24"/>
-          <w:szCs w:val="24"/>
-        </w:rPr>
-        <w:t>restrict</w:t>
-      </w:r>
-      <w:proofErr w:type="gramEnd"/>
-      <w:r>
-        <w:rPr>
-          <w:color w:val="auto"/>
-          <w:sz w:val="24"/>
-          <w:szCs w:val="24"/>
-        </w:rPr>
-        <w:t xml:space="preserve"> the background algorithm to everything outside of those bounds.</w:t>
-      </w:r>
-    </w:p>
-    <w:p>
-      <w:pPr>
-        <w:pStyle w:val="NoSpacing"/>
-        <w:spacing w:line="276" w:lineRule="auto"/>
-        <w:jc w:val="both"/>
-      </w:pPr>
-    </w:p>
-    <w:p>
-      <w:pPr>
-        <w:pStyle w:val="Heading1"/>
-      </w:pPr>
-      <w:r>
-        <w:t>End Result</w:t>
-      </w:r>
-    </w:p>
-    <w:p>
-      <w:pPr>
-        <w:pStyle w:val="NoSpacing"/>
-        <w:spacing w:line="276" w:lineRule="auto"/>
-        <w:jc w:val="both"/>
-        <w:rPr>
-          <w:sz w:val="24"/>
-          <w:szCs w:val="24"/>
-        </w:rPr>
-      </w:pPr>
-      <w:r>
-        <w:rPr>
-          <w:sz w:val="24"/>
-          <w:szCs w:val="24"/>
-        </w:rPr>
-        <w:t xml:space="preserve">As the end result of our application was for the user to be able to use any photo they wished for their driver’s license photo, the team decided to mock up a driver’s license using </w:t>
-      </w:r>
-      <w:r>
-        <w:rPr>
-          <w:sz w:val="24"/>
-          <w:szCs w:val="24"/>
-        </w:rPr>
-        <w:t xml:space="preserve">the results from </w:t>
-      </w:r>
-      <w:r>
-        <w:rPr>
-          <w:sz w:val="24"/>
-          <w:szCs w:val="24"/>
-        </w:rPr>
-        <w:fldChar w:fldCharType="begin"/>
-      </w:r>
-      <w:r>
-        <w:rPr>
-          <w:sz w:val="24"/>
-          <w:szCs w:val="24"/>
-        </w:rPr>
-        <w:instrText xml:space="preserve"> REF _Ref448769105 \h </w:instrText>
-      </w:r>
-      <w:r>
-        <w:rPr>
-          <w:sz w:val="24"/>
-          <w:szCs w:val="24"/>
-        </w:rPr>
-      </w:r>
-      <w:r>
-        <w:rPr>
-          <w:sz w:val="24"/>
-          <w:szCs w:val="24"/>
-        </w:rPr>
-        <w:instrText xml:space="preserve"> \* MERGEFORMAT </w:instrText>
-      </w:r>
-      <w:r>
-        <w:rPr>
-          <w:sz w:val="24"/>
-          <w:szCs w:val="24"/>
-        </w:rPr>
-        <w:fldChar w:fldCharType="separate"/>
-      </w:r>
-      <w:r>
-        <w:rPr>
-          <w:sz w:val="24"/>
-          <w:szCs w:val="24"/>
-        </w:rPr>
-        <w:t>Figure 13</w:t>
-      </w:r>
-      <w:r>
-        <w:rPr>
-          <w:sz w:val="24"/>
-          <w:szCs w:val="24"/>
-        </w:rPr>
-        <w:fldChar w:fldCharType="end"/>
-      </w:r>
-      <w:r>
-        <w:rPr>
-          <w:sz w:val="24"/>
-          <w:szCs w:val="24"/>
-        </w:rPr>
-        <w:t xml:space="preserve"> as an example for the end product. This resulting driver’s license image is shown in </w:t>
-      </w:r>
-      <w:r>
-        <w:rPr>
-          <w:sz w:val="24"/>
-          <w:szCs w:val="24"/>
-        </w:rPr>
-        <w:fldChar w:fldCharType="begin"/>
-      </w:r>
-      <w:r>
-        <w:rPr>
-          <w:sz w:val="24"/>
-          <w:szCs w:val="24"/>
-        </w:rPr>
-        <w:instrText xml:space="preserve"> REF _Ref448769176 \h </w:instrText>
-      </w:r>
-      <w:r>
-        <w:rPr>
-          <w:sz w:val="24"/>
-          <w:szCs w:val="24"/>
-        </w:rPr>
-      </w:r>
-      <w:r>
-        <w:rPr>
-          <w:sz w:val="24"/>
-          <w:szCs w:val="24"/>
-        </w:rPr>
-        <w:instrText xml:space="preserve"> \* MERGEFORMAT </w:instrText>
-      </w:r>
-      <w:r>
-        <w:rPr>
-          <w:sz w:val="24"/>
-          <w:szCs w:val="24"/>
-        </w:rPr>
-        <w:fldChar w:fldCharType="separate"/>
-      </w:r>
-      <w:r>
-        <w:rPr>
-          <w:sz w:val="24"/>
-          <w:szCs w:val="24"/>
-        </w:rPr>
-        <w:t>Figure 15</w:t>
-      </w:r>
-      <w:r>
-        <w:rPr>
-          <w:sz w:val="24"/>
-          <w:szCs w:val="24"/>
-        </w:rPr>
-        <w:fldChar w:fldCharType="end"/>
-      </w:r>
-      <w:r>
-        <w:rPr>
-          <w:sz w:val="24"/>
-          <w:szCs w:val="24"/>
-        </w:rPr>
-        <w:t>.</w:t>
-      </w:r>
-    </w:p>
-    <w:p>
-      <w:pPr>
-        <w:pStyle w:val="NoSpacing"/>
-        <w:spacing w:line="276" w:lineRule="auto"/>
-        <w:jc w:val="both"/>
-        <w:rPr>
           <w:sz w:val="24"/>
           <w:szCs w:val="24"/>
         </w:rPr>
@@ -11937,15 +12607,327 @@
         <w:pStyle w:val="NoSpacing"/>
         <w:keepNext/>
         <w:spacing w:line="276" w:lineRule="auto"/>
+        <w:jc w:val="both"/>
+      </w:pPr>
+      <w:r>
+        <w:rPr>
+          <w:noProof/>
+          <w:color w:val="auto"/>
+          <w:sz w:val="24"/>
+          <w:szCs w:val="24"/>
+        </w:rPr>
+        <w:lastRenderedPageBreak/>
+        <w:drawing>
+          <wp:inline distT="0" distB="0" distL="0" distR="0" wp14:anchorId="5343AF0F" wp14:editId="6D2C9509">
+            <wp:extent cx="6332220" cy="3563440"/>
+            <wp:effectExtent l="0" t="0" r="0" b="0"/>
+            <wp:docPr id="18" name="Picture 18" descr="C:\Users\Bip\Documents\CE\CPR-575\Project\HW_CV\x64\Debug\Brian_test2.mp4_display.jpg"/>
+            <wp:cNvGraphicFramePr>
+              <a:graphicFrameLocks xmlns:a="http://schemas.openxmlformats.org/drawingml/2006/main" noChangeAspect="1"/>
+            </wp:cNvGraphicFramePr>
+            <a:graphic xmlns:a="http://schemas.openxmlformats.org/drawingml/2006/main">
+              <a:graphicData uri="http://schemas.openxmlformats.org/drawingml/2006/picture">
+                <pic:pic xmlns:pic="http://schemas.openxmlformats.org/drawingml/2006/picture">
+                  <pic:nvPicPr>
+                    <pic:cNvPr id="0" name="Picture 8" descr="C:\Users\Bip\Documents\CE\CPR-575\Project\HW_CV\x64\Debug\Brian_test2.mp4_display.jpg"/>
+                    <pic:cNvPicPr>
+                      <a:picLocks noChangeAspect="1" noChangeArrowheads="1"/>
+                    </pic:cNvPicPr>
+                  </pic:nvPicPr>
+                  <pic:blipFill>
+                    <a:blip r:embed="rId28">
+                      <a:extLst>
+                        <a:ext uri="{28A0092B-C50C-407E-A947-70E740481C1C}">
+                          <a14:useLocalDpi xmlns:a14="http://schemas.microsoft.com/office/drawing/2010/main" val="0"/>
+                        </a:ext>
+                      </a:extLst>
+                    </a:blip>
+                    <a:srcRect/>
+                    <a:stretch>
+                      <a:fillRect/>
+                    </a:stretch>
+                  </pic:blipFill>
+                  <pic:spPr bwMode="auto">
+                    <a:xfrm>
+                      <a:off x="0" y="0"/>
+                      <a:ext cx="6332220" cy="3563440"/>
+                    </a:xfrm>
+                    <a:prstGeom prst="rect">
+                      <a:avLst/>
+                    </a:prstGeom>
+                    <a:noFill/>
+                    <a:ln>
+                      <a:noFill/>
+                    </a:ln>
+                  </pic:spPr>
+                </pic:pic>
+              </a:graphicData>
+            </a:graphic>
+          </wp:inline>
+        </w:drawing>
+      </w:r>
+    </w:p>
+    <w:p>
+      <w:pPr>
+        <w:pStyle w:val="Caption"/>
         <w:jc w:val="center"/>
       </w:pPr>
+      <w:bookmarkStart w:id="20" w:name="_Ref448881060"/>
+      <w:r>
+        <w:t xml:space="preserve">Figure </w:t>
+      </w:r>
+      <w:fldSimple w:instr=" SEQ Figure \* ARABIC ">
+        <w:r>
+          <w:rPr>
+            <w:noProof/>
+          </w:rPr>
+          <w:t>17</w:t>
+        </w:r>
+      </w:fldSimple>
+      <w:bookmarkEnd w:id="20"/>
+    </w:p>
+    <w:p>
+      <w:pPr>
+        <w:pStyle w:val="NoSpacing"/>
+        <w:spacing w:line="276" w:lineRule="auto"/>
+        <w:jc w:val="both"/>
+      </w:pPr>
+    </w:p>
+    <w:p>
+      <w:pPr>
+        <w:pStyle w:val="Heading1"/>
+      </w:pPr>
+      <w:r>
+        <w:t>End Result</w:t>
+      </w:r>
+    </w:p>
+    <w:p>
+      <w:pPr>
+        <w:pStyle w:val="NoSpacing"/>
+        <w:spacing w:line="276" w:lineRule="auto"/>
+        <w:jc w:val="both"/>
+        <w:rPr>
+          <w:color w:val="auto"/>
+          <w:sz w:val="24"/>
+          <w:szCs w:val="24"/>
+        </w:rPr>
+      </w:pPr>
+      <w:r>
+        <w:rPr>
+          <w:color w:val="auto"/>
+          <w:sz w:val="24"/>
+          <w:szCs w:val="24"/>
+        </w:rPr>
+        <w:t>Since</w:t>
+      </w:r>
+      <w:r>
+        <w:rPr>
+          <w:color w:val="auto"/>
+          <w:sz w:val="24"/>
+          <w:szCs w:val="24"/>
+        </w:rPr>
+        <w:t xml:space="preserve"> the end result of our application was </w:t>
+      </w:r>
+      <w:r>
+        <w:rPr>
+          <w:color w:val="auto"/>
+          <w:sz w:val="24"/>
+          <w:szCs w:val="24"/>
+        </w:rPr>
+        <w:t>to allow a licensed driver or identification card holder t</w:t>
+      </w:r>
+      <w:r>
+        <w:rPr>
+          <w:color w:val="auto"/>
+          <w:sz w:val="24"/>
+          <w:szCs w:val="24"/>
+        </w:rPr>
+        <w:t xml:space="preserve">o </w:t>
+      </w:r>
+      <w:r>
+        <w:rPr>
+          <w:color w:val="auto"/>
+          <w:sz w:val="24"/>
+          <w:szCs w:val="24"/>
+        </w:rPr>
+        <w:t xml:space="preserve">have the ability </w:t>
+      </w:r>
+      <w:r>
+        <w:rPr>
+          <w:color w:val="auto"/>
+          <w:sz w:val="24"/>
+          <w:szCs w:val="24"/>
+        </w:rPr>
+        <w:t xml:space="preserve">to use </w:t>
+      </w:r>
+      <w:r>
+        <w:rPr>
+          <w:color w:val="auto"/>
+          <w:sz w:val="24"/>
+          <w:szCs w:val="24"/>
+        </w:rPr>
+        <w:t xml:space="preserve">any photo they wished for his or her </w:t>
+      </w:r>
+      <w:r>
+        <w:rPr>
+          <w:color w:val="auto"/>
+          <w:sz w:val="24"/>
+          <w:szCs w:val="24"/>
+        </w:rPr>
+        <w:t xml:space="preserve">photo, the team decided to mock up a driver’s license using the results from </w:t>
+      </w:r>
+      <w:r>
+        <w:rPr>
+          <w:color w:val="auto"/>
+          <w:sz w:val="24"/>
+          <w:szCs w:val="24"/>
+        </w:rPr>
+        <w:fldChar w:fldCharType="begin"/>
+      </w:r>
+      <w:r>
+        <w:rPr>
+          <w:color w:val="auto"/>
+          <w:sz w:val="24"/>
+          <w:szCs w:val="24"/>
+        </w:rPr>
+        <w:instrText xml:space="preserve"> REF _Ref448769105 \h  \* MERGEFORMAT </w:instrText>
+      </w:r>
+      <w:r>
+        <w:rPr>
+          <w:color w:val="auto"/>
+          <w:sz w:val="24"/>
+          <w:szCs w:val="24"/>
+        </w:rPr>
+      </w:r>
+      <w:r>
+        <w:rPr>
+          <w:color w:val="auto"/>
+          <w:sz w:val="24"/>
+          <w:szCs w:val="24"/>
+        </w:rPr>
+        <w:fldChar w:fldCharType="separate"/>
+      </w:r>
+      <w:r>
+        <w:rPr>
+          <w:color w:val="auto"/>
+          <w:sz w:val="24"/>
+          <w:szCs w:val="24"/>
+        </w:rPr>
+        <w:t>Figure 15</w:t>
+      </w:r>
+      <w:r>
+        <w:rPr>
+          <w:color w:val="auto"/>
+          <w:sz w:val="24"/>
+          <w:szCs w:val="24"/>
+        </w:rPr>
+        <w:fldChar w:fldCharType="end"/>
+      </w:r>
+      <w:r>
+        <w:rPr>
+          <w:color w:val="auto"/>
+          <w:sz w:val="24"/>
+          <w:szCs w:val="24"/>
+        </w:rPr>
+        <w:t xml:space="preserve"> as an example for the end product. </w:t>
+      </w:r>
+      <w:r>
+        <w:rPr>
+          <w:color w:val="auto"/>
+          <w:sz w:val="24"/>
+          <w:szCs w:val="24"/>
+        </w:rPr>
+        <w:t>The</w:t>
+      </w:r>
+      <w:r>
+        <w:rPr>
+          <w:color w:val="auto"/>
+          <w:sz w:val="24"/>
+          <w:szCs w:val="24"/>
+        </w:rPr>
+        <w:t xml:space="preserve"> resulting driver’s license image is shown in </w:t>
+      </w:r>
+      <w:r>
+        <w:rPr>
+          <w:color w:val="auto"/>
+          <w:sz w:val="24"/>
+          <w:szCs w:val="24"/>
+        </w:rPr>
+        <w:fldChar w:fldCharType="begin"/>
+      </w:r>
+      <w:r>
+        <w:rPr>
+          <w:color w:val="auto"/>
+          <w:sz w:val="24"/>
+          <w:szCs w:val="24"/>
+        </w:rPr>
+        <w:instrText xml:space="preserve"> REF _Ref448769176 \h  \* MERGEFORMAT </w:instrText>
+      </w:r>
+      <w:r>
+        <w:rPr>
+          <w:color w:val="auto"/>
+          <w:sz w:val="24"/>
+          <w:szCs w:val="24"/>
+        </w:rPr>
+      </w:r>
+      <w:r>
+        <w:rPr>
+          <w:color w:val="auto"/>
+          <w:sz w:val="24"/>
+          <w:szCs w:val="24"/>
+        </w:rPr>
+        <w:fldChar w:fldCharType="separate"/>
+      </w:r>
+      <w:r>
+        <w:rPr>
+          <w:color w:val="auto"/>
+          <w:sz w:val="24"/>
+          <w:szCs w:val="24"/>
+        </w:rPr>
+        <w:t>Figure 18</w:t>
+      </w:r>
+      <w:r>
+        <w:rPr>
+          <w:color w:val="auto"/>
+          <w:sz w:val="24"/>
+          <w:szCs w:val="24"/>
+        </w:rPr>
+        <w:fldChar w:fldCharType="end"/>
+      </w:r>
+      <w:r>
+        <w:rPr>
+          <w:color w:val="auto"/>
+          <w:sz w:val="24"/>
+          <w:szCs w:val="24"/>
+        </w:rPr>
+        <w:t>.</w:t>
+      </w:r>
+    </w:p>
+    <w:p>
+      <w:pPr>
+        <w:pStyle w:val="NoSpacing"/>
+        <w:spacing w:line="276" w:lineRule="auto"/>
+        <w:jc w:val="both"/>
+        <w:rPr>
+          <w:color w:val="auto"/>
+          <w:sz w:val="24"/>
+          <w:szCs w:val="24"/>
+        </w:rPr>
+      </w:pPr>
+    </w:p>
+    <w:p>
+      <w:pPr>
+        <w:pStyle w:val="NoSpacing"/>
+        <w:keepNext/>
+        <w:spacing w:line="276" w:lineRule="auto"/>
+        <w:jc w:val="center"/>
+      </w:pPr>
       <w:r>
         <w:rPr>
           <w:noProof/>
           <w:sz w:val="24"/>
           <w:szCs w:val="24"/>
         </w:rPr>
-        <w:lastRenderedPageBreak/>
         <w:drawing>
           <wp:inline distT="0" distB="0" distL="0" distR="0" wp14:anchorId="1B8ED262" wp14:editId="6F2D0247">
             <wp:extent cx="3090672" cy="1938528"/>
@@ -11962,7 +12944,7 @@
                     <pic:cNvPicPr/>
                   </pic:nvPicPr>
                   <pic:blipFill>
-                    <a:blip r:embed="rId25">
+                    <a:blip r:embed="rId29">
                       <a:extLst>
                         <a:ext uri="{28A0092B-C50C-407E-A947-70E740481C1C}">
                           <a14:useLocalDpi xmlns:a14="http://schemas.microsoft.com/office/drawing/2010/main" val="0"/>
@@ -11994,32 +12976,19 @@
         <w:pStyle w:val="Caption"/>
         <w:jc w:val="center"/>
       </w:pPr>
-      <w:bookmarkStart w:id="19" w:name="_Ref448769176"/>
+      <w:bookmarkStart w:id="21" w:name="_Ref448769176"/>
       <w:r>
         <w:t xml:space="preserve">Figure </w:t>
       </w:r>
-      <w:r>
-        <w:fldChar w:fldCharType="begin"/>
-      </w:r>
-      <w:r>
-        <w:instrText xml:space="preserve"> SEQ Figure \* ARABIC </w:instrText>
-      </w:r>
-      <w:r>
-        <w:fldChar w:fldCharType="separate"/>
-      </w:r>
-      <w:r>
-        <w:rPr>
-          <w:noProof/>
-        </w:rPr>
-        <w:t>15</w:t>
-      </w:r>
-      <w:r>
-        <w:rPr>
-          <w:noProof/>
-        </w:rPr>
-        <w:fldChar w:fldCharType="end"/>
-      </w:r>
-      <w:bookmarkEnd w:id="19"/>
+      <w:fldSimple w:instr=" SEQ Figure \* ARABIC ">
+        <w:r>
+          <w:rPr>
+            <w:noProof/>
+          </w:rPr>
+          <w:t>18</w:t>
+        </w:r>
+      </w:fldSimple>
+      <w:bookmarkEnd w:id="21"/>
     </w:p>
     <w:p>
       <w:pPr>
@@ -12027,16 +12996,114 @@
         <w:spacing w:line="276" w:lineRule="auto"/>
         <w:jc w:val="both"/>
         <w:rPr>
-          <w:sz w:val="24"/>
-          <w:szCs w:val="24"/>
-        </w:rPr>
-      </w:pPr>
-      <w:r>
-        <w:rPr>
-          <w:sz w:val="24"/>
-          <w:szCs w:val="24"/>
-        </w:rPr>
-        <w:t>As you can see from the image, the photo would easily pass for a user’s driver’s license photo and allows the user the ability to take more flattering picture.</w:t>
+          <w:color w:val="auto"/>
+          <w:sz w:val="24"/>
+          <w:szCs w:val="24"/>
+        </w:rPr>
+      </w:pPr>
+      <w:r>
+        <w:rPr>
+          <w:color w:val="auto"/>
+          <w:sz w:val="24"/>
+          <w:szCs w:val="24"/>
+        </w:rPr>
+        <w:t xml:space="preserve">As </w:t>
+      </w:r>
+      <w:r>
+        <w:rPr>
+          <w:color w:val="auto"/>
+          <w:sz w:val="24"/>
+          <w:szCs w:val="24"/>
+        </w:rPr>
+        <w:t>it can be</w:t>
+      </w:r>
+      <w:r>
+        <w:rPr>
+          <w:color w:val="auto"/>
+          <w:sz w:val="24"/>
+          <w:szCs w:val="24"/>
+        </w:rPr>
+        <w:t xml:space="preserve"> see</w:t>
+      </w:r>
+      <w:r>
+        <w:rPr>
+          <w:color w:val="auto"/>
+          <w:sz w:val="24"/>
+          <w:szCs w:val="24"/>
+        </w:rPr>
+        <w:t>n</w:t>
+      </w:r>
+      <w:r>
+        <w:rPr>
+          <w:color w:val="auto"/>
+          <w:sz w:val="24"/>
+          <w:szCs w:val="24"/>
+        </w:rPr>
+        <w:t xml:space="preserve"> </w:t>
+      </w:r>
+      <w:r>
+        <w:rPr>
+          <w:color w:val="auto"/>
+          <w:sz w:val="24"/>
+          <w:szCs w:val="24"/>
+        </w:rPr>
+        <w:t xml:space="preserve">in the </w:t>
+      </w:r>
+      <w:r>
+        <w:rPr>
+          <w:color w:val="auto"/>
+          <w:sz w:val="24"/>
+          <w:szCs w:val="24"/>
+        </w:rPr>
+        <w:t xml:space="preserve">image, the photo would easily pass for a user’s driver’s license photo </w:t>
+      </w:r>
+      <w:r>
+        <w:rPr>
+          <w:color w:val="auto"/>
+          <w:sz w:val="24"/>
+          <w:szCs w:val="24"/>
+        </w:rPr>
+        <w:t>while allowing</w:t>
+      </w:r>
+      <w:r>
+        <w:rPr>
+          <w:color w:val="auto"/>
+          <w:sz w:val="24"/>
+          <w:szCs w:val="24"/>
+        </w:rPr>
+        <w:t xml:space="preserve"> the user </w:t>
+      </w:r>
+      <w:r>
+        <w:rPr>
+          <w:color w:val="auto"/>
+          <w:sz w:val="24"/>
+          <w:szCs w:val="24"/>
+        </w:rPr>
+        <w:t xml:space="preserve">to supply or </w:t>
+      </w:r>
+      <w:r>
+        <w:rPr>
+          <w:color w:val="auto"/>
+          <w:sz w:val="24"/>
+          <w:szCs w:val="24"/>
+        </w:rPr>
+        <w:t xml:space="preserve">take </w:t>
+      </w:r>
+      <w:r>
+        <w:rPr>
+          <w:color w:val="auto"/>
+          <w:sz w:val="24"/>
+          <w:szCs w:val="24"/>
+        </w:rPr>
+        <w:t xml:space="preserve">a </w:t>
+      </w:r>
+      <w:r>
+        <w:rPr>
+          <w:color w:val="auto"/>
+          <w:sz w:val="24"/>
+          <w:szCs w:val="24"/>
+        </w:rPr>
+        <w:t>more flattering picture.</w:t>
       </w:r>
     </w:p>
     <w:p>
@@ -12044,6 +13111,7 @@
         <w:pStyle w:val="Heading1"/>
       </w:pPr>
       <w:r>
+        <w:lastRenderedPageBreak/>
         <w:t>Conclusion</w:t>
       </w:r>
     </w:p>
@@ -12058,23 +13126,145 @@
           <w:sz w:val="24"/>
           <w:szCs w:val="24"/>
         </w:rPr>
-        <w:t xml:space="preserve">This project will have useful applications not only for the citizens of the state of Iowa, but also for all citizens if the application can have widespread adoption. </w:t>
-      </w:r>
-      <w:r>
-        <w:rPr>
-          <w:color w:val="auto"/>
-          <w:sz w:val="24"/>
-          <w:szCs w:val="24"/>
-        </w:rPr>
-        <w:t xml:space="preserve">We believe that our team’s combination of now only computer science and engineering techniques give us an advantage in figuring out a solution to this problem, but researching how other teams have tried to solve this problem unsuccessfully and improving on their techniques. </w:t>
-      </w:r>
-      <w:r>
-        <w:rPr>
-          <w:color w:val="auto"/>
-          <w:sz w:val="24"/>
-          <w:szCs w:val="24"/>
-        </w:rPr>
-        <w:t xml:space="preserve">Also by using industry standard tools such as </w:t>
+        <w:t xml:space="preserve">This project will have useful applications not only for the citizens of the state of Iowa, but also for all citizens if the application can </w:t>
+      </w:r>
+      <w:r>
+        <w:rPr>
+          <w:color w:val="auto"/>
+          <w:sz w:val="24"/>
+          <w:szCs w:val="24"/>
+        </w:rPr>
+        <w:t xml:space="preserve">establish a </w:t>
+      </w:r>
+      <w:r>
+        <w:rPr>
+          <w:color w:val="auto"/>
+          <w:sz w:val="24"/>
+          <w:szCs w:val="24"/>
+        </w:rPr>
+        <w:t xml:space="preserve">widespread adoption. </w:t>
+      </w:r>
+      <w:r>
+        <w:rPr>
+          <w:color w:val="auto"/>
+          <w:sz w:val="24"/>
+          <w:szCs w:val="24"/>
+        </w:rPr>
+        <w:t xml:space="preserve">We believe that our team’s </w:t>
+      </w:r>
+      <w:r>
+        <w:rPr>
+          <w:color w:val="auto"/>
+          <w:sz w:val="24"/>
+          <w:szCs w:val="24"/>
+        </w:rPr>
+        <w:t xml:space="preserve">success was not only a </w:t>
+      </w:r>
+      <w:r>
+        <w:rPr>
+          <w:color w:val="auto"/>
+          <w:sz w:val="24"/>
+          <w:szCs w:val="24"/>
+        </w:rPr>
+        <w:t xml:space="preserve">combination of </w:t>
+      </w:r>
+      <w:r>
+        <w:rPr>
+          <w:color w:val="auto"/>
+          <w:sz w:val="24"/>
+          <w:szCs w:val="24"/>
+        </w:rPr>
+        <w:t>our</w:t>
+      </w:r>
+      <w:r>
+        <w:rPr>
+          <w:color w:val="auto"/>
+          <w:sz w:val="24"/>
+          <w:szCs w:val="24"/>
+        </w:rPr>
+        <w:t xml:space="preserve"> computer science and engineering </w:t>
+      </w:r>
+      <w:r>
+        <w:rPr>
+          <w:color w:val="auto"/>
+          <w:sz w:val="24"/>
+          <w:szCs w:val="24"/>
+        </w:rPr>
+        <w:t>backgrounds</w:t>
+      </w:r>
+      <w:r>
+        <w:rPr>
+          <w:color w:val="auto"/>
+          <w:sz w:val="24"/>
+          <w:szCs w:val="24"/>
+        </w:rPr>
+        <w:t xml:space="preserve">, but </w:t>
+      </w:r>
+      <w:r>
+        <w:rPr>
+          <w:color w:val="auto"/>
+          <w:sz w:val="24"/>
+          <w:szCs w:val="24"/>
+        </w:rPr>
+        <w:t xml:space="preserve">also just as important was our </w:t>
+      </w:r>
+      <w:r>
+        <w:rPr>
+          <w:color w:val="auto"/>
+          <w:sz w:val="24"/>
+          <w:szCs w:val="24"/>
+        </w:rPr>
+        <w:t>research</w:t>
+      </w:r>
+      <w:r>
+        <w:rPr>
+          <w:color w:val="auto"/>
+          <w:sz w:val="24"/>
+          <w:szCs w:val="24"/>
+        </w:rPr>
+        <w:t xml:space="preserve"> on</w:t>
+      </w:r>
+      <w:r>
+        <w:rPr>
+          <w:color w:val="auto"/>
+          <w:sz w:val="24"/>
+          <w:szCs w:val="24"/>
+        </w:rPr>
+        <w:t xml:space="preserve"> how other teams have tried to solve this problem unsuccessfully and </w:t>
+      </w:r>
+      <w:r>
+        <w:rPr>
+          <w:color w:val="auto"/>
+          <w:sz w:val="24"/>
+          <w:szCs w:val="24"/>
+        </w:rPr>
+        <w:t xml:space="preserve">ultimately </w:t>
+      </w:r>
+      <w:r>
+        <w:rPr>
+          <w:color w:val="auto"/>
+          <w:sz w:val="24"/>
+          <w:szCs w:val="24"/>
+        </w:rPr>
+        <w:t xml:space="preserve">improving on their techniques. </w:t>
+      </w:r>
+      <w:r>
+        <w:rPr>
+          <w:color w:val="auto"/>
+          <w:sz w:val="24"/>
+          <w:szCs w:val="24"/>
+        </w:rPr>
+        <w:t>B</w:t>
+      </w:r>
+      <w:bookmarkStart w:id="22" w:name="_GoBack"/>
+      <w:bookmarkEnd w:id="22"/>
+      <w:r>
+        <w:rPr>
+          <w:color w:val="auto"/>
+          <w:sz w:val="24"/>
+          <w:szCs w:val="24"/>
+        </w:rPr>
+        <w:t xml:space="preserve">y using industry standard tools such as </w:t>
       </w:r>
       <w:proofErr w:type="spellStart"/>
       <w:r>
@@ -12186,6 +13376,88 @@
                   <w:noProof/>
                 </w:rPr>
                 <w:t xml:space="preserve"> Retrieved from AAMVA: http://www.aamva.org/WorkArea/DownloadAsset.aspx?id=4435</w:t>
+              </w:r>
+            </w:p>
+            <w:p>
+              <w:pPr>
+                <w:rPr>
+                  <w:i/>
+                </w:rPr>
+              </w:pPr>
+              <w:r>
+                <w:t xml:space="preserve">Blake, Andrew, Vladimir Kolmogorov, </w:t>
+              </w:r>
+              <w:proofErr w:type="spellStart"/>
+              <w:r>
+                <w:t>Carsten</w:t>
+              </w:r>
+              <w:proofErr w:type="spellEnd"/>
+              <w:r>
+                <w:t xml:space="preserve"> </w:t>
+              </w:r>
+              <w:proofErr w:type="spellStart"/>
+              <w:r>
+                <w:t>Rother</w:t>
+              </w:r>
+              <w:proofErr w:type="spellEnd"/>
+              <w:r>
+                <w:t xml:space="preserve">. (2004). </w:t>
+              </w:r>
+              <w:r>
+                <w:rPr>
+                  <w:i/>
+                </w:rPr>
+                <w:t>“</w:t>
+              </w:r>
+              <w:proofErr w:type="spellStart"/>
+              <w:r>
+                <w:rPr>
+                  <w:i/>
+                </w:rPr>
+                <w:t>GrabCut</w:t>
+              </w:r>
+              <w:proofErr w:type="spellEnd"/>
+              <w:r>
+                <w:rPr>
+                  <w:i/>
+                </w:rPr>
+                <w:t xml:space="preserve">” — Interactive Foreground </w:t>
+              </w:r>
+            </w:p>
+            <w:p>
+              <w:pPr>
+                <w:ind w:firstLine="709"/>
+              </w:pPr>
+              <w:proofErr w:type="gramStart"/>
+              <w:r>
+                <w:rPr>
+                  <w:i/>
+                </w:rPr>
+                <w:t>Extraction using Iterated Graph Cuts</w:t>
+              </w:r>
+              <w:r>
+                <w:rPr>
+                  <w:i/>
+                </w:rPr>
+                <w:t>.</w:t>
+              </w:r>
+              <w:proofErr w:type="gramEnd"/>
+              <w:r>
+                <w:rPr>
+                  <w:i/>
+                </w:rPr>
+                <w:t xml:space="preserve"> </w:t>
+              </w:r>
+              <w:r>
+                <w:t>Retrieved from Microsoft Research UK:</w:t>
+              </w:r>
+            </w:p>
+            <w:p>
+              <w:r>
+                <w:tab/>
+              </w:r>
+              <w:r>
+                <w:t>https://cvg.ethz.ch/teaching/cvl/2012/grabcut-siggraph04.pdf</w:t>
               </w:r>
             </w:p>
             <w:p>
@@ -12467,7 +13739,7 @@
         <w:noProof/>
         <w:color w:val="5B9BD5" w:themeColor="accent1"/>
       </w:rPr>
-      <w:t>16</w:t>
+      <w:t>25</w:t>
     </w:r>
     <w:r>
       <w:rPr>
@@ -13362,6 +14634,7 @@
   <w:style w:type="character" w:default="1" w:styleId="DefaultParagraphFont">
     <w:name w:val="Default Paragraph Font"/>
     <w:uiPriority w:val="1"/>
+    <w:semiHidden/>
     <w:unhideWhenUsed/>
   </w:style>
   <w:style w:type="table" w:default="1" w:styleId="TableNormal">
@@ -13945,6 +15218,7 @@
   <w:style w:type="character" w:default="1" w:styleId="DefaultParagraphFont">
     <w:name w:val="Default Paragraph Font"/>
     <w:uiPriority w:val="1"/>
+    <w:semiHidden/>
     <w:unhideWhenUsed/>
   </w:style>
   <w:style w:type="table" w:default="1" w:styleId="TableNormal">
@@ -14313,42 +15587,7 @@
 </file>
 
 <file path=word/glossary/document.xml><?xml version="1.0" encoding="utf-8"?>
-<w:glossaryDocument xmlns:wpc="http://schemas.microsoft.com/office/word/2010/wordprocessingCanvas" xmlns:mc="http://schemas.openxmlformats.org/markup-compatibility/2006" xmlns:o="urn:schemas-microsoft-com:office:office" xmlns:r="http://schemas.openxmlformats.org/officeDocument/2006/relationships" xmlns:m="http://schemas.openxmlformats.org/officeDocument/2006/math" xmlns:v="urn:schemas-microsoft-com:vml" xmlns:wp14="http://schemas.microsoft.com/office/word/2010/wordprocessingDrawing" xmlns:wp="http://schemas.openxmlformats.org/drawingml/2006/wordprocessingDrawing" xmlns:w10="urn:schemas-microsoft-com:office:word" xmlns:w="http://schemas.openxmlformats.org/wordprocessingml/2006/main" xmlns:w14="http://schemas.microsoft.com/office/word/2010/wordml" xmlns:wpg="http://schemas.microsoft.com/office/word/2010/wordprocessingGroup" xmlns:wpi="http://schemas.microsoft.com/office/word/2010/wordprocessingInk" xmlns:wne="http://schemas.microsoft.com/office/word/2006/wordml" xmlns:wps="http://schemas.microsoft.com/office/word/2010/wordprocessingShape" mc:Ignorable="w14 wp14">
-  <w:docParts>
-    <w:docPart>
-      <w:docPartPr>
-        <w:name w:val="FBC744DA221D433986D1EEC9623B9E0F"/>
-        <w:category>
-          <w:name w:val="General"/>
-          <w:gallery w:val="placeholder"/>
-        </w:category>
-        <w:types>
-          <w:type w:val="bbPlcHdr"/>
-        </w:types>
-        <w:behaviors>
-          <w:behavior w:val="content"/>
-        </w:behaviors>
-        <w:guid w:val="{77A7608C-10F5-4A13-9550-9FE99554D14B}"/>
-      </w:docPartPr>
-      <w:docPartBody>
-        <w:p>
-          <w:pPr>
-            <w:pStyle w:val="FBC744DA221D433986D1EEC9623B9E0F"/>
-          </w:pPr>
-          <w:r>
-            <w:rPr>
-              <w:rFonts w:asciiTheme="majorHAnsi" w:hAnsiTheme="majorHAnsi"/>
-              <w:color w:val="FFFFFF" w:themeColor="background1"/>
-              <w:sz w:val="96"/>
-              <w:szCs w:val="96"/>
-            </w:rPr>
-            <w:t>[Document title]</w:t>
-          </w:r>
-        </w:p>
-      </w:docPartBody>
-    </w:docPart>
-  </w:docParts>
-</w:glossaryDocument>
+<w:glossaryDocument xmlns:wpc="http://schemas.microsoft.com/office/word/2010/wordprocessingCanvas" xmlns:mc="http://schemas.openxmlformats.org/markup-compatibility/2006" xmlns:o="urn:schemas-microsoft-com:office:office" xmlns:r="http://schemas.openxmlformats.org/officeDocument/2006/relationships" xmlns:m="http://schemas.openxmlformats.org/officeDocument/2006/math" xmlns:v="urn:schemas-microsoft-com:vml" xmlns:wp14="http://schemas.microsoft.com/office/word/2010/wordprocessingDrawing" xmlns:wp="http://schemas.openxmlformats.org/drawingml/2006/wordprocessingDrawing" xmlns:w10="urn:schemas-microsoft-com:office:word" xmlns:w="http://schemas.openxmlformats.org/wordprocessingml/2006/main" xmlns:w14="http://schemas.microsoft.com/office/word/2010/wordml" xmlns:wpg="http://schemas.microsoft.com/office/word/2010/wordprocessingGroup" xmlns:wpi="http://schemas.microsoft.com/office/word/2010/wordprocessingInk" xmlns:wne="http://schemas.microsoft.com/office/word/2006/wordml" xmlns:wps="http://schemas.microsoft.com/office/word/2010/wordprocessingShape" mc:Ignorable="w14 wp14"/>
 </file>
 
 <file path=word/glossary/fontTable.xml><?xml version="1.0" encoding="utf-8"?>
@@ -14470,6 +15709,7 @@
     <w:rsid w:val="00D22C36"/>
     <w:rsid w:val="00F25775"/>
     <w:rsid w:val="00F71E1A"/>
+    <w:rsid w:val="00F8361D"/>
     <w:rsid w:val="00FB2568"/>
   </w:rsids>
   <m:mathPr>
@@ -15174,7 +16414,7 @@
   <a:extraClrSchemeLst/>
   <a:extLst>
     <a:ext uri="{05A4C25C-085E-4340-85A3-A5531E510DB2}">
-      <thm15:themeFamily xmlns:thm15="http://schemas.microsoft.com/office/thememl/2012/main" xmlns="" name="Office Theme" id="{62F939B6-93AF-4DB8-9C6B-D6C7DFDC589F}" vid="{4A3C46E8-61CC-4603-A589-7422A47A8E4A}"/>
+      <thm15:themeFamily xmlns="" xmlns:thm15="http://schemas.microsoft.com/office/thememl/2012/main" name="Office Theme" id="{62F939B6-93AF-4DB8-9C6B-D6C7DFDC589F}" vid="{4A3C46E8-61CC-4603-A589-7422A47A8E4A}"/>
     </a:ext>
   </a:extLst>
 </a:theme>
@@ -15339,7 +16579,7 @@
 </file>
 
 <file path=customXml/itemProps2.xml><?xml version="1.0" encoding="utf-8"?>
-<ds:datastoreItem xmlns:ds="http://schemas.openxmlformats.org/officeDocument/2006/customXml" ds:itemID="{179C151D-63AA-408B-96C5-BB027FA1939B}">
+<ds:datastoreItem xmlns:ds="http://schemas.openxmlformats.org/officeDocument/2006/customXml" ds:itemID="{F8D8014A-3851-4519-8A1D-D3115BDEA3B5}">
   <ds:schemaRefs>
     <ds:schemaRef ds:uri="http://schemas.openxmlformats.org/officeDocument/2006/bibliography"/>
   </ds:schemaRefs>
